--- a/Project Report.docx
+++ b/Project Report.docx
@@ -521,7 +521,27 @@
           <w:szCs w:val="24"/>
           <w:lang w:eastAsia="en-GB"/>
         </w:rPr>
-        <w:t xml:space="preserve">F1-score of more than 80% on the test set of this dataset is </w:t>
+        <w:t xml:space="preserve">F1-score of more than </w:t>
+      </w:r>
+      <w:r>
+        <w:rPr>
+          <w:rFonts w:ascii="Segoe UI" w:eastAsia="Times New Roman" w:hAnsi="Segoe UI" w:cs="Segoe UI"/>
+          <w:color w:val="24292F"/>
+          <w:sz w:val="24"/>
+          <w:szCs w:val="24"/>
+          <w:lang w:eastAsia="en-GB"/>
+        </w:rPr>
+        <w:t>8</w:t>
+      </w:r>
+      <w:r>
+        <w:rPr>
+          <w:rFonts w:ascii="Segoe UI" w:eastAsia="Times New Roman" w:hAnsi="Segoe UI" w:cs="Segoe UI"/>
+          <w:color w:val="24292F"/>
+          <w:sz w:val="24"/>
+          <w:szCs w:val="24"/>
+          <w:lang w:eastAsia="en-GB"/>
+        </w:rPr>
+        <w:t xml:space="preserve">0% on the test set of this dataset is </w:t>
       </w:r>
       <w:r>
         <w:rPr>
@@ -542,16 +562,6 @@
           <w:lang w:eastAsia="en-GB"/>
         </w:rPr>
         <w:t>.</w:t>
-      </w:r>
-      <w:r>
-        <w:rPr>
-          <w:rFonts w:ascii="Segoe UI" w:eastAsia="Times New Roman" w:hAnsi="Segoe UI" w:cs="Segoe UI"/>
-          <w:color w:val="24292F"/>
-          <w:sz w:val="24"/>
-          <w:szCs w:val="24"/>
-          <w:lang w:eastAsia="en-GB"/>
-        </w:rPr>
-        <w:t xml:space="preserve"> </w:t>
       </w:r>
     </w:p>
     <w:p>
@@ -586,7 +596,4331 @@
     <w:p>
       <w:pPr>
         <w:shd w:val="clear" w:color="auto" w:fill="FFFFFF"/>
+        <w:spacing w:before="360" w:after="240" w:line="240" w:lineRule="auto"/>
+        <w:outlineLvl w:val="2"/>
+        <w:rPr>
+          <w:rFonts w:ascii="Segoe UI" w:eastAsia="Times New Roman" w:hAnsi="Segoe UI" w:cs="Segoe UI"/>
+          <w:b/>
+          <w:bCs/>
+          <w:color w:val="24292F"/>
+          <w:sz w:val="30"/>
+          <w:szCs w:val="30"/>
+          <w:lang w:eastAsia="en-GB"/>
+        </w:rPr>
+      </w:pPr>
+      <w:r>
+        <w:rPr>
+          <w:rFonts w:ascii="Segoe UI" w:eastAsia="Times New Roman" w:hAnsi="Segoe UI" w:cs="Segoe UI"/>
+          <w:b/>
+          <w:bCs/>
+          <w:color w:val="24292F"/>
+          <w:sz w:val="30"/>
+          <w:szCs w:val="30"/>
+          <w:lang w:eastAsia="en-GB"/>
+        </w:rPr>
+        <w:t>Data Exploration</w:t>
+      </w:r>
+    </w:p>
+    <w:p>
+      <w:pPr>
+        <w:shd w:val="clear" w:color="auto" w:fill="FFFFFF"/>
         <w:spacing w:after="240" w:line="240" w:lineRule="auto"/>
+        <w:rPr>
+          <w:rFonts w:ascii="Segoe UI" w:eastAsia="Times New Roman" w:hAnsi="Segoe UI" w:cs="Segoe UI"/>
+          <w:color w:val="24292F"/>
+          <w:sz w:val="24"/>
+          <w:szCs w:val="24"/>
+          <w:lang w:eastAsia="en-GB"/>
+        </w:rPr>
+      </w:pPr>
+      <w:r>
+        <w:rPr>
+          <w:rFonts w:ascii="Segoe UI" w:eastAsia="Times New Roman" w:hAnsi="Segoe UI" w:cs="Segoe UI"/>
+          <w:color w:val="24292F"/>
+          <w:sz w:val="24"/>
+          <w:szCs w:val="24"/>
+          <w:lang w:eastAsia="en-GB"/>
+        </w:rPr>
+        <w:t xml:space="preserve">This dataset has 7613 data points where each data point contains the tweet </w:t>
+      </w:r>
+      <w:r>
+        <w:rPr>
+          <w:rFonts w:ascii="Segoe UI" w:eastAsia="Times New Roman" w:hAnsi="Segoe UI" w:cs="Segoe UI"/>
+          <w:color w:val="24292F"/>
+          <w:sz w:val="24"/>
+          <w:szCs w:val="24"/>
+          <w:lang w:eastAsia="en-GB"/>
+        </w:rPr>
+        <w:t xml:space="preserve">text, </w:t>
+      </w:r>
+      <w:proofErr w:type="gramStart"/>
+      <w:r>
+        <w:rPr>
+          <w:rFonts w:ascii="Segoe UI" w:eastAsia="Times New Roman" w:hAnsi="Segoe UI" w:cs="Segoe UI"/>
+          <w:color w:val="24292F"/>
+          <w:sz w:val="24"/>
+          <w:szCs w:val="24"/>
+          <w:lang w:eastAsia="en-GB"/>
+        </w:rPr>
+        <w:t>an</w:t>
+      </w:r>
+      <w:proofErr w:type="gramEnd"/>
+      <w:r>
+        <w:rPr>
+          <w:rFonts w:ascii="Segoe UI" w:eastAsia="Times New Roman" w:hAnsi="Segoe UI" w:cs="Segoe UI"/>
+          <w:color w:val="24292F"/>
+          <w:sz w:val="24"/>
+          <w:szCs w:val="24"/>
+          <w:lang w:eastAsia="en-GB"/>
+        </w:rPr>
+        <w:t xml:space="preserve"> unique id for the tweet, a keyword from that tweet, the location from where the tweet was posted and also if the tweet is about real disaster or not. Here is a column name and summary of the information available:</w:t>
+      </w:r>
+    </w:p>
+    <w:tbl>
+      <w:tblPr>
+        <w:tblStyle w:val="PlainTable4"/>
+        <w:tblW w:w="7938" w:type="dxa"/>
+        <w:tblInd w:w="426" w:type="dxa"/>
+        <w:tblBorders>
+          <w:insideH w:val="single" w:sz="4" w:space="0" w:color="auto"/>
+        </w:tblBorders>
+        <w:tblLook w:val="04A0" w:firstRow="1" w:lastRow="0" w:firstColumn="1" w:lastColumn="0" w:noHBand="0" w:noVBand="1"/>
+      </w:tblPr>
+      <w:tblGrid>
+        <w:gridCol w:w="1842"/>
+        <w:gridCol w:w="6096"/>
+      </w:tblGrid>
+      <w:tr>
+        <w:trPr>
+          <w:cnfStyle w:val="100000000000" w:firstRow="1" w:lastRow="0" w:firstColumn="0" w:lastColumn="0" w:oddVBand="0" w:evenVBand="0" w:oddHBand="0" w:evenHBand="0" w:firstRowFirstColumn="0" w:firstRowLastColumn="0" w:lastRowFirstColumn="0" w:lastRowLastColumn="0"/>
+        </w:trPr>
+        <w:tc>
+          <w:tcPr>
+            <w:cnfStyle w:val="001000000000" w:firstRow="0" w:lastRow="0" w:firstColumn="1" w:lastColumn="0" w:oddVBand="0" w:evenVBand="0" w:oddHBand="0" w:evenHBand="0" w:firstRowFirstColumn="0" w:firstRowLastColumn="0" w:lastRowFirstColumn="0" w:lastRowLastColumn="0"/>
+            <w:tcW w:w="1842" w:type="dxa"/>
+            <w:vAlign w:val="bottom"/>
+          </w:tcPr>
+          <w:p>
+            <w:pPr>
+              <w:textAlignment w:val="baseline"/>
+              <w:rPr>
+                <w:color w:val="000000"/>
+                <w:sz w:val="21"/>
+                <w:szCs w:val="21"/>
+              </w:rPr>
+            </w:pPr>
+            <w:r>
+              <w:rPr>
+                <w:rFonts w:ascii="Segoe UI" w:eastAsia="Times New Roman" w:hAnsi="Segoe UI" w:cs="Segoe UI"/>
+                <w:color w:val="24292F"/>
+                <w:sz w:val="21"/>
+                <w:szCs w:val="21"/>
+                <w:lang w:eastAsia="en-GB"/>
+              </w:rPr>
+              <w:t>Column Name</w:t>
+            </w:r>
+          </w:p>
+        </w:tc>
+        <w:tc>
+          <w:tcPr>
+            <w:tcW w:w="6096" w:type="dxa"/>
+            <w:vAlign w:val="bottom"/>
+          </w:tcPr>
+          <w:p>
+            <w:pPr>
+              <w:textAlignment w:val="baseline"/>
+              <w:cnfStyle w:val="100000000000" w:firstRow="1" w:lastRow="0" w:firstColumn="0" w:lastColumn="0" w:oddVBand="0" w:evenVBand="0" w:oddHBand="0" w:evenHBand="0" w:firstRowFirstColumn="0" w:firstRowLastColumn="0" w:lastRowFirstColumn="0" w:lastRowLastColumn="0"/>
+              <w:rPr>
+                <w:color w:val="000000"/>
+                <w:sz w:val="21"/>
+                <w:szCs w:val="21"/>
+              </w:rPr>
+            </w:pPr>
+            <w:r>
+              <w:rPr>
+                <w:rFonts w:ascii="Segoe UI" w:eastAsia="Times New Roman" w:hAnsi="Segoe UI" w:cs="Segoe UI"/>
+                <w:color w:val="24292F"/>
+                <w:sz w:val="21"/>
+                <w:szCs w:val="21"/>
+                <w:lang w:eastAsia="en-GB"/>
+              </w:rPr>
+              <w:t>Description</w:t>
+            </w:r>
+          </w:p>
+        </w:tc>
+      </w:tr>
+      <w:tr>
+        <w:trPr>
+          <w:cnfStyle w:val="000000100000" w:firstRow="0" w:lastRow="0" w:firstColumn="0" w:lastColumn="0" w:oddVBand="0" w:evenVBand="0" w:oddHBand="1" w:evenHBand="0" w:firstRowFirstColumn="0" w:firstRowLastColumn="0" w:lastRowFirstColumn="0" w:lastRowLastColumn="0"/>
+        </w:trPr>
+        <w:tc>
+          <w:tcPr>
+            <w:cnfStyle w:val="001000000000" w:firstRow="0" w:lastRow="0" w:firstColumn="1" w:lastColumn="0" w:oddVBand="0" w:evenVBand="0" w:oddHBand="0" w:evenHBand="0" w:firstRowFirstColumn="0" w:firstRowLastColumn="0" w:lastRowFirstColumn="0" w:lastRowLastColumn="0"/>
+            <w:tcW w:w="1842" w:type="dxa"/>
+            <w:vAlign w:val="bottom"/>
+          </w:tcPr>
+          <w:p>
+            <w:pPr>
+              <w:textAlignment w:val="baseline"/>
+              <w:rPr>
+                <w:color w:val="000000"/>
+                <w:sz w:val="21"/>
+                <w:szCs w:val="21"/>
+              </w:rPr>
+            </w:pPr>
+            <w:r>
+              <w:rPr>
+                <w:rFonts w:ascii="Segoe UI" w:eastAsia="Times New Roman" w:hAnsi="Segoe UI" w:cs="Segoe UI"/>
+                <w:color w:val="24292F"/>
+                <w:sz w:val="21"/>
+                <w:szCs w:val="21"/>
+                <w:lang w:eastAsia="en-GB"/>
+              </w:rPr>
+              <w:t>id</w:t>
+            </w:r>
+          </w:p>
+        </w:tc>
+        <w:tc>
+          <w:tcPr>
+            <w:tcW w:w="6096" w:type="dxa"/>
+            <w:vAlign w:val="bottom"/>
+          </w:tcPr>
+          <w:p>
+            <w:pPr>
+              <w:textAlignment w:val="baseline"/>
+              <w:cnfStyle w:val="000000100000" w:firstRow="0" w:lastRow="0" w:firstColumn="0" w:lastColumn="0" w:oddVBand="0" w:evenVBand="0" w:oddHBand="1" w:evenHBand="0" w:firstRowFirstColumn="0" w:firstRowLastColumn="0" w:lastRowFirstColumn="0" w:lastRowLastColumn="0"/>
+              <w:rPr>
+                <w:color w:val="000000"/>
+                <w:sz w:val="21"/>
+                <w:szCs w:val="21"/>
+              </w:rPr>
+            </w:pPr>
+            <w:r>
+              <w:rPr>
+                <w:rFonts w:ascii="Segoe UI" w:eastAsia="Times New Roman" w:hAnsi="Segoe UI" w:cs="Segoe UI"/>
+                <w:color w:val="24292F"/>
+                <w:sz w:val="21"/>
+                <w:szCs w:val="21"/>
+                <w:lang w:eastAsia="en-GB"/>
+              </w:rPr>
+              <w:t>A unique identifier for each tweet</w:t>
+            </w:r>
+          </w:p>
+        </w:tc>
+      </w:tr>
+      <w:tr>
+        <w:tc>
+          <w:tcPr>
+            <w:cnfStyle w:val="001000000000" w:firstRow="0" w:lastRow="0" w:firstColumn="1" w:lastColumn="0" w:oddVBand="0" w:evenVBand="0" w:oddHBand="0" w:evenHBand="0" w:firstRowFirstColumn="0" w:firstRowLastColumn="0" w:lastRowFirstColumn="0" w:lastRowLastColumn="0"/>
+            <w:tcW w:w="1842" w:type="dxa"/>
+            <w:vAlign w:val="bottom"/>
+          </w:tcPr>
+          <w:p>
+            <w:pPr>
+              <w:textAlignment w:val="baseline"/>
+              <w:rPr>
+                <w:color w:val="000000"/>
+                <w:sz w:val="21"/>
+                <w:szCs w:val="21"/>
+              </w:rPr>
+            </w:pPr>
+            <w:r>
+              <w:rPr>
+                <w:rFonts w:ascii="Segoe UI" w:eastAsia="Times New Roman" w:hAnsi="Segoe UI" w:cs="Segoe UI"/>
+                <w:color w:val="24292F"/>
+                <w:sz w:val="21"/>
+                <w:szCs w:val="21"/>
+                <w:lang w:eastAsia="en-GB"/>
+              </w:rPr>
+              <w:t>keyword</w:t>
+            </w:r>
+          </w:p>
+        </w:tc>
+        <w:tc>
+          <w:tcPr>
+            <w:tcW w:w="6096" w:type="dxa"/>
+            <w:vAlign w:val="bottom"/>
+          </w:tcPr>
+          <w:p>
+            <w:pPr>
+              <w:textAlignment w:val="baseline"/>
+              <w:cnfStyle w:val="000000000000" w:firstRow="0" w:lastRow="0" w:firstColumn="0" w:lastColumn="0" w:oddVBand="0" w:evenVBand="0" w:oddHBand="0" w:evenHBand="0" w:firstRowFirstColumn="0" w:firstRowLastColumn="0" w:lastRowFirstColumn="0" w:lastRowLastColumn="0"/>
+              <w:rPr>
+                <w:color w:val="000000"/>
+                <w:sz w:val="21"/>
+                <w:szCs w:val="21"/>
+              </w:rPr>
+            </w:pPr>
+            <w:r>
+              <w:rPr>
+                <w:rFonts w:ascii="Segoe UI" w:eastAsia="Times New Roman" w:hAnsi="Segoe UI" w:cs="Segoe UI"/>
+                <w:color w:val="24292F"/>
+                <w:sz w:val="21"/>
+                <w:szCs w:val="21"/>
+                <w:lang w:eastAsia="en-GB"/>
+              </w:rPr>
+              <w:t>A keyword from that tweet</w:t>
+            </w:r>
+          </w:p>
+        </w:tc>
+      </w:tr>
+      <w:tr>
+        <w:trPr>
+          <w:cnfStyle w:val="000000100000" w:firstRow="0" w:lastRow="0" w:firstColumn="0" w:lastColumn="0" w:oddVBand="0" w:evenVBand="0" w:oddHBand="1" w:evenHBand="0" w:firstRowFirstColumn="0" w:firstRowLastColumn="0" w:lastRowFirstColumn="0" w:lastRowLastColumn="0"/>
+        </w:trPr>
+        <w:tc>
+          <w:tcPr>
+            <w:cnfStyle w:val="001000000000" w:firstRow="0" w:lastRow="0" w:firstColumn="1" w:lastColumn="0" w:oddVBand="0" w:evenVBand="0" w:oddHBand="0" w:evenHBand="0" w:firstRowFirstColumn="0" w:firstRowLastColumn="0" w:lastRowFirstColumn="0" w:lastRowLastColumn="0"/>
+            <w:tcW w:w="1842" w:type="dxa"/>
+            <w:vAlign w:val="bottom"/>
+          </w:tcPr>
+          <w:p>
+            <w:pPr>
+              <w:textAlignment w:val="baseline"/>
+              <w:rPr>
+                <w:color w:val="000000"/>
+                <w:sz w:val="21"/>
+                <w:szCs w:val="21"/>
+              </w:rPr>
+            </w:pPr>
+            <w:r>
+              <w:rPr>
+                <w:rFonts w:ascii="Segoe UI" w:eastAsia="Times New Roman" w:hAnsi="Segoe UI" w:cs="Segoe UI"/>
+                <w:color w:val="24292F"/>
+                <w:sz w:val="21"/>
+                <w:szCs w:val="21"/>
+                <w:lang w:eastAsia="en-GB"/>
+              </w:rPr>
+              <w:t>location</w:t>
+            </w:r>
+          </w:p>
+        </w:tc>
+        <w:tc>
+          <w:tcPr>
+            <w:tcW w:w="6096" w:type="dxa"/>
+            <w:vAlign w:val="bottom"/>
+          </w:tcPr>
+          <w:p>
+            <w:pPr>
+              <w:textAlignment w:val="baseline"/>
+              <w:cnfStyle w:val="000000100000" w:firstRow="0" w:lastRow="0" w:firstColumn="0" w:lastColumn="0" w:oddVBand="0" w:evenVBand="0" w:oddHBand="1" w:evenHBand="0" w:firstRowFirstColumn="0" w:firstRowLastColumn="0" w:lastRowFirstColumn="0" w:lastRowLastColumn="0"/>
+              <w:rPr>
+                <w:color w:val="000000"/>
+                <w:sz w:val="21"/>
+                <w:szCs w:val="21"/>
+              </w:rPr>
+            </w:pPr>
+            <w:r>
+              <w:rPr>
+                <w:rFonts w:ascii="Segoe UI" w:eastAsia="Times New Roman" w:hAnsi="Segoe UI" w:cs="Segoe UI"/>
+                <w:color w:val="24292F"/>
+                <w:sz w:val="21"/>
+                <w:szCs w:val="21"/>
+                <w:lang w:eastAsia="en-GB"/>
+              </w:rPr>
+              <w:t>The location from where the tweet was posted</w:t>
+            </w:r>
+          </w:p>
+        </w:tc>
+      </w:tr>
+      <w:tr>
+        <w:tc>
+          <w:tcPr>
+            <w:cnfStyle w:val="001000000000" w:firstRow="0" w:lastRow="0" w:firstColumn="1" w:lastColumn="0" w:oddVBand="0" w:evenVBand="0" w:oddHBand="0" w:evenHBand="0" w:firstRowFirstColumn="0" w:firstRowLastColumn="0" w:lastRowFirstColumn="0" w:lastRowLastColumn="0"/>
+            <w:tcW w:w="1842" w:type="dxa"/>
+            <w:vAlign w:val="bottom"/>
+          </w:tcPr>
+          <w:p>
+            <w:pPr>
+              <w:textAlignment w:val="baseline"/>
+              <w:rPr>
+                <w:color w:val="000000"/>
+                <w:sz w:val="21"/>
+                <w:szCs w:val="21"/>
+              </w:rPr>
+            </w:pPr>
+            <w:r>
+              <w:rPr>
+                <w:rFonts w:ascii="Segoe UI" w:eastAsia="Times New Roman" w:hAnsi="Segoe UI" w:cs="Segoe UI"/>
+                <w:color w:val="24292F"/>
+                <w:sz w:val="21"/>
+                <w:szCs w:val="21"/>
+                <w:lang w:eastAsia="en-GB"/>
+              </w:rPr>
+              <w:t>text</w:t>
+            </w:r>
+          </w:p>
+        </w:tc>
+        <w:tc>
+          <w:tcPr>
+            <w:tcW w:w="6096" w:type="dxa"/>
+            <w:vAlign w:val="bottom"/>
+          </w:tcPr>
+          <w:p>
+            <w:pPr>
+              <w:textAlignment w:val="baseline"/>
+              <w:cnfStyle w:val="000000000000" w:firstRow="0" w:lastRow="0" w:firstColumn="0" w:lastColumn="0" w:oddVBand="0" w:evenVBand="0" w:oddHBand="0" w:evenHBand="0" w:firstRowFirstColumn="0" w:firstRowLastColumn="0" w:lastRowFirstColumn="0" w:lastRowLastColumn="0"/>
+              <w:rPr>
+                <w:color w:val="000000"/>
+                <w:sz w:val="21"/>
+                <w:szCs w:val="21"/>
+              </w:rPr>
+            </w:pPr>
+            <w:r>
+              <w:rPr>
+                <w:rFonts w:ascii="Segoe UI" w:eastAsia="Times New Roman" w:hAnsi="Segoe UI" w:cs="Segoe UI"/>
+                <w:color w:val="24292F"/>
+                <w:sz w:val="21"/>
+                <w:szCs w:val="21"/>
+                <w:lang w:eastAsia="en-GB"/>
+              </w:rPr>
+              <w:t>Tweet text</w:t>
+            </w:r>
+          </w:p>
+        </w:tc>
+      </w:tr>
+      <w:tr>
+        <w:trPr>
+          <w:cnfStyle w:val="000000100000" w:firstRow="0" w:lastRow="0" w:firstColumn="0" w:lastColumn="0" w:oddVBand="0" w:evenVBand="0" w:oddHBand="1" w:evenHBand="0" w:firstRowFirstColumn="0" w:firstRowLastColumn="0" w:lastRowFirstColumn="0" w:lastRowLastColumn="0"/>
+        </w:trPr>
+        <w:tc>
+          <w:tcPr>
+            <w:cnfStyle w:val="001000000000" w:firstRow="0" w:lastRow="0" w:firstColumn="1" w:lastColumn="0" w:oddVBand="0" w:evenVBand="0" w:oddHBand="0" w:evenHBand="0" w:firstRowFirstColumn="0" w:firstRowLastColumn="0" w:lastRowFirstColumn="0" w:lastRowLastColumn="0"/>
+            <w:tcW w:w="1842" w:type="dxa"/>
+            <w:vAlign w:val="bottom"/>
+          </w:tcPr>
+          <w:p>
+            <w:pPr>
+              <w:textAlignment w:val="baseline"/>
+              <w:rPr>
+                <w:color w:val="000000"/>
+                <w:sz w:val="21"/>
+                <w:szCs w:val="21"/>
+              </w:rPr>
+            </w:pPr>
+            <w:r>
+              <w:rPr>
+                <w:rFonts w:ascii="Segoe UI" w:eastAsia="Times New Roman" w:hAnsi="Segoe UI" w:cs="Segoe UI"/>
+                <w:color w:val="24292F"/>
+                <w:sz w:val="21"/>
+                <w:szCs w:val="21"/>
+                <w:lang w:eastAsia="en-GB"/>
+              </w:rPr>
+              <w:t>target</w:t>
+            </w:r>
+          </w:p>
+        </w:tc>
+        <w:tc>
+          <w:tcPr>
+            <w:tcW w:w="6096" w:type="dxa"/>
+            <w:vAlign w:val="bottom"/>
+          </w:tcPr>
+          <w:p>
+            <w:pPr>
+              <w:textAlignment w:val="baseline"/>
+              <w:cnfStyle w:val="000000100000" w:firstRow="0" w:lastRow="0" w:firstColumn="0" w:lastColumn="0" w:oddVBand="0" w:evenVBand="0" w:oddHBand="1" w:evenHBand="0" w:firstRowFirstColumn="0" w:firstRowLastColumn="0" w:lastRowFirstColumn="0" w:lastRowLastColumn="0"/>
+              <w:rPr>
+                <w:color w:val="000000"/>
+                <w:sz w:val="21"/>
+                <w:szCs w:val="21"/>
+              </w:rPr>
+            </w:pPr>
+            <w:r>
+              <w:rPr>
+                <w:rFonts w:ascii="Segoe UI" w:eastAsia="Times New Roman" w:hAnsi="Segoe UI" w:cs="Segoe UI"/>
+                <w:color w:val="24292F"/>
+                <w:sz w:val="21"/>
+                <w:szCs w:val="21"/>
+                <w:lang w:eastAsia="en-GB"/>
+              </w:rPr>
+              <w:t>Indicates whether a tweet is about real disaster or not. Present only in training set.</w:t>
+            </w:r>
+          </w:p>
+        </w:tc>
+      </w:tr>
+    </w:tbl>
+    <w:p>
+      <w:pPr>
+        <w:shd w:val="clear" w:color="auto" w:fill="FFFFFF"/>
+        <w:spacing w:after="0" w:line="240" w:lineRule="auto"/>
+        <w:textAlignment w:val="baseline"/>
+        <w:rPr>
+          <w:rFonts w:ascii="Segoe UI" w:eastAsia="Times New Roman" w:hAnsi="Segoe UI" w:cs="Segoe UI"/>
+          <w:color w:val="24292F"/>
+          <w:sz w:val="24"/>
+          <w:szCs w:val="24"/>
+          <w:lang w:eastAsia="en-GB"/>
+        </w:rPr>
+      </w:pPr>
+    </w:p>
+    <w:p>
+      <w:pPr>
+        <w:shd w:val="clear" w:color="auto" w:fill="FFFFFF"/>
+        <w:spacing w:after="0" w:line="240" w:lineRule="auto"/>
+        <w:textAlignment w:val="baseline"/>
+        <w:rPr>
+          <w:rFonts w:ascii="Segoe UI" w:eastAsia="Times New Roman" w:hAnsi="Segoe UI" w:cs="Segoe UI"/>
+          <w:color w:val="24292F"/>
+          <w:sz w:val="24"/>
+          <w:szCs w:val="24"/>
+          <w:lang w:eastAsia="en-GB"/>
+        </w:rPr>
+      </w:pPr>
+      <w:r>
+        <w:rPr>
+          <w:rFonts w:ascii="Segoe UI" w:eastAsia="Times New Roman" w:hAnsi="Segoe UI" w:cs="Segoe UI"/>
+          <w:color w:val="24292F"/>
+          <w:sz w:val="24"/>
+          <w:szCs w:val="24"/>
+          <w:lang w:eastAsia="en-GB"/>
+        </w:rPr>
+        <w:t>This dataset contains missing values in columns ‘location’ and ‘keyword’. Following is a summary of missing values:</w:t>
+      </w:r>
+    </w:p>
+    <w:p>
+      <w:pPr>
+        <w:shd w:val="clear" w:color="auto" w:fill="FFFFFF"/>
+        <w:spacing w:after="0" w:line="240" w:lineRule="auto"/>
+        <w:textAlignment w:val="baseline"/>
+        <w:rPr>
+          <w:rFonts w:ascii="Segoe UI" w:eastAsia="Times New Roman" w:hAnsi="Segoe UI" w:cs="Segoe UI"/>
+          <w:color w:val="24292F"/>
+          <w:sz w:val="24"/>
+          <w:szCs w:val="24"/>
+          <w:lang w:eastAsia="en-GB"/>
+        </w:rPr>
+      </w:pPr>
+    </w:p>
+    <w:tbl>
+      <w:tblPr>
+        <w:tblStyle w:val="PlainTable4"/>
+        <w:tblW w:w="0" w:type="auto"/>
+        <w:jc w:val="center"/>
+        <w:tblBorders>
+          <w:insideH w:val="single" w:sz="4" w:space="0" w:color="auto"/>
+        </w:tblBorders>
+        <w:tblLook w:val="04A0" w:firstRow="1" w:lastRow="0" w:firstColumn="1" w:lastColumn="0" w:noHBand="0" w:noVBand="1"/>
+      </w:tblPr>
+      <w:tblGrid>
+        <w:gridCol w:w="3005"/>
+        <w:gridCol w:w="3005"/>
+      </w:tblGrid>
+      <w:tr>
+        <w:trPr>
+          <w:cnfStyle w:val="100000000000" w:firstRow="1" w:lastRow="0" w:firstColumn="0" w:lastColumn="0" w:oddVBand="0" w:evenVBand="0" w:oddHBand="0" w:evenHBand="0" w:firstRowFirstColumn="0" w:firstRowLastColumn="0" w:lastRowFirstColumn="0" w:lastRowLastColumn="0"/>
+          <w:jc w:val="center"/>
+        </w:trPr>
+        <w:tc>
+          <w:tcPr>
+            <w:cnfStyle w:val="001000000000" w:firstRow="0" w:lastRow="0" w:firstColumn="1" w:lastColumn="0" w:oddVBand="0" w:evenVBand="0" w:oddHBand="0" w:evenHBand="0" w:firstRowFirstColumn="0" w:firstRowLastColumn="0" w:lastRowFirstColumn="0" w:lastRowLastColumn="0"/>
+            <w:tcW w:w="3005" w:type="dxa"/>
+            <w:vAlign w:val="center"/>
+          </w:tcPr>
+          <w:p>
+            <w:pPr>
+              <w:jc w:val="center"/>
+              <w:textAlignment w:val="baseline"/>
+              <w:rPr>
+                <w:rFonts w:ascii="Segoe UI" w:hAnsi="Segoe UI" w:cs="Segoe UI"/>
+                <w:color w:val="000000"/>
+                <w:sz w:val="21"/>
+                <w:szCs w:val="21"/>
+              </w:rPr>
+            </w:pPr>
+            <w:r>
+              <w:rPr>
+                <w:rFonts w:ascii="Segoe UI" w:hAnsi="Segoe UI" w:cs="Segoe UI"/>
+                <w:color w:val="000000"/>
+                <w:sz w:val="21"/>
+                <w:szCs w:val="21"/>
+              </w:rPr>
+              <w:t>Column Name</w:t>
+            </w:r>
+          </w:p>
+        </w:tc>
+        <w:tc>
+          <w:tcPr>
+            <w:tcW w:w="3005" w:type="dxa"/>
+            <w:vAlign w:val="center"/>
+          </w:tcPr>
+          <w:p>
+            <w:pPr>
+              <w:jc w:val="center"/>
+              <w:textAlignment w:val="baseline"/>
+              <w:cnfStyle w:val="100000000000" w:firstRow="1" w:lastRow="0" w:firstColumn="0" w:lastColumn="0" w:oddVBand="0" w:evenVBand="0" w:oddHBand="0" w:evenHBand="0" w:firstRowFirstColumn="0" w:firstRowLastColumn="0" w:lastRowFirstColumn="0" w:lastRowLastColumn="0"/>
+              <w:rPr>
+                <w:rFonts w:ascii="Segoe UI" w:hAnsi="Segoe UI" w:cs="Segoe UI"/>
+                <w:color w:val="000000"/>
+                <w:sz w:val="21"/>
+                <w:szCs w:val="21"/>
+              </w:rPr>
+            </w:pPr>
+            <w:r>
+              <w:rPr>
+                <w:rFonts w:ascii="Segoe UI" w:hAnsi="Segoe UI" w:cs="Segoe UI"/>
+                <w:color w:val="000000"/>
+                <w:sz w:val="21"/>
+                <w:szCs w:val="21"/>
+              </w:rPr>
+              <w:t>Missing Values (Percentage)</w:t>
+            </w:r>
+          </w:p>
+        </w:tc>
+      </w:tr>
+      <w:tr>
+        <w:trPr>
+          <w:cnfStyle w:val="000000100000" w:firstRow="0" w:lastRow="0" w:firstColumn="0" w:lastColumn="0" w:oddVBand="0" w:evenVBand="0" w:oddHBand="1" w:evenHBand="0" w:firstRowFirstColumn="0" w:firstRowLastColumn="0" w:lastRowFirstColumn="0" w:lastRowLastColumn="0"/>
+          <w:jc w:val="center"/>
+        </w:trPr>
+        <w:tc>
+          <w:tcPr>
+            <w:cnfStyle w:val="001000000000" w:firstRow="0" w:lastRow="0" w:firstColumn="1" w:lastColumn="0" w:oddVBand="0" w:evenVBand="0" w:oddHBand="0" w:evenHBand="0" w:firstRowFirstColumn="0" w:firstRowLastColumn="0" w:lastRowFirstColumn="0" w:lastRowLastColumn="0"/>
+            <w:tcW w:w="3005" w:type="dxa"/>
+            <w:vAlign w:val="center"/>
+          </w:tcPr>
+          <w:p>
+            <w:pPr>
+              <w:jc w:val="center"/>
+              <w:textAlignment w:val="baseline"/>
+              <w:rPr>
+                <w:rFonts w:ascii="Segoe UI" w:hAnsi="Segoe UI" w:cs="Segoe UI"/>
+                <w:color w:val="000000"/>
+                <w:sz w:val="21"/>
+                <w:szCs w:val="21"/>
+              </w:rPr>
+            </w:pPr>
+            <w:r>
+              <w:rPr>
+                <w:rFonts w:ascii="Segoe UI" w:hAnsi="Segoe UI" w:cs="Segoe UI"/>
+                <w:color w:val="000000"/>
+                <w:sz w:val="21"/>
+                <w:szCs w:val="21"/>
+              </w:rPr>
+              <w:t>id</w:t>
+            </w:r>
+          </w:p>
+        </w:tc>
+        <w:tc>
+          <w:tcPr>
+            <w:tcW w:w="3005" w:type="dxa"/>
+            <w:vAlign w:val="center"/>
+          </w:tcPr>
+          <w:p>
+            <w:pPr>
+              <w:jc w:val="center"/>
+              <w:textAlignment w:val="baseline"/>
+              <w:cnfStyle w:val="000000100000" w:firstRow="0" w:lastRow="0" w:firstColumn="0" w:lastColumn="0" w:oddVBand="0" w:evenVBand="0" w:oddHBand="1" w:evenHBand="0" w:firstRowFirstColumn="0" w:firstRowLastColumn="0" w:lastRowFirstColumn="0" w:lastRowLastColumn="0"/>
+              <w:rPr>
+                <w:rFonts w:ascii="Segoe UI" w:hAnsi="Segoe UI" w:cs="Segoe UI"/>
+                <w:color w:val="000000"/>
+                <w:sz w:val="21"/>
+                <w:szCs w:val="21"/>
+              </w:rPr>
+            </w:pPr>
+            <w:r>
+              <w:rPr>
+                <w:rFonts w:ascii="Segoe UI" w:hAnsi="Segoe UI" w:cs="Segoe UI"/>
+                <w:color w:val="000000"/>
+                <w:sz w:val="21"/>
+                <w:szCs w:val="21"/>
+              </w:rPr>
+              <w:t>0.0</w:t>
+            </w:r>
+          </w:p>
+        </w:tc>
+      </w:tr>
+      <w:tr>
+        <w:trPr>
+          <w:jc w:val="center"/>
+        </w:trPr>
+        <w:tc>
+          <w:tcPr>
+            <w:cnfStyle w:val="001000000000" w:firstRow="0" w:lastRow="0" w:firstColumn="1" w:lastColumn="0" w:oddVBand="0" w:evenVBand="0" w:oddHBand="0" w:evenHBand="0" w:firstRowFirstColumn="0" w:firstRowLastColumn="0" w:lastRowFirstColumn="0" w:lastRowLastColumn="0"/>
+            <w:tcW w:w="3005" w:type="dxa"/>
+            <w:vAlign w:val="center"/>
+          </w:tcPr>
+          <w:p>
+            <w:pPr>
+              <w:jc w:val="center"/>
+              <w:textAlignment w:val="baseline"/>
+              <w:rPr>
+                <w:rFonts w:ascii="Segoe UI" w:hAnsi="Segoe UI" w:cs="Segoe UI"/>
+                <w:color w:val="000000"/>
+                <w:sz w:val="21"/>
+                <w:szCs w:val="21"/>
+              </w:rPr>
+            </w:pPr>
+            <w:r>
+              <w:rPr>
+                <w:rFonts w:ascii="Segoe UI" w:hAnsi="Segoe UI" w:cs="Segoe UI"/>
+                <w:color w:val="000000"/>
+                <w:sz w:val="21"/>
+                <w:szCs w:val="21"/>
+              </w:rPr>
+              <w:t>keyword</w:t>
+            </w:r>
+          </w:p>
+        </w:tc>
+        <w:tc>
+          <w:tcPr>
+            <w:tcW w:w="3005" w:type="dxa"/>
+            <w:vAlign w:val="center"/>
+          </w:tcPr>
+          <w:p>
+            <w:pPr>
+              <w:jc w:val="center"/>
+              <w:textAlignment w:val="baseline"/>
+              <w:cnfStyle w:val="000000000000" w:firstRow="0" w:lastRow="0" w:firstColumn="0" w:lastColumn="0" w:oddVBand="0" w:evenVBand="0" w:oddHBand="0" w:evenHBand="0" w:firstRowFirstColumn="0" w:firstRowLastColumn="0" w:lastRowFirstColumn="0" w:lastRowLastColumn="0"/>
+              <w:rPr>
+                <w:rFonts w:ascii="Segoe UI" w:hAnsi="Segoe UI" w:cs="Segoe UI"/>
+                <w:color w:val="000000"/>
+                <w:sz w:val="21"/>
+                <w:szCs w:val="21"/>
+              </w:rPr>
+            </w:pPr>
+            <w:r>
+              <w:rPr>
+                <w:rFonts w:ascii="Segoe UI" w:hAnsi="Segoe UI" w:cs="Segoe UI"/>
+                <w:color w:val="000000"/>
+                <w:sz w:val="21"/>
+                <w:szCs w:val="21"/>
+              </w:rPr>
+              <w:t>0.8</w:t>
+            </w:r>
+          </w:p>
+        </w:tc>
+      </w:tr>
+      <w:tr>
+        <w:trPr>
+          <w:cnfStyle w:val="000000100000" w:firstRow="0" w:lastRow="0" w:firstColumn="0" w:lastColumn="0" w:oddVBand="0" w:evenVBand="0" w:oddHBand="1" w:evenHBand="0" w:firstRowFirstColumn="0" w:firstRowLastColumn="0" w:lastRowFirstColumn="0" w:lastRowLastColumn="0"/>
+          <w:jc w:val="center"/>
+        </w:trPr>
+        <w:tc>
+          <w:tcPr>
+            <w:cnfStyle w:val="001000000000" w:firstRow="0" w:lastRow="0" w:firstColumn="1" w:lastColumn="0" w:oddVBand="0" w:evenVBand="0" w:oddHBand="0" w:evenHBand="0" w:firstRowFirstColumn="0" w:firstRowLastColumn="0" w:lastRowFirstColumn="0" w:lastRowLastColumn="0"/>
+            <w:tcW w:w="3005" w:type="dxa"/>
+            <w:vAlign w:val="center"/>
+          </w:tcPr>
+          <w:p>
+            <w:pPr>
+              <w:jc w:val="center"/>
+              <w:textAlignment w:val="baseline"/>
+              <w:rPr>
+                <w:rFonts w:ascii="Segoe UI" w:hAnsi="Segoe UI" w:cs="Segoe UI"/>
+                <w:color w:val="000000"/>
+                <w:sz w:val="21"/>
+                <w:szCs w:val="21"/>
+              </w:rPr>
+            </w:pPr>
+            <w:r>
+              <w:rPr>
+                <w:rFonts w:ascii="Segoe UI" w:hAnsi="Segoe UI" w:cs="Segoe UI"/>
+                <w:color w:val="000000"/>
+                <w:sz w:val="21"/>
+                <w:szCs w:val="21"/>
+              </w:rPr>
+              <w:t>location</w:t>
+            </w:r>
+          </w:p>
+        </w:tc>
+        <w:tc>
+          <w:tcPr>
+            <w:tcW w:w="3005" w:type="dxa"/>
+            <w:vAlign w:val="center"/>
+          </w:tcPr>
+          <w:p>
+            <w:pPr>
+              <w:jc w:val="center"/>
+              <w:textAlignment w:val="baseline"/>
+              <w:cnfStyle w:val="000000100000" w:firstRow="0" w:lastRow="0" w:firstColumn="0" w:lastColumn="0" w:oddVBand="0" w:evenVBand="0" w:oddHBand="1" w:evenHBand="0" w:firstRowFirstColumn="0" w:firstRowLastColumn="0" w:lastRowFirstColumn="0" w:lastRowLastColumn="0"/>
+              <w:rPr>
+                <w:rFonts w:ascii="Segoe UI" w:hAnsi="Segoe UI" w:cs="Segoe UI"/>
+                <w:color w:val="000000"/>
+                <w:sz w:val="21"/>
+                <w:szCs w:val="21"/>
+              </w:rPr>
+            </w:pPr>
+            <w:r>
+              <w:rPr>
+                <w:rFonts w:ascii="Segoe UI" w:hAnsi="Segoe UI" w:cs="Segoe UI"/>
+                <w:color w:val="000000"/>
+                <w:sz w:val="21"/>
+                <w:szCs w:val="21"/>
+              </w:rPr>
+              <w:t>33.3</w:t>
+            </w:r>
+          </w:p>
+        </w:tc>
+      </w:tr>
+      <w:tr>
+        <w:trPr>
+          <w:jc w:val="center"/>
+        </w:trPr>
+        <w:tc>
+          <w:tcPr>
+            <w:cnfStyle w:val="001000000000" w:firstRow="0" w:lastRow="0" w:firstColumn="1" w:lastColumn="0" w:oddVBand="0" w:evenVBand="0" w:oddHBand="0" w:evenHBand="0" w:firstRowFirstColumn="0" w:firstRowLastColumn="0" w:lastRowFirstColumn="0" w:lastRowLastColumn="0"/>
+            <w:tcW w:w="3005" w:type="dxa"/>
+            <w:vAlign w:val="center"/>
+          </w:tcPr>
+          <w:p>
+            <w:pPr>
+              <w:jc w:val="center"/>
+              <w:textAlignment w:val="baseline"/>
+              <w:rPr>
+                <w:rFonts w:ascii="Segoe UI" w:hAnsi="Segoe UI" w:cs="Segoe UI"/>
+                <w:color w:val="000000"/>
+                <w:sz w:val="21"/>
+                <w:szCs w:val="21"/>
+              </w:rPr>
+            </w:pPr>
+            <w:r>
+              <w:rPr>
+                <w:rFonts w:ascii="Segoe UI" w:hAnsi="Segoe UI" w:cs="Segoe UI"/>
+                <w:color w:val="000000"/>
+                <w:sz w:val="21"/>
+                <w:szCs w:val="21"/>
+              </w:rPr>
+              <w:t>text</w:t>
+            </w:r>
+          </w:p>
+        </w:tc>
+        <w:tc>
+          <w:tcPr>
+            <w:tcW w:w="3005" w:type="dxa"/>
+            <w:vAlign w:val="center"/>
+          </w:tcPr>
+          <w:p>
+            <w:pPr>
+              <w:jc w:val="center"/>
+              <w:textAlignment w:val="baseline"/>
+              <w:cnfStyle w:val="000000000000" w:firstRow="0" w:lastRow="0" w:firstColumn="0" w:lastColumn="0" w:oddVBand="0" w:evenVBand="0" w:oddHBand="0" w:evenHBand="0" w:firstRowFirstColumn="0" w:firstRowLastColumn="0" w:lastRowFirstColumn="0" w:lastRowLastColumn="0"/>
+              <w:rPr>
+                <w:rFonts w:ascii="Segoe UI" w:hAnsi="Segoe UI" w:cs="Segoe UI"/>
+                <w:color w:val="000000"/>
+                <w:sz w:val="21"/>
+                <w:szCs w:val="21"/>
+              </w:rPr>
+            </w:pPr>
+            <w:r>
+              <w:rPr>
+                <w:rFonts w:ascii="Segoe UI" w:hAnsi="Segoe UI" w:cs="Segoe UI"/>
+                <w:color w:val="000000"/>
+                <w:sz w:val="21"/>
+                <w:szCs w:val="21"/>
+              </w:rPr>
+              <w:t>0.0</w:t>
+            </w:r>
+          </w:p>
+        </w:tc>
+      </w:tr>
+      <w:tr>
+        <w:trPr>
+          <w:cnfStyle w:val="000000100000" w:firstRow="0" w:lastRow="0" w:firstColumn="0" w:lastColumn="0" w:oddVBand="0" w:evenVBand="0" w:oddHBand="1" w:evenHBand="0" w:firstRowFirstColumn="0" w:firstRowLastColumn="0" w:lastRowFirstColumn="0" w:lastRowLastColumn="0"/>
+          <w:jc w:val="center"/>
+        </w:trPr>
+        <w:tc>
+          <w:tcPr>
+            <w:cnfStyle w:val="001000000000" w:firstRow="0" w:lastRow="0" w:firstColumn="1" w:lastColumn="0" w:oddVBand="0" w:evenVBand="0" w:oddHBand="0" w:evenHBand="0" w:firstRowFirstColumn="0" w:firstRowLastColumn="0" w:lastRowFirstColumn="0" w:lastRowLastColumn="0"/>
+            <w:tcW w:w="3005" w:type="dxa"/>
+            <w:vAlign w:val="center"/>
+          </w:tcPr>
+          <w:p>
+            <w:pPr>
+              <w:jc w:val="center"/>
+              <w:textAlignment w:val="baseline"/>
+              <w:rPr>
+                <w:rFonts w:ascii="Segoe UI" w:hAnsi="Segoe UI" w:cs="Segoe UI"/>
+                <w:color w:val="000000"/>
+                <w:sz w:val="21"/>
+                <w:szCs w:val="21"/>
+              </w:rPr>
+            </w:pPr>
+            <w:r>
+              <w:rPr>
+                <w:rFonts w:ascii="Segoe UI" w:hAnsi="Segoe UI" w:cs="Segoe UI"/>
+                <w:color w:val="000000"/>
+                <w:sz w:val="21"/>
+                <w:szCs w:val="21"/>
+              </w:rPr>
+              <w:t>Target</w:t>
+            </w:r>
+          </w:p>
+        </w:tc>
+        <w:tc>
+          <w:tcPr>
+            <w:tcW w:w="3005" w:type="dxa"/>
+            <w:vAlign w:val="center"/>
+          </w:tcPr>
+          <w:p>
+            <w:pPr>
+              <w:jc w:val="center"/>
+              <w:textAlignment w:val="baseline"/>
+              <w:cnfStyle w:val="000000100000" w:firstRow="0" w:lastRow="0" w:firstColumn="0" w:lastColumn="0" w:oddVBand="0" w:evenVBand="0" w:oddHBand="1" w:evenHBand="0" w:firstRowFirstColumn="0" w:firstRowLastColumn="0" w:lastRowFirstColumn="0" w:lastRowLastColumn="0"/>
+              <w:rPr>
+                <w:rFonts w:ascii="Segoe UI" w:hAnsi="Segoe UI" w:cs="Segoe UI"/>
+                <w:color w:val="000000"/>
+                <w:sz w:val="21"/>
+                <w:szCs w:val="21"/>
+              </w:rPr>
+            </w:pPr>
+            <w:r>
+              <w:rPr>
+                <w:rFonts w:ascii="Segoe UI" w:hAnsi="Segoe UI" w:cs="Segoe UI"/>
+                <w:color w:val="000000"/>
+                <w:sz w:val="21"/>
+                <w:szCs w:val="21"/>
+              </w:rPr>
+              <w:t>0.0</w:t>
+            </w:r>
+          </w:p>
+        </w:tc>
+      </w:tr>
+    </w:tbl>
+    <w:p>
+      <w:pPr>
+        <w:shd w:val="clear" w:color="auto" w:fill="FFFFFF"/>
+        <w:spacing w:after="0" w:line="240" w:lineRule="auto"/>
+        <w:textAlignment w:val="baseline"/>
+        <w:rPr>
+          <w:rFonts w:ascii="Segoe UI" w:eastAsia="Times New Roman" w:hAnsi="Segoe UI" w:cs="Segoe UI"/>
+          <w:color w:val="24292F"/>
+          <w:sz w:val="24"/>
+          <w:szCs w:val="24"/>
+          <w:lang w:eastAsia="en-GB"/>
+        </w:rPr>
+      </w:pPr>
+    </w:p>
+    <w:p>
+      <w:pPr>
+        <w:shd w:val="clear" w:color="auto" w:fill="FFFFFF"/>
+        <w:spacing w:after="0" w:line="240" w:lineRule="auto"/>
+        <w:textAlignment w:val="baseline"/>
+        <w:rPr>
+          <w:rFonts w:ascii="Segoe UI" w:eastAsia="Times New Roman" w:hAnsi="Segoe UI" w:cs="Segoe UI"/>
+          <w:color w:val="24292F"/>
+          <w:sz w:val="24"/>
+          <w:szCs w:val="24"/>
+          <w:lang w:eastAsia="en-GB"/>
+        </w:rPr>
+      </w:pPr>
+      <w:r>
+        <w:rPr>
+          <w:rFonts w:ascii="Segoe UI" w:eastAsia="Times New Roman" w:hAnsi="Segoe UI" w:cs="Segoe UI"/>
+          <w:color w:val="24292F"/>
+          <w:sz w:val="24"/>
+          <w:szCs w:val="24"/>
+          <w:lang w:eastAsia="en-GB"/>
+        </w:rPr>
+        <w:t>The ‘location’ column is the one with the most missing values. Since Named Entity Recognition (NER) systems can detect locations, these missing values could be filled.</w:t>
+      </w:r>
+    </w:p>
+    <w:p>
+      <w:pPr>
+        <w:shd w:val="clear" w:color="auto" w:fill="FFFFFF"/>
+        <w:spacing w:after="0" w:line="240" w:lineRule="auto"/>
+        <w:textAlignment w:val="baseline"/>
+        <w:rPr>
+          <w:rFonts w:ascii="Segoe UI" w:eastAsia="Times New Roman" w:hAnsi="Segoe UI" w:cs="Segoe UI"/>
+          <w:color w:val="24292F"/>
+          <w:sz w:val="24"/>
+          <w:szCs w:val="24"/>
+          <w:lang w:eastAsia="en-GB"/>
+        </w:rPr>
+      </w:pPr>
+    </w:p>
+    <w:p>
+      <w:pPr>
+        <w:shd w:val="clear" w:color="auto" w:fill="FFFFFF"/>
+        <w:spacing w:after="0" w:line="240" w:lineRule="auto"/>
+        <w:textAlignment w:val="baseline"/>
+        <w:rPr>
+          <w:rFonts w:ascii="Segoe UI" w:eastAsia="Times New Roman" w:hAnsi="Segoe UI" w:cs="Segoe UI"/>
+          <w:color w:val="24292F"/>
+          <w:sz w:val="24"/>
+          <w:szCs w:val="24"/>
+          <w:lang w:eastAsia="en-GB"/>
+        </w:rPr>
+      </w:pPr>
+      <w:r>
+        <w:rPr>
+          <w:rFonts w:ascii="Segoe UI" w:eastAsia="Times New Roman" w:hAnsi="Segoe UI" w:cs="Segoe UI"/>
+          <w:color w:val="24292F"/>
+          <w:sz w:val="24"/>
+          <w:szCs w:val="24"/>
+          <w:lang w:eastAsia="en-GB"/>
+        </w:rPr>
+        <w:t>Following is a sample of the dataset:</w:t>
+      </w:r>
+    </w:p>
+    <w:p>
+      <w:pPr>
+        <w:shd w:val="clear" w:color="auto" w:fill="FFFFFF"/>
+        <w:spacing w:after="0" w:line="240" w:lineRule="auto"/>
+        <w:textAlignment w:val="baseline"/>
+        <w:rPr>
+          <w:noProof/>
+        </w:rPr>
+      </w:pPr>
+    </w:p>
+    <w:p>
+      <w:pPr>
+        <w:shd w:val="clear" w:color="auto" w:fill="FFFFFF"/>
+        <w:spacing w:after="0" w:line="240" w:lineRule="auto"/>
+        <w:jc w:val="center"/>
+        <w:textAlignment w:val="baseline"/>
+        <w:rPr>
+          <w:rFonts w:ascii="Segoe UI" w:eastAsia="Times New Roman" w:hAnsi="Segoe UI" w:cs="Segoe UI"/>
+          <w:color w:val="24292F"/>
+          <w:sz w:val="24"/>
+          <w:szCs w:val="24"/>
+          <w:lang w:eastAsia="en-GB"/>
+        </w:rPr>
+      </w:pPr>
+      <w:r>
+        <w:rPr>
+          <w:noProof/>
+        </w:rPr>
+        <w:drawing>
+          <wp:inline distT="0" distB="0" distL="0" distR="0" wp14:anchorId="4E275D89" wp14:editId="1AC3B46F">
+            <wp:extent cx="5242560" cy="1362710"/>
+            <wp:effectExtent l="0" t="0" r="0" b="8890"/>
+            <wp:docPr id="2" name="Picture 2" descr="A picture containing graphical user interface&#10;&#10;Description automatically generated"/>
+            <wp:cNvGraphicFramePr>
+              <a:graphicFrameLocks xmlns:a="http://schemas.openxmlformats.org/drawingml/2006/main" noChangeAspect="1"/>
+            </wp:cNvGraphicFramePr>
+            <a:graphic xmlns:a="http://schemas.openxmlformats.org/drawingml/2006/main">
+              <a:graphicData uri="http://schemas.openxmlformats.org/drawingml/2006/picture">
+                <pic:pic xmlns:pic="http://schemas.openxmlformats.org/drawingml/2006/picture">
+                  <pic:nvPicPr>
+                    <pic:cNvPr id="2" name="Picture 2" descr="A picture containing graphical user interface&#10;&#10;Description automatically generated"/>
+                    <pic:cNvPicPr/>
+                  </pic:nvPicPr>
+                  <pic:blipFill rotWithShape="1">
+                    <a:blip r:embed="rId6"/>
+                    <a:srcRect l="8531"/>
+                    <a:stretch/>
+                  </pic:blipFill>
+                  <pic:spPr bwMode="auto">
+                    <a:xfrm>
+                      <a:off x="0" y="0"/>
+                      <a:ext cx="5242560" cy="1362710"/>
+                    </a:xfrm>
+                    <a:prstGeom prst="rect">
+                      <a:avLst/>
+                    </a:prstGeom>
+                    <a:ln>
+                      <a:noFill/>
+                    </a:ln>
+                    <a:extLst>
+                      <a:ext uri="{53640926-AAD7-44D8-BBD7-CCE9431645EC}">
+                        <a14:shadowObscured xmlns:a14="http://schemas.microsoft.com/office/drawing/2010/main"/>
+                      </a:ext>
+                    </a:extLst>
+                  </pic:spPr>
+                </pic:pic>
+              </a:graphicData>
+            </a:graphic>
+          </wp:inline>
+        </w:drawing>
+      </w:r>
+    </w:p>
+    <w:p>
+      <w:pPr>
+        <w:shd w:val="clear" w:color="auto" w:fill="FFFFFF"/>
+        <w:spacing w:after="0" w:line="240" w:lineRule="auto"/>
+        <w:textAlignment w:val="baseline"/>
+        <w:rPr>
+          <w:rFonts w:ascii="Segoe UI" w:eastAsia="Times New Roman" w:hAnsi="Segoe UI" w:cs="Segoe UI"/>
+          <w:color w:val="24292F"/>
+          <w:sz w:val="24"/>
+          <w:szCs w:val="24"/>
+          <w:lang w:eastAsia="en-GB"/>
+        </w:rPr>
+      </w:pPr>
+    </w:p>
+    <w:p>
+      <w:pPr>
+        <w:shd w:val="clear" w:color="auto" w:fill="FFFFFF"/>
+        <w:spacing w:after="0" w:line="240" w:lineRule="auto"/>
+        <w:textAlignment w:val="baseline"/>
+        <w:rPr>
+          <w:rFonts w:ascii="Segoe UI" w:eastAsia="Times New Roman" w:hAnsi="Segoe UI" w:cs="Segoe UI"/>
+          <w:color w:val="24292F"/>
+          <w:sz w:val="24"/>
+          <w:szCs w:val="24"/>
+          <w:lang w:eastAsia="en-GB"/>
+        </w:rPr>
+      </w:pPr>
+      <w:r>
+        <w:rPr>
+          <w:rFonts w:ascii="Segoe UI" w:eastAsia="Times New Roman" w:hAnsi="Segoe UI" w:cs="Segoe UI"/>
+          <w:color w:val="24292F"/>
+          <w:sz w:val="24"/>
+          <w:szCs w:val="24"/>
+          <w:lang w:eastAsia="en-GB"/>
+        </w:rPr>
+        <w:t xml:space="preserve">In the column ‘text’, typical social media texts are observed which includes tweet mentions, hashtags, </w:t>
+      </w:r>
+      <w:proofErr w:type="spellStart"/>
+      <w:r>
+        <w:rPr>
+          <w:rFonts w:ascii="Segoe UI" w:eastAsia="Times New Roman" w:hAnsi="Segoe UI" w:cs="Segoe UI"/>
+          <w:color w:val="24292F"/>
+          <w:sz w:val="24"/>
+          <w:szCs w:val="24"/>
+          <w:lang w:eastAsia="en-GB"/>
+        </w:rPr>
+        <w:t>urls</w:t>
+      </w:r>
+      <w:proofErr w:type="spellEnd"/>
+      <w:r>
+        <w:rPr>
+          <w:rFonts w:ascii="Segoe UI" w:eastAsia="Times New Roman" w:hAnsi="Segoe UI" w:cs="Segoe UI"/>
+          <w:color w:val="24292F"/>
+          <w:sz w:val="24"/>
+          <w:szCs w:val="24"/>
+          <w:lang w:eastAsia="en-GB"/>
+        </w:rPr>
+        <w:t xml:space="preserve"> and</w:t>
+      </w:r>
+      <w:r>
+        <w:rPr>
+          <w:rFonts w:ascii="Segoe UI" w:eastAsia="Times New Roman" w:hAnsi="Segoe UI" w:cs="Segoe UI"/>
+          <w:color w:val="24292F"/>
+          <w:sz w:val="24"/>
+          <w:szCs w:val="24"/>
+          <w:lang w:eastAsia="en-GB"/>
+        </w:rPr>
+        <w:t xml:space="preserve"> inconsistent casing. </w:t>
+      </w:r>
+      <w:r>
+        <w:rPr>
+          <w:rFonts w:ascii="Segoe UI" w:eastAsia="Times New Roman" w:hAnsi="Segoe UI" w:cs="Segoe UI"/>
+          <w:color w:val="24292F"/>
+          <w:sz w:val="24"/>
+          <w:szCs w:val="24"/>
+          <w:lang w:eastAsia="en-GB"/>
+        </w:rPr>
+        <w:t xml:space="preserve">Besides, in the ‘location’ column, the location information is also in consistent. It could contain a city name, a country name, name of a state or province, or a combination of these. It could also contain other non-spatial information like ‘Est. September 2021’ as in the second row of the </w:t>
+      </w:r>
+      <w:r>
+        <w:rPr>
+          <w:rFonts w:ascii="Segoe UI" w:eastAsia="Times New Roman" w:hAnsi="Segoe UI" w:cs="Segoe UI"/>
+          <w:color w:val="24292F"/>
+          <w:sz w:val="24"/>
+          <w:szCs w:val="24"/>
+          <w:lang w:eastAsia="en-GB"/>
+        </w:rPr>
+        <w:lastRenderedPageBreak/>
+        <w:t>data table. The target column contains 0 or 1, where 1 indicates that the tweet is about a real disaster and 0 indicates that the tweet is not about a real disaster.</w:t>
+      </w:r>
+    </w:p>
+    <w:p>
+      <w:pPr>
+        <w:shd w:val="clear" w:color="auto" w:fill="FFFFFF"/>
+        <w:spacing w:after="0" w:line="240" w:lineRule="auto"/>
+        <w:textAlignment w:val="baseline"/>
+        <w:rPr>
+          <w:rFonts w:ascii="Segoe UI" w:eastAsia="Times New Roman" w:hAnsi="Segoe UI" w:cs="Segoe UI"/>
+          <w:color w:val="24292F"/>
+          <w:sz w:val="24"/>
+          <w:szCs w:val="24"/>
+          <w:lang w:eastAsia="en-GB"/>
+        </w:rPr>
+      </w:pPr>
+    </w:p>
+    <w:p>
+      <w:pPr>
+        <w:shd w:val="clear" w:color="auto" w:fill="FFFFFF"/>
+        <w:spacing w:after="0" w:line="240" w:lineRule="auto"/>
+        <w:textAlignment w:val="baseline"/>
+        <w:rPr>
+          <w:rFonts w:ascii="Segoe UI" w:eastAsia="Times New Roman" w:hAnsi="Segoe UI" w:cs="Segoe UI"/>
+          <w:color w:val="24292F"/>
+          <w:sz w:val="24"/>
+          <w:szCs w:val="24"/>
+          <w:lang w:eastAsia="en-GB"/>
+        </w:rPr>
+      </w:pPr>
+      <w:r>
+        <w:rPr>
+          <w:rFonts w:ascii="Segoe UI" w:eastAsia="Times New Roman" w:hAnsi="Segoe UI" w:cs="Segoe UI"/>
+          <w:color w:val="24292F"/>
+          <w:sz w:val="24"/>
+          <w:szCs w:val="24"/>
+          <w:lang w:eastAsia="en-GB"/>
+        </w:rPr>
+        <w:t xml:space="preserve">Below is another example of the </w:t>
+      </w:r>
+      <w:r>
+        <w:rPr>
+          <w:rFonts w:ascii="Segoe UI" w:eastAsia="Times New Roman" w:hAnsi="Segoe UI" w:cs="Segoe UI"/>
+          <w:color w:val="24292F"/>
+          <w:sz w:val="24"/>
+          <w:szCs w:val="24"/>
+          <w:lang w:eastAsia="en-GB"/>
+        </w:rPr>
+        <w:t>data instances. Clearly, the ‘location’ column contains hashtags as well and state abbreviations. The ‘text’ column contains contractions</w:t>
+      </w:r>
+      <w:r>
+        <w:rPr>
+          <w:rFonts w:ascii="Segoe UI" w:eastAsia="Times New Roman" w:hAnsi="Segoe UI" w:cs="Segoe UI"/>
+          <w:color w:val="24292F"/>
+          <w:sz w:val="24"/>
+          <w:szCs w:val="24"/>
+          <w:lang w:eastAsia="en-GB"/>
+        </w:rPr>
+        <w:t xml:space="preserve"> and</w:t>
+      </w:r>
+      <w:r>
+        <w:rPr>
+          <w:rFonts w:ascii="Segoe UI" w:eastAsia="Times New Roman" w:hAnsi="Segoe UI" w:cs="Segoe UI"/>
+          <w:color w:val="24292F"/>
+          <w:sz w:val="24"/>
+          <w:szCs w:val="24"/>
+          <w:lang w:eastAsia="en-GB"/>
+        </w:rPr>
+        <w:t xml:space="preserve"> </w:t>
+      </w:r>
+      <w:r>
+        <w:rPr>
+          <w:rFonts w:ascii="Segoe UI" w:eastAsia="Times New Roman" w:hAnsi="Segoe UI" w:cs="Segoe UI"/>
+          <w:color w:val="24292F"/>
+          <w:sz w:val="24"/>
+          <w:szCs w:val="24"/>
+          <w:lang w:eastAsia="en-GB"/>
+        </w:rPr>
+        <w:t>incorrect punctuations.</w:t>
+      </w:r>
+    </w:p>
+    <w:p>
+      <w:pPr>
+        <w:shd w:val="clear" w:color="auto" w:fill="FFFFFF"/>
+        <w:spacing w:after="0" w:line="240" w:lineRule="auto"/>
+        <w:textAlignment w:val="baseline"/>
+        <w:rPr>
+          <w:noProof/>
+        </w:rPr>
+      </w:pPr>
+      <w:r>
+        <w:rPr>
+          <w:noProof/>
+        </w:rPr>
+        <w:drawing>
+          <wp:anchor distT="0" distB="0" distL="114300" distR="114300" simplePos="0" relativeHeight="251661312" behindDoc="1" locked="0" layoutInCell="1" allowOverlap="1" wp14:anchorId="1DB2B368" wp14:editId="170F55EC">
+            <wp:simplePos x="0" y="0"/>
+            <wp:positionH relativeFrom="column">
+              <wp:posOffset>80645</wp:posOffset>
+            </wp:positionH>
+            <wp:positionV relativeFrom="paragraph">
+              <wp:posOffset>173990</wp:posOffset>
+            </wp:positionV>
+            <wp:extent cx="5181600" cy="254000"/>
+            <wp:effectExtent l="0" t="0" r="0" b="0"/>
+            <wp:wrapTight wrapText="bothSides">
+              <wp:wrapPolygon edited="0">
+                <wp:start x="0" y="0"/>
+                <wp:lineTo x="0" y="19440"/>
+                <wp:lineTo x="21521" y="19440"/>
+                <wp:lineTo x="21521" y="0"/>
+                <wp:lineTo x="0" y="0"/>
+              </wp:wrapPolygon>
+            </wp:wrapTight>
+            <wp:docPr id="5" name="Picture 5" descr="A picture containing graphical user interface&#10;&#10;Description automatically generated"/>
+            <wp:cNvGraphicFramePr>
+              <a:graphicFrameLocks xmlns:a="http://schemas.openxmlformats.org/drawingml/2006/main" noChangeAspect="1"/>
+            </wp:cNvGraphicFramePr>
+            <a:graphic xmlns:a="http://schemas.openxmlformats.org/drawingml/2006/main">
+              <a:graphicData uri="http://schemas.openxmlformats.org/drawingml/2006/picture">
+                <pic:pic xmlns:pic="http://schemas.openxmlformats.org/drawingml/2006/picture">
+                  <pic:nvPicPr>
+                    <pic:cNvPr id="2" name="Picture 2" descr="A picture containing graphical user interface&#10;&#10;Description automatically generated"/>
+                    <pic:cNvPicPr/>
+                  </pic:nvPicPr>
+                  <pic:blipFill rotWithShape="1">
+                    <a:blip r:embed="rId6">
+                      <a:extLst>
+                        <a:ext uri="{28A0092B-C50C-407E-A947-70E740481C1C}">
+                          <a14:useLocalDpi xmlns:a14="http://schemas.microsoft.com/office/drawing/2010/main" val="0"/>
+                        </a:ext>
+                      </a:extLst>
+                    </a:blip>
+                    <a:srcRect l="8531" r="1064" b="81360"/>
+                    <a:stretch/>
+                  </pic:blipFill>
+                  <pic:spPr bwMode="auto">
+                    <a:xfrm>
+                      <a:off x="0" y="0"/>
+                      <a:ext cx="5181600" cy="254000"/>
+                    </a:xfrm>
+                    <a:prstGeom prst="rect">
+                      <a:avLst/>
+                    </a:prstGeom>
+                    <a:ln>
+                      <a:noFill/>
+                    </a:ln>
+                    <a:extLst>
+                      <a:ext uri="{53640926-AAD7-44D8-BBD7-CCE9431645EC}">
+                        <a14:shadowObscured xmlns:a14="http://schemas.microsoft.com/office/drawing/2010/main"/>
+                      </a:ext>
+                    </a:extLst>
+                  </pic:spPr>
+                </pic:pic>
+              </a:graphicData>
+            </a:graphic>
+            <wp14:sizeRelH relativeFrom="margin">
+              <wp14:pctWidth>0</wp14:pctWidth>
+            </wp14:sizeRelH>
+          </wp:anchor>
+        </w:drawing>
+      </w:r>
+      <w:r>
+        <w:rPr>
+          <w:noProof/>
+        </w:rPr>
+        <w:drawing>
+          <wp:anchor distT="0" distB="0" distL="114300" distR="114300" simplePos="0" relativeHeight="251662336" behindDoc="1" locked="0" layoutInCell="1" allowOverlap="1" wp14:anchorId="759FCF03" wp14:editId="425FFFBC">
+            <wp:simplePos x="0" y="0"/>
+            <wp:positionH relativeFrom="column">
+              <wp:posOffset>0</wp:posOffset>
+            </wp:positionH>
+            <wp:positionV relativeFrom="paragraph">
+              <wp:posOffset>426085</wp:posOffset>
+            </wp:positionV>
+            <wp:extent cx="5251450" cy="1096010"/>
+            <wp:effectExtent l="0" t="0" r="6350" b="8890"/>
+            <wp:wrapTight wrapText="bothSides">
+              <wp:wrapPolygon edited="0">
+                <wp:start x="0" y="0"/>
+                <wp:lineTo x="0" y="21400"/>
+                <wp:lineTo x="21548" y="21400"/>
+                <wp:lineTo x="21548" y="0"/>
+                <wp:lineTo x="0" y="0"/>
+              </wp:wrapPolygon>
+            </wp:wrapTight>
+            <wp:docPr id="4" name="Picture 4" descr="Table&#10;&#10;Description automatically generated with medium confidence"/>
+            <wp:cNvGraphicFramePr>
+              <a:graphicFrameLocks xmlns:a="http://schemas.openxmlformats.org/drawingml/2006/main" noChangeAspect="1"/>
+            </wp:cNvGraphicFramePr>
+            <a:graphic xmlns:a="http://schemas.openxmlformats.org/drawingml/2006/main">
+              <a:graphicData uri="http://schemas.openxmlformats.org/drawingml/2006/picture">
+                <pic:pic xmlns:pic="http://schemas.openxmlformats.org/drawingml/2006/picture">
+                  <pic:nvPicPr>
+                    <pic:cNvPr id="4" name="Picture 4" descr="Table&#10;&#10;Description automatically generated with medium confidence"/>
+                    <pic:cNvPicPr/>
+                  </pic:nvPicPr>
+                  <pic:blipFill rotWithShape="1">
+                    <a:blip r:embed="rId7">
+                      <a:extLst>
+                        <a:ext uri="{28A0092B-C50C-407E-A947-70E740481C1C}">
+                          <a14:useLocalDpi xmlns:a14="http://schemas.microsoft.com/office/drawing/2010/main" val="0"/>
+                        </a:ext>
+                      </a:extLst>
+                    </a:blip>
+                    <a:srcRect l="6980" t="3359" r="1396"/>
+                    <a:stretch/>
+                  </pic:blipFill>
+                  <pic:spPr bwMode="auto">
+                    <a:xfrm>
+                      <a:off x="0" y="0"/>
+                      <a:ext cx="5251450" cy="1096010"/>
+                    </a:xfrm>
+                    <a:prstGeom prst="rect">
+                      <a:avLst/>
+                    </a:prstGeom>
+                    <a:ln>
+                      <a:noFill/>
+                    </a:ln>
+                    <a:extLst>
+                      <a:ext uri="{53640926-AAD7-44D8-BBD7-CCE9431645EC}">
+                        <a14:shadowObscured xmlns:a14="http://schemas.microsoft.com/office/drawing/2010/main"/>
+                      </a:ext>
+                    </a:extLst>
+                  </pic:spPr>
+                </pic:pic>
+              </a:graphicData>
+            </a:graphic>
+            <wp14:sizeRelV relativeFrom="margin">
+              <wp14:pctHeight>0</wp14:pctHeight>
+            </wp14:sizeRelV>
+          </wp:anchor>
+        </w:drawing>
+      </w:r>
+    </w:p>
+    <w:p>
+      <w:pPr>
+        <w:shd w:val="clear" w:color="auto" w:fill="FFFFFF"/>
+        <w:spacing w:after="0" w:line="240" w:lineRule="auto"/>
+        <w:jc w:val="center"/>
+        <w:textAlignment w:val="baseline"/>
+        <w:rPr>
+          <w:noProof/>
+        </w:rPr>
+      </w:pPr>
+    </w:p>
+    <w:p>
+      <w:pPr>
+        <w:shd w:val="clear" w:color="auto" w:fill="FFFFFF"/>
+        <w:spacing w:after="0" w:line="240" w:lineRule="auto"/>
+        <w:jc w:val="center"/>
+        <w:textAlignment w:val="baseline"/>
+        <w:rPr>
+          <w:noProof/>
+        </w:rPr>
+      </w:pPr>
+    </w:p>
+    <w:p>
+      <w:pPr>
+        <w:shd w:val="clear" w:color="auto" w:fill="FFFFFF"/>
+        <w:spacing w:after="0" w:line="240" w:lineRule="auto"/>
+        <w:jc w:val="center"/>
+        <w:textAlignment w:val="baseline"/>
+        <w:rPr>
+          <w:noProof/>
+        </w:rPr>
+      </w:pPr>
+    </w:p>
+    <w:p>
+      <w:pPr>
+        <w:shd w:val="clear" w:color="auto" w:fill="FFFFFF"/>
+        <w:spacing w:after="0" w:line="240" w:lineRule="auto"/>
+        <w:jc w:val="center"/>
+        <w:textAlignment w:val="baseline"/>
+        <w:rPr>
+          <w:rFonts w:ascii="Segoe UI" w:eastAsia="Times New Roman" w:hAnsi="Segoe UI" w:cs="Segoe UI"/>
+          <w:color w:val="24292F"/>
+          <w:sz w:val="24"/>
+          <w:szCs w:val="24"/>
+          <w:lang w:eastAsia="en-GB"/>
+        </w:rPr>
+      </w:pPr>
+    </w:p>
+    <w:p>
+      <w:pPr>
+        <w:shd w:val="clear" w:color="auto" w:fill="FFFFFF"/>
+        <w:spacing w:after="0" w:line="240" w:lineRule="auto"/>
+        <w:jc w:val="center"/>
+        <w:textAlignment w:val="baseline"/>
+        <w:rPr>
+          <w:rFonts w:ascii="Segoe UI" w:eastAsia="Times New Roman" w:hAnsi="Segoe UI" w:cs="Segoe UI"/>
+          <w:color w:val="24292F"/>
+          <w:sz w:val="24"/>
+          <w:szCs w:val="24"/>
+          <w:lang w:eastAsia="en-GB"/>
+        </w:rPr>
+      </w:pPr>
+    </w:p>
+    <w:p>
+      <w:pPr>
+        <w:shd w:val="clear" w:color="auto" w:fill="FFFFFF"/>
+        <w:spacing w:after="0" w:line="240" w:lineRule="auto"/>
+        <w:jc w:val="center"/>
+        <w:textAlignment w:val="baseline"/>
+        <w:rPr>
+          <w:rFonts w:ascii="Segoe UI" w:eastAsia="Times New Roman" w:hAnsi="Segoe UI" w:cs="Segoe UI"/>
+          <w:color w:val="24292F"/>
+          <w:sz w:val="24"/>
+          <w:szCs w:val="24"/>
+          <w:lang w:eastAsia="en-GB"/>
+        </w:rPr>
+      </w:pPr>
+    </w:p>
+    <w:p>
+      <w:pPr>
+        <w:shd w:val="clear" w:color="auto" w:fill="FFFFFF"/>
+        <w:spacing w:after="0" w:line="240" w:lineRule="auto"/>
+        <w:jc w:val="center"/>
+        <w:textAlignment w:val="baseline"/>
+        <w:rPr>
+          <w:rFonts w:ascii="Segoe UI" w:eastAsia="Times New Roman" w:hAnsi="Segoe UI" w:cs="Segoe UI"/>
+          <w:color w:val="24292F"/>
+          <w:sz w:val="24"/>
+          <w:szCs w:val="24"/>
+          <w:lang w:eastAsia="en-GB"/>
+        </w:rPr>
+      </w:pPr>
+    </w:p>
+    <w:p>
+      <w:pPr>
+        <w:shd w:val="clear" w:color="auto" w:fill="FFFFFF"/>
+        <w:spacing w:after="0" w:line="240" w:lineRule="auto"/>
+        <w:jc w:val="center"/>
+        <w:textAlignment w:val="baseline"/>
+        <w:rPr>
+          <w:rFonts w:ascii="Segoe UI" w:eastAsia="Times New Roman" w:hAnsi="Segoe UI" w:cs="Segoe UI"/>
+          <w:color w:val="24292F"/>
+          <w:sz w:val="24"/>
+          <w:szCs w:val="24"/>
+          <w:lang w:eastAsia="en-GB"/>
+        </w:rPr>
+      </w:pPr>
+    </w:p>
+    <w:p>
+      <w:pPr>
+        <w:shd w:val="clear" w:color="auto" w:fill="FFFFFF"/>
+        <w:spacing w:after="0" w:line="240" w:lineRule="auto"/>
+        <w:textAlignment w:val="baseline"/>
+        <w:rPr>
+          <w:rFonts w:ascii="Segoe UI" w:eastAsia="Times New Roman" w:hAnsi="Segoe UI" w:cs="Segoe UI"/>
+          <w:color w:val="24292F"/>
+          <w:sz w:val="24"/>
+          <w:szCs w:val="24"/>
+          <w:lang w:eastAsia="en-GB"/>
+        </w:rPr>
+      </w:pPr>
+      <w:r>
+        <w:rPr>
+          <w:rFonts w:ascii="Segoe UI" w:eastAsia="Times New Roman" w:hAnsi="Segoe UI" w:cs="Segoe UI"/>
+          <w:color w:val="24292F"/>
+          <w:sz w:val="24"/>
+          <w:szCs w:val="24"/>
+          <w:lang w:eastAsia="en-GB"/>
+        </w:rPr>
+        <w:t xml:space="preserve">Finally, </w:t>
+      </w:r>
+      <w:r>
+        <w:rPr>
+          <w:rFonts w:ascii="Segoe UI" w:eastAsia="Times New Roman" w:hAnsi="Segoe UI" w:cs="Segoe UI"/>
+          <w:color w:val="24292F"/>
+          <w:sz w:val="24"/>
+          <w:szCs w:val="24"/>
+          <w:lang w:eastAsia="en-GB"/>
+        </w:rPr>
+        <w:t xml:space="preserve">57% of </w:t>
+      </w:r>
+      <w:r>
+        <w:rPr>
+          <w:rFonts w:ascii="Segoe UI" w:eastAsia="Times New Roman" w:hAnsi="Segoe UI" w:cs="Segoe UI"/>
+          <w:color w:val="24292F"/>
+          <w:sz w:val="24"/>
+          <w:szCs w:val="24"/>
+          <w:lang w:eastAsia="en-GB"/>
+        </w:rPr>
+        <w:t xml:space="preserve">the dataset contains information on </w:t>
+      </w:r>
+      <w:r>
+        <w:rPr>
+          <w:rFonts w:ascii="Segoe UI" w:eastAsia="Times New Roman" w:hAnsi="Segoe UI" w:cs="Segoe UI"/>
+          <w:color w:val="24292F"/>
+          <w:sz w:val="24"/>
+          <w:szCs w:val="24"/>
+          <w:lang w:eastAsia="en-GB"/>
+        </w:rPr>
+        <w:t xml:space="preserve">tweets about real disasters and 42% contains information on tweets not about real disasters. Therefore, the dataset is almost balanced and no further balancing the target datapoints is required. </w:t>
+      </w:r>
+    </w:p>
+    <w:p>
+      <w:pPr>
+        <w:shd w:val="clear" w:color="auto" w:fill="FFFFFF"/>
+        <w:spacing w:before="360" w:after="240" w:line="240" w:lineRule="auto"/>
+        <w:outlineLvl w:val="2"/>
+        <w:rPr>
+          <w:rFonts w:ascii="Segoe UI" w:eastAsia="Times New Roman" w:hAnsi="Segoe UI" w:cs="Segoe UI"/>
+          <w:b/>
+          <w:bCs/>
+          <w:color w:val="24292F"/>
+          <w:sz w:val="30"/>
+          <w:szCs w:val="30"/>
+          <w:lang w:eastAsia="en-GB"/>
+        </w:rPr>
+      </w:pPr>
+      <w:r>
+        <w:rPr>
+          <w:rFonts w:ascii="Segoe UI" w:eastAsia="Times New Roman" w:hAnsi="Segoe UI" w:cs="Segoe UI"/>
+          <w:b/>
+          <w:bCs/>
+          <w:color w:val="24292F"/>
+          <w:sz w:val="30"/>
+          <w:szCs w:val="30"/>
+          <w:lang w:eastAsia="en-GB"/>
+        </w:rPr>
+        <w:t>Exploratory Visualization</w:t>
+      </w:r>
+    </w:p>
+    <w:p>
+      <w:pPr>
+        <w:shd w:val="clear" w:color="auto" w:fill="FFFFFF"/>
+        <w:spacing w:after="240" w:line="240" w:lineRule="auto"/>
+        <w:rPr>
+          <w:rFonts w:ascii="Segoe UI" w:eastAsia="Times New Roman" w:hAnsi="Segoe UI" w:cs="Segoe UI"/>
+          <w:color w:val="24292F"/>
+          <w:sz w:val="24"/>
+          <w:szCs w:val="24"/>
+          <w:lang w:eastAsia="en-GB"/>
+        </w:rPr>
+      </w:pPr>
+      <w:r>
+        <w:rPr>
+          <w:rFonts w:ascii="Segoe UI" w:eastAsia="Times New Roman" w:hAnsi="Segoe UI" w:cs="Segoe UI"/>
+          <w:noProof/>
+          <w:color w:val="24292F"/>
+          <w:sz w:val="24"/>
+          <w:szCs w:val="24"/>
+          <w:lang w:eastAsia="en-GB"/>
+        </w:rPr>
+        <w:drawing>
+          <wp:anchor distT="0" distB="0" distL="114300" distR="114300" simplePos="0" relativeHeight="251664384" behindDoc="1" locked="0" layoutInCell="1" allowOverlap="1" wp14:anchorId="0F5503CD" wp14:editId="47493B82">
+            <wp:simplePos x="0" y="0"/>
+            <wp:positionH relativeFrom="column">
+              <wp:posOffset>2845435</wp:posOffset>
+            </wp:positionH>
+            <wp:positionV relativeFrom="paragraph">
+              <wp:posOffset>891540</wp:posOffset>
+            </wp:positionV>
+            <wp:extent cx="3206115" cy="2165985"/>
+            <wp:effectExtent l="0" t="0" r="0" b="5715"/>
+            <wp:wrapTight wrapText="bothSides">
+              <wp:wrapPolygon edited="0">
+                <wp:start x="0" y="0"/>
+                <wp:lineTo x="0" y="21467"/>
+                <wp:lineTo x="21433" y="21467"/>
+                <wp:lineTo x="21433" y="0"/>
+                <wp:lineTo x="0" y="0"/>
+              </wp:wrapPolygon>
+            </wp:wrapTight>
+            <wp:docPr id="8" name="Picture 8" descr="Chart, bar chart&#10;&#10;Description automatically generated"/>
+            <wp:cNvGraphicFramePr>
+              <a:graphicFrameLocks xmlns:a="http://schemas.openxmlformats.org/drawingml/2006/main" noChangeAspect="1"/>
+            </wp:cNvGraphicFramePr>
+            <a:graphic xmlns:a="http://schemas.openxmlformats.org/drawingml/2006/main">
+              <a:graphicData uri="http://schemas.openxmlformats.org/drawingml/2006/picture">
+                <pic:pic xmlns:pic="http://schemas.openxmlformats.org/drawingml/2006/picture">
+                  <pic:nvPicPr>
+                    <pic:cNvPr id="8" name="Picture 8" descr="Chart, bar chart&#10;&#10;Description automatically generated"/>
+                    <pic:cNvPicPr/>
+                  </pic:nvPicPr>
+                  <pic:blipFill>
+                    <a:blip r:embed="rId8">
+                      <a:extLst>
+                        <a:ext uri="{28A0092B-C50C-407E-A947-70E740481C1C}">
+                          <a14:useLocalDpi xmlns:a14="http://schemas.microsoft.com/office/drawing/2010/main" val="0"/>
+                        </a:ext>
+                      </a:extLst>
+                    </a:blip>
+                    <a:stretch>
+                      <a:fillRect/>
+                    </a:stretch>
+                  </pic:blipFill>
+                  <pic:spPr>
+                    <a:xfrm>
+                      <a:off x="0" y="0"/>
+                      <a:ext cx="3206115" cy="2165985"/>
+                    </a:xfrm>
+                    <a:prstGeom prst="rect">
+                      <a:avLst/>
+                    </a:prstGeom>
+                  </pic:spPr>
+                </pic:pic>
+              </a:graphicData>
+            </a:graphic>
+            <wp14:sizeRelH relativeFrom="margin">
+              <wp14:pctWidth>0</wp14:pctWidth>
+            </wp14:sizeRelH>
+            <wp14:sizeRelV relativeFrom="margin">
+              <wp14:pctHeight>0</wp14:pctHeight>
+            </wp14:sizeRelV>
+          </wp:anchor>
+        </w:drawing>
+      </w:r>
+      <w:r>
+        <w:rPr>
+          <w:rFonts w:ascii="Segoe UI" w:eastAsia="Times New Roman" w:hAnsi="Segoe UI" w:cs="Segoe UI"/>
+          <w:color w:val="24292F"/>
+          <w:sz w:val="24"/>
+          <w:szCs w:val="24"/>
+          <w:lang w:eastAsia="en-GB"/>
+        </w:rPr>
+        <w:t>In this dataset,</w:t>
+      </w:r>
+      <w:r>
+        <w:rPr>
+          <w:rFonts w:ascii="Segoe UI" w:eastAsia="Times New Roman" w:hAnsi="Segoe UI" w:cs="Segoe UI"/>
+          <w:color w:val="24292F"/>
+          <w:sz w:val="24"/>
+          <w:szCs w:val="24"/>
+          <w:lang w:eastAsia="en-GB"/>
+        </w:rPr>
+        <w:t xml:space="preserve"> ‘keywords’ is an important information about the tweets</w:t>
+      </w:r>
+      <w:r>
+        <w:rPr>
+          <w:rFonts w:ascii="Segoe UI" w:eastAsia="Times New Roman" w:hAnsi="Segoe UI" w:cs="Segoe UI"/>
+          <w:color w:val="24292F"/>
+          <w:sz w:val="24"/>
+          <w:szCs w:val="24"/>
+          <w:lang w:eastAsia="en-GB"/>
+        </w:rPr>
+        <w:t>. Following is a bar chart about the top 10 keywords in the tweets about real disasters</w:t>
+      </w:r>
+      <w:r>
+        <w:rPr>
+          <w:rFonts w:ascii="Segoe UI" w:eastAsia="Times New Roman" w:hAnsi="Segoe UI" w:cs="Segoe UI"/>
+          <w:color w:val="24292F"/>
+          <w:sz w:val="24"/>
+          <w:szCs w:val="24"/>
+          <w:lang w:eastAsia="en-GB"/>
+        </w:rPr>
+        <w:t xml:space="preserve"> and those not about real disasters. </w:t>
+      </w:r>
+    </w:p>
+    <w:p>
+      <w:pPr>
+        <w:shd w:val="clear" w:color="auto" w:fill="FFFFFF"/>
+        <w:spacing w:after="240" w:line="240" w:lineRule="auto"/>
+        <w:rPr>
+          <w:rFonts w:ascii="Segoe UI" w:eastAsia="Times New Roman" w:hAnsi="Segoe UI" w:cs="Segoe UI"/>
+          <w:color w:val="24292F"/>
+          <w:sz w:val="24"/>
+          <w:szCs w:val="24"/>
+          <w:lang w:eastAsia="en-GB"/>
+        </w:rPr>
+      </w:pPr>
+      <w:r>
+        <w:rPr>
+          <w:rFonts w:ascii="Segoe UI" w:eastAsia="Times New Roman" w:hAnsi="Segoe UI" w:cs="Segoe UI"/>
+          <w:noProof/>
+          <w:color w:val="24292F"/>
+          <w:sz w:val="24"/>
+          <w:szCs w:val="24"/>
+          <w:lang w:eastAsia="en-GB"/>
+        </w:rPr>
+        <w:drawing>
+          <wp:anchor distT="0" distB="0" distL="114300" distR="114300" simplePos="0" relativeHeight="251663360" behindDoc="1" locked="0" layoutInCell="1" allowOverlap="1" wp14:anchorId="4E09B1FD" wp14:editId="65F70E52">
+            <wp:simplePos x="0" y="0"/>
+            <wp:positionH relativeFrom="column">
+              <wp:posOffset>-412115</wp:posOffset>
+            </wp:positionH>
+            <wp:positionV relativeFrom="paragraph">
+              <wp:posOffset>131445</wp:posOffset>
+            </wp:positionV>
+            <wp:extent cx="3148330" cy="2280285"/>
+            <wp:effectExtent l="0" t="0" r="0" b="5715"/>
+            <wp:wrapTight wrapText="bothSides">
+              <wp:wrapPolygon edited="0">
+                <wp:start x="0" y="0"/>
+                <wp:lineTo x="0" y="21474"/>
+                <wp:lineTo x="21434" y="21474"/>
+                <wp:lineTo x="21434" y="0"/>
+                <wp:lineTo x="0" y="0"/>
+              </wp:wrapPolygon>
+            </wp:wrapTight>
+            <wp:docPr id="9" name="Picture 9" descr="Chart, bar chart&#10;&#10;Description automatically generated"/>
+            <wp:cNvGraphicFramePr>
+              <a:graphicFrameLocks xmlns:a="http://schemas.openxmlformats.org/drawingml/2006/main" noChangeAspect="1"/>
+            </wp:cNvGraphicFramePr>
+            <a:graphic xmlns:a="http://schemas.openxmlformats.org/drawingml/2006/main">
+              <a:graphicData uri="http://schemas.openxmlformats.org/drawingml/2006/picture">
+                <pic:pic xmlns:pic="http://schemas.openxmlformats.org/drawingml/2006/picture">
+                  <pic:nvPicPr>
+                    <pic:cNvPr id="9" name="Picture 9" descr="Chart, bar chart&#10;&#10;Description automatically generated"/>
+                    <pic:cNvPicPr/>
+                  </pic:nvPicPr>
+                  <pic:blipFill>
+                    <a:blip r:embed="rId9">
+                      <a:extLst>
+                        <a:ext uri="{28A0092B-C50C-407E-A947-70E740481C1C}">
+                          <a14:useLocalDpi xmlns:a14="http://schemas.microsoft.com/office/drawing/2010/main" val="0"/>
+                        </a:ext>
+                      </a:extLst>
+                    </a:blip>
+                    <a:stretch>
+                      <a:fillRect/>
+                    </a:stretch>
+                  </pic:blipFill>
+                  <pic:spPr>
+                    <a:xfrm>
+                      <a:off x="0" y="0"/>
+                      <a:ext cx="3148330" cy="2280285"/>
+                    </a:xfrm>
+                    <a:prstGeom prst="rect">
+                      <a:avLst/>
+                    </a:prstGeom>
+                  </pic:spPr>
+                </pic:pic>
+              </a:graphicData>
+            </a:graphic>
+            <wp14:sizeRelH relativeFrom="margin">
+              <wp14:pctWidth>0</wp14:pctWidth>
+            </wp14:sizeRelH>
+            <wp14:sizeRelV relativeFrom="margin">
+              <wp14:pctHeight>0</wp14:pctHeight>
+            </wp14:sizeRelV>
+          </wp:anchor>
+        </w:drawing>
+      </w:r>
+    </w:p>
+    <w:p>
+      <w:pPr>
+        <w:shd w:val="clear" w:color="auto" w:fill="FFFFFF"/>
+        <w:spacing w:after="240" w:line="240" w:lineRule="auto"/>
+        <w:rPr>
+          <w:rFonts w:ascii="Segoe UI" w:eastAsia="Times New Roman" w:hAnsi="Segoe UI" w:cs="Segoe UI"/>
+          <w:color w:val="24292F"/>
+          <w:sz w:val="24"/>
+          <w:szCs w:val="24"/>
+          <w:lang w:eastAsia="en-GB"/>
+        </w:rPr>
+      </w:pPr>
+      <w:r>
+        <w:rPr>
+          <w:rFonts w:ascii="Segoe UI" w:eastAsia="Times New Roman" w:hAnsi="Segoe UI" w:cs="Segoe UI"/>
+          <w:color w:val="24292F"/>
+          <w:sz w:val="24"/>
+          <w:szCs w:val="24"/>
+          <w:lang w:eastAsia="en-GB"/>
+        </w:rPr>
+        <w:t xml:space="preserve">It is observed that </w:t>
+      </w:r>
+      <w:r>
+        <w:rPr>
+          <w:rFonts w:ascii="Segoe UI" w:eastAsia="Times New Roman" w:hAnsi="Segoe UI" w:cs="Segoe UI"/>
+          <w:color w:val="24292F"/>
+          <w:sz w:val="24"/>
+          <w:szCs w:val="24"/>
+          <w:lang w:eastAsia="en-GB"/>
+        </w:rPr>
+        <w:t xml:space="preserve">derailment, wreckage and outbreak are the top three keywords in the tweets which are about real disasters. In the tweets not about real disasters, body bags, harm, </w:t>
+      </w:r>
+      <w:proofErr w:type="spellStart"/>
+      <w:r>
+        <w:rPr>
+          <w:rFonts w:ascii="Segoe UI" w:eastAsia="Times New Roman" w:hAnsi="Segoe UI" w:cs="Segoe UI"/>
+          <w:color w:val="24292F"/>
+          <w:sz w:val="24"/>
+          <w:szCs w:val="24"/>
+          <w:lang w:eastAsia="en-GB"/>
+        </w:rPr>
+        <w:t>armageddon</w:t>
+      </w:r>
+      <w:proofErr w:type="spellEnd"/>
+      <w:r>
+        <w:rPr>
+          <w:rFonts w:ascii="Segoe UI" w:eastAsia="Times New Roman" w:hAnsi="Segoe UI" w:cs="Segoe UI"/>
+          <w:color w:val="24292F"/>
+          <w:sz w:val="24"/>
+          <w:szCs w:val="24"/>
+          <w:lang w:eastAsia="en-GB"/>
+        </w:rPr>
+        <w:t xml:space="preserve"> are the top three keywords. The keywords – ‘wreckage’ and ‘wrecked’, both originating from the work ‘wreck’, occur in both target categories. </w:t>
+      </w:r>
+      <w:r>
+        <w:rPr>
+          <w:rFonts w:ascii="Segoe UI" w:eastAsia="Times New Roman" w:hAnsi="Segoe UI" w:cs="Segoe UI"/>
+          <w:color w:val="24292F"/>
+          <w:sz w:val="24"/>
+          <w:szCs w:val="24"/>
+          <w:lang w:eastAsia="en-GB"/>
+        </w:rPr>
+        <w:lastRenderedPageBreak/>
+        <w:t>Hence, one of the steps in pre-processing would be using stemming or lemmatizing in this use-case.</w:t>
+      </w:r>
+    </w:p>
+    <w:p>
+      <w:pPr>
+        <w:shd w:val="clear" w:color="auto" w:fill="FFFFFF"/>
+        <w:spacing w:after="240" w:line="240" w:lineRule="auto"/>
+        <w:rPr>
+          <w:rFonts w:ascii="Segoe UI" w:eastAsia="Times New Roman" w:hAnsi="Segoe UI" w:cs="Segoe UI"/>
+          <w:color w:val="24292F"/>
+          <w:sz w:val="24"/>
+          <w:szCs w:val="24"/>
+          <w:lang w:eastAsia="en-GB"/>
+        </w:rPr>
+      </w:pPr>
+      <w:r>
+        <w:rPr>
+          <w:rFonts w:ascii="Segoe UI" w:eastAsia="Times New Roman" w:hAnsi="Segoe UI" w:cs="Segoe UI"/>
+          <w:color w:val="24292F"/>
+          <w:sz w:val="24"/>
+          <w:szCs w:val="24"/>
+          <w:lang w:eastAsia="en-GB"/>
+        </w:rPr>
+        <w:t>Following are the probabilities of the keywords occurring in real disaster tweets, where ‘derailment’, ‘</w:t>
+      </w:r>
+      <w:proofErr w:type="gramStart"/>
+      <w:r>
+        <w:rPr>
+          <w:rFonts w:ascii="Segoe UI" w:eastAsia="Times New Roman" w:hAnsi="Segoe UI" w:cs="Segoe UI"/>
+          <w:color w:val="24292F"/>
+          <w:sz w:val="24"/>
+          <w:szCs w:val="24"/>
+          <w:lang w:eastAsia="en-GB"/>
+        </w:rPr>
+        <w:t>debris’</w:t>
+      </w:r>
+      <w:proofErr w:type="gramEnd"/>
+      <w:r>
+        <w:rPr>
+          <w:rFonts w:ascii="Segoe UI" w:eastAsia="Times New Roman" w:hAnsi="Segoe UI" w:cs="Segoe UI"/>
+          <w:color w:val="24292F"/>
+          <w:sz w:val="24"/>
+          <w:szCs w:val="24"/>
+          <w:lang w:eastAsia="en-GB"/>
+        </w:rPr>
+        <w:t xml:space="preserve"> and ‘wreckage’ have a 100% probability. This means that in the training set, every tweet having these three keywords were about real disasters. Similarly, the </w:t>
+      </w:r>
+      <w:r>
+        <w:rPr>
+          <w:rFonts w:ascii="Segoe UI" w:eastAsia="Times New Roman" w:hAnsi="Segoe UI" w:cs="Segoe UI"/>
+          <w:color w:val="24292F"/>
+          <w:sz w:val="24"/>
+          <w:szCs w:val="24"/>
+          <w:lang w:eastAsia="en-GB"/>
+        </w:rPr>
+        <w:t>tweets having the keyword ‘outbreak’, 97% of them were about real disasters. Therefore, it could be assumed that if these keywords, with over 90% probability occur in a tweet, the probability of them being about a real disaster is much higher than any other keyword. However, this conclusion is based on non-</w:t>
+      </w:r>
+      <w:r>
+        <w:rPr>
+          <w:rFonts w:ascii="Segoe UI" w:eastAsia="Times New Roman" w:hAnsi="Segoe UI" w:cs="Segoe UI"/>
+          <w:color w:val="24292F"/>
+          <w:sz w:val="24"/>
+          <w:szCs w:val="24"/>
+          <w:lang w:eastAsia="en-GB"/>
+        </w:rPr>
+        <w:t>normalised</w:t>
+      </w:r>
+      <w:r>
+        <w:rPr>
+          <w:rFonts w:ascii="Segoe UI" w:eastAsia="Times New Roman" w:hAnsi="Segoe UI" w:cs="Segoe UI"/>
+          <w:color w:val="24292F"/>
+          <w:sz w:val="24"/>
+          <w:szCs w:val="24"/>
+          <w:lang w:eastAsia="en-GB"/>
+        </w:rPr>
+        <w:t xml:space="preserve"> keywords data</w:t>
+      </w:r>
+      <w:r>
+        <w:rPr>
+          <w:rFonts w:ascii="Segoe UI" w:eastAsia="Times New Roman" w:hAnsi="Segoe UI" w:cs="Segoe UI"/>
+          <w:color w:val="24292F"/>
+          <w:sz w:val="24"/>
+          <w:szCs w:val="24"/>
+          <w:lang w:eastAsia="en-GB"/>
+        </w:rPr>
+        <w:t xml:space="preserve"> because of which keywords like ‘suicide bombing’ and ‘suicide bomber’ are occurring separately in this list.</w:t>
+      </w:r>
+    </w:p>
+    <w:tbl>
+      <w:tblPr>
+        <w:tblStyle w:val="PlainTable4"/>
+        <w:tblW w:w="0" w:type="auto"/>
+        <w:jc w:val="center"/>
+        <w:tblBorders>
+          <w:insideH w:val="single" w:sz="4" w:space="0" w:color="auto"/>
+        </w:tblBorders>
+        <w:tblLook w:val="04A0" w:firstRow="1" w:lastRow="0" w:firstColumn="1" w:lastColumn="0" w:noHBand="0" w:noVBand="1"/>
+      </w:tblPr>
+      <w:tblGrid>
+        <w:gridCol w:w="1647"/>
+        <w:gridCol w:w="5866"/>
+      </w:tblGrid>
+      <w:tr>
+        <w:trPr>
+          <w:cnfStyle w:val="100000000000" w:firstRow="1" w:lastRow="0" w:firstColumn="0" w:lastColumn="0" w:oddVBand="0" w:evenVBand="0" w:oddHBand="0" w:evenHBand="0" w:firstRowFirstColumn="0" w:firstRowLastColumn="0" w:lastRowFirstColumn="0" w:lastRowLastColumn="0"/>
+          <w:trHeight w:val="20"/>
+          <w:jc w:val="center"/>
+        </w:trPr>
+        <w:tc>
+          <w:tcPr>
+            <w:cnfStyle w:val="001000000000" w:firstRow="0" w:lastRow="0" w:firstColumn="1" w:lastColumn="0" w:oddVBand="0" w:evenVBand="0" w:oddHBand="0" w:evenHBand="0" w:firstRowFirstColumn="0" w:firstRowLastColumn="0" w:lastRowFirstColumn="0" w:lastRowLastColumn="0"/>
+            <w:tcW w:w="0" w:type="auto"/>
+            <w:vAlign w:val="center"/>
+          </w:tcPr>
+          <w:p>
+            <w:pPr>
+              <w:spacing w:before="240"/>
+              <w:jc w:val="center"/>
+              <w:rPr>
+                <w:rFonts w:ascii="Helvetica" w:eastAsia="Times New Roman" w:hAnsi="Helvetica" w:cs="Times New Roman"/>
+                <w:color w:val="000000"/>
+                <w:sz w:val="20"/>
+                <w:szCs w:val="20"/>
+                <w:lang w:eastAsia="en-GB"/>
+              </w:rPr>
+            </w:pPr>
+            <w:r>
+              <w:rPr>
+                <w:rFonts w:ascii="Helvetica" w:eastAsia="Times New Roman" w:hAnsi="Helvetica" w:cs="Times New Roman"/>
+                <w:color w:val="000000"/>
+                <w:sz w:val="20"/>
+                <w:szCs w:val="20"/>
+                <w:lang w:eastAsia="en-GB"/>
+              </w:rPr>
+              <w:t>Keyword</w:t>
+            </w:r>
+          </w:p>
+        </w:tc>
+        <w:tc>
+          <w:tcPr>
+            <w:tcW w:w="5866" w:type="dxa"/>
+            <w:vAlign w:val="center"/>
+          </w:tcPr>
+          <w:p>
+            <w:pPr>
+              <w:spacing w:before="240"/>
+              <w:jc w:val="center"/>
+              <w:cnfStyle w:val="100000000000" w:firstRow="1" w:lastRow="0" w:firstColumn="0" w:lastColumn="0" w:oddVBand="0" w:evenVBand="0" w:oddHBand="0" w:evenHBand="0" w:firstRowFirstColumn="0" w:firstRowLastColumn="0" w:lastRowFirstColumn="0" w:lastRowLastColumn="0"/>
+              <w:rPr>
+                <w:rFonts w:ascii="Helvetica" w:eastAsia="Times New Roman" w:hAnsi="Helvetica" w:cs="Times New Roman"/>
+                <w:b w:val="0"/>
+                <w:bCs w:val="0"/>
+                <w:color w:val="000000"/>
+                <w:sz w:val="20"/>
+                <w:szCs w:val="20"/>
+                <w:lang w:eastAsia="en-GB"/>
+              </w:rPr>
+            </w:pPr>
+            <w:r>
+              <w:rPr>
+                <w:rFonts w:ascii="Helvetica" w:eastAsia="Times New Roman" w:hAnsi="Helvetica" w:cs="Times New Roman"/>
+                <w:color w:val="000000"/>
+                <w:sz w:val="20"/>
+                <w:szCs w:val="20"/>
+                <w:lang w:eastAsia="en-GB"/>
+              </w:rPr>
+              <w:t>Probability the Keyword is in a Tweet about Real Disaster</w:t>
+            </w:r>
+          </w:p>
+        </w:tc>
+      </w:tr>
+      <w:tr>
+        <w:trPr>
+          <w:cnfStyle w:val="000000100000" w:firstRow="0" w:lastRow="0" w:firstColumn="0" w:lastColumn="0" w:oddVBand="0" w:evenVBand="0" w:oddHBand="1" w:evenHBand="0" w:firstRowFirstColumn="0" w:firstRowLastColumn="0" w:lastRowFirstColumn="0" w:lastRowLastColumn="0"/>
+          <w:trHeight w:val="20"/>
+          <w:jc w:val="center"/>
+        </w:trPr>
+        <w:tc>
+          <w:tcPr>
+            <w:cnfStyle w:val="001000000000" w:firstRow="0" w:lastRow="0" w:firstColumn="1" w:lastColumn="0" w:oddVBand="0" w:evenVBand="0" w:oddHBand="0" w:evenHBand="0" w:firstRowFirstColumn="0" w:firstRowLastColumn="0" w:lastRowFirstColumn="0" w:lastRowLastColumn="0"/>
+            <w:tcW w:w="0" w:type="auto"/>
+            <w:vAlign w:val="center"/>
+            <w:hideMark/>
+          </w:tcPr>
+          <w:p>
+            <w:pPr>
+              <w:spacing w:before="240"/>
+              <w:jc w:val="center"/>
+              <w:rPr>
+                <w:rFonts w:ascii="Helvetica" w:eastAsia="Times New Roman" w:hAnsi="Helvetica" w:cs="Times New Roman"/>
+                <w:color w:val="000000"/>
+                <w:sz w:val="18"/>
+                <w:szCs w:val="18"/>
+                <w:lang w:eastAsia="en-GB"/>
+              </w:rPr>
+            </w:pPr>
+            <w:r>
+              <w:rPr>
+                <w:rFonts w:ascii="Helvetica" w:eastAsia="Times New Roman" w:hAnsi="Helvetica" w:cs="Times New Roman"/>
+                <w:color w:val="000000"/>
+                <w:sz w:val="18"/>
+                <w:szCs w:val="18"/>
+                <w:lang w:eastAsia="en-GB"/>
+              </w:rPr>
+              <w:t>derailment</w:t>
+            </w:r>
+          </w:p>
+        </w:tc>
+        <w:tc>
+          <w:tcPr>
+            <w:tcW w:w="5866" w:type="dxa"/>
+            <w:vAlign w:val="center"/>
+            <w:hideMark/>
+          </w:tcPr>
+          <w:p>
+            <w:pPr>
+              <w:spacing w:before="240"/>
+              <w:jc w:val="center"/>
+              <w:cnfStyle w:val="000000100000" w:firstRow="0" w:lastRow="0" w:firstColumn="0" w:lastColumn="0" w:oddVBand="0" w:evenVBand="0" w:oddHBand="1" w:evenHBand="0" w:firstRowFirstColumn="0" w:firstRowLastColumn="0" w:lastRowFirstColumn="0" w:lastRowLastColumn="0"/>
+              <w:rPr>
+                <w:rFonts w:ascii="Helvetica" w:eastAsia="Times New Roman" w:hAnsi="Helvetica" w:cs="Times New Roman"/>
+                <w:color w:val="000000"/>
+                <w:sz w:val="18"/>
+                <w:szCs w:val="18"/>
+                <w:lang w:eastAsia="en-GB"/>
+              </w:rPr>
+            </w:pPr>
+            <w:r>
+              <w:rPr>
+                <w:rFonts w:ascii="Helvetica" w:eastAsia="Times New Roman" w:hAnsi="Helvetica" w:cs="Times New Roman"/>
+                <w:color w:val="000000"/>
+                <w:sz w:val="18"/>
+                <w:szCs w:val="18"/>
+                <w:lang w:eastAsia="en-GB"/>
+              </w:rPr>
+              <w:t>1.000000</w:t>
+            </w:r>
+          </w:p>
+        </w:tc>
+      </w:tr>
+      <w:tr>
+        <w:trPr>
+          <w:trHeight w:val="20"/>
+          <w:jc w:val="center"/>
+        </w:trPr>
+        <w:tc>
+          <w:tcPr>
+            <w:cnfStyle w:val="001000000000" w:firstRow="0" w:lastRow="0" w:firstColumn="1" w:lastColumn="0" w:oddVBand="0" w:evenVBand="0" w:oddHBand="0" w:evenHBand="0" w:firstRowFirstColumn="0" w:firstRowLastColumn="0" w:lastRowFirstColumn="0" w:lastRowLastColumn="0"/>
+            <w:tcW w:w="0" w:type="auto"/>
+            <w:vAlign w:val="center"/>
+            <w:hideMark/>
+          </w:tcPr>
+          <w:p>
+            <w:pPr>
+              <w:spacing w:before="240"/>
+              <w:jc w:val="center"/>
+              <w:rPr>
+                <w:rFonts w:ascii="Helvetica" w:eastAsia="Times New Roman" w:hAnsi="Helvetica" w:cs="Times New Roman"/>
+                <w:color w:val="000000"/>
+                <w:sz w:val="18"/>
+                <w:szCs w:val="18"/>
+                <w:lang w:eastAsia="en-GB"/>
+              </w:rPr>
+            </w:pPr>
+            <w:r>
+              <w:rPr>
+                <w:rFonts w:ascii="Helvetica" w:eastAsia="Times New Roman" w:hAnsi="Helvetica" w:cs="Times New Roman"/>
+                <w:color w:val="000000"/>
+                <w:sz w:val="18"/>
+                <w:szCs w:val="18"/>
+                <w:lang w:eastAsia="en-GB"/>
+              </w:rPr>
+              <w:t>debris</w:t>
+            </w:r>
+          </w:p>
+        </w:tc>
+        <w:tc>
+          <w:tcPr>
+            <w:tcW w:w="5866" w:type="dxa"/>
+            <w:vAlign w:val="center"/>
+            <w:hideMark/>
+          </w:tcPr>
+          <w:p>
+            <w:pPr>
+              <w:spacing w:before="240"/>
+              <w:jc w:val="center"/>
+              <w:cnfStyle w:val="000000000000" w:firstRow="0" w:lastRow="0" w:firstColumn="0" w:lastColumn="0" w:oddVBand="0" w:evenVBand="0" w:oddHBand="0" w:evenHBand="0" w:firstRowFirstColumn="0" w:firstRowLastColumn="0" w:lastRowFirstColumn="0" w:lastRowLastColumn="0"/>
+              <w:rPr>
+                <w:rFonts w:ascii="Helvetica" w:eastAsia="Times New Roman" w:hAnsi="Helvetica" w:cs="Times New Roman"/>
+                <w:color w:val="000000"/>
+                <w:sz w:val="18"/>
+                <w:szCs w:val="18"/>
+                <w:lang w:eastAsia="en-GB"/>
+              </w:rPr>
+            </w:pPr>
+            <w:r>
+              <w:rPr>
+                <w:rFonts w:ascii="Helvetica" w:eastAsia="Times New Roman" w:hAnsi="Helvetica" w:cs="Times New Roman"/>
+                <w:color w:val="000000"/>
+                <w:sz w:val="18"/>
+                <w:szCs w:val="18"/>
+                <w:lang w:eastAsia="en-GB"/>
+              </w:rPr>
+              <w:t>1.000000</w:t>
+            </w:r>
+          </w:p>
+        </w:tc>
+      </w:tr>
+      <w:tr>
+        <w:trPr>
+          <w:cnfStyle w:val="000000100000" w:firstRow="0" w:lastRow="0" w:firstColumn="0" w:lastColumn="0" w:oddVBand="0" w:evenVBand="0" w:oddHBand="1" w:evenHBand="0" w:firstRowFirstColumn="0" w:firstRowLastColumn="0" w:lastRowFirstColumn="0" w:lastRowLastColumn="0"/>
+          <w:trHeight w:val="20"/>
+          <w:jc w:val="center"/>
+        </w:trPr>
+        <w:tc>
+          <w:tcPr>
+            <w:cnfStyle w:val="001000000000" w:firstRow="0" w:lastRow="0" w:firstColumn="1" w:lastColumn="0" w:oddVBand="0" w:evenVBand="0" w:oddHBand="0" w:evenHBand="0" w:firstRowFirstColumn="0" w:firstRowLastColumn="0" w:lastRowFirstColumn="0" w:lastRowLastColumn="0"/>
+            <w:tcW w:w="0" w:type="auto"/>
+            <w:vAlign w:val="center"/>
+            <w:hideMark/>
+          </w:tcPr>
+          <w:p>
+            <w:pPr>
+              <w:spacing w:before="240"/>
+              <w:jc w:val="center"/>
+              <w:rPr>
+                <w:rFonts w:ascii="Helvetica" w:eastAsia="Times New Roman" w:hAnsi="Helvetica" w:cs="Times New Roman"/>
+                <w:color w:val="000000"/>
+                <w:sz w:val="18"/>
+                <w:szCs w:val="18"/>
+                <w:lang w:eastAsia="en-GB"/>
+              </w:rPr>
+            </w:pPr>
+            <w:r>
+              <w:rPr>
+                <w:rFonts w:ascii="Helvetica" w:eastAsia="Times New Roman" w:hAnsi="Helvetica" w:cs="Times New Roman"/>
+                <w:color w:val="000000"/>
+                <w:sz w:val="18"/>
+                <w:szCs w:val="18"/>
+                <w:lang w:eastAsia="en-GB"/>
+              </w:rPr>
+              <w:t>wreckage</w:t>
+            </w:r>
+          </w:p>
+        </w:tc>
+        <w:tc>
+          <w:tcPr>
+            <w:tcW w:w="5866" w:type="dxa"/>
+            <w:vAlign w:val="center"/>
+            <w:hideMark/>
+          </w:tcPr>
+          <w:p>
+            <w:pPr>
+              <w:spacing w:before="240"/>
+              <w:jc w:val="center"/>
+              <w:cnfStyle w:val="000000100000" w:firstRow="0" w:lastRow="0" w:firstColumn="0" w:lastColumn="0" w:oddVBand="0" w:evenVBand="0" w:oddHBand="1" w:evenHBand="0" w:firstRowFirstColumn="0" w:firstRowLastColumn="0" w:lastRowFirstColumn="0" w:lastRowLastColumn="0"/>
+              <w:rPr>
+                <w:rFonts w:ascii="Helvetica" w:eastAsia="Times New Roman" w:hAnsi="Helvetica" w:cs="Times New Roman"/>
+                <w:color w:val="000000"/>
+                <w:sz w:val="18"/>
+                <w:szCs w:val="18"/>
+                <w:lang w:eastAsia="en-GB"/>
+              </w:rPr>
+            </w:pPr>
+            <w:r>
+              <w:rPr>
+                <w:rFonts w:ascii="Helvetica" w:eastAsia="Times New Roman" w:hAnsi="Helvetica" w:cs="Times New Roman"/>
+                <w:color w:val="000000"/>
+                <w:sz w:val="18"/>
+                <w:szCs w:val="18"/>
+                <w:lang w:eastAsia="en-GB"/>
+              </w:rPr>
+              <w:t>1.000000</w:t>
+            </w:r>
+          </w:p>
+        </w:tc>
+      </w:tr>
+      <w:tr>
+        <w:trPr>
+          <w:trHeight w:val="20"/>
+          <w:jc w:val="center"/>
+        </w:trPr>
+        <w:tc>
+          <w:tcPr>
+            <w:cnfStyle w:val="001000000000" w:firstRow="0" w:lastRow="0" w:firstColumn="1" w:lastColumn="0" w:oddVBand="0" w:evenVBand="0" w:oddHBand="0" w:evenHBand="0" w:firstRowFirstColumn="0" w:firstRowLastColumn="0" w:lastRowFirstColumn="0" w:lastRowLastColumn="0"/>
+            <w:tcW w:w="0" w:type="auto"/>
+            <w:vAlign w:val="center"/>
+            <w:hideMark/>
+          </w:tcPr>
+          <w:p>
+            <w:pPr>
+              <w:spacing w:before="240"/>
+              <w:jc w:val="center"/>
+              <w:rPr>
+                <w:rFonts w:ascii="Helvetica" w:eastAsia="Times New Roman" w:hAnsi="Helvetica" w:cs="Times New Roman"/>
+                <w:color w:val="000000"/>
+                <w:sz w:val="18"/>
+                <w:szCs w:val="18"/>
+                <w:lang w:eastAsia="en-GB"/>
+              </w:rPr>
+            </w:pPr>
+            <w:r>
+              <w:rPr>
+                <w:rFonts w:ascii="Helvetica" w:eastAsia="Times New Roman" w:hAnsi="Helvetica" w:cs="Times New Roman"/>
+                <w:color w:val="000000"/>
+                <w:sz w:val="18"/>
+                <w:szCs w:val="18"/>
+                <w:lang w:eastAsia="en-GB"/>
+              </w:rPr>
+              <w:t>outbreak</w:t>
+            </w:r>
+          </w:p>
+        </w:tc>
+        <w:tc>
+          <w:tcPr>
+            <w:tcW w:w="5866" w:type="dxa"/>
+            <w:vAlign w:val="center"/>
+            <w:hideMark/>
+          </w:tcPr>
+          <w:p>
+            <w:pPr>
+              <w:spacing w:before="240"/>
+              <w:jc w:val="center"/>
+              <w:cnfStyle w:val="000000000000" w:firstRow="0" w:lastRow="0" w:firstColumn="0" w:lastColumn="0" w:oddVBand="0" w:evenVBand="0" w:oddHBand="0" w:evenHBand="0" w:firstRowFirstColumn="0" w:firstRowLastColumn="0" w:lastRowFirstColumn="0" w:lastRowLastColumn="0"/>
+              <w:rPr>
+                <w:rFonts w:ascii="Helvetica" w:eastAsia="Times New Roman" w:hAnsi="Helvetica" w:cs="Times New Roman"/>
+                <w:color w:val="000000"/>
+                <w:sz w:val="18"/>
+                <w:szCs w:val="18"/>
+                <w:lang w:eastAsia="en-GB"/>
+              </w:rPr>
+            </w:pPr>
+            <w:r>
+              <w:rPr>
+                <w:rFonts w:ascii="Helvetica" w:eastAsia="Times New Roman" w:hAnsi="Helvetica" w:cs="Times New Roman"/>
+                <w:color w:val="000000"/>
+                <w:sz w:val="18"/>
+                <w:szCs w:val="18"/>
+                <w:lang w:eastAsia="en-GB"/>
+              </w:rPr>
+              <w:t>0.974359</w:t>
+            </w:r>
+          </w:p>
+        </w:tc>
+      </w:tr>
+      <w:tr>
+        <w:trPr>
+          <w:cnfStyle w:val="000000100000" w:firstRow="0" w:lastRow="0" w:firstColumn="0" w:lastColumn="0" w:oddVBand="0" w:evenVBand="0" w:oddHBand="1" w:evenHBand="0" w:firstRowFirstColumn="0" w:firstRowLastColumn="0" w:lastRowFirstColumn="0" w:lastRowLastColumn="0"/>
+          <w:trHeight w:val="20"/>
+          <w:jc w:val="center"/>
+        </w:trPr>
+        <w:tc>
+          <w:tcPr>
+            <w:cnfStyle w:val="001000000000" w:firstRow="0" w:lastRow="0" w:firstColumn="1" w:lastColumn="0" w:oddVBand="0" w:evenVBand="0" w:oddHBand="0" w:evenHBand="0" w:firstRowFirstColumn="0" w:firstRowLastColumn="0" w:lastRowFirstColumn="0" w:lastRowLastColumn="0"/>
+            <w:tcW w:w="0" w:type="auto"/>
+            <w:vAlign w:val="center"/>
+            <w:hideMark/>
+          </w:tcPr>
+          <w:p>
+            <w:pPr>
+              <w:spacing w:before="240"/>
+              <w:jc w:val="center"/>
+              <w:rPr>
+                <w:rFonts w:ascii="Helvetica" w:eastAsia="Times New Roman" w:hAnsi="Helvetica" w:cs="Times New Roman"/>
+                <w:color w:val="000000"/>
+                <w:sz w:val="18"/>
+                <w:szCs w:val="18"/>
+                <w:lang w:eastAsia="en-GB"/>
+              </w:rPr>
+            </w:pPr>
+            <w:r>
+              <w:rPr>
+                <w:rFonts w:ascii="Helvetica" w:eastAsia="Times New Roman" w:hAnsi="Helvetica" w:cs="Times New Roman"/>
+                <w:color w:val="000000"/>
+                <w:sz w:val="18"/>
+                <w:szCs w:val="18"/>
+                <w:lang w:eastAsia="en-GB"/>
+              </w:rPr>
+              <w:t>typhoon</w:t>
+            </w:r>
+          </w:p>
+        </w:tc>
+        <w:tc>
+          <w:tcPr>
+            <w:tcW w:w="5866" w:type="dxa"/>
+            <w:vAlign w:val="center"/>
+            <w:hideMark/>
+          </w:tcPr>
+          <w:p>
+            <w:pPr>
+              <w:spacing w:before="240"/>
+              <w:jc w:val="center"/>
+              <w:cnfStyle w:val="000000100000" w:firstRow="0" w:lastRow="0" w:firstColumn="0" w:lastColumn="0" w:oddVBand="0" w:evenVBand="0" w:oddHBand="1" w:evenHBand="0" w:firstRowFirstColumn="0" w:firstRowLastColumn="0" w:lastRowFirstColumn="0" w:lastRowLastColumn="0"/>
+              <w:rPr>
+                <w:rFonts w:ascii="Helvetica" w:eastAsia="Times New Roman" w:hAnsi="Helvetica" w:cs="Times New Roman"/>
+                <w:color w:val="000000"/>
+                <w:sz w:val="18"/>
+                <w:szCs w:val="18"/>
+                <w:lang w:eastAsia="en-GB"/>
+              </w:rPr>
+            </w:pPr>
+            <w:r>
+              <w:rPr>
+                <w:rFonts w:ascii="Helvetica" w:eastAsia="Times New Roman" w:hAnsi="Helvetica" w:cs="Times New Roman"/>
+                <w:color w:val="000000"/>
+                <w:sz w:val="18"/>
+                <w:szCs w:val="18"/>
+                <w:lang w:eastAsia="en-GB"/>
+              </w:rPr>
+              <w:t>0.972973</w:t>
+            </w:r>
+          </w:p>
+        </w:tc>
+      </w:tr>
+      <w:tr>
+        <w:trPr>
+          <w:trHeight w:val="20"/>
+          <w:jc w:val="center"/>
+        </w:trPr>
+        <w:tc>
+          <w:tcPr>
+            <w:cnfStyle w:val="001000000000" w:firstRow="0" w:lastRow="0" w:firstColumn="1" w:lastColumn="0" w:oddVBand="0" w:evenVBand="0" w:oddHBand="0" w:evenHBand="0" w:firstRowFirstColumn="0" w:firstRowLastColumn="0" w:lastRowFirstColumn="0" w:lastRowLastColumn="0"/>
+            <w:tcW w:w="0" w:type="auto"/>
+            <w:vAlign w:val="center"/>
+            <w:hideMark/>
+          </w:tcPr>
+          <w:p>
+            <w:pPr>
+              <w:spacing w:before="240"/>
+              <w:jc w:val="center"/>
+              <w:rPr>
+                <w:rFonts w:ascii="Helvetica" w:eastAsia="Times New Roman" w:hAnsi="Helvetica" w:cs="Times New Roman"/>
+                <w:color w:val="000000"/>
+                <w:sz w:val="18"/>
+                <w:szCs w:val="18"/>
+                <w:lang w:eastAsia="en-GB"/>
+              </w:rPr>
+            </w:pPr>
+            <w:r>
+              <w:rPr>
+                <w:rFonts w:ascii="Helvetica" w:eastAsia="Times New Roman" w:hAnsi="Helvetica" w:cs="Times New Roman"/>
+                <w:color w:val="000000"/>
+                <w:sz w:val="18"/>
+                <w:szCs w:val="18"/>
+                <w:lang w:eastAsia="en-GB"/>
+              </w:rPr>
+              <w:t>oil spill</w:t>
+            </w:r>
+          </w:p>
+        </w:tc>
+        <w:tc>
+          <w:tcPr>
+            <w:tcW w:w="5866" w:type="dxa"/>
+            <w:vAlign w:val="center"/>
+            <w:hideMark/>
+          </w:tcPr>
+          <w:p>
+            <w:pPr>
+              <w:spacing w:before="240"/>
+              <w:jc w:val="center"/>
+              <w:cnfStyle w:val="000000000000" w:firstRow="0" w:lastRow="0" w:firstColumn="0" w:lastColumn="0" w:oddVBand="0" w:evenVBand="0" w:oddHBand="0" w:evenHBand="0" w:firstRowFirstColumn="0" w:firstRowLastColumn="0" w:lastRowFirstColumn="0" w:lastRowLastColumn="0"/>
+              <w:rPr>
+                <w:rFonts w:ascii="Helvetica" w:eastAsia="Times New Roman" w:hAnsi="Helvetica" w:cs="Times New Roman"/>
+                <w:color w:val="000000"/>
+                <w:sz w:val="18"/>
+                <w:szCs w:val="18"/>
+                <w:lang w:eastAsia="en-GB"/>
+              </w:rPr>
+            </w:pPr>
+            <w:r>
+              <w:rPr>
+                <w:rFonts w:ascii="Helvetica" w:eastAsia="Times New Roman" w:hAnsi="Helvetica" w:cs="Times New Roman"/>
+                <w:color w:val="000000"/>
+                <w:sz w:val="18"/>
+                <w:szCs w:val="18"/>
+                <w:lang w:eastAsia="en-GB"/>
+              </w:rPr>
+              <w:t>0.972973</w:t>
+            </w:r>
+          </w:p>
+        </w:tc>
+      </w:tr>
+      <w:tr>
+        <w:trPr>
+          <w:cnfStyle w:val="000000100000" w:firstRow="0" w:lastRow="0" w:firstColumn="0" w:lastColumn="0" w:oddVBand="0" w:evenVBand="0" w:oddHBand="1" w:evenHBand="0" w:firstRowFirstColumn="0" w:firstRowLastColumn="0" w:lastRowFirstColumn="0" w:lastRowLastColumn="0"/>
+          <w:trHeight w:val="20"/>
+          <w:jc w:val="center"/>
+        </w:trPr>
+        <w:tc>
+          <w:tcPr>
+            <w:cnfStyle w:val="001000000000" w:firstRow="0" w:lastRow="0" w:firstColumn="1" w:lastColumn="0" w:oddVBand="0" w:evenVBand="0" w:oddHBand="0" w:evenHBand="0" w:firstRowFirstColumn="0" w:firstRowLastColumn="0" w:lastRowFirstColumn="0" w:lastRowLastColumn="0"/>
+            <w:tcW w:w="0" w:type="auto"/>
+            <w:vAlign w:val="center"/>
+            <w:hideMark/>
+          </w:tcPr>
+          <w:p>
+            <w:pPr>
+              <w:spacing w:before="240"/>
+              <w:jc w:val="center"/>
+              <w:rPr>
+                <w:rFonts w:ascii="Helvetica" w:eastAsia="Times New Roman" w:hAnsi="Helvetica" w:cs="Times New Roman"/>
+                <w:color w:val="000000"/>
+                <w:sz w:val="18"/>
+                <w:szCs w:val="18"/>
+                <w:lang w:eastAsia="en-GB"/>
+              </w:rPr>
+            </w:pPr>
+            <w:r>
+              <w:rPr>
+                <w:rFonts w:ascii="Helvetica" w:eastAsia="Times New Roman" w:hAnsi="Helvetica" w:cs="Times New Roman"/>
+                <w:color w:val="000000"/>
+                <w:sz w:val="18"/>
+                <w:szCs w:val="18"/>
+                <w:lang w:eastAsia="en-GB"/>
+              </w:rPr>
+              <w:t>suicide bombing</w:t>
+            </w:r>
+          </w:p>
+        </w:tc>
+        <w:tc>
+          <w:tcPr>
+            <w:tcW w:w="5866" w:type="dxa"/>
+            <w:vAlign w:val="center"/>
+            <w:hideMark/>
+          </w:tcPr>
+          <w:p>
+            <w:pPr>
+              <w:spacing w:before="240"/>
+              <w:jc w:val="center"/>
+              <w:cnfStyle w:val="000000100000" w:firstRow="0" w:lastRow="0" w:firstColumn="0" w:lastColumn="0" w:oddVBand="0" w:evenVBand="0" w:oddHBand="1" w:evenHBand="0" w:firstRowFirstColumn="0" w:firstRowLastColumn="0" w:lastRowFirstColumn="0" w:lastRowLastColumn="0"/>
+              <w:rPr>
+                <w:rFonts w:ascii="Helvetica" w:eastAsia="Times New Roman" w:hAnsi="Helvetica" w:cs="Times New Roman"/>
+                <w:color w:val="000000"/>
+                <w:sz w:val="18"/>
+                <w:szCs w:val="18"/>
+                <w:lang w:eastAsia="en-GB"/>
+              </w:rPr>
+            </w:pPr>
+            <w:r>
+              <w:rPr>
+                <w:rFonts w:ascii="Helvetica" w:eastAsia="Times New Roman" w:hAnsi="Helvetica" w:cs="Times New Roman"/>
+                <w:color w:val="000000"/>
+                <w:sz w:val="18"/>
+                <w:szCs w:val="18"/>
+                <w:lang w:eastAsia="en-GB"/>
+              </w:rPr>
+              <w:t>0.968750</w:t>
+            </w:r>
+          </w:p>
+        </w:tc>
+      </w:tr>
+      <w:tr>
+        <w:trPr>
+          <w:trHeight w:val="20"/>
+          <w:jc w:val="center"/>
+        </w:trPr>
+        <w:tc>
+          <w:tcPr>
+            <w:cnfStyle w:val="001000000000" w:firstRow="0" w:lastRow="0" w:firstColumn="1" w:lastColumn="0" w:oddVBand="0" w:evenVBand="0" w:oddHBand="0" w:evenHBand="0" w:firstRowFirstColumn="0" w:firstRowLastColumn="0" w:lastRowFirstColumn="0" w:lastRowLastColumn="0"/>
+            <w:tcW w:w="0" w:type="auto"/>
+            <w:vAlign w:val="center"/>
+            <w:hideMark/>
+          </w:tcPr>
+          <w:p>
+            <w:pPr>
+              <w:spacing w:before="240"/>
+              <w:jc w:val="center"/>
+              <w:rPr>
+                <w:rFonts w:ascii="Helvetica" w:eastAsia="Times New Roman" w:hAnsi="Helvetica" w:cs="Times New Roman"/>
+                <w:color w:val="000000"/>
+                <w:sz w:val="18"/>
+                <w:szCs w:val="18"/>
+                <w:lang w:eastAsia="en-GB"/>
+              </w:rPr>
+            </w:pPr>
+            <w:r>
+              <w:rPr>
+                <w:rFonts w:ascii="Helvetica" w:eastAsia="Times New Roman" w:hAnsi="Helvetica" w:cs="Times New Roman"/>
+                <w:color w:val="000000"/>
+                <w:sz w:val="18"/>
+                <w:szCs w:val="18"/>
+                <w:lang w:eastAsia="en-GB"/>
+              </w:rPr>
+              <w:t>suicide bomber</w:t>
+            </w:r>
+          </w:p>
+        </w:tc>
+        <w:tc>
+          <w:tcPr>
+            <w:tcW w:w="5866" w:type="dxa"/>
+            <w:vAlign w:val="center"/>
+            <w:hideMark/>
+          </w:tcPr>
+          <w:p>
+            <w:pPr>
+              <w:spacing w:before="240"/>
+              <w:jc w:val="center"/>
+              <w:cnfStyle w:val="000000000000" w:firstRow="0" w:lastRow="0" w:firstColumn="0" w:lastColumn="0" w:oddVBand="0" w:evenVBand="0" w:oddHBand="0" w:evenHBand="0" w:firstRowFirstColumn="0" w:firstRowLastColumn="0" w:lastRowFirstColumn="0" w:lastRowLastColumn="0"/>
+              <w:rPr>
+                <w:rFonts w:ascii="Helvetica" w:eastAsia="Times New Roman" w:hAnsi="Helvetica" w:cs="Times New Roman"/>
+                <w:color w:val="000000"/>
+                <w:sz w:val="18"/>
+                <w:szCs w:val="18"/>
+                <w:lang w:eastAsia="en-GB"/>
+              </w:rPr>
+            </w:pPr>
+            <w:r>
+              <w:rPr>
+                <w:rFonts w:ascii="Helvetica" w:eastAsia="Times New Roman" w:hAnsi="Helvetica" w:cs="Times New Roman"/>
+                <w:color w:val="000000"/>
+                <w:sz w:val="18"/>
+                <w:szCs w:val="18"/>
+                <w:lang w:eastAsia="en-GB"/>
+              </w:rPr>
+              <w:t>0.966667</w:t>
+            </w:r>
+          </w:p>
+        </w:tc>
+      </w:tr>
+      <w:tr>
+        <w:trPr>
+          <w:cnfStyle w:val="000000100000" w:firstRow="0" w:lastRow="0" w:firstColumn="0" w:lastColumn="0" w:oddVBand="0" w:evenVBand="0" w:oddHBand="1" w:evenHBand="0" w:firstRowFirstColumn="0" w:firstRowLastColumn="0" w:lastRowFirstColumn="0" w:lastRowLastColumn="0"/>
+          <w:trHeight w:val="20"/>
+          <w:jc w:val="center"/>
+        </w:trPr>
+        <w:tc>
+          <w:tcPr>
+            <w:cnfStyle w:val="001000000000" w:firstRow="0" w:lastRow="0" w:firstColumn="1" w:lastColumn="0" w:oddVBand="0" w:evenVBand="0" w:oddHBand="0" w:evenHBand="0" w:firstRowFirstColumn="0" w:firstRowLastColumn="0" w:lastRowFirstColumn="0" w:lastRowLastColumn="0"/>
+            <w:tcW w:w="0" w:type="auto"/>
+            <w:vAlign w:val="center"/>
+            <w:hideMark/>
+          </w:tcPr>
+          <w:p>
+            <w:pPr>
+              <w:spacing w:before="240"/>
+              <w:jc w:val="center"/>
+              <w:rPr>
+                <w:rFonts w:ascii="Helvetica" w:eastAsia="Times New Roman" w:hAnsi="Helvetica" w:cs="Times New Roman"/>
+                <w:color w:val="000000"/>
+                <w:sz w:val="18"/>
+                <w:szCs w:val="18"/>
+                <w:lang w:eastAsia="en-GB"/>
+              </w:rPr>
+            </w:pPr>
+            <w:r>
+              <w:rPr>
+                <w:rFonts w:ascii="Helvetica" w:eastAsia="Times New Roman" w:hAnsi="Helvetica" w:cs="Times New Roman"/>
+                <w:color w:val="000000"/>
+                <w:sz w:val="18"/>
+                <w:szCs w:val="18"/>
+                <w:lang w:eastAsia="en-GB"/>
+              </w:rPr>
+              <w:t>bombing</w:t>
+            </w:r>
+          </w:p>
+        </w:tc>
+        <w:tc>
+          <w:tcPr>
+            <w:tcW w:w="5866" w:type="dxa"/>
+            <w:vAlign w:val="center"/>
+            <w:hideMark/>
+          </w:tcPr>
+          <w:p>
+            <w:pPr>
+              <w:spacing w:before="240"/>
+              <w:jc w:val="center"/>
+              <w:cnfStyle w:val="000000100000" w:firstRow="0" w:lastRow="0" w:firstColumn="0" w:lastColumn="0" w:oddVBand="0" w:evenVBand="0" w:oddHBand="1" w:evenHBand="0" w:firstRowFirstColumn="0" w:firstRowLastColumn="0" w:lastRowFirstColumn="0" w:lastRowLastColumn="0"/>
+              <w:rPr>
+                <w:rFonts w:ascii="Helvetica" w:eastAsia="Times New Roman" w:hAnsi="Helvetica" w:cs="Times New Roman"/>
+                <w:color w:val="000000"/>
+                <w:sz w:val="18"/>
+                <w:szCs w:val="18"/>
+                <w:lang w:eastAsia="en-GB"/>
+              </w:rPr>
+            </w:pPr>
+            <w:r>
+              <w:rPr>
+                <w:rFonts w:ascii="Helvetica" w:eastAsia="Times New Roman" w:hAnsi="Helvetica" w:cs="Times New Roman"/>
+                <w:color w:val="000000"/>
+                <w:sz w:val="18"/>
+                <w:szCs w:val="18"/>
+                <w:lang w:eastAsia="en-GB"/>
+              </w:rPr>
+              <w:t>0.925926</w:t>
+            </w:r>
+          </w:p>
+        </w:tc>
+      </w:tr>
+      <w:tr>
+        <w:trPr>
+          <w:trHeight w:val="20"/>
+          <w:jc w:val="center"/>
+        </w:trPr>
+        <w:tc>
+          <w:tcPr>
+            <w:cnfStyle w:val="001000000000" w:firstRow="0" w:lastRow="0" w:firstColumn="1" w:lastColumn="0" w:oddVBand="0" w:evenVBand="0" w:oddHBand="0" w:evenHBand="0" w:firstRowFirstColumn="0" w:firstRowLastColumn="0" w:lastRowFirstColumn="0" w:lastRowLastColumn="0"/>
+            <w:tcW w:w="0" w:type="auto"/>
+            <w:vAlign w:val="center"/>
+            <w:hideMark/>
+          </w:tcPr>
+          <w:p>
+            <w:pPr>
+              <w:spacing w:before="240"/>
+              <w:jc w:val="center"/>
+              <w:rPr>
+                <w:rFonts w:ascii="Helvetica" w:eastAsia="Times New Roman" w:hAnsi="Helvetica" w:cs="Times New Roman"/>
+                <w:color w:val="000000"/>
+                <w:sz w:val="18"/>
+                <w:szCs w:val="18"/>
+                <w:lang w:eastAsia="en-GB"/>
+              </w:rPr>
+            </w:pPr>
+            <w:r>
+              <w:rPr>
+                <w:rFonts w:ascii="Helvetica" w:eastAsia="Times New Roman" w:hAnsi="Helvetica" w:cs="Times New Roman"/>
+                <w:color w:val="000000"/>
+                <w:sz w:val="18"/>
+                <w:szCs w:val="18"/>
+                <w:lang w:eastAsia="en-GB"/>
+              </w:rPr>
+              <w:t>rescuers</w:t>
+            </w:r>
+          </w:p>
+        </w:tc>
+        <w:tc>
+          <w:tcPr>
+            <w:tcW w:w="5866" w:type="dxa"/>
+            <w:vAlign w:val="center"/>
+            <w:hideMark/>
+          </w:tcPr>
+          <w:p>
+            <w:pPr>
+              <w:spacing w:before="240"/>
+              <w:jc w:val="center"/>
+              <w:cnfStyle w:val="000000000000" w:firstRow="0" w:lastRow="0" w:firstColumn="0" w:lastColumn="0" w:oddVBand="0" w:evenVBand="0" w:oddHBand="0" w:evenHBand="0" w:firstRowFirstColumn="0" w:firstRowLastColumn="0" w:lastRowFirstColumn="0" w:lastRowLastColumn="0"/>
+              <w:rPr>
+                <w:rFonts w:ascii="Helvetica" w:eastAsia="Times New Roman" w:hAnsi="Helvetica" w:cs="Times New Roman"/>
+                <w:color w:val="000000"/>
+                <w:sz w:val="18"/>
+                <w:szCs w:val="18"/>
+                <w:lang w:eastAsia="en-GB"/>
+              </w:rPr>
+            </w:pPr>
+            <w:r>
+              <w:rPr>
+                <w:rFonts w:ascii="Helvetica" w:eastAsia="Times New Roman" w:hAnsi="Helvetica" w:cs="Times New Roman"/>
+                <w:color w:val="000000"/>
+                <w:sz w:val="18"/>
+                <w:szCs w:val="18"/>
+                <w:lang w:eastAsia="en-GB"/>
+              </w:rPr>
+              <w:t>0.906250</w:t>
+            </w:r>
+          </w:p>
+        </w:tc>
+      </w:tr>
+    </w:tbl>
+    <w:p>
+      <w:pPr>
+        <w:shd w:val="clear" w:color="auto" w:fill="FFFFFF"/>
+        <w:spacing w:after="240" w:line="240" w:lineRule="auto"/>
+        <w:rPr>
+          <w:rFonts w:ascii="Segoe UI" w:eastAsia="Times New Roman" w:hAnsi="Segoe UI" w:cs="Segoe UI"/>
+          <w:color w:val="24292F"/>
+          <w:sz w:val="24"/>
+          <w:szCs w:val="24"/>
+          <w:lang w:eastAsia="en-GB"/>
+        </w:rPr>
+      </w:pPr>
+    </w:p>
+    <w:p>
+      <w:pPr>
+        <w:shd w:val="clear" w:color="auto" w:fill="FFFFFF"/>
+        <w:spacing w:after="240" w:line="240" w:lineRule="auto"/>
+        <w:rPr>
+          <w:rFonts w:ascii="Segoe UI" w:eastAsia="Times New Roman" w:hAnsi="Segoe UI" w:cs="Segoe UI"/>
+          <w:color w:val="24292F"/>
+          <w:sz w:val="24"/>
+          <w:szCs w:val="24"/>
+          <w:lang w:eastAsia="en-GB"/>
+        </w:rPr>
+      </w:pPr>
+      <w:r>
+        <w:rPr>
+          <w:rFonts w:ascii="Segoe UI" w:eastAsia="Times New Roman" w:hAnsi="Segoe UI" w:cs="Segoe UI"/>
+          <w:color w:val="24292F"/>
+          <w:sz w:val="24"/>
+          <w:szCs w:val="24"/>
+          <w:lang w:eastAsia="en-GB"/>
+        </w:rPr>
+        <w:t>The next column is ‘location’, for which a bar chart has been used to plot the top 20 most frequently occurring locations.</w:t>
+      </w:r>
+    </w:p>
+    <w:p>
+      <w:pPr>
+        <w:shd w:val="clear" w:color="auto" w:fill="FFFFFF"/>
+        <w:spacing w:after="240" w:line="240" w:lineRule="auto"/>
+        <w:rPr>
+          <w:rFonts w:ascii="Segoe UI" w:eastAsia="Times New Roman" w:hAnsi="Segoe UI" w:cs="Segoe UI"/>
+          <w:color w:val="24292F"/>
+          <w:sz w:val="24"/>
+          <w:szCs w:val="24"/>
+          <w:lang w:eastAsia="en-GB"/>
+        </w:rPr>
+      </w:pPr>
+      <w:r>
+        <w:rPr>
+          <w:rFonts w:ascii="Segoe UI" w:eastAsia="Times New Roman" w:hAnsi="Segoe UI" w:cs="Segoe UI"/>
+          <w:noProof/>
+          <w:color w:val="24292F"/>
+          <w:sz w:val="24"/>
+          <w:szCs w:val="24"/>
+          <w:lang w:eastAsia="en-GB"/>
+        </w:rPr>
+        <w:drawing>
+          <wp:anchor distT="0" distB="0" distL="114300" distR="114300" simplePos="0" relativeHeight="251665408" behindDoc="1" locked="0" layoutInCell="1" allowOverlap="1" wp14:anchorId="329CE63F" wp14:editId="21493803">
+            <wp:simplePos x="0" y="0"/>
+            <wp:positionH relativeFrom="column">
+              <wp:posOffset>73025</wp:posOffset>
+            </wp:positionH>
+            <wp:positionV relativeFrom="paragraph">
+              <wp:posOffset>-54529</wp:posOffset>
+            </wp:positionV>
+            <wp:extent cx="3590925" cy="2261235"/>
+            <wp:effectExtent l="0" t="0" r="9525" b="5715"/>
+            <wp:wrapTight wrapText="bothSides">
+              <wp:wrapPolygon edited="0">
+                <wp:start x="0" y="0"/>
+                <wp:lineTo x="0" y="21473"/>
+                <wp:lineTo x="21543" y="21473"/>
+                <wp:lineTo x="21543" y="0"/>
+                <wp:lineTo x="0" y="0"/>
+              </wp:wrapPolygon>
+            </wp:wrapTight>
+            <wp:docPr id="12" name="Picture 12" descr="Chart, histogram&#10;&#10;Description automatically generated"/>
+            <wp:cNvGraphicFramePr>
+              <a:graphicFrameLocks xmlns:a="http://schemas.openxmlformats.org/drawingml/2006/main" noChangeAspect="1"/>
+            </wp:cNvGraphicFramePr>
+            <a:graphic xmlns:a="http://schemas.openxmlformats.org/drawingml/2006/main">
+              <a:graphicData uri="http://schemas.openxmlformats.org/drawingml/2006/picture">
+                <pic:pic xmlns:pic="http://schemas.openxmlformats.org/drawingml/2006/picture">
+                  <pic:nvPicPr>
+                    <pic:cNvPr id="12" name="Picture 12" descr="Chart, histogram&#10;&#10;Description automatically generated"/>
+                    <pic:cNvPicPr/>
+                  </pic:nvPicPr>
+                  <pic:blipFill>
+                    <a:blip r:embed="rId10" cstate="print">
+                      <a:extLst>
+                        <a:ext uri="{28A0092B-C50C-407E-A947-70E740481C1C}">
+                          <a14:useLocalDpi xmlns:a14="http://schemas.microsoft.com/office/drawing/2010/main" val="0"/>
+                        </a:ext>
+                      </a:extLst>
+                    </a:blip>
+                    <a:stretch>
+                      <a:fillRect/>
+                    </a:stretch>
+                  </pic:blipFill>
+                  <pic:spPr>
+                    <a:xfrm>
+                      <a:off x="0" y="0"/>
+                      <a:ext cx="3590925" cy="2261235"/>
+                    </a:xfrm>
+                    <a:prstGeom prst="rect">
+                      <a:avLst/>
+                    </a:prstGeom>
+                  </pic:spPr>
+                </pic:pic>
+              </a:graphicData>
+            </a:graphic>
+            <wp14:sizeRelH relativeFrom="margin">
+              <wp14:pctWidth>0</wp14:pctWidth>
+            </wp14:sizeRelH>
+            <wp14:sizeRelV relativeFrom="margin">
+              <wp14:pctHeight>0</wp14:pctHeight>
+            </wp14:sizeRelV>
+          </wp:anchor>
+        </w:drawing>
+      </w:r>
+      <w:r>
+        <w:rPr>
+          <w:rFonts w:ascii="Segoe UI" w:eastAsia="Times New Roman" w:hAnsi="Segoe UI" w:cs="Segoe UI"/>
+          <w:color w:val="24292F"/>
+          <w:sz w:val="24"/>
+          <w:szCs w:val="24"/>
+          <w:lang w:eastAsia="en-GB"/>
+        </w:rPr>
+        <w:t xml:space="preserve"> As in this bar chart, USA appeared most in tweet locations. Again, the inconsistency in location texts is evident because ‘USA’, states within USA and ‘United States’ are all appearing in the top 20 list. Therefore, </w:t>
+      </w:r>
+      <w:r>
+        <w:rPr>
+          <w:rFonts w:ascii="Segoe UI" w:eastAsia="Times New Roman" w:hAnsi="Segoe UI" w:cs="Segoe UI"/>
+          <w:color w:val="24292F"/>
+          <w:sz w:val="24"/>
+          <w:szCs w:val="24"/>
+          <w:lang w:eastAsia="en-GB"/>
+        </w:rPr>
+        <w:t xml:space="preserve">several locations from the </w:t>
+      </w:r>
+      <w:r>
+        <w:rPr>
+          <w:rFonts w:ascii="Segoe UI" w:eastAsia="Times New Roman" w:hAnsi="Segoe UI" w:cs="Segoe UI"/>
+          <w:color w:val="24292F"/>
+          <w:sz w:val="24"/>
+          <w:szCs w:val="24"/>
+          <w:lang w:eastAsia="en-GB"/>
+        </w:rPr>
+        <w:t xml:space="preserve">USA </w:t>
+      </w:r>
+      <w:proofErr w:type="gramStart"/>
+      <w:r>
+        <w:rPr>
+          <w:rFonts w:ascii="Segoe UI" w:eastAsia="Times New Roman" w:hAnsi="Segoe UI" w:cs="Segoe UI"/>
+          <w:color w:val="24292F"/>
+          <w:sz w:val="24"/>
+          <w:szCs w:val="24"/>
+          <w:lang w:eastAsia="en-GB"/>
+        </w:rPr>
+        <w:t>has</w:t>
+      </w:r>
+      <w:proofErr w:type="gramEnd"/>
+      <w:r>
+        <w:rPr>
+          <w:rFonts w:ascii="Segoe UI" w:eastAsia="Times New Roman" w:hAnsi="Segoe UI" w:cs="Segoe UI"/>
+          <w:color w:val="24292F"/>
+          <w:sz w:val="24"/>
+          <w:szCs w:val="24"/>
+          <w:lang w:eastAsia="en-GB"/>
+        </w:rPr>
+        <w:t xml:space="preserve"> appeared </w:t>
+      </w:r>
+      <w:r>
+        <w:rPr>
+          <w:rFonts w:ascii="Segoe UI" w:eastAsia="Times New Roman" w:hAnsi="Segoe UI" w:cs="Segoe UI"/>
+          <w:color w:val="24292F"/>
+          <w:sz w:val="24"/>
+          <w:szCs w:val="24"/>
+          <w:lang w:eastAsia="en-GB"/>
+        </w:rPr>
+        <w:lastRenderedPageBreak/>
+        <w:t xml:space="preserve">most number of times here in general, followed by </w:t>
+      </w:r>
+      <w:r>
+        <w:rPr>
+          <w:rFonts w:ascii="Segoe UI" w:eastAsia="Times New Roman" w:hAnsi="Segoe UI" w:cs="Segoe UI"/>
+          <w:color w:val="24292F"/>
+          <w:sz w:val="24"/>
+          <w:szCs w:val="24"/>
+          <w:lang w:eastAsia="en-GB"/>
+        </w:rPr>
+        <w:t>Asian countries, UK, Nigeria, Canada and Australia, if aggregated.</w:t>
+      </w:r>
+    </w:p>
+    <w:p>
+      <w:pPr>
+        <w:shd w:val="clear" w:color="auto" w:fill="FFFFFF"/>
+        <w:spacing w:after="240" w:line="240" w:lineRule="auto"/>
+        <w:rPr>
+          <w:rFonts w:ascii="Segoe UI" w:eastAsia="Times New Roman" w:hAnsi="Segoe UI" w:cs="Segoe UI"/>
+          <w:color w:val="24292F"/>
+          <w:sz w:val="24"/>
+          <w:szCs w:val="24"/>
+          <w:lang w:eastAsia="en-GB"/>
+        </w:rPr>
+      </w:pPr>
+      <w:r>
+        <w:rPr>
+          <w:rFonts w:ascii="Segoe UI" w:eastAsia="Times New Roman" w:hAnsi="Segoe UI" w:cs="Segoe UI"/>
+          <w:color w:val="24292F"/>
+          <w:sz w:val="24"/>
+          <w:szCs w:val="24"/>
+          <w:lang w:eastAsia="en-GB"/>
+        </w:rPr>
+        <w:t>Finally, the ‘target’ column distribution is of interest to check if the data is balanced. Following is the bar plot of the counts of data instances for tweets about and not about real disasters.</w:t>
+      </w:r>
+    </w:p>
+    <w:p>
+      <w:pPr>
+        <w:shd w:val="clear" w:color="auto" w:fill="FFFFFF"/>
+        <w:spacing w:after="240" w:line="240" w:lineRule="auto"/>
+        <w:jc w:val="center"/>
+        <w:rPr>
+          <w:rFonts w:ascii="Segoe UI" w:eastAsia="Times New Roman" w:hAnsi="Segoe UI" w:cs="Segoe UI"/>
+          <w:color w:val="24292F"/>
+          <w:sz w:val="24"/>
+          <w:szCs w:val="24"/>
+          <w:lang w:eastAsia="en-GB"/>
+        </w:rPr>
+      </w:pPr>
+      <w:r>
+        <w:rPr>
+          <w:rFonts w:ascii="Segoe UI" w:eastAsia="Times New Roman" w:hAnsi="Segoe UI" w:cs="Segoe UI"/>
+          <w:noProof/>
+          <w:color w:val="24292F"/>
+          <w:sz w:val="24"/>
+          <w:szCs w:val="24"/>
+          <w:lang w:eastAsia="en-GB"/>
+        </w:rPr>
+        <w:drawing>
+          <wp:inline distT="0" distB="0" distL="0" distR="0" wp14:anchorId="295AEDF3" wp14:editId="7A820CF2">
+            <wp:extent cx="3007864" cy="1672887"/>
+            <wp:effectExtent l="0" t="0" r="2540" b="3810"/>
+            <wp:docPr id="13" name="Picture 13" descr="Chart, bar chart&#10;&#10;Description automatically generated"/>
+            <wp:cNvGraphicFramePr>
+              <a:graphicFrameLocks xmlns:a="http://schemas.openxmlformats.org/drawingml/2006/main" noChangeAspect="1"/>
+            </wp:cNvGraphicFramePr>
+            <a:graphic xmlns:a="http://schemas.openxmlformats.org/drawingml/2006/main">
+              <a:graphicData uri="http://schemas.openxmlformats.org/drawingml/2006/picture">
+                <pic:pic xmlns:pic="http://schemas.openxmlformats.org/drawingml/2006/picture">
+                  <pic:nvPicPr>
+                    <pic:cNvPr id="13" name="Picture 13" descr="Chart, bar chart&#10;&#10;Description automatically generated"/>
+                    <pic:cNvPicPr/>
+                  </pic:nvPicPr>
+                  <pic:blipFill>
+                    <a:blip r:embed="rId11">
+                      <a:extLst>
+                        <a:ext uri="{28A0092B-C50C-407E-A947-70E740481C1C}">
+                          <a14:useLocalDpi xmlns:a14="http://schemas.microsoft.com/office/drawing/2010/main" val="0"/>
+                        </a:ext>
+                      </a:extLst>
+                    </a:blip>
+                    <a:stretch>
+                      <a:fillRect/>
+                    </a:stretch>
+                  </pic:blipFill>
+                  <pic:spPr>
+                    <a:xfrm>
+                      <a:off x="0" y="0"/>
+                      <a:ext cx="3025534" cy="1682715"/>
+                    </a:xfrm>
+                    <a:prstGeom prst="rect">
+                      <a:avLst/>
+                    </a:prstGeom>
+                  </pic:spPr>
+                </pic:pic>
+              </a:graphicData>
+            </a:graphic>
+          </wp:inline>
+        </w:drawing>
+      </w:r>
+    </w:p>
+    <w:p>
+      <w:pPr>
+        <w:shd w:val="clear" w:color="auto" w:fill="FFFFFF"/>
+        <w:spacing w:after="240" w:line="240" w:lineRule="auto"/>
+        <w:rPr>
+          <w:rFonts w:ascii="Segoe UI" w:eastAsia="Times New Roman" w:hAnsi="Segoe UI" w:cs="Segoe UI"/>
+          <w:color w:val="24292F"/>
+          <w:sz w:val="24"/>
+          <w:szCs w:val="24"/>
+          <w:lang w:eastAsia="en-GB"/>
+        </w:rPr>
+      </w:pPr>
+      <w:r>
+        <w:rPr>
+          <w:rFonts w:ascii="Segoe UI" w:eastAsia="Times New Roman" w:hAnsi="Segoe UI" w:cs="Segoe UI"/>
+          <w:color w:val="24292F"/>
+          <w:sz w:val="24"/>
+          <w:szCs w:val="24"/>
+          <w:lang w:eastAsia="en-GB"/>
+        </w:rPr>
+        <w:t>Apart from these techniques, other textual features were explored in the tweets, such as:</w:t>
+      </w:r>
+    </w:p>
+    <w:p>
+      <w:pPr>
+        <w:pStyle w:val="ListParagraph"/>
+        <w:numPr>
+          <w:ilvl w:val="0"/>
+          <w:numId w:val="19"/>
+        </w:numPr>
+        <w:shd w:val="clear" w:color="auto" w:fill="FFFFFF"/>
+        <w:spacing w:after="240" w:line="240" w:lineRule="auto"/>
+        <w:rPr>
+          <w:rFonts w:ascii="Segoe UI" w:eastAsia="Times New Roman" w:hAnsi="Segoe UI" w:cs="Segoe UI"/>
+          <w:color w:val="24292F"/>
+          <w:sz w:val="24"/>
+          <w:szCs w:val="24"/>
+          <w:lang w:eastAsia="en-GB"/>
+        </w:rPr>
+      </w:pPr>
+      <w:r>
+        <w:rPr>
+          <w:rFonts w:ascii="Segoe UI" w:eastAsia="Times New Roman" w:hAnsi="Segoe UI" w:cs="Segoe UI"/>
+          <w:color w:val="24292F"/>
+          <w:sz w:val="24"/>
+          <w:szCs w:val="24"/>
+          <w:lang w:eastAsia="en-GB"/>
+        </w:rPr>
+        <w:t>Number of punctuations:</w:t>
+      </w:r>
+      <w:r>
+        <w:rPr>
+          <w:rFonts w:ascii="Segoe UI" w:eastAsia="Times New Roman" w:hAnsi="Segoe UI" w:cs="Segoe UI"/>
+          <w:color w:val="24292F"/>
+          <w:sz w:val="24"/>
+          <w:szCs w:val="24"/>
+          <w:lang w:eastAsia="en-GB"/>
+        </w:rPr>
+        <w:t xml:space="preserve"> Punctuations could be overused in tweets which could be a supportive indicator of discerning the target classes. Therefore, a punctuation count analysis was conducted, as shown below:</w:t>
+      </w:r>
+    </w:p>
+    <w:p>
+      <w:pPr>
+        <w:pStyle w:val="ListParagraph"/>
+        <w:shd w:val="clear" w:color="auto" w:fill="FFFFFF"/>
+        <w:spacing w:after="240" w:line="240" w:lineRule="auto"/>
+        <w:rPr>
+          <w:rFonts w:ascii="Segoe UI" w:eastAsia="Times New Roman" w:hAnsi="Segoe UI" w:cs="Segoe UI"/>
+          <w:color w:val="24292F"/>
+          <w:sz w:val="24"/>
+          <w:szCs w:val="24"/>
+          <w:lang w:eastAsia="en-GB"/>
+        </w:rPr>
+      </w:pPr>
+      <w:r>
+        <w:rPr>
+          <w:rFonts w:ascii="Segoe UI" w:eastAsia="Times New Roman" w:hAnsi="Segoe UI" w:cs="Segoe UI"/>
+          <w:noProof/>
+          <w:color w:val="24292F"/>
+          <w:sz w:val="24"/>
+          <w:szCs w:val="24"/>
+          <w:lang w:eastAsia="en-GB"/>
+        </w:rPr>
+        <w:drawing>
+          <wp:anchor distT="0" distB="0" distL="114300" distR="114300" simplePos="0" relativeHeight="251666432" behindDoc="1" locked="0" layoutInCell="1" allowOverlap="1" wp14:anchorId="1C1BF5FC" wp14:editId="592BBF7D">
+            <wp:simplePos x="0" y="0"/>
+            <wp:positionH relativeFrom="column">
+              <wp:posOffset>280035</wp:posOffset>
+            </wp:positionH>
+            <wp:positionV relativeFrom="paragraph">
+              <wp:posOffset>133985</wp:posOffset>
+            </wp:positionV>
+            <wp:extent cx="2468245" cy="1846580"/>
+            <wp:effectExtent l="0" t="0" r="8255" b="1270"/>
+            <wp:wrapTight wrapText="bothSides">
+              <wp:wrapPolygon edited="0">
+                <wp:start x="0" y="0"/>
+                <wp:lineTo x="0" y="21392"/>
+                <wp:lineTo x="21506" y="21392"/>
+                <wp:lineTo x="21506" y="0"/>
+                <wp:lineTo x="0" y="0"/>
+              </wp:wrapPolygon>
+            </wp:wrapTight>
+            <wp:docPr id="14" name="Picture 14" descr="Chart, box and whisker chart&#10;&#10;Description automatically generated"/>
+            <wp:cNvGraphicFramePr>
+              <a:graphicFrameLocks xmlns:a="http://schemas.openxmlformats.org/drawingml/2006/main" noChangeAspect="1"/>
+            </wp:cNvGraphicFramePr>
+            <a:graphic xmlns:a="http://schemas.openxmlformats.org/drawingml/2006/main">
+              <a:graphicData uri="http://schemas.openxmlformats.org/drawingml/2006/picture">
+                <pic:pic xmlns:pic="http://schemas.openxmlformats.org/drawingml/2006/picture">
+                  <pic:nvPicPr>
+                    <pic:cNvPr id="14" name="Picture 14" descr="Chart, box and whisker chart&#10;&#10;Description automatically generated"/>
+                    <pic:cNvPicPr/>
+                  </pic:nvPicPr>
+                  <pic:blipFill>
+                    <a:blip r:embed="rId12">
+                      <a:extLst>
+                        <a:ext uri="{28A0092B-C50C-407E-A947-70E740481C1C}">
+                          <a14:useLocalDpi xmlns:a14="http://schemas.microsoft.com/office/drawing/2010/main" val="0"/>
+                        </a:ext>
+                      </a:extLst>
+                    </a:blip>
+                    <a:stretch>
+                      <a:fillRect/>
+                    </a:stretch>
+                  </pic:blipFill>
+                  <pic:spPr>
+                    <a:xfrm>
+                      <a:off x="0" y="0"/>
+                      <a:ext cx="2468245" cy="1846580"/>
+                    </a:xfrm>
+                    <a:prstGeom prst="rect">
+                      <a:avLst/>
+                    </a:prstGeom>
+                  </pic:spPr>
+                </pic:pic>
+              </a:graphicData>
+            </a:graphic>
+            <wp14:sizeRelH relativeFrom="margin">
+              <wp14:pctWidth>0</wp14:pctWidth>
+            </wp14:sizeRelH>
+            <wp14:sizeRelV relativeFrom="margin">
+              <wp14:pctHeight>0</wp14:pctHeight>
+            </wp14:sizeRelV>
+          </wp:anchor>
+        </w:drawing>
+      </w:r>
+    </w:p>
+    <w:p>
+      <w:pPr>
+        <w:pStyle w:val="ListParagraph"/>
+        <w:shd w:val="clear" w:color="auto" w:fill="FFFFFF"/>
+        <w:spacing w:after="240" w:line="240" w:lineRule="auto"/>
+        <w:rPr>
+          <w:rFonts w:ascii="Segoe UI" w:eastAsia="Times New Roman" w:hAnsi="Segoe UI" w:cs="Segoe UI"/>
+          <w:color w:val="24292F"/>
+          <w:sz w:val="24"/>
+          <w:szCs w:val="24"/>
+          <w:lang w:eastAsia="en-GB"/>
+        </w:rPr>
+      </w:pPr>
+      <w:r>
+        <w:rPr>
+          <w:rFonts w:ascii="Segoe UI" w:eastAsia="Times New Roman" w:hAnsi="Segoe UI" w:cs="Segoe UI"/>
+          <w:color w:val="24292F"/>
+          <w:sz w:val="24"/>
+          <w:szCs w:val="24"/>
+          <w:lang w:eastAsia="en-GB"/>
+        </w:rPr>
+        <w:t xml:space="preserve">It is evident in this box plot that the </w:t>
+      </w:r>
+      <w:r>
+        <w:rPr>
+          <w:rFonts w:ascii="Segoe UI" w:eastAsia="Times New Roman" w:hAnsi="Segoe UI" w:cs="Segoe UI"/>
+          <w:color w:val="24292F"/>
+          <w:sz w:val="24"/>
+          <w:szCs w:val="24"/>
+          <w:lang w:eastAsia="en-GB"/>
+        </w:rPr>
+        <w:t>IQR of the boxplots are comparable but for tweets not about real disasters have way more outliers of higher orders than those about real disasters.</w:t>
+      </w:r>
+    </w:p>
+    <w:p>
+      <w:pPr>
+        <w:pStyle w:val="ListParagraph"/>
+        <w:shd w:val="clear" w:color="auto" w:fill="FFFFFF"/>
+        <w:spacing w:after="240" w:line="240" w:lineRule="auto"/>
+        <w:rPr>
+          <w:rFonts w:ascii="Segoe UI" w:eastAsia="Times New Roman" w:hAnsi="Segoe UI" w:cs="Segoe UI"/>
+          <w:color w:val="24292F"/>
+          <w:sz w:val="24"/>
+          <w:szCs w:val="24"/>
+          <w:lang w:eastAsia="en-GB"/>
+        </w:rPr>
+      </w:pPr>
+    </w:p>
+    <w:p>
+      <w:pPr>
+        <w:pStyle w:val="ListParagraph"/>
+        <w:shd w:val="clear" w:color="auto" w:fill="FFFFFF"/>
+        <w:spacing w:after="240" w:line="240" w:lineRule="auto"/>
+        <w:rPr>
+          <w:rFonts w:ascii="Segoe UI" w:eastAsia="Times New Roman" w:hAnsi="Segoe UI" w:cs="Segoe UI"/>
+          <w:color w:val="24292F"/>
+          <w:sz w:val="24"/>
+          <w:szCs w:val="24"/>
+          <w:lang w:eastAsia="en-GB"/>
+        </w:rPr>
+      </w:pPr>
+    </w:p>
+    <w:p>
+      <w:pPr>
+        <w:pStyle w:val="ListParagraph"/>
+        <w:shd w:val="clear" w:color="auto" w:fill="FFFFFF"/>
+        <w:spacing w:after="240" w:line="240" w:lineRule="auto"/>
+        <w:rPr>
+          <w:rFonts w:ascii="Segoe UI" w:eastAsia="Times New Roman" w:hAnsi="Segoe UI" w:cs="Segoe UI"/>
+          <w:color w:val="24292F"/>
+          <w:sz w:val="24"/>
+          <w:szCs w:val="24"/>
+          <w:lang w:eastAsia="en-GB"/>
+        </w:rPr>
+      </w:pPr>
+    </w:p>
+    <w:p>
+      <w:pPr>
+        <w:pStyle w:val="ListParagraph"/>
+        <w:shd w:val="clear" w:color="auto" w:fill="FFFFFF"/>
+        <w:spacing w:after="240" w:line="240" w:lineRule="auto"/>
+        <w:rPr>
+          <w:rFonts w:ascii="Segoe UI" w:eastAsia="Times New Roman" w:hAnsi="Segoe UI" w:cs="Segoe UI"/>
+          <w:color w:val="24292F"/>
+          <w:sz w:val="24"/>
+          <w:szCs w:val="24"/>
+          <w:lang w:eastAsia="en-GB"/>
+        </w:rPr>
+      </w:pPr>
+    </w:p>
+    <w:p>
+      <w:pPr>
+        <w:pStyle w:val="ListParagraph"/>
+        <w:numPr>
+          <w:ilvl w:val="0"/>
+          <w:numId w:val="19"/>
+        </w:numPr>
+        <w:shd w:val="clear" w:color="auto" w:fill="FFFFFF"/>
+        <w:spacing w:after="240" w:line="240" w:lineRule="auto"/>
+        <w:rPr>
+          <w:rFonts w:ascii="Segoe UI" w:eastAsia="Times New Roman" w:hAnsi="Segoe UI" w:cs="Segoe UI"/>
+          <w:color w:val="24292F"/>
+          <w:sz w:val="24"/>
+          <w:szCs w:val="24"/>
+          <w:lang w:eastAsia="en-GB"/>
+        </w:rPr>
+      </w:pPr>
+      <w:r>
+        <w:rPr>
+          <w:rFonts w:ascii="Segoe UI" w:eastAsia="Times New Roman" w:hAnsi="Segoe UI" w:cs="Segoe UI"/>
+          <w:color w:val="24292F"/>
+          <w:sz w:val="24"/>
+          <w:szCs w:val="24"/>
+          <w:lang w:eastAsia="en-GB"/>
+        </w:rPr>
+        <w:t>Appearance of numbers in Tweets:</w:t>
+      </w:r>
+      <w:r>
+        <w:rPr>
+          <w:rFonts w:ascii="Segoe UI" w:eastAsia="Times New Roman" w:hAnsi="Segoe UI" w:cs="Segoe UI"/>
+          <w:color w:val="24292F"/>
+          <w:sz w:val="24"/>
+          <w:szCs w:val="24"/>
+          <w:lang w:eastAsia="en-GB"/>
+        </w:rPr>
+        <w:t xml:space="preserve"> </w:t>
+      </w:r>
+      <w:r>
+        <w:rPr>
+          <w:rFonts w:ascii="Segoe UI" w:eastAsia="Times New Roman" w:hAnsi="Segoe UI" w:cs="Segoe UI"/>
+          <w:color w:val="24292F"/>
+          <w:sz w:val="24"/>
+          <w:szCs w:val="24"/>
+          <w:lang w:eastAsia="en-GB"/>
+        </w:rPr>
+        <w:t xml:space="preserve">Numbers of casualties are often mentioned in texts about disasters. </w:t>
+      </w:r>
+    </w:p>
+    <w:p>
+      <w:pPr>
+        <w:pStyle w:val="ListParagraph"/>
+        <w:shd w:val="clear" w:color="auto" w:fill="FFFFFF"/>
+        <w:spacing w:after="240" w:line="240" w:lineRule="auto"/>
+        <w:rPr>
+          <w:rFonts w:ascii="Segoe UI" w:eastAsia="Times New Roman" w:hAnsi="Segoe UI" w:cs="Segoe UI"/>
+          <w:color w:val="24292F"/>
+          <w:sz w:val="24"/>
+          <w:szCs w:val="24"/>
+          <w:lang w:eastAsia="en-GB"/>
+        </w:rPr>
+      </w:pPr>
+      <w:r>
+        <w:rPr>
+          <w:rFonts w:ascii="Segoe UI" w:eastAsia="Times New Roman" w:hAnsi="Segoe UI" w:cs="Segoe UI"/>
+          <w:noProof/>
+          <w:color w:val="24292F"/>
+          <w:sz w:val="24"/>
+          <w:szCs w:val="24"/>
+          <w:lang w:eastAsia="en-GB"/>
+        </w:rPr>
+        <w:drawing>
+          <wp:anchor distT="0" distB="0" distL="114300" distR="114300" simplePos="0" relativeHeight="251667456" behindDoc="1" locked="0" layoutInCell="1" allowOverlap="1" wp14:anchorId="76C229A7" wp14:editId="3B620B16">
+            <wp:simplePos x="0" y="0"/>
+            <wp:positionH relativeFrom="column">
+              <wp:posOffset>454025</wp:posOffset>
+            </wp:positionH>
+            <wp:positionV relativeFrom="paragraph">
+              <wp:posOffset>69215</wp:posOffset>
+            </wp:positionV>
+            <wp:extent cx="2533015" cy="1733550"/>
+            <wp:effectExtent l="0" t="0" r="635" b="0"/>
+            <wp:wrapTight wrapText="bothSides">
+              <wp:wrapPolygon edited="0">
+                <wp:start x="0" y="0"/>
+                <wp:lineTo x="0" y="21363"/>
+                <wp:lineTo x="21443" y="21363"/>
+                <wp:lineTo x="21443" y="0"/>
+                <wp:lineTo x="0" y="0"/>
+              </wp:wrapPolygon>
+            </wp:wrapTight>
+            <wp:docPr id="16" name="Picture 16" descr="Chart, bar chart&#10;&#10;Description automatically generated"/>
+            <wp:cNvGraphicFramePr>
+              <a:graphicFrameLocks xmlns:a="http://schemas.openxmlformats.org/drawingml/2006/main" noChangeAspect="1"/>
+            </wp:cNvGraphicFramePr>
+            <a:graphic xmlns:a="http://schemas.openxmlformats.org/drawingml/2006/main">
+              <a:graphicData uri="http://schemas.openxmlformats.org/drawingml/2006/picture">
+                <pic:pic xmlns:pic="http://schemas.openxmlformats.org/drawingml/2006/picture">
+                  <pic:nvPicPr>
+                    <pic:cNvPr id="16" name="Picture 16" descr="Chart, bar chart&#10;&#10;Description automatically generated"/>
+                    <pic:cNvPicPr/>
+                  </pic:nvPicPr>
+                  <pic:blipFill>
+                    <a:blip r:embed="rId13">
+                      <a:extLst>
+                        <a:ext uri="{28A0092B-C50C-407E-A947-70E740481C1C}">
+                          <a14:useLocalDpi xmlns:a14="http://schemas.microsoft.com/office/drawing/2010/main" val="0"/>
+                        </a:ext>
+                      </a:extLst>
+                    </a:blip>
+                    <a:stretch>
+                      <a:fillRect/>
+                    </a:stretch>
+                  </pic:blipFill>
+                  <pic:spPr>
+                    <a:xfrm>
+                      <a:off x="0" y="0"/>
+                      <a:ext cx="2533015" cy="1733550"/>
+                    </a:xfrm>
+                    <a:prstGeom prst="rect">
+                      <a:avLst/>
+                    </a:prstGeom>
+                  </pic:spPr>
+                </pic:pic>
+              </a:graphicData>
+            </a:graphic>
+            <wp14:sizeRelH relativeFrom="margin">
+              <wp14:pctWidth>0</wp14:pctWidth>
+            </wp14:sizeRelH>
+            <wp14:sizeRelV relativeFrom="margin">
+              <wp14:pctHeight>0</wp14:pctHeight>
+            </wp14:sizeRelV>
+          </wp:anchor>
+        </w:drawing>
+      </w:r>
+    </w:p>
+    <w:p>
+      <w:pPr>
+        <w:pStyle w:val="ListParagraph"/>
+        <w:shd w:val="clear" w:color="auto" w:fill="FFFFFF"/>
+        <w:spacing w:after="240" w:line="240" w:lineRule="auto"/>
+        <w:rPr>
+          <w:rFonts w:ascii="Segoe UI" w:eastAsia="Times New Roman" w:hAnsi="Segoe UI" w:cs="Segoe UI"/>
+          <w:color w:val="24292F"/>
+          <w:sz w:val="24"/>
+          <w:szCs w:val="24"/>
+          <w:lang w:eastAsia="en-GB"/>
+        </w:rPr>
+      </w:pPr>
+      <w:r>
+        <w:rPr>
+          <w:rFonts w:ascii="Segoe UI" w:eastAsia="Times New Roman" w:hAnsi="Segoe UI" w:cs="Segoe UI"/>
+          <w:color w:val="24292F"/>
+          <w:sz w:val="24"/>
+          <w:szCs w:val="24"/>
+          <w:lang w:eastAsia="en-GB"/>
+        </w:rPr>
+        <w:t xml:space="preserve">In the bar chart on the left, it is evident that the </w:t>
+      </w:r>
+      <w:r>
+        <w:rPr>
+          <w:rFonts w:ascii="Segoe UI" w:eastAsia="Times New Roman" w:hAnsi="Segoe UI" w:cs="Segoe UI"/>
+          <w:color w:val="24292F"/>
+          <w:sz w:val="24"/>
+          <w:szCs w:val="24"/>
+          <w:lang w:eastAsia="en-GB"/>
+        </w:rPr>
+        <w:t>probability of finding numbers in real disaster tweets is higher.</w:t>
+      </w:r>
+    </w:p>
+    <w:p>
+      <w:pPr>
+        <w:pStyle w:val="ListParagraph"/>
+        <w:shd w:val="clear" w:color="auto" w:fill="FFFFFF"/>
+        <w:spacing w:after="240" w:line="240" w:lineRule="auto"/>
+        <w:rPr>
+          <w:rFonts w:ascii="Segoe UI" w:eastAsia="Times New Roman" w:hAnsi="Segoe UI" w:cs="Segoe UI"/>
+          <w:color w:val="24292F"/>
+          <w:sz w:val="24"/>
+          <w:szCs w:val="24"/>
+          <w:lang w:eastAsia="en-GB"/>
+        </w:rPr>
+      </w:pPr>
+    </w:p>
+    <w:p>
+      <w:pPr>
+        <w:pStyle w:val="ListParagraph"/>
+        <w:shd w:val="clear" w:color="auto" w:fill="FFFFFF"/>
+        <w:spacing w:after="240" w:line="240" w:lineRule="auto"/>
+        <w:rPr>
+          <w:rFonts w:ascii="Segoe UI" w:eastAsia="Times New Roman" w:hAnsi="Segoe UI" w:cs="Segoe UI"/>
+          <w:color w:val="24292F"/>
+          <w:sz w:val="24"/>
+          <w:szCs w:val="24"/>
+          <w:lang w:eastAsia="en-GB"/>
+        </w:rPr>
+      </w:pPr>
+    </w:p>
+    <w:p>
+      <w:pPr>
+        <w:shd w:val="clear" w:color="auto" w:fill="FFFFFF"/>
+        <w:spacing w:after="240" w:line="240" w:lineRule="auto"/>
+        <w:rPr>
+          <w:rFonts w:ascii="Segoe UI" w:eastAsia="Times New Roman" w:hAnsi="Segoe UI" w:cs="Segoe UI"/>
+          <w:color w:val="24292F"/>
+          <w:sz w:val="24"/>
+          <w:szCs w:val="24"/>
+          <w:lang w:eastAsia="en-GB"/>
+        </w:rPr>
+      </w:pPr>
+    </w:p>
+    <w:p>
+      <w:pPr>
+        <w:shd w:val="clear" w:color="auto" w:fill="FFFFFF"/>
+        <w:spacing w:after="240" w:line="240" w:lineRule="auto"/>
+        <w:rPr>
+          <w:rFonts w:ascii="Segoe UI" w:eastAsia="Times New Roman" w:hAnsi="Segoe UI" w:cs="Segoe UI"/>
+          <w:color w:val="24292F"/>
+          <w:sz w:val="24"/>
+          <w:szCs w:val="24"/>
+          <w:lang w:eastAsia="en-GB"/>
+        </w:rPr>
+      </w:pPr>
+    </w:p>
+    <w:p>
+      <w:pPr>
+        <w:pStyle w:val="ListParagraph"/>
+        <w:numPr>
+          <w:ilvl w:val="0"/>
+          <w:numId w:val="19"/>
+        </w:numPr>
+        <w:shd w:val="clear" w:color="auto" w:fill="FFFFFF"/>
+        <w:spacing w:after="240" w:line="240" w:lineRule="auto"/>
+        <w:rPr>
+          <w:rFonts w:ascii="Segoe UI" w:eastAsia="Times New Roman" w:hAnsi="Segoe UI" w:cs="Segoe UI"/>
+          <w:color w:val="24292F"/>
+          <w:sz w:val="24"/>
+          <w:szCs w:val="24"/>
+          <w:lang w:eastAsia="en-GB"/>
+        </w:rPr>
+      </w:pPr>
+      <w:r>
+        <w:rPr>
+          <w:rFonts w:ascii="Segoe UI" w:eastAsia="Times New Roman" w:hAnsi="Segoe UI" w:cs="Segoe UI"/>
+          <w:color w:val="24292F"/>
+          <w:sz w:val="24"/>
+          <w:szCs w:val="24"/>
+          <w:lang w:eastAsia="en-GB"/>
+        </w:rPr>
+        <w:lastRenderedPageBreak/>
+        <w:t>Sentiment Analysis of Tweets:</w:t>
+      </w:r>
+      <w:r>
+        <w:rPr>
+          <w:rFonts w:ascii="Segoe UI" w:eastAsia="Times New Roman" w:hAnsi="Segoe UI" w:cs="Segoe UI"/>
+          <w:color w:val="24292F"/>
+          <w:sz w:val="24"/>
+          <w:szCs w:val="24"/>
+          <w:lang w:eastAsia="en-GB"/>
+        </w:rPr>
+        <w:t xml:space="preserve"> </w:t>
+      </w:r>
+      <w:r>
+        <w:rPr>
+          <w:rFonts w:ascii="Segoe UI" w:eastAsia="Times New Roman" w:hAnsi="Segoe UI" w:cs="Segoe UI"/>
+          <w:color w:val="24292F"/>
+          <w:sz w:val="24"/>
+          <w:szCs w:val="24"/>
+          <w:lang w:eastAsia="en-GB"/>
+        </w:rPr>
+        <w:t>Tweets about real disasters are more likely to have less words about positive emotions than negative ones.</w:t>
+      </w:r>
+      <w:r>
+        <w:rPr>
+          <w:rFonts w:ascii="Segoe UI" w:eastAsia="Times New Roman" w:hAnsi="Segoe UI" w:cs="Segoe UI"/>
+          <w:color w:val="24292F"/>
+          <w:sz w:val="24"/>
+          <w:szCs w:val="24"/>
+          <w:lang w:eastAsia="en-GB"/>
+        </w:rPr>
+        <w:t xml:space="preserve"> </w:t>
+      </w:r>
+    </w:p>
+    <w:p>
+      <w:pPr>
+        <w:shd w:val="clear" w:color="auto" w:fill="FFFFFF"/>
+        <w:spacing w:after="240" w:line="240" w:lineRule="auto"/>
+        <w:rPr>
+          <w:rFonts w:ascii="Segoe UI" w:eastAsia="Times New Roman" w:hAnsi="Segoe UI" w:cs="Segoe UI"/>
+          <w:color w:val="24292F"/>
+          <w:sz w:val="24"/>
+          <w:szCs w:val="24"/>
+          <w:lang w:eastAsia="en-GB"/>
+        </w:rPr>
+      </w:pPr>
+      <w:r>
+        <w:rPr>
+          <w:rFonts w:ascii="Segoe UI" w:eastAsia="Times New Roman" w:hAnsi="Segoe UI" w:cs="Segoe UI"/>
+          <w:noProof/>
+          <w:color w:val="24292F"/>
+          <w:sz w:val="24"/>
+          <w:szCs w:val="24"/>
+          <w:lang w:eastAsia="en-GB"/>
+        </w:rPr>
+        <w:drawing>
+          <wp:anchor distT="0" distB="0" distL="114300" distR="114300" simplePos="0" relativeHeight="251668480" behindDoc="1" locked="0" layoutInCell="1" allowOverlap="1" wp14:anchorId="38ED216A" wp14:editId="77BC57B5">
+            <wp:simplePos x="0" y="0"/>
+            <wp:positionH relativeFrom="column">
+              <wp:posOffset>0</wp:posOffset>
+            </wp:positionH>
+            <wp:positionV relativeFrom="paragraph">
+              <wp:posOffset>2738</wp:posOffset>
+            </wp:positionV>
+            <wp:extent cx="2798457" cy="1997937"/>
+            <wp:effectExtent l="0" t="0" r="1905" b="2540"/>
+            <wp:wrapTight wrapText="bothSides">
+              <wp:wrapPolygon edited="0">
+                <wp:start x="0" y="0"/>
+                <wp:lineTo x="0" y="21421"/>
+                <wp:lineTo x="21468" y="21421"/>
+                <wp:lineTo x="21468" y="0"/>
+                <wp:lineTo x="0" y="0"/>
+              </wp:wrapPolygon>
+            </wp:wrapTight>
+            <wp:docPr id="17" name="Picture 17" descr="Chart, bar chart&#10;&#10;Description automatically generated"/>
+            <wp:cNvGraphicFramePr>
+              <a:graphicFrameLocks xmlns:a="http://schemas.openxmlformats.org/drawingml/2006/main" noChangeAspect="1"/>
+            </wp:cNvGraphicFramePr>
+            <a:graphic xmlns:a="http://schemas.openxmlformats.org/drawingml/2006/main">
+              <a:graphicData uri="http://schemas.openxmlformats.org/drawingml/2006/picture">
+                <pic:pic xmlns:pic="http://schemas.openxmlformats.org/drawingml/2006/picture">
+                  <pic:nvPicPr>
+                    <pic:cNvPr id="17" name="Picture 17" descr="Chart, bar chart&#10;&#10;Description automatically generated"/>
+                    <pic:cNvPicPr/>
+                  </pic:nvPicPr>
+                  <pic:blipFill>
+                    <a:blip r:embed="rId14">
+                      <a:extLst>
+                        <a:ext uri="{28A0092B-C50C-407E-A947-70E740481C1C}">
+                          <a14:useLocalDpi xmlns:a14="http://schemas.microsoft.com/office/drawing/2010/main" val="0"/>
+                        </a:ext>
+                      </a:extLst>
+                    </a:blip>
+                    <a:stretch>
+                      <a:fillRect/>
+                    </a:stretch>
+                  </pic:blipFill>
+                  <pic:spPr>
+                    <a:xfrm>
+                      <a:off x="0" y="0"/>
+                      <a:ext cx="2798457" cy="1997937"/>
+                    </a:xfrm>
+                    <a:prstGeom prst="rect">
+                      <a:avLst/>
+                    </a:prstGeom>
+                  </pic:spPr>
+                </pic:pic>
+              </a:graphicData>
+            </a:graphic>
+          </wp:anchor>
+        </w:drawing>
+      </w:r>
+      <w:r>
+        <w:rPr>
+          <w:rFonts w:ascii="Segoe UI" w:eastAsia="Times New Roman" w:hAnsi="Segoe UI" w:cs="Segoe UI"/>
+          <w:color w:val="24292F"/>
+          <w:sz w:val="24"/>
+          <w:szCs w:val="24"/>
+          <w:lang w:eastAsia="en-GB"/>
+        </w:rPr>
+        <w:t>The bar chart on the left clearly shows that even though negative emotions are dominant in the entire corpus, the percentage of positive emotions in tweets about real disasters is about 50% lower than the tweets not about real disasters.</w:t>
+      </w:r>
+    </w:p>
+    <w:p>
+      <w:pPr>
+        <w:shd w:val="clear" w:color="auto" w:fill="FFFFFF"/>
+        <w:spacing w:after="240" w:line="240" w:lineRule="auto"/>
+        <w:rPr>
+          <w:rFonts w:ascii="Segoe UI" w:eastAsia="Times New Roman" w:hAnsi="Segoe UI" w:cs="Segoe UI"/>
+          <w:color w:val="24292F"/>
+          <w:sz w:val="24"/>
+          <w:szCs w:val="24"/>
+          <w:lang w:eastAsia="en-GB"/>
+        </w:rPr>
+      </w:pPr>
+    </w:p>
+    <w:p>
+      <w:pPr>
+        <w:shd w:val="clear" w:color="auto" w:fill="FFFFFF"/>
+        <w:spacing w:after="240" w:line="240" w:lineRule="auto"/>
+        <w:rPr>
+          <w:rFonts w:ascii="Segoe UI" w:eastAsia="Times New Roman" w:hAnsi="Segoe UI" w:cs="Segoe UI"/>
+          <w:color w:val="24292F"/>
+          <w:sz w:val="24"/>
+          <w:szCs w:val="24"/>
+          <w:lang w:eastAsia="en-GB"/>
+        </w:rPr>
+      </w:pPr>
+    </w:p>
+    <w:p>
+      <w:pPr>
+        <w:pStyle w:val="ListParagraph"/>
+        <w:numPr>
+          <w:ilvl w:val="0"/>
+          <w:numId w:val="19"/>
+        </w:numPr>
+        <w:shd w:val="clear" w:color="auto" w:fill="FFFFFF"/>
+        <w:spacing w:after="240" w:line="240" w:lineRule="auto"/>
+        <w:rPr>
+          <w:rFonts w:ascii="Segoe UI" w:eastAsia="Times New Roman" w:hAnsi="Segoe UI" w:cs="Segoe UI"/>
+          <w:color w:val="24292F"/>
+          <w:sz w:val="24"/>
+          <w:szCs w:val="24"/>
+          <w:lang w:eastAsia="en-GB"/>
+        </w:rPr>
+      </w:pPr>
+      <w:r>
+        <w:rPr>
+          <w:rFonts w:ascii="Segoe UI" w:eastAsia="Times New Roman" w:hAnsi="Segoe UI" w:cs="Segoe UI"/>
+          <w:noProof/>
+          <w:color w:val="24292F"/>
+          <w:sz w:val="24"/>
+          <w:szCs w:val="24"/>
+          <w:lang w:eastAsia="en-GB"/>
+        </w:rPr>
+        <w:drawing>
+          <wp:anchor distT="0" distB="0" distL="114300" distR="114300" simplePos="0" relativeHeight="251670528" behindDoc="1" locked="0" layoutInCell="1" allowOverlap="1" wp14:anchorId="5A6B1F9E" wp14:editId="73790CE6">
+            <wp:simplePos x="0" y="0"/>
+            <wp:positionH relativeFrom="column">
+              <wp:posOffset>177800</wp:posOffset>
+            </wp:positionH>
+            <wp:positionV relativeFrom="paragraph">
+              <wp:posOffset>1326443</wp:posOffset>
+            </wp:positionV>
+            <wp:extent cx="2192655" cy="1604010"/>
+            <wp:effectExtent l="0" t="0" r="0" b="0"/>
+            <wp:wrapTight wrapText="bothSides">
+              <wp:wrapPolygon edited="0">
+                <wp:start x="0" y="0"/>
+                <wp:lineTo x="0" y="21292"/>
+                <wp:lineTo x="21394" y="21292"/>
+                <wp:lineTo x="21394" y="0"/>
+                <wp:lineTo x="0" y="0"/>
+              </wp:wrapPolygon>
+            </wp:wrapTight>
+            <wp:docPr id="18" name="Picture 18" descr="Chart, histogram&#10;&#10;Description automatically generated"/>
+            <wp:cNvGraphicFramePr>
+              <a:graphicFrameLocks xmlns:a="http://schemas.openxmlformats.org/drawingml/2006/main" noChangeAspect="1"/>
+            </wp:cNvGraphicFramePr>
+            <a:graphic xmlns:a="http://schemas.openxmlformats.org/drawingml/2006/main">
+              <a:graphicData uri="http://schemas.openxmlformats.org/drawingml/2006/picture">
+                <pic:pic xmlns:pic="http://schemas.openxmlformats.org/drawingml/2006/picture">
+                  <pic:nvPicPr>
+                    <pic:cNvPr id="18" name="Picture 18" descr="Chart, histogram&#10;&#10;Description automatically generated"/>
+                    <pic:cNvPicPr/>
+                  </pic:nvPicPr>
+                  <pic:blipFill>
+                    <a:blip r:embed="rId15">
+                      <a:extLst>
+                        <a:ext uri="{28A0092B-C50C-407E-A947-70E740481C1C}">
+                          <a14:useLocalDpi xmlns:a14="http://schemas.microsoft.com/office/drawing/2010/main" val="0"/>
+                        </a:ext>
+                      </a:extLst>
+                    </a:blip>
+                    <a:stretch>
+                      <a:fillRect/>
+                    </a:stretch>
+                  </pic:blipFill>
+                  <pic:spPr>
+                    <a:xfrm>
+                      <a:off x="0" y="0"/>
+                      <a:ext cx="2192655" cy="1604010"/>
+                    </a:xfrm>
+                    <a:prstGeom prst="rect">
+                      <a:avLst/>
+                    </a:prstGeom>
+                  </pic:spPr>
+                </pic:pic>
+              </a:graphicData>
+            </a:graphic>
+            <wp14:sizeRelH relativeFrom="margin">
+              <wp14:pctWidth>0</wp14:pctWidth>
+            </wp14:sizeRelH>
+            <wp14:sizeRelV relativeFrom="margin">
+              <wp14:pctHeight>0</wp14:pctHeight>
+            </wp14:sizeRelV>
+          </wp:anchor>
+        </w:drawing>
+      </w:r>
+      <w:r>
+        <w:rPr>
+          <w:rFonts w:ascii="Segoe UI" w:eastAsia="Times New Roman" w:hAnsi="Segoe UI" w:cs="Segoe UI"/>
+          <w:noProof/>
+          <w:color w:val="24292F"/>
+          <w:sz w:val="24"/>
+          <w:szCs w:val="24"/>
+          <w:lang w:eastAsia="en-GB"/>
+        </w:rPr>
+        <w:drawing>
+          <wp:anchor distT="0" distB="0" distL="114300" distR="114300" simplePos="0" relativeHeight="251669504" behindDoc="1" locked="0" layoutInCell="1" allowOverlap="1" wp14:anchorId="0AC14BFA" wp14:editId="32A57AC6">
+            <wp:simplePos x="0" y="0"/>
+            <wp:positionH relativeFrom="column">
+              <wp:posOffset>2562860</wp:posOffset>
+            </wp:positionH>
+            <wp:positionV relativeFrom="paragraph">
+              <wp:posOffset>1347470</wp:posOffset>
+            </wp:positionV>
+            <wp:extent cx="3191510" cy="1579245"/>
+            <wp:effectExtent l="0" t="0" r="8890" b="1905"/>
+            <wp:wrapTight wrapText="bothSides">
+              <wp:wrapPolygon edited="0">
+                <wp:start x="0" y="0"/>
+                <wp:lineTo x="0" y="21366"/>
+                <wp:lineTo x="21531" y="21366"/>
+                <wp:lineTo x="21531" y="0"/>
+                <wp:lineTo x="0" y="0"/>
+              </wp:wrapPolygon>
+            </wp:wrapTight>
+            <wp:docPr id="19" name="Picture 19" descr="Chart, histogram&#10;&#10;Description automatically generated"/>
+            <wp:cNvGraphicFramePr>
+              <a:graphicFrameLocks xmlns:a="http://schemas.openxmlformats.org/drawingml/2006/main" noChangeAspect="1"/>
+            </wp:cNvGraphicFramePr>
+            <a:graphic xmlns:a="http://schemas.openxmlformats.org/drawingml/2006/main">
+              <a:graphicData uri="http://schemas.openxmlformats.org/drawingml/2006/picture">
+                <pic:pic xmlns:pic="http://schemas.openxmlformats.org/drawingml/2006/picture">
+                  <pic:nvPicPr>
+                    <pic:cNvPr id="19" name="Picture 19" descr="Chart, histogram&#10;&#10;Description automatically generated"/>
+                    <pic:cNvPicPr/>
+                  </pic:nvPicPr>
+                  <pic:blipFill>
+                    <a:blip r:embed="rId16">
+                      <a:extLst>
+                        <a:ext uri="{28A0092B-C50C-407E-A947-70E740481C1C}">
+                          <a14:useLocalDpi xmlns:a14="http://schemas.microsoft.com/office/drawing/2010/main" val="0"/>
+                        </a:ext>
+                      </a:extLst>
+                    </a:blip>
+                    <a:stretch>
+                      <a:fillRect/>
+                    </a:stretch>
+                  </pic:blipFill>
+                  <pic:spPr>
+                    <a:xfrm>
+                      <a:off x="0" y="0"/>
+                      <a:ext cx="3191510" cy="1579245"/>
+                    </a:xfrm>
+                    <a:prstGeom prst="rect">
+                      <a:avLst/>
+                    </a:prstGeom>
+                  </pic:spPr>
+                </pic:pic>
+              </a:graphicData>
+            </a:graphic>
+            <wp14:sizeRelH relativeFrom="margin">
+              <wp14:pctWidth>0</wp14:pctWidth>
+            </wp14:sizeRelH>
+            <wp14:sizeRelV relativeFrom="margin">
+              <wp14:pctHeight>0</wp14:pctHeight>
+            </wp14:sizeRelV>
+          </wp:anchor>
+        </w:drawing>
+      </w:r>
+      <w:r>
+        <w:rPr>
+          <w:rFonts w:ascii="Segoe UI" w:eastAsia="Times New Roman" w:hAnsi="Segoe UI" w:cs="Segoe UI"/>
+          <w:color w:val="24292F"/>
+          <w:sz w:val="24"/>
+          <w:szCs w:val="24"/>
+          <w:lang w:eastAsia="en-GB"/>
+        </w:rPr>
+        <w:t>Tweet Length Analysis:</w:t>
+      </w:r>
+      <w:r>
+        <w:rPr>
+          <w:rFonts w:ascii="Segoe UI" w:eastAsia="Times New Roman" w:hAnsi="Segoe UI" w:cs="Segoe UI"/>
+          <w:color w:val="24292F"/>
+          <w:sz w:val="24"/>
+          <w:szCs w:val="24"/>
+          <w:lang w:eastAsia="en-GB"/>
+        </w:rPr>
+        <w:t xml:space="preserve"> The following analysis is conducted to verify if there is any distinguishable element in the lengths of the texts.</w:t>
+      </w:r>
+      <w:r>
+        <w:rPr>
+          <w:rFonts w:ascii="Segoe UI" w:eastAsia="Times New Roman" w:hAnsi="Segoe UI" w:cs="Segoe UI"/>
+          <w:color w:val="24292F"/>
+          <w:sz w:val="24"/>
+          <w:szCs w:val="24"/>
+          <w:lang w:eastAsia="en-GB"/>
+        </w:rPr>
+        <w:t xml:space="preserve"> Hence, I have compared the lengths of the texts, in terms of words and characters per tweet, between the two types of tweets. The distribution of the tweets about real disasters are more like a symmetric distribution while the one not about real disaster </w:t>
+      </w:r>
+      <w:proofErr w:type="gramStart"/>
+      <w:r>
+        <w:rPr>
+          <w:rFonts w:ascii="Segoe UI" w:eastAsia="Times New Roman" w:hAnsi="Segoe UI" w:cs="Segoe UI"/>
+          <w:color w:val="24292F"/>
+          <w:sz w:val="24"/>
+          <w:szCs w:val="24"/>
+          <w:lang w:eastAsia="en-GB"/>
+        </w:rPr>
+        <w:t>are</w:t>
+      </w:r>
+      <w:proofErr w:type="gramEnd"/>
+      <w:r>
+        <w:rPr>
+          <w:rFonts w:ascii="Segoe UI" w:eastAsia="Times New Roman" w:hAnsi="Segoe UI" w:cs="Segoe UI"/>
+          <w:color w:val="24292F"/>
+          <w:sz w:val="24"/>
+          <w:szCs w:val="24"/>
+          <w:lang w:eastAsia="en-GB"/>
+        </w:rPr>
+        <w:t xml:space="preserve"> somewhat left skewed.</w:t>
+      </w:r>
+    </w:p>
+    <w:p>
+      <w:pPr>
+        <w:pStyle w:val="ListParagraph"/>
+        <w:numPr>
+          <w:ilvl w:val="0"/>
+          <w:numId w:val="19"/>
+        </w:numPr>
+        <w:shd w:val="clear" w:color="auto" w:fill="FFFFFF"/>
+        <w:spacing w:after="240" w:line="240" w:lineRule="auto"/>
+        <w:rPr>
+          <w:rFonts w:ascii="Segoe UI" w:eastAsia="Times New Roman" w:hAnsi="Segoe UI" w:cs="Segoe UI"/>
+          <w:color w:val="24292F"/>
+          <w:sz w:val="24"/>
+          <w:szCs w:val="24"/>
+          <w:lang w:eastAsia="en-GB"/>
+        </w:rPr>
+      </w:pPr>
+      <w:r>
+        <w:rPr>
+          <w:rFonts w:ascii="Segoe UI" w:eastAsia="Times New Roman" w:hAnsi="Segoe UI" w:cs="Segoe UI"/>
+          <w:noProof/>
+          <w:color w:val="24292F"/>
+          <w:sz w:val="24"/>
+          <w:szCs w:val="24"/>
+          <w:lang w:eastAsia="en-GB"/>
+        </w:rPr>
+        <w:drawing>
+          <wp:anchor distT="0" distB="0" distL="114300" distR="114300" simplePos="0" relativeHeight="251672576" behindDoc="1" locked="0" layoutInCell="1" allowOverlap="1" wp14:anchorId="62BCE994" wp14:editId="78C32BCE">
+            <wp:simplePos x="0" y="0"/>
+            <wp:positionH relativeFrom="column">
+              <wp:posOffset>-156845</wp:posOffset>
+            </wp:positionH>
+            <wp:positionV relativeFrom="paragraph">
+              <wp:posOffset>2188210</wp:posOffset>
+            </wp:positionV>
+            <wp:extent cx="3790315" cy="2395855"/>
+            <wp:effectExtent l="0" t="0" r="635" b="4445"/>
+            <wp:wrapTight wrapText="bothSides">
+              <wp:wrapPolygon edited="0">
+                <wp:start x="0" y="0"/>
+                <wp:lineTo x="0" y="21468"/>
+                <wp:lineTo x="21495" y="21468"/>
+                <wp:lineTo x="21495" y="0"/>
+                <wp:lineTo x="0" y="0"/>
+              </wp:wrapPolygon>
+            </wp:wrapTight>
+            <wp:docPr id="20" name="Picture 20" descr="Text&#10;&#10;Description automatically generated"/>
+            <wp:cNvGraphicFramePr>
+              <a:graphicFrameLocks xmlns:a="http://schemas.openxmlformats.org/drawingml/2006/main" noChangeAspect="1"/>
+            </wp:cNvGraphicFramePr>
+            <a:graphic xmlns:a="http://schemas.openxmlformats.org/drawingml/2006/main">
+              <a:graphicData uri="http://schemas.openxmlformats.org/drawingml/2006/picture">
+                <pic:pic xmlns:pic="http://schemas.openxmlformats.org/drawingml/2006/picture">
+                  <pic:nvPicPr>
+                    <pic:cNvPr id="20" name="Picture 20" descr="Text&#10;&#10;Description automatically generated"/>
+                    <pic:cNvPicPr/>
+                  </pic:nvPicPr>
+                  <pic:blipFill>
+                    <a:blip r:embed="rId17">
+                      <a:extLst>
+                        <a:ext uri="{28A0092B-C50C-407E-A947-70E740481C1C}">
+                          <a14:useLocalDpi xmlns:a14="http://schemas.microsoft.com/office/drawing/2010/main" val="0"/>
+                        </a:ext>
+                      </a:extLst>
+                    </a:blip>
+                    <a:stretch>
+                      <a:fillRect/>
+                    </a:stretch>
+                  </pic:blipFill>
+                  <pic:spPr>
+                    <a:xfrm>
+                      <a:off x="0" y="0"/>
+                      <a:ext cx="3790315" cy="2395855"/>
+                    </a:xfrm>
+                    <a:prstGeom prst="rect">
+                      <a:avLst/>
+                    </a:prstGeom>
+                  </pic:spPr>
+                </pic:pic>
+              </a:graphicData>
+            </a:graphic>
+            <wp14:sizeRelH relativeFrom="margin">
+              <wp14:pctWidth>0</wp14:pctWidth>
+            </wp14:sizeRelH>
+            <wp14:sizeRelV relativeFrom="margin">
+              <wp14:pctHeight>0</wp14:pctHeight>
+            </wp14:sizeRelV>
+          </wp:anchor>
+        </w:drawing>
+      </w:r>
+      <w:r>
+        <w:rPr>
+          <w:rFonts w:ascii="Segoe UI" w:eastAsia="Times New Roman" w:hAnsi="Segoe UI" w:cs="Segoe UI"/>
+          <w:color w:val="24292F"/>
+          <w:sz w:val="24"/>
+          <w:szCs w:val="24"/>
+          <w:lang w:eastAsia="en-GB"/>
+        </w:rPr>
+        <w:t xml:space="preserve">Term Frequency Analysis using </w:t>
+      </w:r>
+      <w:proofErr w:type="spellStart"/>
+      <w:r>
+        <w:rPr>
+          <w:rFonts w:ascii="Segoe UI" w:eastAsia="Times New Roman" w:hAnsi="Segoe UI" w:cs="Segoe UI"/>
+          <w:color w:val="24292F"/>
+          <w:sz w:val="24"/>
+          <w:szCs w:val="24"/>
+          <w:lang w:eastAsia="en-GB"/>
+        </w:rPr>
+        <w:t>Word</w:t>
+      </w:r>
+      <w:r>
+        <w:rPr>
+          <w:rFonts w:ascii="Segoe UI" w:eastAsia="Times New Roman" w:hAnsi="Segoe UI" w:cs="Segoe UI"/>
+          <w:color w:val="24292F"/>
+          <w:sz w:val="24"/>
+          <w:szCs w:val="24"/>
+          <w:lang w:eastAsia="en-GB"/>
+        </w:rPr>
+        <w:t>c</w:t>
+      </w:r>
+      <w:r>
+        <w:rPr>
+          <w:rFonts w:ascii="Segoe UI" w:eastAsia="Times New Roman" w:hAnsi="Segoe UI" w:cs="Segoe UI"/>
+          <w:color w:val="24292F"/>
+          <w:sz w:val="24"/>
+          <w:szCs w:val="24"/>
+          <w:lang w:eastAsia="en-GB"/>
+        </w:rPr>
+        <w:t>loud</w:t>
+      </w:r>
+      <w:proofErr w:type="spellEnd"/>
+      <w:r>
+        <w:rPr>
+          <w:rFonts w:ascii="Segoe UI" w:eastAsia="Times New Roman" w:hAnsi="Segoe UI" w:cs="Segoe UI"/>
+          <w:color w:val="24292F"/>
+          <w:sz w:val="24"/>
+          <w:szCs w:val="24"/>
+          <w:lang w:eastAsia="en-GB"/>
+        </w:rPr>
+        <w:t>:</w:t>
+      </w:r>
+      <w:r>
+        <w:rPr>
+          <w:rFonts w:ascii="Segoe UI" w:eastAsia="Times New Roman" w:hAnsi="Segoe UI" w:cs="Segoe UI"/>
+          <w:color w:val="24292F"/>
+          <w:sz w:val="24"/>
+          <w:szCs w:val="24"/>
+          <w:lang w:eastAsia="en-GB"/>
+        </w:rPr>
+        <w:t xml:space="preserve"> </w:t>
+      </w:r>
+      <w:proofErr w:type="spellStart"/>
+      <w:r>
+        <w:rPr>
+          <w:rFonts w:ascii="Segoe UI" w:eastAsia="Times New Roman" w:hAnsi="Segoe UI" w:cs="Segoe UI"/>
+          <w:color w:val="24292F"/>
+          <w:sz w:val="24"/>
+          <w:szCs w:val="24"/>
+          <w:lang w:eastAsia="en-GB"/>
+        </w:rPr>
+        <w:t>Wordcloud</w:t>
+      </w:r>
+      <w:proofErr w:type="spellEnd"/>
+      <w:r>
+        <w:rPr>
+          <w:rFonts w:ascii="Segoe UI" w:eastAsia="Times New Roman" w:hAnsi="Segoe UI" w:cs="Segoe UI"/>
+          <w:color w:val="24292F"/>
+          <w:sz w:val="24"/>
+          <w:szCs w:val="24"/>
+          <w:lang w:eastAsia="en-GB"/>
+        </w:rPr>
+        <w:t xml:space="preserve"> is the most used visualization technique for natural language texts to search for frequently occurring words. On the left is a </w:t>
+      </w:r>
+      <w:proofErr w:type="spellStart"/>
+      <w:r>
+        <w:rPr>
+          <w:rFonts w:ascii="Segoe UI" w:eastAsia="Times New Roman" w:hAnsi="Segoe UI" w:cs="Segoe UI"/>
+          <w:color w:val="24292F"/>
+          <w:sz w:val="24"/>
+          <w:szCs w:val="24"/>
+          <w:lang w:eastAsia="en-GB"/>
+        </w:rPr>
+        <w:t>wordcloud</w:t>
+      </w:r>
+      <w:proofErr w:type="spellEnd"/>
+      <w:r>
+        <w:rPr>
+          <w:rFonts w:ascii="Segoe UI" w:eastAsia="Times New Roman" w:hAnsi="Segoe UI" w:cs="Segoe UI"/>
+          <w:color w:val="24292F"/>
+          <w:sz w:val="24"/>
+          <w:szCs w:val="24"/>
+          <w:lang w:eastAsia="en-GB"/>
+        </w:rPr>
+        <w:t xml:space="preserve"> of most frequently occurring words in tweets about real disasters. Words about disasters are primarily present here. From an unbiased view, the words like fire, death, wildfire, storm, burning, flood, damage, casualty, police, bomb, evacuate, drought, earthquake – the collection of these words could be </w:t>
+      </w:r>
+      <w:r>
+        <w:rPr>
+          <w:rFonts w:ascii="Segoe UI" w:eastAsia="Times New Roman" w:hAnsi="Segoe UI" w:cs="Segoe UI"/>
+          <w:color w:val="24292F"/>
+          <w:sz w:val="24"/>
+          <w:szCs w:val="24"/>
+          <w:lang w:eastAsia="en-GB"/>
+        </w:rPr>
+        <w:lastRenderedPageBreak/>
+        <w:t xml:space="preserve">attributed to the topic of natural disasters. On the contrary, in the below </w:t>
+      </w:r>
+      <w:proofErr w:type="spellStart"/>
+      <w:r>
+        <w:rPr>
+          <w:rFonts w:ascii="Segoe UI" w:eastAsia="Times New Roman" w:hAnsi="Segoe UI" w:cs="Segoe UI"/>
+          <w:color w:val="24292F"/>
+          <w:sz w:val="24"/>
+          <w:szCs w:val="24"/>
+          <w:lang w:eastAsia="en-GB"/>
+        </w:rPr>
+        <w:t>wordcloud</w:t>
+      </w:r>
+      <w:proofErr w:type="spellEnd"/>
+      <w:r>
+        <w:rPr>
+          <w:rFonts w:ascii="Segoe UI" w:eastAsia="Times New Roman" w:hAnsi="Segoe UI" w:cs="Segoe UI"/>
+          <w:color w:val="24292F"/>
+          <w:sz w:val="24"/>
+          <w:szCs w:val="24"/>
+          <w:lang w:eastAsia="en-GB"/>
+        </w:rPr>
+        <w:t xml:space="preserve"> about tweets not about real disasters, the words cannot be easily assigned a particular topic. They are more random. Hence, it could be safely assumed that machine learning techniques based on term frequencies would be a great fit to use on this corpus.</w:t>
+      </w:r>
+    </w:p>
+    <w:p>
+      <w:pPr>
+        <w:shd w:val="clear" w:color="auto" w:fill="FFFFFF"/>
+        <w:spacing w:after="240" w:line="240" w:lineRule="auto"/>
+        <w:rPr>
+          <w:rFonts w:ascii="Segoe UI" w:eastAsia="Times New Roman" w:hAnsi="Segoe UI" w:cs="Segoe UI"/>
+          <w:color w:val="24292F"/>
+          <w:sz w:val="24"/>
+          <w:szCs w:val="24"/>
+          <w:lang w:eastAsia="en-GB"/>
+        </w:rPr>
+      </w:pPr>
+      <w:r>
+        <w:rPr>
+          <w:rFonts w:ascii="Segoe UI" w:eastAsia="Times New Roman" w:hAnsi="Segoe UI" w:cs="Segoe UI"/>
+          <w:noProof/>
+          <w:color w:val="24292F"/>
+          <w:sz w:val="24"/>
+          <w:szCs w:val="24"/>
+          <w:lang w:eastAsia="en-GB"/>
+        </w:rPr>
+        <w:drawing>
+          <wp:anchor distT="0" distB="0" distL="114300" distR="114300" simplePos="0" relativeHeight="251671552" behindDoc="1" locked="0" layoutInCell="1" allowOverlap="1" wp14:anchorId="2B2790A2" wp14:editId="4F71C6E7">
+            <wp:simplePos x="0" y="0"/>
+            <wp:positionH relativeFrom="column">
+              <wp:posOffset>1008199</wp:posOffset>
+            </wp:positionH>
+            <wp:positionV relativeFrom="paragraph">
+              <wp:posOffset>33590</wp:posOffset>
+            </wp:positionV>
+            <wp:extent cx="3964940" cy="2505710"/>
+            <wp:effectExtent l="0" t="0" r="0" b="8890"/>
+            <wp:wrapTight wrapText="bothSides">
+              <wp:wrapPolygon edited="0">
+                <wp:start x="0" y="0"/>
+                <wp:lineTo x="0" y="21512"/>
+                <wp:lineTo x="21482" y="21512"/>
+                <wp:lineTo x="21482" y="0"/>
+                <wp:lineTo x="0" y="0"/>
+              </wp:wrapPolygon>
+            </wp:wrapTight>
+            <wp:docPr id="21" name="Picture 21" descr="Text&#10;&#10;Description automatically generated"/>
+            <wp:cNvGraphicFramePr>
+              <a:graphicFrameLocks xmlns:a="http://schemas.openxmlformats.org/drawingml/2006/main" noChangeAspect="1"/>
+            </wp:cNvGraphicFramePr>
+            <a:graphic xmlns:a="http://schemas.openxmlformats.org/drawingml/2006/main">
+              <a:graphicData uri="http://schemas.openxmlformats.org/drawingml/2006/picture">
+                <pic:pic xmlns:pic="http://schemas.openxmlformats.org/drawingml/2006/picture">
+                  <pic:nvPicPr>
+                    <pic:cNvPr id="21" name="Picture 21" descr="Text&#10;&#10;Description automatically generated"/>
+                    <pic:cNvPicPr/>
+                  </pic:nvPicPr>
+                  <pic:blipFill>
+                    <a:blip r:embed="rId18">
+                      <a:extLst>
+                        <a:ext uri="{28A0092B-C50C-407E-A947-70E740481C1C}">
+                          <a14:useLocalDpi xmlns:a14="http://schemas.microsoft.com/office/drawing/2010/main" val="0"/>
+                        </a:ext>
+                      </a:extLst>
+                    </a:blip>
+                    <a:stretch>
+                      <a:fillRect/>
+                    </a:stretch>
+                  </pic:blipFill>
+                  <pic:spPr>
+                    <a:xfrm>
+                      <a:off x="0" y="0"/>
+                      <a:ext cx="3964940" cy="2505710"/>
+                    </a:xfrm>
+                    <a:prstGeom prst="rect">
+                      <a:avLst/>
+                    </a:prstGeom>
+                  </pic:spPr>
+                </pic:pic>
+              </a:graphicData>
+            </a:graphic>
+            <wp14:sizeRelH relativeFrom="margin">
+              <wp14:pctWidth>0</wp14:pctWidth>
+            </wp14:sizeRelH>
+            <wp14:sizeRelV relativeFrom="margin">
+              <wp14:pctHeight>0</wp14:pctHeight>
+            </wp14:sizeRelV>
+          </wp:anchor>
+        </w:drawing>
+      </w:r>
+    </w:p>
+    <w:p>
+      <w:pPr>
+        <w:shd w:val="clear" w:color="auto" w:fill="FFFFFF"/>
+        <w:spacing w:after="240" w:line="240" w:lineRule="auto"/>
+        <w:rPr>
+          <w:rFonts w:ascii="Segoe UI" w:eastAsia="Times New Roman" w:hAnsi="Segoe UI" w:cs="Segoe UI"/>
+          <w:color w:val="24292F"/>
+          <w:sz w:val="24"/>
+          <w:szCs w:val="24"/>
+          <w:lang w:eastAsia="en-GB"/>
+        </w:rPr>
+      </w:pPr>
+    </w:p>
+    <w:p>
+      <w:pPr>
+        <w:shd w:val="clear" w:color="auto" w:fill="FFFFFF"/>
+        <w:spacing w:after="240" w:line="240" w:lineRule="auto"/>
+        <w:rPr>
+          <w:rFonts w:ascii="Segoe UI" w:eastAsia="Times New Roman" w:hAnsi="Segoe UI" w:cs="Segoe UI"/>
+          <w:color w:val="24292F"/>
+          <w:sz w:val="24"/>
+          <w:szCs w:val="24"/>
+          <w:lang w:eastAsia="en-GB"/>
+        </w:rPr>
+      </w:pPr>
+    </w:p>
+    <w:p>
+      <w:pPr>
+        <w:shd w:val="clear" w:color="auto" w:fill="FFFFFF"/>
+        <w:spacing w:after="240" w:line="240" w:lineRule="auto"/>
+        <w:rPr>
+          <w:rFonts w:ascii="Segoe UI" w:eastAsia="Times New Roman" w:hAnsi="Segoe UI" w:cs="Segoe UI"/>
+          <w:color w:val="24292F"/>
+          <w:sz w:val="24"/>
+          <w:szCs w:val="24"/>
+          <w:lang w:eastAsia="en-GB"/>
+        </w:rPr>
+      </w:pPr>
+    </w:p>
+    <w:p>
+      <w:pPr>
+        <w:shd w:val="clear" w:color="auto" w:fill="FFFFFF"/>
+        <w:spacing w:after="240" w:line="240" w:lineRule="auto"/>
+        <w:rPr>
+          <w:rFonts w:ascii="Segoe UI" w:eastAsia="Times New Roman" w:hAnsi="Segoe UI" w:cs="Segoe UI"/>
+          <w:color w:val="24292F"/>
+          <w:sz w:val="24"/>
+          <w:szCs w:val="24"/>
+          <w:lang w:eastAsia="en-GB"/>
+        </w:rPr>
+      </w:pPr>
+    </w:p>
+    <w:p>
+      <w:pPr>
+        <w:shd w:val="clear" w:color="auto" w:fill="FFFFFF"/>
+        <w:spacing w:after="240" w:line="240" w:lineRule="auto"/>
+        <w:rPr>
+          <w:rFonts w:ascii="Segoe UI" w:eastAsia="Times New Roman" w:hAnsi="Segoe UI" w:cs="Segoe UI"/>
+          <w:color w:val="24292F"/>
+          <w:sz w:val="24"/>
+          <w:szCs w:val="24"/>
+          <w:lang w:eastAsia="en-GB"/>
+        </w:rPr>
+      </w:pPr>
+    </w:p>
+    <w:p>
+      <w:pPr>
+        <w:shd w:val="clear" w:color="auto" w:fill="FFFFFF"/>
+        <w:spacing w:after="240" w:line="240" w:lineRule="auto"/>
+        <w:rPr>
+          <w:rFonts w:ascii="Segoe UI" w:eastAsia="Times New Roman" w:hAnsi="Segoe UI" w:cs="Segoe UI"/>
+          <w:color w:val="24292F"/>
+          <w:sz w:val="24"/>
+          <w:szCs w:val="24"/>
+          <w:lang w:eastAsia="en-GB"/>
+        </w:rPr>
+      </w:pPr>
+    </w:p>
+    <w:p>
+      <w:pPr>
+        <w:shd w:val="clear" w:color="auto" w:fill="FFFFFF"/>
+        <w:spacing w:after="240" w:line="240" w:lineRule="auto"/>
+        <w:rPr>
+          <w:rFonts w:ascii="Segoe UI" w:eastAsia="Times New Roman" w:hAnsi="Segoe UI" w:cs="Segoe UI"/>
+          <w:color w:val="24292F"/>
+          <w:sz w:val="24"/>
+          <w:szCs w:val="24"/>
+          <w:lang w:eastAsia="en-GB"/>
+        </w:rPr>
+      </w:pPr>
+    </w:p>
+    <w:p>
+      <w:pPr>
+        <w:shd w:val="clear" w:color="auto" w:fill="FFFFFF"/>
+        <w:spacing w:before="360" w:after="240" w:line="240" w:lineRule="auto"/>
+        <w:outlineLvl w:val="2"/>
+        <w:rPr>
+          <w:rFonts w:ascii="Segoe UI" w:eastAsia="Times New Roman" w:hAnsi="Segoe UI" w:cs="Segoe UI"/>
+          <w:b/>
+          <w:bCs/>
+          <w:color w:val="24292F"/>
+          <w:sz w:val="30"/>
+          <w:szCs w:val="30"/>
+          <w:lang w:eastAsia="en-GB"/>
+        </w:rPr>
+      </w:pPr>
+      <w:r>
+        <w:rPr>
+          <w:rFonts w:ascii="Segoe UI" w:eastAsia="Times New Roman" w:hAnsi="Segoe UI" w:cs="Segoe UI"/>
+          <w:b/>
+          <w:bCs/>
+          <w:color w:val="24292F"/>
+          <w:sz w:val="30"/>
+          <w:szCs w:val="30"/>
+          <w:lang w:eastAsia="en-GB"/>
+        </w:rPr>
+        <w:t>Algorithms and Techniques</w:t>
+      </w:r>
+    </w:p>
+    <w:p>
+      <w:pPr>
+        <w:shd w:val="clear" w:color="auto" w:fill="FFFFFF"/>
+        <w:spacing w:after="240" w:line="240" w:lineRule="auto"/>
+        <w:rPr>
+          <w:rFonts w:ascii="Segoe UI" w:eastAsia="Times New Roman" w:hAnsi="Segoe UI" w:cs="Segoe UI"/>
+          <w:color w:val="24292F"/>
+          <w:sz w:val="24"/>
+          <w:szCs w:val="24"/>
+          <w:lang w:eastAsia="en-GB"/>
+        </w:rPr>
+      </w:pPr>
+      <w:r>
+        <w:rPr>
+          <w:rFonts w:ascii="Segoe UI" w:eastAsia="Times New Roman" w:hAnsi="Segoe UI" w:cs="Segoe UI"/>
+          <w:color w:val="24292F"/>
+          <w:sz w:val="24"/>
+          <w:szCs w:val="24"/>
+          <w:lang w:eastAsia="en-GB"/>
+        </w:rPr>
+        <w:t xml:space="preserve">To predict if a tweet is about real disasters or not, using Bag of Words approach of using term-frequencies seems promising. </w:t>
+      </w:r>
+    </w:p>
+    <w:p>
+      <w:pPr>
+        <w:shd w:val="clear" w:color="auto" w:fill="FFFFFF"/>
+        <w:spacing w:before="360" w:after="240" w:line="240" w:lineRule="auto"/>
+        <w:outlineLvl w:val="2"/>
+        <w:rPr>
+          <w:rFonts w:ascii="Segoe UI" w:eastAsia="Times New Roman" w:hAnsi="Segoe UI" w:cs="Segoe UI"/>
+          <w:b/>
+          <w:bCs/>
+          <w:color w:val="24292F"/>
+          <w:sz w:val="30"/>
+          <w:szCs w:val="30"/>
+          <w:lang w:eastAsia="en-GB"/>
+        </w:rPr>
+      </w:pPr>
+      <w:r>
+        <w:rPr>
+          <w:rFonts w:ascii="Segoe UI" w:eastAsia="Times New Roman" w:hAnsi="Segoe UI" w:cs="Segoe UI"/>
+          <w:b/>
+          <w:bCs/>
+          <w:color w:val="24292F"/>
+          <w:sz w:val="30"/>
+          <w:szCs w:val="30"/>
+          <w:lang w:eastAsia="en-GB"/>
+        </w:rPr>
+        <w:t>Benchmark</w:t>
+      </w:r>
+    </w:p>
+    <w:p>
+      <w:pPr>
+        <w:shd w:val="clear" w:color="auto" w:fill="FFFFFF"/>
+        <w:spacing w:after="240" w:line="240" w:lineRule="auto"/>
+        <w:rPr>
+          <w:rFonts w:ascii="Segoe UI" w:eastAsia="Times New Roman" w:hAnsi="Segoe UI" w:cs="Segoe UI"/>
+          <w:color w:val="24292F"/>
+          <w:sz w:val="24"/>
+          <w:szCs w:val="24"/>
+          <w:lang w:eastAsia="en-GB"/>
+        </w:rPr>
+      </w:pPr>
+      <w:r>
+        <w:rPr>
+          <w:rFonts w:ascii="Segoe UI" w:eastAsia="Times New Roman" w:hAnsi="Segoe UI" w:cs="Segoe UI"/>
+          <w:color w:val="24292F"/>
+          <w:sz w:val="24"/>
+          <w:szCs w:val="24"/>
+          <w:lang w:eastAsia="en-GB"/>
+        </w:rPr>
+        <w:t>In this section, you will need to provide a clearly defined benchmark result or threshold for comparing across performances obtained by your solution. The reasoning behind the benchmark (in the case where it is not an established result) should be discussed. Questions to ask yourself when writing this section:</w:t>
+      </w:r>
+    </w:p>
+    <w:p>
+      <w:pPr>
+        <w:numPr>
+          <w:ilvl w:val="0"/>
+          <w:numId w:val="7"/>
+        </w:numPr>
+        <w:shd w:val="clear" w:color="auto" w:fill="FFFFFF"/>
+        <w:spacing w:before="100" w:beforeAutospacing="1" w:after="100" w:afterAutospacing="1" w:line="240" w:lineRule="auto"/>
         <w:rPr>
           <w:rFonts w:ascii="Segoe UI" w:eastAsia="Times New Roman" w:hAnsi="Segoe UI" w:cs="Segoe UI"/>
           <w:color w:val="24292F"/>
@@ -605,7 +4939,115 @@
           <w:szCs w:val="24"/>
           <w:lang w:eastAsia="en-GB"/>
         </w:rPr>
-        <w:t>(approx. 2-4 pages)</w:t>
+        <w:t xml:space="preserve">Has some result or value been </w:t>
+      </w:r>
+      <w:proofErr w:type="gramStart"/>
+      <w:r>
+        <w:rPr>
+          <w:rFonts w:ascii="Segoe UI" w:eastAsia="Times New Roman" w:hAnsi="Segoe UI" w:cs="Segoe UI"/>
+          <w:i/>
+          <w:iCs/>
+          <w:color w:val="24292F"/>
+          <w:sz w:val="24"/>
+          <w:szCs w:val="24"/>
+          <w:lang w:eastAsia="en-GB"/>
+        </w:rPr>
+        <w:t>provided that</w:t>
+      </w:r>
+      <w:proofErr w:type="gramEnd"/>
+      <w:r>
+        <w:rPr>
+          <w:rFonts w:ascii="Segoe UI" w:eastAsia="Times New Roman" w:hAnsi="Segoe UI" w:cs="Segoe UI"/>
+          <w:i/>
+          <w:iCs/>
+          <w:color w:val="24292F"/>
+          <w:sz w:val="24"/>
+          <w:szCs w:val="24"/>
+          <w:lang w:eastAsia="en-GB"/>
+        </w:rPr>
+        <w:t xml:space="preserve"> acts as a benchmark for measuring performance?</w:t>
+      </w:r>
+    </w:p>
+    <w:p>
+      <w:pPr>
+        <w:numPr>
+          <w:ilvl w:val="0"/>
+          <w:numId w:val="7"/>
+        </w:numPr>
+        <w:shd w:val="clear" w:color="auto" w:fill="FFFFFF"/>
+        <w:spacing w:before="60" w:after="100" w:afterAutospacing="1" w:line="240" w:lineRule="auto"/>
+        <w:rPr>
+          <w:rFonts w:ascii="Segoe UI" w:eastAsia="Times New Roman" w:hAnsi="Segoe UI" w:cs="Segoe UI"/>
+          <w:color w:val="24292F"/>
+          <w:sz w:val="24"/>
+          <w:szCs w:val="24"/>
+          <w:lang w:eastAsia="en-GB"/>
+        </w:rPr>
+      </w:pPr>
+      <w:r>
+        <w:rPr>
+          <w:rFonts w:ascii="Segoe UI" w:eastAsia="Times New Roman" w:hAnsi="Segoe UI" w:cs="Segoe UI"/>
+          <w:i/>
+          <w:iCs/>
+          <w:color w:val="24292F"/>
+          <w:sz w:val="24"/>
+          <w:szCs w:val="24"/>
+          <w:lang w:eastAsia="en-GB"/>
+        </w:rPr>
+        <w:t>Is it clear how this result or value was obtained (whether by data or by hypothesis)?</w:t>
+      </w:r>
+    </w:p>
+    <w:p>
+      <w:pPr>
+        <w:shd w:val="clear" w:color="auto" w:fill="FFFFFF"/>
+        <w:spacing w:before="360" w:after="240" w:line="240" w:lineRule="auto"/>
+        <w:outlineLvl w:val="1"/>
+        <w:rPr>
+          <w:rFonts w:ascii="Segoe UI" w:eastAsia="Times New Roman" w:hAnsi="Segoe UI" w:cs="Segoe UI"/>
+          <w:b/>
+          <w:bCs/>
+          <w:color w:val="24292F"/>
+          <w:sz w:val="36"/>
+          <w:szCs w:val="36"/>
+          <w:lang w:eastAsia="en-GB"/>
+        </w:rPr>
+      </w:pPr>
+      <w:r>
+        <w:rPr>
+          <w:rFonts w:ascii="Segoe UI" w:eastAsia="Times New Roman" w:hAnsi="Segoe UI" w:cs="Segoe UI"/>
+          <w:b/>
+          <w:bCs/>
+          <w:color w:val="24292F"/>
+          <w:sz w:val="36"/>
+          <w:szCs w:val="36"/>
+          <w:lang w:eastAsia="en-GB"/>
+        </w:rPr>
+        <w:t>III. Methodology</w:t>
+      </w:r>
+    </w:p>
+    <w:p>
+      <w:pPr>
+        <w:shd w:val="clear" w:color="auto" w:fill="FFFFFF"/>
+        <w:spacing w:after="240" w:line="240" w:lineRule="auto"/>
+        <w:rPr>
+          <w:rFonts w:ascii="Segoe UI" w:eastAsia="Times New Roman" w:hAnsi="Segoe UI" w:cs="Segoe UI"/>
+          <w:color w:val="24292F"/>
+          <w:sz w:val="24"/>
+          <w:szCs w:val="24"/>
+          <w:lang w:eastAsia="en-GB"/>
+        </w:rPr>
+      </w:pPr>
+      <w:r>
+        <w:rPr>
+          <w:rFonts w:ascii="Segoe UI" w:eastAsia="Times New Roman" w:hAnsi="Segoe UI" w:cs="Segoe UI"/>
+          <w:i/>
+          <w:iCs/>
+          <w:color w:val="24292F"/>
+          <w:sz w:val="24"/>
+          <w:szCs w:val="24"/>
+          <w:lang w:eastAsia="en-GB"/>
+        </w:rPr>
+        <w:t>(approx. 3-5 pages)</w:t>
       </w:r>
     </w:p>
     <w:p>
@@ -633,8 +5075,22 @@
           <w:szCs w:val="30"/>
           <w:lang w:eastAsia="en-GB"/>
         </w:rPr>
-        <w:t>Data Exploration</w:t>
-      </w:r>
+        <w:t xml:space="preserve">Data </w:t>
+      </w:r>
+      <w:proofErr w:type="spellStart"/>
+      <w:r>
+        <w:rPr>
+          <w:rFonts w:ascii="Segoe UI" w:eastAsia="Times New Roman" w:hAnsi="Segoe UI" w:cs="Segoe UI"/>
+          <w:b/>
+          <w:bCs/>
+          <w:color w:val="24292F"/>
+          <w:sz w:val="30"/>
+          <w:szCs w:val="30"/>
+          <w:lang w:eastAsia="en-GB"/>
+        </w:rPr>
+        <w:t>Preprocessing</w:t>
+      </w:r>
+      <w:proofErr w:type="spellEnd"/>
     </w:p>
     <w:p>
       <w:pPr>
@@ -656,7 +5112,30 @@
           <w:szCs w:val="24"/>
           <w:lang w:eastAsia="en-GB"/>
         </w:rPr>
-        <w:t xml:space="preserve">In this section, you will be expected to </w:t>
+        <w:lastRenderedPageBreak/>
+        <w:t xml:space="preserve">In this section, </w:t>
+      </w:r>
+      <w:proofErr w:type="gramStart"/>
+      <w:r>
+        <w:rPr>
+          <w:rFonts w:ascii="Segoe UI" w:eastAsia="Times New Roman" w:hAnsi="Segoe UI" w:cs="Segoe UI"/>
+          <w:color w:val="24292F"/>
+          <w:sz w:val="24"/>
+          <w:szCs w:val="24"/>
+          <w:lang w:eastAsia="en-GB"/>
+        </w:rPr>
+        <w:t>all of</w:t>
+      </w:r>
+      <w:proofErr w:type="gramEnd"/>
+      <w:r>
+        <w:rPr>
+          <w:rFonts w:ascii="Segoe UI" w:eastAsia="Times New Roman" w:hAnsi="Segoe UI" w:cs="Segoe UI"/>
+          <w:color w:val="24292F"/>
+          <w:sz w:val="24"/>
+          <w:szCs w:val="24"/>
+          <w:lang w:eastAsia="en-GB"/>
+        </w:rPr>
+        <w:t xml:space="preserve"> your </w:t>
       </w:r>
       <w:proofErr w:type="spellStart"/>
       <w:r>
@@ -667,7 +5146,7 @@
           <w:szCs w:val="24"/>
           <w:lang w:eastAsia="en-GB"/>
         </w:rPr>
-        <w:t>analyze</w:t>
+        <w:t>preprocessing</w:t>
       </w:r>
       <w:proofErr w:type="spellEnd"/>
       <w:r>
@@ -678,14 +5157,14 @@
           <w:szCs w:val="24"/>
           <w:lang w:eastAsia="en-GB"/>
         </w:rPr>
-        <w:t xml:space="preserve"> the data you are using for the problem. This data can either be in the form of a dataset (or datasets), input data (or input files), or even an environment. The type of data should be thoroughly described and, if possible, have basic statistics and information presented (such as discussion of input features or defining characteristics about the input or environment). Any abnormalities or interesting qualities about the data that may need to be addressed have been identified (such as features that need to be transformed or the possibility of outliers). Questions to ask yourself when writing this section:</w:t>
+        <w:t xml:space="preserve"> steps will need to be clearly documented, if any were necessary. From the previous section, any of the abnormalities or characteristics that you identified about the dataset will be addressed and corrected here. Questions to ask yourself when writing this section:</w:t>
       </w:r>
     </w:p>
     <w:p>
       <w:pPr>
         <w:numPr>
           <w:ilvl w:val="0"/>
-          <w:numId w:val="4"/>
+          <w:numId w:val="8"/>
         </w:numPr>
         <w:shd w:val="clear" w:color="auto" w:fill="FFFFFF"/>
         <w:spacing w:before="100" w:beforeAutospacing="1" w:after="100" w:afterAutospacing="1" w:line="240" w:lineRule="auto"/>
@@ -707,14 +5186,66 @@
           <w:szCs w:val="24"/>
           <w:lang w:eastAsia="en-GB"/>
         </w:rPr>
-        <w:t>If a dataset is present for this problem, have you thoroughly discussed certain features about the dataset? Has a data sample been provided to the reader?</w:t>
+        <w:t xml:space="preserve">If the algorithms chosen </w:t>
+      </w:r>
+      <w:proofErr w:type="gramStart"/>
+      <w:r>
+        <w:rPr>
+          <w:rFonts w:ascii="Segoe UI" w:eastAsia="Times New Roman" w:hAnsi="Segoe UI" w:cs="Segoe UI"/>
+          <w:i/>
+          <w:iCs/>
+          <w:color w:val="24292F"/>
+          <w:sz w:val="24"/>
+          <w:szCs w:val="24"/>
+          <w:lang w:eastAsia="en-GB"/>
+        </w:rPr>
+        <w:t>require</w:t>
+      </w:r>
+      <w:proofErr w:type="gramEnd"/>
+      <w:r>
+        <w:rPr>
+          <w:rFonts w:ascii="Segoe UI" w:eastAsia="Times New Roman" w:hAnsi="Segoe UI" w:cs="Segoe UI"/>
+          <w:i/>
+          <w:iCs/>
+          <w:color w:val="24292F"/>
+          <w:sz w:val="24"/>
+          <w:szCs w:val="24"/>
+          <w:lang w:eastAsia="en-GB"/>
+        </w:rPr>
+        <w:t xml:space="preserve"> </w:t>
+      </w:r>
+      <w:proofErr w:type="spellStart"/>
+      <w:r>
+        <w:rPr>
+          <w:rFonts w:ascii="Segoe UI" w:eastAsia="Times New Roman" w:hAnsi="Segoe UI" w:cs="Segoe UI"/>
+          <w:i/>
+          <w:iCs/>
+          <w:color w:val="24292F"/>
+          <w:sz w:val="24"/>
+          <w:szCs w:val="24"/>
+          <w:lang w:eastAsia="en-GB"/>
+        </w:rPr>
+        <w:t>preprocessing</w:t>
+      </w:r>
+      <w:proofErr w:type="spellEnd"/>
+      <w:r>
+        <w:rPr>
+          <w:rFonts w:ascii="Segoe UI" w:eastAsia="Times New Roman" w:hAnsi="Segoe UI" w:cs="Segoe UI"/>
+          <w:i/>
+          <w:iCs/>
+          <w:color w:val="24292F"/>
+          <w:sz w:val="24"/>
+          <w:szCs w:val="24"/>
+          <w:lang w:eastAsia="en-GB"/>
+        </w:rPr>
+        <w:t xml:space="preserve"> steps like feature selection or feature transformations, have they been properly documented?</w:t>
       </w:r>
     </w:p>
     <w:p>
       <w:pPr>
         <w:numPr>
           <w:ilvl w:val="0"/>
-          <w:numId w:val="4"/>
+          <w:numId w:val="8"/>
         </w:numPr>
         <w:shd w:val="clear" w:color="auto" w:fill="FFFFFF"/>
         <w:spacing w:before="60" w:after="100" w:afterAutospacing="1" w:line="240" w:lineRule="auto"/>
@@ -736,36 +5267,7 @@
           <w:szCs w:val="24"/>
           <w:lang w:eastAsia="en-GB"/>
         </w:rPr>
-        <w:t>If a dataset is present for this problem, are statistics about the dataset calculated and reported? Have any relevant results from this calculation been discussed?</w:t>
-      </w:r>
-    </w:p>
-    <w:p>
-      <w:pPr>
-        <w:numPr>
-          <w:ilvl w:val="0"/>
-          <w:numId w:val="4"/>
-        </w:numPr>
-        <w:shd w:val="clear" w:color="auto" w:fill="FFFFFF"/>
-        <w:spacing w:before="60" w:after="100" w:afterAutospacing="1" w:line="240" w:lineRule="auto"/>
-        <w:rPr>
-          <w:rFonts w:ascii="Segoe UI" w:eastAsia="Times New Roman" w:hAnsi="Segoe UI" w:cs="Segoe UI"/>
-          <w:color w:val="24292F"/>
-          <w:sz w:val="24"/>
-          <w:szCs w:val="24"/>
-          <w:lang w:eastAsia="en-GB"/>
-        </w:rPr>
-      </w:pPr>
-      <w:r>
-        <w:rPr>
-          <w:rFonts w:ascii="Segoe UI" w:eastAsia="Times New Roman" w:hAnsi="Segoe UI" w:cs="Segoe UI"/>
-          <w:i/>
-          <w:iCs/>
-          <w:color w:val="24292F"/>
-          <w:sz w:val="24"/>
-          <w:szCs w:val="24"/>
-          <w:lang w:eastAsia="en-GB"/>
-        </w:rPr>
-        <w:t>If a dataset is </w:t>
+        <w:t>Based on the </w:t>
       </w:r>
       <w:r>
         <w:rPr>
@@ -779,7 +5281,7 @@
           <w:szCs w:val="24"/>
           <w:lang w:eastAsia="en-GB"/>
         </w:rPr>
-        <w:t>not</w:t>
+        <w:t>Data Exploration</w:t>
       </w:r>
       <w:r>
         <w:rPr>
@@ -791,598 +5293,7 @@
           <w:szCs w:val="24"/>
           <w:lang w:eastAsia="en-GB"/>
         </w:rPr>
-        <w:t> present for this problem, has discussion been made about the input space or input data for your problem?</w:t>
-      </w:r>
-    </w:p>
-    <w:p>
-      <w:pPr>
-        <w:numPr>
-          <w:ilvl w:val="0"/>
-          <w:numId w:val="4"/>
-        </w:numPr>
-        <w:shd w:val="clear" w:color="auto" w:fill="FFFFFF"/>
-        <w:spacing w:before="60" w:after="100" w:afterAutospacing="1" w:line="240" w:lineRule="auto"/>
-        <w:rPr>
-          <w:rFonts w:ascii="Segoe UI" w:eastAsia="Times New Roman" w:hAnsi="Segoe UI" w:cs="Segoe UI"/>
-          <w:color w:val="24292F"/>
-          <w:sz w:val="24"/>
-          <w:szCs w:val="24"/>
-          <w:lang w:eastAsia="en-GB"/>
-        </w:rPr>
-      </w:pPr>
-      <w:r>
-        <w:rPr>
-          <w:rFonts w:ascii="Segoe UI" w:eastAsia="Times New Roman" w:hAnsi="Segoe UI" w:cs="Segoe UI"/>
-          <w:i/>
-          <w:iCs/>
-          <w:color w:val="24292F"/>
-          <w:sz w:val="24"/>
-          <w:szCs w:val="24"/>
-          <w:lang w:eastAsia="en-GB"/>
-        </w:rPr>
-        <w:t>Are there any abnormalities or characteristics about the input space or dataset that need to be addressed? (categorical variables, missing values, outliers, etc.)</w:t>
-      </w:r>
-    </w:p>
-    <w:p>
-      <w:pPr>
-        <w:shd w:val="clear" w:color="auto" w:fill="FFFFFF"/>
-        <w:spacing w:before="360" w:after="240" w:line="240" w:lineRule="auto"/>
-        <w:outlineLvl w:val="2"/>
-        <w:rPr>
-          <w:rFonts w:ascii="Segoe UI" w:eastAsia="Times New Roman" w:hAnsi="Segoe UI" w:cs="Segoe UI"/>
-          <w:b/>
-          <w:bCs/>
-          <w:color w:val="24292F"/>
-          <w:sz w:val="30"/>
-          <w:szCs w:val="30"/>
-          <w:lang w:eastAsia="en-GB"/>
-        </w:rPr>
-      </w:pPr>
-      <w:r>
-        <w:rPr>
-          <w:rFonts w:ascii="Segoe UI" w:eastAsia="Times New Roman" w:hAnsi="Segoe UI" w:cs="Segoe UI"/>
-          <w:b/>
-          <w:bCs/>
-          <w:color w:val="24292F"/>
-          <w:sz w:val="30"/>
-          <w:szCs w:val="30"/>
-          <w:lang w:eastAsia="en-GB"/>
-        </w:rPr>
-        <w:t>Exploratory Visualization</w:t>
-      </w:r>
-    </w:p>
-    <w:p>
-      <w:pPr>
-        <w:shd w:val="clear" w:color="auto" w:fill="FFFFFF"/>
-        <w:spacing w:after="240" w:line="240" w:lineRule="auto"/>
-        <w:rPr>
-          <w:rFonts w:ascii="Segoe UI" w:eastAsia="Times New Roman" w:hAnsi="Segoe UI" w:cs="Segoe UI"/>
-          <w:color w:val="24292F"/>
-          <w:sz w:val="24"/>
-          <w:szCs w:val="24"/>
-          <w:lang w:eastAsia="en-GB"/>
-        </w:rPr>
-      </w:pPr>
-      <w:r>
-        <w:rPr>
-          <w:rFonts w:ascii="Segoe UI" w:eastAsia="Times New Roman" w:hAnsi="Segoe UI" w:cs="Segoe UI"/>
-          <w:color w:val="24292F"/>
-          <w:sz w:val="24"/>
-          <w:szCs w:val="24"/>
-          <w:lang w:eastAsia="en-GB"/>
-        </w:rPr>
-        <w:t>In this section, you will need to provide some form of visualization that summarizes or extracts a relevant characteristic or feature about the data. The visualization should adequately support the data being used. Discuss why this visualization was chosen and how it is relevant. Questions to ask yourself when writing this section:</w:t>
-      </w:r>
-    </w:p>
-    <w:p>
-      <w:pPr>
-        <w:numPr>
-          <w:ilvl w:val="0"/>
-          <w:numId w:val="5"/>
-        </w:numPr>
-        <w:shd w:val="clear" w:color="auto" w:fill="FFFFFF"/>
-        <w:spacing w:before="100" w:beforeAutospacing="1" w:after="100" w:afterAutospacing="1" w:line="240" w:lineRule="auto"/>
-        <w:rPr>
-          <w:rFonts w:ascii="Segoe UI" w:eastAsia="Times New Roman" w:hAnsi="Segoe UI" w:cs="Segoe UI"/>
-          <w:color w:val="24292F"/>
-          <w:sz w:val="24"/>
-          <w:szCs w:val="24"/>
-          <w:lang w:eastAsia="en-GB"/>
-        </w:rPr>
-      </w:pPr>
-      <w:r>
-        <w:rPr>
-          <w:rFonts w:ascii="Segoe UI" w:eastAsia="Times New Roman" w:hAnsi="Segoe UI" w:cs="Segoe UI"/>
-          <w:i/>
-          <w:iCs/>
-          <w:color w:val="24292F"/>
-          <w:sz w:val="24"/>
-          <w:szCs w:val="24"/>
-          <w:lang w:eastAsia="en-GB"/>
-        </w:rPr>
-        <w:t>Have you visualized a relevant characteristic or feature about the dataset or input data?</w:t>
-      </w:r>
-    </w:p>
-    <w:p>
-      <w:pPr>
-        <w:numPr>
-          <w:ilvl w:val="0"/>
-          <w:numId w:val="5"/>
-        </w:numPr>
-        <w:shd w:val="clear" w:color="auto" w:fill="FFFFFF"/>
-        <w:spacing w:before="60" w:after="100" w:afterAutospacing="1" w:line="240" w:lineRule="auto"/>
-        <w:rPr>
-          <w:rFonts w:ascii="Segoe UI" w:eastAsia="Times New Roman" w:hAnsi="Segoe UI" w:cs="Segoe UI"/>
-          <w:color w:val="24292F"/>
-          <w:sz w:val="24"/>
-          <w:szCs w:val="24"/>
-          <w:lang w:eastAsia="en-GB"/>
-        </w:rPr>
-      </w:pPr>
-      <w:r>
-        <w:rPr>
-          <w:rFonts w:ascii="Segoe UI" w:eastAsia="Times New Roman" w:hAnsi="Segoe UI" w:cs="Segoe UI"/>
-          <w:i/>
-          <w:iCs/>
-          <w:color w:val="24292F"/>
-          <w:sz w:val="24"/>
-          <w:szCs w:val="24"/>
-          <w:lang w:eastAsia="en-GB"/>
-        </w:rPr>
-        <w:t xml:space="preserve">Is the visualization thoroughly </w:t>
-      </w:r>
-      <w:proofErr w:type="spellStart"/>
-      <w:r>
-        <w:rPr>
-          <w:rFonts w:ascii="Segoe UI" w:eastAsia="Times New Roman" w:hAnsi="Segoe UI" w:cs="Segoe UI"/>
-          <w:i/>
-          <w:iCs/>
-          <w:color w:val="24292F"/>
-          <w:sz w:val="24"/>
-          <w:szCs w:val="24"/>
-          <w:lang w:eastAsia="en-GB"/>
-        </w:rPr>
-        <w:t>analyzed</w:t>
-      </w:r>
-      <w:proofErr w:type="spellEnd"/>
-      <w:r>
-        <w:rPr>
-          <w:rFonts w:ascii="Segoe UI" w:eastAsia="Times New Roman" w:hAnsi="Segoe UI" w:cs="Segoe UI"/>
-          <w:i/>
-          <w:iCs/>
-          <w:color w:val="24292F"/>
-          <w:sz w:val="24"/>
-          <w:szCs w:val="24"/>
-          <w:lang w:eastAsia="en-GB"/>
-        </w:rPr>
-        <w:t xml:space="preserve"> and discussed?</w:t>
-      </w:r>
-    </w:p>
-    <w:p>
-      <w:pPr>
-        <w:numPr>
-          <w:ilvl w:val="0"/>
-          <w:numId w:val="5"/>
-        </w:numPr>
-        <w:shd w:val="clear" w:color="auto" w:fill="FFFFFF"/>
-        <w:spacing w:before="60" w:after="100" w:afterAutospacing="1" w:line="240" w:lineRule="auto"/>
-        <w:rPr>
-          <w:rFonts w:ascii="Segoe UI" w:eastAsia="Times New Roman" w:hAnsi="Segoe UI" w:cs="Segoe UI"/>
-          <w:color w:val="24292F"/>
-          <w:sz w:val="24"/>
-          <w:szCs w:val="24"/>
-          <w:lang w:eastAsia="en-GB"/>
-        </w:rPr>
-      </w:pPr>
-      <w:r>
-        <w:rPr>
-          <w:rFonts w:ascii="Segoe UI" w:eastAsia="Times New Roman" w:hAnsi="Segoe UI" w:cs="Segoe UI"/>
-          <w:i/>
-          <w:iCs/>
-          <w:color w:val="24292F"/>
-          <w:sz w:val="24"/>
-          <w:szCs w:val="24"/>
-          <w:lang w:eastAsia="en-GB"/>
-        </w:rPr>
-        <w:t>If a plot is provided, are the axes, title, and datum clearly defined?</w:t>
-      </w:r>
-    </w:p>
-    <w:p>
-      <w:pPr>
-        <w:shd w:val="clear" w:color="auto" w:fill="FFFFFF"/>
-        <w:spacing w:before="360" w:after="240" w:line="240" w:lineRule="auto"/>
-        <w:outlineLvl w:val="2"/>
-        <w:rPr>
-          <w:rFonts w:ascii="Segoe UI" w:eastAsia="Times New Roman" w:hAnsi="Segoe UI" w:cs="Segoe UI"/>
-          <w:b/>
-          <w:bCs/>
-          <w:color w:val="24292F"/>
-          <w:sz w:val="30"/>
-          <w:szCs w:val="30"/>
-          <w:lang w:eastAsia="en-GB"/>
-        </w:rPr>
-      </w:pPr>
-      <w:r>
-        <w:rPr>
-          <w:rFonts w:ascii="Segoe UI" w:eastAsia="Times New Roman" w:hAnsi="Segoe UI" w:cs="Segoe UI"/>
-          <w:b/>
-          <w:bCs/>
-          <w:color w:val="24292F"/>
-          <w:sz w:val="30"/>
-          <w:szCs w:val="30"/>
-          <w:lang w:eastAsia="en-GB"/>
-        </w:rPr>
-        <w:t>Algorithms and Techniques</w:t>
-      </w:r>
-    </w:p>
-    <w:p>
-      <w:pPr>
-        <w:shd w:val="clear" w:color="auto" w:fill="FFFFFF"/>
-        <w:spacing w:after="240" w:line="240" w:lineRule="auto"/>
-        <w:rPr>
-          <w:rFonts w:ascii="Segoe UI" w:eastAsia="Times New Roman" w:hAnsi="Segoe UI" w:cs="Segoe UI"/>
-          <w:color w:val="24292F"/>
-          <w:sz w:val="24"/>
-          <w:szCs w:val="24"/>
-          <w:lang w:eastAsia="en-GB"/>
-        </w:rPr>
-      </w:pPr>
-      <w:r>
-        <w:rPr>
-          <w:rFonts w:ascii="Segoe UI" w:eastAsia="Times New Roman" w:hAnsi="Segoe UI" w:cs="Segoe UI"/>
-          <w:color w:val="24292F"/>
-          <w:sz w:val="24"/>
-          <w:szCs w:val="24"/>
-          <w:lang w:eastAsia="en-GB"/>
-        </w:rPr>
-        <w:t xml:space="preserve">In this section, you will need to discuss the algorithms and techniques you intend to use for solving the problem. You should justify the use of each one based on the </w:t>
-      </w:r>
-      <w:r>
-        <w:rPr>
-          <w:rFonts w:ascii="Segoe UI" w:eastAsia="Times New Roman" w:hAnsi="Segoe UI" w:cs="Segoe UI"/>
-          <w:color w:val="24292F"/>
-          <w:sz w:val="24"/>
-          <w:szCs w:val="24"/>
-          <w:lang w:eastAsia="en-GB"/>
-        </w:rPr>
-        <w:lastRenderedPageBreak/>
-        <w:t>characteristics of the problem and the problem domain. Questions to ask yourself when writing this section:</w:t>
-      </w:r>
-    </w:p>
-    <w:p>
-      <w:pPr>
-        <w:numPr>
-          <w:ilvl w:val="0"/>
-          <w:numId w:val="6"/>
-        </w:numPr>
-        <w:shd w:val="clear" w:color="auto" w:fill="FFFFFF"/>
-        <w:spacing w:before="100" w:beforeAutospacing="1" w:after="100" w:afterAutospacing="1" w:line="240" w:lineRule="auto"/>
-        <w:rPr>
-          <w:rFonts w:ascii="Segoe UI" w:eastAsia="Times New Roman" w:hAnsi="Segoe UI" w:cs="Segoe UI"/>
-          <w:color w:val="24292F"/>
-          <w:sz w:val="24"/>
-          <w:szCs w:val="24"/>
-          <w:lang w:eastAsia="en-GB"/>
-        </w:rPr>
-      </w:pPr>
-      <w:r>
-        <w:rPr>
-          <w:rFonts w:ascii="Segoe UI" w:eastAsia="Times New Roman" w:hAnsi="Segoe UI" w:cs="Segoe UI"/>
-          <w:i/>
-          <w:iCs/>
-          <w:color w:val="24292F"/>
-          <w:sz w:val="24"/>
-          <w:szCs w:val="24"/>
-          <w:lang w:eastAsia="en-GB"/>
-        </w:rPr>
-        <w:t>Are the algorithms you will use, including any default variables/parameters in the project clearly defined?</w:t>
-      </w:r>
-    </w:p>
-    <w:p>
-      <w:pPr>
-        <w:numPr>
-          <w:ilvl w:val="0"/>
-          <w:numId w:val="6"/>
-        </w:numPr>
-        <w:shd w:val="clear" w:color="auto" w:fill="FFFFFF"/>
-        <w:spacing w:before="60" w:after="100" w:afterAutospacing="1" w:line="240" w:lineRule="auto"/>
-        <w:rPr>
-          <w:rFonts w:ascii="Segoe UI" w:eastAsia="Times New Roman" w:hAnsi="Segoe UI" w:cs="Segoe UI"/>
-          <w:color w:val="24292F"/>
-          <w:sz w:val="24"/>
-          <w:szCs w:val="24"/>
-          <w:lang w:eastAsia="en-GB"/>
-        </w:rPr>
-      </w:pPr>
-      <w:r>
-        <w:rPr>
-          <w:rFonts w:ascii="Segoe UI" w:eastAsia="Times New Roman" w:hAnsi="Segoe UI" w:cs="Segoe UI"/>
-          <w:i/>
-          <w:iCs/>
-          <w:color w:val="24292F"/>
-          <w:sz w:val="24"/>
-          <w:szCs w:val="24"/>
-          <w:lang w:eastAsia="en-GB"/>
-        </w:rPr>
-        <w:t>Are the techniques to be used thoroughly discussed and justified?</w:t>
-      </w:r>
-    </w:p>
-    <w:p>
-      <w:pPr>
-        <w:numPr>
-          <w:ilvl w:val="0"/>
-          <w:numId w:val="6"/>
-        </w:numPr>
-        <w:shd w:val="clear" w:color="auto" w:fill="FFFFFF"/>
-        <w:spacing w:before="60" w:after="100" w:afterAutospacing="1" w:line="240" w:lineRule="auto"/>
-        <w:rPr>
-          <w:rFonts w:ascii="Segoe UI" w:eastAsia="Times New Roman" w:hAnsi="Segoe UI" w:cs="Segoe UI"/>
-          <w:color w:val="24292F"/>
-          <w:sz w:val="24"/>
-          <w:szCs w:val="24"/>
-          <w:lang w:eastAsia="en-GB"/>
-        </w:rPr>
-      </w:pPr>
-      <w:r>
-        <w:rPr>
-          <w:rFonts w:ascii="Segoe UI" w:eastAsia="Times New Roman" w:hAnsi="Segoe UI" w:cs="Segoe UI"/>
-          <w:i/>
-          <w:iCs/>
-          <w:color w:val="24292F"/>
-          <w:sz w:val="24"/>
-          <w:szCs w:val="24"/>
-          <w:lang w:eastAsia="en-GB"/>
-        </w:rPr>
-        <w:t>Is it made clear how the input data or datasets will be handled by the algorithms and techniques chosen?</w:t>
-      </w:r>
-    </w:p>
-    <w:p>
-      <w:pPr>
-        <w:shd w:val="clear" w:color="auto" w:fill="FFFFFF"/>
-        <w:spacing w:before="360" w:after="240" w:line="240" w:lineRule="auto"/>
-        <w:outlineLvl w:val="2"/>
-        <w:rPr>
-          <w:rFonts w:ascii="Segoe UI" w:eastAsia="Times New Roman" w:hAnsi="Segoe UI" w:cs="Segoe UI"/>
-          <w:b/>
-          <w:bCs/>
-          <w:color w:val="24292F"/>
-          <w:sz w:val="30"/>
-          <w:szCs w:val="30"/>
-          <w:lang w:eastAsia="en-GB"/>
-        </w:rPr>
-      </w:pPr>
-      <w:r>
-        <w:rPr>
-          <w:rFonts w:ascii="Segoe UI" w:eastAsia="Times New Roman" w:hAnsi="Segoe UI" w:cs="Segoe UI"/>
-          <w:b/>
-          <w:bCs/>
-          <w:color w:val="24292F"/>
-          <w:sz w:val="30"/>
-          <w:szCs w:val="30"/>
-          <w:lang w:eastAsia="en-GB"/>
-        </w:rPr>
-        <w:t>Benchmark</w:t>
-      </w:r>
-    </w:p>
-    <w:p>
-      <w:pPr>
-        <w:shd w:val="clear" w:color="auto" w:fill="FFFFFF"/>
-        <w:spacing w:after="240" w:line="240" w:lineRule="auto"/>
-        <w:rPr>
-          <w:rFonts w:ascii="Segoe UI" w:eastAsia="Times New Roman" w:hAnsi="Segoe UI" w:cs="Segoe UI"/>
-          <w:color w:val="24292F"/>
-          <w:sz w:val="24"/>
-          <w:szCs w:val="24"/>
-          <w:lang w:eastAsia="en-GB"/>
-        </w:rPr>
-      </w:pPr>
-      <w:r>
-        <w:rPr>
-          <w:rFonts w:ascii="Segoe UI" w:eastAsia="Times New Roman" w:hAnsi="Segoe UI" w:cs="Segoe UI"/>
-          <w:color w:val="24292F"/>
-          <w:sz w:val="24"/>
-          <w:szCs w:val="24"/>
-          <w:lang w:eastAsia="en-GB"/>
-        </w:rPr>
-        <w:t>In this section, you will need to provide a clearly defined benchmark result or threshold for comparing across performances obtained by your solution. The reasoning behind the benchmark (in the case where it is not an established result) should be discussed. Questions to ask yourself when writing this section:</w:t>
-      </w:r>
-    </w:p>
-    <w:p>
-      <w:pPr>
-        <w:numPr>
-          <w:ilvl w:val="0"/>
-          <w:numId w:val="7"/>
-        </w:numPr>
-        <w:shd w:val="clear" w:color="auto" w:fill="FFFFFF"/>
-        <w:spacing w:before="100" w:beforeAutospacing="1" w:after="100" w:afterAutospacing="1" w:line="240" w:lineRule="auto"/>
-        <w:rPr>
-          <w:rFonts w:ascii="Segoe UI" w:eastAsia="Times New Roman" w:hAnsi="Segoe UI" w:cs="Segoe UI"/>
-          <w:color w:val="24292F"/>
-          <w:sz w:val="24"/>
-          <w:szCs w:val="24"/>
-          <w:lang w:eastAsia="en-GB"/>
-        </w:rPr>
-      </w:pPr>
-      <w:r>
-        <w:rPr>
-          <w:rFonts w:ascii="Segoe UI" w:eastAsia="Times New Roman" w:hAnsi="Segoe UI" w:cs="Segoe UI"/>
-          <w:i/>
-          <w:iCs/>
-          <w:color w:val="24292F"/>
-          <w:sz w:val="24"/>
-          <w:szCs w:val="24"/>
-          <w:lang w:eastAsia="en-GB"/>
-        </w:rPr>
-        <w:t>Has some result or value been provided that acts as a benchmark for measuring performance?</w:t>
-      </w:r>
-    </w:p>
-    <w:p>
-      <w:pPr>
-        <w:numPr>
-          <w:ilvl w:val="0"/>
-          <w:numId w:val="7"/>
-        </w:numPr>
-        <w:shd w:val="clear" w:color="auto" w:fill="FFFFFF"/>
-        <w:spacing w:before="60" w:after="100" w:afterAutospacing="1" w:line="240" w:lineRule="auto"/>
-        <w:rPr>
-          <w:rFonts w:ascii="Segoe UI" w:eastAsia="Times New Roman" w:hAnsi="Segoe UI" w:cs="Segoe UI"/>
-          <w:color w:val="24292F"/>
-          <w:sz w:val="24"/>
-          <w:szCs w:val="24"/>
-          <w:lang w:eastAsia="en-GB"/>
-        </w:rPr>
-      </w:pPr>
-      <w:r>
-        <w:rPr>
-          <w:rFonts w:ascii="Segoe UI" w:eastAsia="Times New Roman" w:hAnsi="Segoe UI" w:cs="Segoe UI"/>
-          <w:i/>
-          <w:iCs/>
-          <w:color w:val="24292F"/>
-          <w:sz w:val="24"/>
-          <w:szCs w:val="24"/>
-          <w:lang w:eastAsia="en-GB"/>
-        </w:rPr>
-        <w:t>Is it clear how this result or value was obtained (whether by data or by hypothesis)?</w:t>
-      </w:r>
-    </w:p>
-    <w:p>
-      <w:pPr>
-        <w:shd w:val="clear" w:color="auto" w:fill="FFFFFF"/>
-        <w:spacing w:before="360" w:after="240" w:line="240" w:lineRule="auto"/>
-        <w:outlineLvl w:val="1"/>
-        <w:rPr>
-          <w:rFonts w:ascii="Segoe UI" w:eastAsia="Times New Roman" w:hAnsi="Segoe UI" w:cs="Segoe UI"/>
-          <w:b/>
-          <w:bCs/>
-          <w:color w:val="24292F"/>
-          <w:sz w:val="36"/>
-          <w:szCs w:val="36"/>
-          <w:lang w:eastAsia="en-GB"/>
-        </w:rPr>
-      </w:pPr>
-      <w:r>
-        <w:rPr>
-          <w:rFonts w:ascii="Segoe UI" w:eastAsia="Times New Roman" w:hAnsi="Segoe UI" w:cs="Segoe UI"/>
-          <w:b/>
-          <w:bCs/>
-          <w:color w:val="24292F"/>
-          <w:sz w:val="36"/>
-          <w:szCs w:val="36"/>
-          <w:lang w:eastAsia="en-GB"/>
-        </w:rPr>
-        <w:t>III. Methodology</w:t>
-      </w:r>
-    </w:p>
-    <w:p>
-      <w:pPr>
-        <w:shd w:val="clear" w:color="auto" w:fill="FFFFFF"/>
-        <w:spacing w:after="240" w:line="240" w:lineRule="auto"/>
-        <w:rPr>
-          <w:rFonts w:ascii="Segoe UI" w:eastAsia="Times New Roman" w:hAnsi="Segoe UI" w:cs="Segoe UI"/>
-          <w:color w:val="24292F"/>
-          <w:sz w:val="24"/>
-          <w:szCs w:val="24"/>
-          <w:lang w:eastAsia="en-GB"/>
-        </w:rPr>
-      </w:pPr>
-      <w:r>
-        <w:rPr>
-          <w:rFonts w:ascii="Segoe UI" w:eastAsia="Times New Roman" w:hAnsi="Segoe UI" w:cs="Segoe UI"/>
-          <w:i/>
-          <w:iCs/>
-          <w:color w:val="24292F"/>
-          <w:sz w:val="24"/>
-          <w:szCs w:val="24"/>
-          <w:lang w:eastAsia="en-GB"/>
-        </w:rPr>
-        <w:t>(approx. 3-5 pages)</w:t>
-      </w:r>
-    </w:p>
-    <w:p>
-      <w:pPr>
-        <w:shd w:val="clear" w:color="auto" w:fill="FFFFFF"/>
-        <w:spacing w:before="360" w:after="240" w:line="240" w:lineRule="auto"/>
-        <w:outlineLvl w:val="2"/>
-        <w:rPr>
-          <w:rFonts w:ascii="Segoe UI" w:eastAsia="Times New Roman" w:hAnsi="Segoe UI" w:cs="Segoe UI"/>
-          <w:b/>
-          <w:bCs/>
-          <w:color w:val="24292F"/>
-          <w:sz w:val="30"/>
-          <w:szCs w:val="30"/>
-          <w:lang w:eastAsia="en-GB"/>
-        </w:rPr>
-      </w:pPr>
-      <w:r>
-        <w:rPr>
-          <w:rFonts w:ascii="Segoe UI" w:eastAsia="Times New Roman" w:hAnsi="Segoe UI" w:cs="Segoe UI"/>
-          <w:b/>
-          <w:bCs/>
-          <w:color w:val="24292F"/>
-          <w:sz w:val="30"/>
-          <w:szCs w:val="30"/>
-          <w:lang w:eastAsia="en-GB"/>
-        </w:rPr>
-        <w:t xml:space="preserve">Data </w:t>
-      </w:r>
-      <w:proofErr w:type="spellStart"/>
-      <w:r>
-        <w:rPr>
-          <w:rFonts w:ascii="Segoe UI" w:eastAsia="Times New Roman" w:hAnsi="Segoe UI" w:cs="Segoe UI"/>
-          <w:b/>
-          <w:bCs/>
-          <w:color w:val="24292F"/>
-          <w:sz w:val="30"/>
-          <w:szCs w:val="30"/>
-          <w:lang w:eastAsia="en-GB"/>
-        </w:rPr>
-        <w:t>Preprocessing</w:t>
-      </w:r>
-      <w:proofErr w:type="spellEnd"/>
-    </w:p>
-    <w:p>
-      <w:pPr>
-        <w:shd w:val="clear" w:color="auto" w:fill="FFFFFF"/>
-        <w:spacing w:after="240" w:line="240" w:lineRule="auto"/>
-        <w:rPr>
-          <w:rFonts w:ascii="Segoe UI" w:eastAsia="Times New Roman" w:hAnsi="Segoe UI" w:cs="Segoe UI"/>
-          <w:color w:val="24292F"/>
-          <w:sz w:val="24"/>
-          <w:szCs w:val="24"/>
-          <w:lang w:eastAsia="en-GB"/>
-        </w:rPr>
-      </w:pPr>
-      <w:r>
-        <w:rPr>
-          <w:rFonts w:ascii="Segoe UI" w:eastAsia="Times New Roman" w:hAnsi="Segoe UI" w:cs="Segoe UI"/>
-          <w:color w:val="24292F"/>
-          <w:sz w:val="24"/>
-          <w:szCs w:val="24"/>
-          <w:lang w:eastAsia="en-GB"/>
-        </w:rPr>
-        <w:t xml:space="preserve">In this section, all of your </w:t>
-      </w:r>
-      <w:proofErr w:type="spellStart"/>
-      <w:r>
-        <w:rPr>
-          <w:rFonts w:ascii="Segoe UI" w:eastAsia="Times New Roman" w:hAnsi="Segoe UI" w:cs="Segoe UI"/>
-          <w:color w:val="24292F"/>
-          <w:sz w:val="24"/>
-          <w:szCs w:val="24"/>
-          <w:lang w:eastAsia="en-GB"/>
-        </w:rPr>
-        <w:t>preprocessing</w:t>
-      </w:r>
-      <w:proofErr w:type="spellEnd"/>
-      <w:r>
-        <w:rPr>
-          <w:rFonts w:ascii="Segoe UI" w:eastAsia="Times New Roman" w:hAnsi="Segoe UI" w:cs="Segoe UI"/>
-          <w:color w:val="24292F"/>
-          <w:sz w:val="24"/>
-          <w:szCs w:val="24"/>
-          <w:lang w:eastAsia="en-GB"/>
-        </w:rPr>
-        <w:t xml:space="preserve"> steps will need to be clearly documented, if any were necessary. From the previous section, any of the abnormalities or characteristics that you identified about the dataset will be addressed and corrected here. Questions to ask yourself when writing this section:</w:t>
+        <w:t> section, if there were abnormalities or characteristics that needed to be addressed, have they been properly corrected?</w:t>
       </w:r>
     </w:p>
     <w:p>
@@ -1392,7 +5303,7 @@
           <w:numId w:val="8"/>
         </w:numPr>
         <w:shd w:val="clear" w:color="auto" w:fill="FFFFFF"/>
-        <w:spacing w:before="100" w:beforeAutospacing="1" w:after="100" w:afterAutospacing="1" w:line="240" w:lineRule="auto"/>
+        <w:spacing w:before="60" w:after="100" w:afterAutospacing="1" w:line="240" w:lineRule="auto"/>
         <w:rPr>
           <w:rFonts w:ascii="Segoe UI" w:eastAsia="Times New Roman" w:hAnsi="Segoe UI" w:cs="Segoe UI"/>
           <w:color w:val="24292F"/>
@@ -1411,7 +5322,7 @@
           <w:szCs w:val="24"/>
           <w:lang w:eastAsia="en-GB"/>
         </w:rPr>
-        <w:t xml:space="preserve">If the algorithms chosen require </w:t>
+        <w:t xml:space="preserve">If no </w:t>
       </w:r>
       <w:proofErr w:type="spellStart"/>
       <w:r>
@@ -1437,124 +5348,25 @@
           <w:szCs w:val="24"/>
           <w:lang w:eastAsia="en-GB"/>
         </w:rPr>
-        <w:t xml:space="preserve"> steps like feature selection or feature transformations, have they been properly documented?</w:t>
-      </w:r>
-    </w:p>
-    <w:p>
-      <w:pPr>
-        <w:numPr>
-          <w:ilvl w:val="0"/>
-          <w:numId w:val="8"/>
-        </w:numPr>
-        <w:shd w:val="clear" w:color="auto" w:fill="FFFFFF"/>
-        <w:spacing w:before="60" w:after="100" w:afterAutospacing="1" w:line="240" w:lineRule="auto"/>
-        <w:rPr>
-          <w:rFonts w:ascii="Segoe UI" w:eastAsia="Times New Roman" w:hAnsi="Segoe UI" w:cs="Segoe UI"/>
-          <w:color w:val="24292F"/>
-          <w:sz w:val="24"/>
-          <w:szCs w:val="24"/>
-          <w:lang w:eastAsia="en-GB"/>
-        </w:rPr>
-      </w:pPr>
-      <w:r>
-        <w:rPr>
-          <w:rFonts w:ascii="Segoe UI" w:eastAsia="Times New Roman" w:hAnsi="Segoe UI" w:cs="Segoe UI"/>
-          <w:i/>
-          <w:iCs/>
-          <w:color w:val="24292F"/>
-          <w:sz w:val="24"/>
-          <w:szCs w:val="24"/>
-          <w:lang w:eastAsia="en-GB"/>
-        </w:rPr>
-        <w:t>Based on the </w:t>
-      </w:r>
-      <w:r>
+        <w:t xml:space="preserve"> is needed, has it been made clear why?</w:t>
+      </w:r>
+    </w:p>
+    <w:p>
+      <w:pPr>
+        <w:shd w:val="clear" w:color="auto" w:fill="FFFFFF"/>
+        <w:spacing w:before="360" w:after="240" w:line="240" w:lineRule="auto"/>
+        <w:outlineLvl w:val="2"/>
         <w:rPr>
           <w:rFonts w:ascii="Segoe UI" w:eastAsia="Times New Roman" w:hAnsi="Segoe UI" w:cs="Segoe UI"/>
           <w:b/>
           <w:bCs/>
-          <w:i/>
-          <w:iCs/>
-          <w:color w:val="24292F"/>
-          <w:sz w:val="24"/>
-          <w:szCs w:val="24"/>
-          <w:lang w:eastAsia="en-GB"/>
-        </w:rPr>
-        <w:t>Data Exploration</w:t>
-      </w:r>
-      <w:r>
-        <w:rPr>
-          <w:rFonts w:ascii="Segoe UI" w:eastAsia="Times New Roman" w:hAnsi="Segoe UI" w:cs="Segoe UI"/>
-          <w:i/>
-          <w:iCs/>
-          <w:color w:val="24292F"/>
-          <w:sz w:val="24"/>
-          <w:szCs w:val="24"/>
-          <w:lang w:eastAsia="en-GB"/>
-        </w:rPr>
-        <w:t> section, if there were abnormalities or characteristics that needed to be addressed, have they been properly corrected?</w:t>
-      </w:r>
-    </w:p>
-    <w:p>
-      <w:pPr>
-        <w:numPr>
-          <w:ilvl w:val="0"/>
-          <w:numId w:val="8"/>
-        </w:numPr>
-        <w:shd w:val="clear" w:color="auto" w:fill="FFFFFF"/>
-        <w:spacing w:before="60" w:after="100" w:afterAutospacing="1" w:line="240" w:lineRule="auto"/>
-        <w:rPr>
-          <w:rFonts w:ascii="Segoe UI" w:eastAsia="Times New Roman" w:hAnsi="Segoe UI" w:cs="Segoe UI"/>
-          <w:color w:val="24292F"/>
-          <w:sz w:val="24"/>
-          <w:szCs w:val="24"/>
-          <w:lang w:eastAsia="en-GB"/>
-        </w:rPr>
-      </w:pPr>
-      <w:r>
-        <w:rPr>
-          <w:rFonts w:ascii="Segoe UI" w:eastAsia="Times New Roman" w:hAnsi="Segoe UI" w:cs="Segoe UI"/>
-          <w:i/>
-          <w:iCs/>
-          <w:color w:val="24292F"/>
-          <w:sz w:val="24"/>
-          <w:szCs w:val="24"/>
-          <w:lang w:eastAsia="en-GB"/>
-        </w:rPr>
-        <w:t xml:space="preserve">If no </w:t>
-      </w:r>
-      <w:proofErr w:type="spellStart"/>
-      <w:r>
-        <w:rPr>
-          <w:rFonts w:ascii="Segoe UI" w:eastAsia="Times New Roman" w:hAnsi="Segoe UI" w:cs="Segoe UI"/>
-          <w:i/>
-          <w:iCs/>
-          <w:color w:val="24292F"/>
-          <w:sz w:val="24"/>
-          <w:szCs w:val="24"/>
-          <w:lang w:eastAsia="en-GB"/>
-        </w:rPr>
-        <w:t>preprocessing</w:t>
-      </w:r>
-      <w:proofErr w:type="spellEnd"/>
-      <w:r>
-        <w:rPr>
-          <w:rFonts w:ascii="Segoe UI" w:eastAsia="Times New Roman" w:hAnsi="Segoe UI" w:cs="Segoe UI"/>
-          <w:i/>
-          <w:iCs/>
-          <w:color w:val="24292F"/>
-          <w:sz w:val="24"/>
-          <w:szCs w:val="24"/>
-          <w:lang w:eastAsia="en-GB"/>
-        </w:rPr>
-        <w:t xml:space="preserve"> is needed, has it been made clear why?</w:t>
-      </w:r>
-    </w:p>
-    <w:p>
-      <w:pPr>
-        <w:shd w:val="clear" w:color="auto" w:fill="FFFFFF"/>
-        <w:spacing w:before="360" w:after="240" w:line="240" w:lineRule="auto"/>
-        <w:outlineLvl w:val="2"/>
+          <w:color w:val="24292F"/>
+          <w:sz w:val="30"/>
+          <w:szCs w:val="30"/>
+          <w:lang w:eastAsia="en-GB"/>
+        </w:rPr>
+      </w:pPr>
+      <w:r>
         <w:rPr>
           <w:rFonts w:ascii="Segoe UI" w:eastAsia="Times New Roman" w:hAnsi="Segoe UI" w:cs="Segoe UI"/>
           <w:b/>
@@ -1564,17 +5376,6 @@
           <w:szCs w:val="30"/>
           <w:lang w:eastAsia="en-GB"/>
         </w:rPr>
-      </w:pPr>
-      <w:r>
-        <w:rPr>
-          <w:rFonts w:ascii="Segoe UI" w:eastAsia="Times New Roman" w:hAnsi="Segoe UI" w:cs="Segoe UI"/>
-          <w:b/>
-          <w:bCs/>
-          <w:color w:val="24292F"/>
-          <w:sz w:val="30"/>
-          <w:szCs w:val="30"/>
-          <w:lang w:eastAsia="en-GB"/>
-        </w:rPr>
         <w:t>Implementation</w:t>
       </w:r>
     </w:p>
@@ -1598,18 +5399,7 @@
           <w:szCs w:val="24"/>
           <w:lang w:eastAsia="en-GB"/>
         </w:rPr>
-        <w:t xml:space="preserve">In this section, the process for which metrics, algorithms, and techniques that you implemented for the given data will need to be clearly documented. It should be </w:t>
-      </w:r>
-      <w:r>
-        <w:rPr>
-          <w:rFonts w:ascii="Segoe UI" w:eastAsia="Times New Roman" w:hAnsi="Segoe UI" w:cs="Segoe UI"/>
-          <w:color w:val="24292F"/>
-          <w:sz w:val="24"/>
-          <w:szCs w:val="24"/>
-          <w:lang w:eastAsia="en-GB"/>
-        </w:rPr>
-        <w:lastRenderedPageBreak/>
-        <w:t>abundantly clear how the implementation was carried out, and discussion should be made regarding any complications that occurred during this process. Questions to ask yourself when writing this section:</w:t>
+        <w:t>In this section, the process for which metrics, algorithms, and techniques that you implemented for the given data will need to be clearly documented. It should be abundantly clear how the implementation was carried out, and discussion should be made regarding any complications that occurred during this process. Questions to ask yourself when writing this section:</w:t>
       </w:r>
     </w:p>
     <w:p>
@@ -1887,6 +5677,7 @@
           <w:szCs w:val="24"/>
           <w:lang w:eastAsia="en-GB"/>
         </w:rPr>
+        <w:lastRenderedPageBreak/>
         <w:t>(approx. 2-3 pages)</w:t>
       </w:r>
     </w:p>
@@ -2025,7 +5816,6 @@
           <w:szCs w:val="24"/>
           <w:lang w:eastAsia="en-GB"/>
         </w:rPr>
-        <w:lastRenderedPageBreak/>
         <w:t>Is the model robust enough for the problem? Do small perturbations (changes) in training data or the input space greatly affect the results?</w:t>
       </w:r>
     </w:p>
@@ -2135,7 +5925,33 @@
           <w:szCs w:val="24"/>
           <w:lang w:eastAsia="en-GB"/>
         </w:rPr>
-        <w:t>Are the final results found stronger than the benchmark result reported earlier?</w:t>
+        <w:t xml:space="preserve">Are the </w:t>
+      </w:r>
+      <w:proofErr w:type="gramStart"/>
+      <w:r>
+        <w:rPr>
+          <w:rFonts w:ascii="Segoe UI" w:eastAsia="Times New Roman" w:hAnsi="Segoe UI" w:cs="Segoe UI"/>
+          <w:i/>
+          <w:iCs/>
+          <w:color w:val="24292F"/>
+          <w:sz w:val="24"/>
+          <w:szCs w:val="24"/>
+          <w:lang w:eastAsia="en-GB"/>
+        </w:rPr>
+        <w:t>final results</w:t>
+      </w:r>
+      <w:proofErr w:type="gramEnd"/>
+      <w:r>
+        <w:rPr>
+          <w:rFonts w:ascii="Segoe UI" w:eastAsia="Times New Roman" w:hAnsi="Segoe UI" w:cs="Segoe UI"/>
+          <w:i/>
+          <w:iCs/>
+          <w:color w:val="24292F"/>
+          <w:sz w:val="24"/>
+          <w:szCs w:val="24"/>
+          <w:lang w:eastAsia="en-GB"/>
+        </w:rPr>
+        <w:t xml:space="preserve"> found stronger than the benchmark result reported earlier?</w:t>
       </w:r>
     </w:p>
     <w:p>
@@ -2323,7 +6139,29 @@
           <w:szCs w:val="24"/>
           <w:lang w:eastAsia="en-GB"/>
         </w:rPr>
-        <w:t>In this section, you will need to provide some form of visualization that emphasizes an important quality about the project. It is much more free-form, but should reasonably support a significant result or characteristic about the problem that you want to discuss. Questions to ask yourself when writing this section:</w:t>
+        <w:t>In this section, you will need to provide some form of visualization that emphasizes an important quality about the project. It is much more free-</w:t>
+      </w:r>
+      <w:proofErr w:type="gramStart"/>
+      <w:r>
+        <w:rPr>
+          <w:rFonts w:ascii="Segoe UI" w:eastAsia="Times New Roman" w:hAnsi="Segoe UI" w:cs="Segoe UI"/>
+          <w:color w:val="24292F"/>
+          <w:sz w:val="24"/>
+          <w:szCs w:val="24"/>
+          <w:lang w:eastAsia="en-GB"/>
+        </w:rPr>
+        <w:t>form, but</w:t>
+      </w:r>
+      <w:proofErr w:type="gramEnd"/>
+      <w:r>
+        <w:rPr>
+          <w:rFonts w:ascii="Segoe UI" w:eastAsia="Times New Roman" w:hAnsi="Segoe UI" w:cs="Segoe UI"/>
+          <w:color w:val="24292F"/>
+          <w:sz w:val="24"/>
+          <w:szCs w:val="24"/>
+          <w:lang w:eastAsia="en-GB"/>
+        </w:rPr>
+        <w:t xml:space="preserve"> should reasonably support a significant result or characteristic about the problem that you want to discuss. Questions to ask yourself when writing this section:</w:t>
       </w:r>
     </w:p>
     <w:p>
@@ -2352,6 +6190,7 @@
           <w:szCs w:val="24"/>
           <w:lang w:eastAsia="en-GB"/>
         </w:rPr>
+        <w:lastRenderedPageBreak/>
         <w:t>Have you visualized a relevant or important quality about the problem, dataset, input data, or results?</w:t>
       </w:r>
     </w:p>
@@ -2487,7 +6326,51 @@
           <w:szCs w:val="24"/>
           <w:lang w:eastAsia="en-GB"/>
         </w:rPr>
-        <w:t>In this section, you will summarize the entire end-to-end problem solution and discuss one or two particular aspects of the project you found interesting or difficult. You are expected to reflect on the project as a whole to show that you have a firm understanding of the entire process employed in your work. Questions to ask yourself when writing this section:</w:t>
+        <w:t xml:space="preserve">In this section, you will summarize the entire end-to-end problem solution and discuss one or two </w:t>
+      </w:r>
+      <w:proofErr w:type="gramStart"/>
+      <w:r>
+        <w:rPr>
+          <w:rFonts w:ascii="Segoe UI" w:eastAsia="Times New Roman" w:hAnsi="Segoe UI" w:cs="Segoe UI"/>
+          <w:color w:val="24292F"/>
+          <w:sz w:val="24"/>
+          <w:szCs w:val="24"/>
+          <w:lang w:eastAsia="en-GB"/>
+        </w:rPr>
+        <w:t>particular aspects</w:t>
+      </w:r>
+      <w:proofErr w:type="gramEnd"/>
+      <w:r>
+        <w:rPr>
+          <w:rFonts w:ascii="Segoe UI" w:eastAsia="Times New Roman" w:hAnsi="Segoe UI" w:cs="Segoe UI"/>
+          <w:color w:val="24292F"/>
+          <w:sz w:val="24"/>
+          <w:szCs w:val="24"/>
+          <w:lang w:eastAsia="en-GB"/>
+        </w:rPr>
+        <w:t xml:space="preserve"> of the project you found interesting or difficult. You are expected to reflect on the project </w:t>
+      </w:r>
+      <w:proofErr w:type="gramStart"/>
+      <w:r>
+        <w:rPr>
+          <w:rFonts w:ascii="Segoe UI" w:eastAsia="Times New Roman" w:hAnsi="Segoe UI" w:cs="Segoe UI"/>
+          <w:color w:val="24292F"/>
+          <w:sz w:val="24"/>
+          <w:szCs w:val="24"/>
+          <w:lang w:eastAsia="en-GB"/>
+        </w:rPr>
+        <w:t>as a whole to</w:t>
+      </w:r>
+      <w:proofErr w:type="gramEnd"/>
+      <w:r>
+        <w:rPr>
+          <w:rFonts w:ascii="Segoe UI" w:eastAsia="Times New Roman" w:hAnsi="Segoe UI" w:cs="Segoe UI"/>
+          <w:color w:val="24292F"/>
+          <w:sz w:val="24"/>
+          <w:szCs w:val="24"/>
+          <w:lang w:eastAsia="en-GB"/>
+        </w:rPr>
+        <w:t xml:space="preserve"> show that you have a firm understanding of the entire process employed in your work. Questions to ask yourself when writing this section:</w:t>
       </w:r>
     </w:p>
     <w:p>
@@ -2574,7 +6457,6 @@
           <w:szCs w:val="24"/>
           <w:lang w:eastAsia="en-GB"/>
         </w:rPr>
-        <w:lastRenderedPageBreak/>
         <w:t>Were there any difficult aspects of the project?</w:t>
       </w:r>
     </w:p>
@@ -2816,7 +6698,29 @@
           <w:szCs w:val="24"/>
           <w:lang w:eastAsia="en-GB"/>
         </w:rPr>
-        <w:t>Does the project report you’ve written follow a well-organized structure similar to that of the project template?</w:t>
+        <w:t xml:space="preserve">Does the project report you’ve written follow a well-organized structure </w:t>
+      </w:r>
+      <w:proofErr w:type="gramStart"/>
+      <w:r>
+        <w:rPr>
+          <w:rFonts w:ascii="Segoe UI" w:eastAsia="Times New Roman" w:hAnsi="Segoe UI" w:cs="Segoe UI"/>
+          <w:color w:val="24292F"/>
+          <w:sz w:val="24"/>
+          <w:szCs w:val="24"/>
+          <w:lang w:eastAsia="en-GB"/>
+        </w:rPr>
+        <w:t>similar to</w:t>
+      </w:r>
+      <w:proofErr w:type="gramEnd"/>
+      <w:r>
+        <w:rPr>
+          <w:rFonts w:ascii="Segoe UI" w:eastAsia="Times New Roman" w:hAnsi="Segoe UI" w:cs="Segoe UI"/>
+          <w:color w:val="24292F"/>
+          <w:sz w:val="24"/>
+          <w:szCs w:val="24"/>
+          <w:lang w:eastAsia="en-GB"/>
+        </w:rPr>
+        <w:t xml:space="preserve"> that of the project template?</w:t>
       </w:r>
     </w:p>
     <w:p>
@@ -2843,6 +6747,7 @@
           <w:szCs w:val="24"/>
           <w:lang w:eastAsia="en-GB"/>
         </w:rPr>
+        <w:lastRenderedPageBreak/>
         <w:t>Is each section (particularly </w:t>
       </w:r>
       <w:r>
@@ -3022,7 +6927,29 @@
           <w:szCs w:val="24"/>
           <w:lang w:eastAsia="en-GB"/>
         </w:rPr>
-        <w:t>Does the code execute without error and produce results similar to those reported?</w:t>
+        <w:t xml:space="preserve">Does the code execute without error and produce results </w:t>
+      </w:r>
+      <w:proofErr w:type="gramStart"/>
+      <w:r>
+        <w:rPr>
+          <w:rFonts w:ascii="Segoe UI" w:eastAsia="Times New Roman" w:hAnsi="Segoe UI" w:cs="Segoe UI"/>
+          <w:color w:val="24292F"/>
+          <w:sz w:val="24"/>
+          <w:szCs w:val="24"/>
+          <w:lang w:eastAsia="en-GB"/>
+        </w:rPr>
+        <w:t>similar to</w:t>
+      </w:r>
+      <w:proofErr w:type="gramEnd"/>
+      <w:r>
+        <w:rPr>
+          <w:rFonts w:ascii="Segoe UI" w:eastAsia="Times New Roman" w:hAnsi="Segoe UI" w:cs="Segoe UI"/>
+          <w:color w:val="24292F"/>
+          <w:sz w:val="24"/>
+          <w:szCs w:val="24"/>
+          <w:lang w:eastAsia="en-GB"/>
+        </w:rPr>
+        <w:t xml:space="preserve"> those reported?</w:t>
       </w:r>
     </w:p>
     <w:p/>
@@ -4678,6 +8605,244 @@
     </w:lvl>
   </w:abstractNum>
   <w:abstractNum w:abstractNumId="11" w15:restartNumberingAfterBreak="0">
+    <w:nsid w:val="4EA37E60"/>
+    <w:multiLevelType w:val="hybridMultilevel"/>
+    <w:tmpl w:val="6B4E214A"/>
+    <w:lvl w:ilvl="0" w:tplc="0809000F">
+      <w:start w:val="1"/>
+      <w:numFmt w:val="decimal"/>
+      <w:lvlText w:val="%1."/>
+      <w:lvlJc w:val="left"/>
+      <w:pPr>
+        <w:ind w:left="720" w:hanging="360"/>
+      </w:pPr>
+      <w:rPr>
+        <w:rFonts w:hint="default"/>
+      </w:rPr>
+    </w:lvl>
+    <w:lvl w:ilvl="1" w:tplc="08090019" w:tentative="1">
+      <w:start w:val="1"/>
+      <w:numFmt w:val="lowerLetter"/>
+      <w:lvlText w:val="%2."/>
+      <w:lvlJc w:val="left"/>
+      <w:pPr>
+        <w:ind w:left="1440" w:hanging="360"/>
+      </w:pPr>
+    </w:lvl>
+    <w:lvl w:ilvl="2" w:tplc="0809001B" w:tentative="1">
+      <w:start w:val="1"/>
+      <w:numFmt w:val="lowerRoman"/>
+      <w:lvlText w:val="%3."/>
+      <w:lvlJc w:val="right"/>
+      <w:pPr>
+        <w:ind w:left="2160" w:hanging="180"/>
+      </w:pPr>
+    </w:lvl>
+    <w:lvl w:ilvl="3" w:tplc="0809000F" w:tentative="1">
+      <w:start w:val="1"/>
+      <w:numFmt w:val="decimal"/>
+      <w:lvlText w:val="%4."/>
+      <w:lvlJc w:val="left"/>
+      <w:pPr>
+        <w:ind w:left="2880" w:hanging="360"/>
+      </w:pPr>
+    </w:lvl>
+    <w:lvl w:ilvl="4" w:tplc="08090019" w:tentative="1">
+      <w:start w:val="1"/>
+      <w:numFmt w:val="lowerLetter"/>
+      <w:lvlText w:val="%5."/>
+      <w:lvlJc w:val="left"/>
+      <w:pPr>
+        <w:ind w:left="3600" w:hanging="360"/>
+      </w:pPr>
+    </w:lvl>
+    <w:lvl w:ilvl="5" w:tplc="0809001B" w:tentative="1">
+      <w:start w:val="1"/>
+      <w:numFmt w:val="lowerRoman"/>
+      <w:lvlText w:val="%6."/>
+      <w:lvlJc w:val="right"/>
+      <w:pPr>
+        <w:ind w:left="4320" w:hanging="180"/>
+      </w:pPr>
+    </w:lvl>
+    <w:lvl w:ilvl="6" w:tplc="0809000F" w:tentative="1">
+      <w:start w:val="1"/>
+      <w:numFmt w:val="decimal"/>
+      <w:lvlText w:val="%7."/>
+      <w:lvlJc w:val="left"/>
+      <w:pPr>
+        <w:ind w:left="5040" w:hanging="360"/>
+      </w:pPr>
+    </w:lvl>
+    <w:lvl w:ilvl="7" w:tplc="08090019" w:tentative="1">
+      <w:start w:val="1"/>
+      <w:numFmt w:val="lowerLetter"/>
+      <w:lvlText w:val="%8."/>
+      <w:lvlJc w:val="left"/>
+      <w:pPr>
+        <w:ind w:left="5760" w:hanging="360"/>
+      </w:pPr>
+    </w:lvl>
+    <w:lvl w:ilvl="8" w:tplc="0809001B" w:tentative="1">
+      <w:start w:val="1"/>
+      <w:numFmt w:val="lowerRoman"/>
+      <w:lvlText w:val="%9."/>
+      <w:lvlJc w:val="right"/>
+      <w:pPr>
+        <w:ind w:left="6480" w:hanging="180"/>
+      </w:pPr>
+    </w:lvl>
+  </w:abstractNum>
+  <w:abstractNum w:abstractNumId="12" w15:restartNumberingAfterBreak="0">
+    <w:nsid w:val="4F221595"/>
+    <w:multiLevelType w:val="multilevel"/>
+    <w:tmpl w:val="3342BD2C"/>
+    <w:lvl w:ilvl="0">
+      <w:start w:val="1"/>
+      <w:numFmt w:val="bullet"/>
+      <w:lvlText w:val=""/>
+      <w:lvlJc w:val="left"/>
+      <w:pPr>
+        <w:tabs>
+          <w:tab w:val="num" w:pos="720"/>
+        </w:tabs>
+        <w:ind w:left="720" w:hanging="360"/>
+      </w:pPr>
+      <w:rPr>
+        <w:rFonts w:ascii="Symbol" w:hAnsi="Symbol" w:hint="default"/>
+        <w:sz w:val="20"/>
+      </w:rPr>
+    </w:lvl>
+    <w:lvl w:ilvl="1" w:tentative="1">
+      <w:start w:val="1"/>
+      <w:numFmt w:val="bullet"/>
+      <w:lvlText w:val=""/>
+      <w:lvlJc w:val="left"/>
+      <w:pPr>
+        <w:tabs>
+          <w:tab w:val="num" w:pos="1440"/>
+        </w:tabs>
+        <w:ind w:left="1440" w:hanging="360"/>
+      </w:pPr>
+      <w:rPr>
+        <w:rFonts w:ascii="Symbol" w:hAnsi="Symbol" w:hint="default"/>
+        <w:sz w:val="20"/>
+      </w:rPr>
+    </w:lvl>
+    <w:lvl w:ilvl="2" w:tentative="1">
+      <w:start w:val="1"/>
+      <w:numFmt w:val="bullet"/>
+      <w:lvlText w:val=""/>
+      <w:lvlJc w:val="left"/>
+      <w:pPr>
+        <w:tabs>
+          <w:tab w:val="num" w:pos="2160"/>
+        </w:tabs>
+        <w:ind w:left="2160" w:hanging="360"/>
+      </w:pPr>
+      <w:rPr>
+        <w:rFonts w:ascii="Symbol" w:hAnsi="Symbol" w:hint="default"/>
+        <w:sz w:val="20"/>
+      </w:rPr>
+    </w:lvl>
+    <w:lvl w:ilvl="3" w:tentative="1">
+      <w:start w:val="1"/>
+      <w:numFmt w:val="bullet"/>
+      <w:lvlText w:val=""/>
+      <w:lvlJc w:val="left"/>
+      <w:pPr>
+        <w:tabs>
+          <w:tab w:val="num" w:pos="2880"/>
+        </w:tabs>
+        <w:ind w:left="2880" w:hanging="360"/>
+      </w:pPr>
+      <w:rPr>
+        <w:rFonts w:ascii="Symbol" w:hAnsi="Symbol" w:hint="default"/>
+        <w:sz w:val="20"/>
+      </w:rPr>
+    </w:lvl>
+    <w:lvl w:ilvl="4" w:tentative="1">
+      <w:start w:val="1"/>
+      <w:numFmt w:val="bullet"/>
+      <w:lvlText w:val=""/>
+      <w:lvlJc w:val="left"/>
+      <w:pPr>
+        <w:tabs>
+          <w:tab w:val="num" w:pos="3600"/>
+        </w:tabs>
+        <w:ind w:left="3600" w:hanging="360"/>
+      </w:pPr>
+      <w:rPr>
+        <w:rFonts w:ascii="Symbol" w:hAnsi="Symbol" w:hint="default"/>
+        <w:sz w:val="20"/>
+      </w:rPr>
+    </w:lvl>
+    <w:lvl w:ilvl="5" w:tentative="1">
+      <w:start w:val="1"/>
+      <w:numFmt w:val="bullet"/>
+      <w:lvlText w:val=""/>
+      <w:lvlJc w:val="left"/>
+      <w:pPr>
+        <w:tabs>
+          <w:tab w:val="num" w:pos="4320"/>
+        </w:tabs>
+        <w:ind w:left="4320" w:hanging="360"/>
+      </w:pPr>
+      <w:rPr>
+        <w:rFonts w:ascii="Symbol" w:hAnsi="Symbol" w:hint="default"/>
+        <w:sz w:val="20"/>
+      </w:rPr>
+    </w:lvl>
+    <w:lvl w:ilvl="6" w:tentative="1">
+      <w:start w:val="1"/>
+      <w:numFmt w:val="bullet"/>
+      <w:lvlText w:val=""/>
+      <w:lvlJc w:val="left"/>
+      <w:pPr>
+        <w:tabs>
+          <w:tab w:val="num" w:pos="5040"/>
+        </w:tabs>
+        <w:ind w:left="5040" w:hanging="360"/>
+      </w:pPr>
+      <w:rPr>
+        <w:rFonts w:ascii="Symbol" w:hAnsi="Symbol" w:hint="default"/>
+        <w:sz w:val="20"/>
+      </w:rPr>
+    </w:lvl>
+    <w:lvl w:ilvl="7" w:tentative="1">
+      <w:start w:val="1"/>
+      <w:numFmt w:val="bullet"/>
+      <w:lvlText w:val=""/>
+      <w:lvlJc w:val="left"/>
+      <w:pPr>
+        <w:tabs>
+          <w:tab w:val="num" w:pos="5760"/>
+        </w:tabs>
+        <w:ind w:left="5760" w:hanging="360"/>
+      </w:pPr>
+      <w:rPr>
+        <w:rFonts w:ascii="Symbol" w:hAnsi="Symbol" w:hint="default"/>
+        <w:sz w:val="20"/>
+      </w:rPr>
+    </w:lvl>
+    <w:lvl w:ilvl="8" w:tentative="1">
+      <w:start w:val="1"/>
+      <w:numFmt w:val="bullet"/>
+      <w:lvlText w:val=""/>
+      <w:lvlJc w:val="left"/>
+      <w:pPr>
+        <w:tabs>
+          <w:tab w:val="num" w:pos="6480"/>
+        </w:tabs>
+        <w:ind w:left="6480" w:hanging="360"/>
+      </w:pPr>
+      <w:rPr>
+        <w:rFonts w:ascii="Symbol" w:hAnsi="Symbol" w:hint="default"/>
+        <w:sz w:val="20"/>
+      </w:rPr>
+    </w:lvl>
+  </w:abstractNum>
+  <w:abstractNum w:abstractNumId="13" w15:restartNumberingAfterBreak="0">
     <w:nsid w:val="5CFA3493"/>
     <w:multiLevelType w:val="multilevel"/>
     <w:tmpl w:val="6AD86FA6"/>
@@ -4826,7 +8991,7 @@
       </w:rPr>
     </w:lvl>
   </w:abstractNum>
-  <w:abstractNum w:abstractNumId="12" w15:restartNumberingAfterBreak="0">
+  <w:abstractNum w:abstractNumId="14" w15:restartNumberingAfterBreak="0">
     <w:nsid w:val="5FFE5183"/>
     <w:multiLevelType w:val="multilevel"/>
     <w:tmpl w:val="CCDE1268"/>
@@ -4975,7 +9140,7 @@
       </w:rPr>
     </w:lvl>
   </w:abstractNum>
-  <w:abstractNum w:abstractNumId="13" w15:restartNumberingAfterBreak="0">
+  <w:abstractNum w:abstractNumId="15" w15:restartNumberingAfterBreak="0">
     <w:nsid w:val="64C7640F"/>
     <w:multiLevelType w:val="multilevel"/>
     <w:tmpl w:val="E3C4522E"/>
@@ -5124,7 +9289,7 @@
       </w:rPr>
     </w:lvl>
   </w:abstractNum>
-  <w:abstractNum w:abstractNumId="14" w15:restartNumberingAfterBreak="0">
+  <w:abstractNum w:abstractNumId="16" w15:restartNumberingAfterBreak="0">
     <w:nsid w:val="656C347B"/>
     <w:multiLevelType w:val="multilevel"/>
     <w:tmpl w:val="3F62FFB0"/>
@@ -5273,7 +9438,7 @@
       </w:rPr>
     </w:lvl>
   </w:abstractNum>
-  <w:abstractNum w:abstractNumId="15" w15:restartNumberingAfterBreak="0">
+  <w:abstractNum w:abstractNumId="17" w15:restartNumberingAfterBreak="0">
     <w:nsid w:val="691B0D52"/>
     <w:multiLevelType w:val="multilevel"/>
     <w:tmpl w:val="53E27B8E"/>
@@ -5422,8 +9587,97 @@
       </w:rPr>
     </w:lvl>
   </w:abstractNum>
+  <w:abstractNum w:abstractNumId="18" w15:restartNumberingAfterBreak="0">
+    <w:nsid w:val="76317A36"/>
+    <w:multiLevelType w:val="hybridMultilevel"/>
+    <w:tmpl w:val="F008F932"/>
+    <w:lvl w:ilvl="0" w:tplc="0809000F">
+      <w:start w:val="1"/>
+      <w:numFmt w:val="decimal"/>
+      <w:lvlText w:val="%1."/>
+      <w:lvlJc w:val="left"/>
+      <w:pPr>
+        <w:ind w:left="720" w:hanging="360"/>
+      </w:pPr>
+      <w:rPr>
+        <w:rFonts w:hint="default"/>
+      </w:rPr>
+    </w:lvl>
+    <w:lvl w:ilvl="1" w:tplc="08090019" w:tentative="1">
+      <w:start w:val="1"/>
+      <w:numFmt w:val="lowerLetter"/>
+      <w:lvlText w:val="%2."/>
+      <w:lvlJc w:val="left"/>
+      <w:pPr>
+        <w:ind w:left="1440" w:hanging="360"/>
+      </w:pPr>
+    </w:lvl>
+    <w:lvl w:ilvl="2" w:tplc="0809001B" w:tentative="1">
+      <w:start w:val="1"/>
+      <w:numFmt w:val="lowerRoman"/>
+      <w:lvlText w:val="%3."/>
+      <w:lvlJc w:val="right"/>
+      <w:pPr>
+        <w:ind w:left="2160" w:hanging="180"/>
+      </w:pPr>
+    </w:lvl>
+    <w:lvl w:ilvl="3" w:tplc="0809000F" w:tentative="1">
+      <w:start w:val="1"/>
+      <w:numFmt w:val="decimal"/>
+      <w:lvlText w:val="%4."/>
+      <w:lvlJc w:val="left"/>
+      <w:pPr>
+        <w:ind w:left="2880" w:hanging="360"/>
+      </w:pPr>
+    </w:lvl>
+    <w:lvl w:ilvl="4" w:tplc="08090019" w:tentative="1">
+      <w:start w:val="1"/>
+      <w:numFmt w:val="lowerLetter"/>
+      <w:lvlText w:val="%5."/>
+      <w:lvlJc w:val="left"/>
+      <w:pPr>
+        <w:ind w:left="3600" w:hanging="360"/>
+      </w:pPr>
+    </w:lvl>
+    <w:lvl w:ilvl="5" w:tplc="0809001B" w:tentative="1">
+      <w:start w:val="1"/>
+      <w:numFmt w:val="lowerRoman"/>
+      <w:lvlText w:val="%6."/>
+      <w:lvlJc w:val="right"/>
+      <w:pPr>
+        <w:ind w:left="4320" w:hanging="180"/>
+      </w:pPr>
+    </w:lvl>
+    <w:lvl w:ilvl="6" w:tplc="0809000F" w:tentative="1">
+      <w:start w:val="1"/>
+      <w:numFmt w:val="decimal"/>
+      <w:lvlText w:val="%7."/>
+      <w:lvlJc w:val="left"/>
+      <w:pPr>
+        <w:ind w:left="5040" w:hanging="360"/>
+      </w:pPr>
+    </w:lvl>
+    <w:lvl w:ilvl="7" w:tplc="08090019" w:tentative="1">
+      <w:start w:val="1"/>
+      <w:numFmt w:val="lowerLetter"/>
+      <w:lvlText w:val="%8."/>
+      <w:lvlJc w:val="left"/>
+      <w:pPr>
+        <w:ind w:left="5760" w:hanging="360"/>
+      </w:pPr>
+    </w:lvl>
+    <w:lvl w:ilvl="8" w:tplc="0809001B" w:tentative="1">
+      <w:start w:val="1"/>
+      <w:numFmt w:val="lowerRoman"/>
+      <w:lvlText w:val="%9."/>
+      <w:lvlJc w:val="right"/>
+      <w:pPr>
+        <w:ind w:left="6480" w:hanging="180"/>
+      </w:pPr>
+    </w:lvl>
+  </w:abstractNum>
   <w:num w:numId="1">
-    <w:abstractNumId w:val="14"/>
+    <w:abstractNumId w:val="16"/>
   </w:num>
   <w:num w:numId="2">
     <w:abstractNumId w:val="7"/>
@@ -5441,16 +9695,16 @@
     <w:abstractNumId w:val="1"/>
   </w:num>
   <w:num w:numId="7">
-    <w:abstractNumId w:val="12"/>
+    <w:abstractNumId w:val="14"/>
   </w:num>
   <w:num w:numId="8">
     <w:abstractNumId w:val="4"/>
   </w:num>
   <w:num w:numId="9">
-    <w:abstractNumId w:val="11"/>
+    <w:abstractNumId w:val="13"/>
   </w:num>
   <w:num w:numId="10">
-    <w:abstractNumId w:val="15"/>
+    <w:abstractNumId w:val="17"/>
   </w:num>
   <w:num w:numId="11">
     <w:abstractNumId w:val="2"/>
@@ -5459,7 +9713,7 @@
     <w:abstractNumId w:val="3"/>
   </w:num>
   <w:num w:numId="13">
-    <w:abstractNumId w:val="13"/>
+    <w:abstractNumId w:val="15"/>
   </w:num>
   <w:num w:numId="14">
     <w:abstractNumId w:val="0"/>
@@ -5469,6 +9723,15 @@
   </w:num>
   <w:num w:numId="16">
     <w:abstractNumId w:val="5"/>
+  </w:num>
+  <w:num w:numId="17">
+    <w:abstractNumId w:val="12"/>
+  </w:num>
+  <w:num w:numId="18">
+    <w:abstractNumId w:val="11"/>
+  </w:num>
+  <w:num w:numId="19">
+    <w:abstractNumId w:val="18"/>
   </w:num>
 </w:numbering>
 </file>
@@ -5936,6 +10199,7 @@
   <w:style w:type="character" w:default="1" w:styleId="DefaultParagraphFont">
     <w:name w:val="Default Paragraph Font"/>
     <w:uiPriority w:val="1"/>
+    <w:semiHidden/>
     <w:unhideWhenUsed/>
   </w:style>
   <w:style w:type="table" w:default="1" w:styleId="TableNormal">
@@ -6043,6 +10307,334 @@
       <w:b/>
       <w:bCs/>
     </w:rPr>
+  </w:style>
+  <w:style w:type="character" w:styleId="HTMLCode">
+    <w:name w:val="HTML Code"/>
+    <w:basedOn w:val="DefaultParagraphFont"/>
+    <w:uiPriority w:val="99"/>
+    <w:semiHidden/>
+    <w:unhideWhenUsed/>
+    <w:rsid w:val="00BB5AA0"/>
+    <w:rPr>
+      <w:rFonts w:ascii="Courier New" w:eastAsia="Times New Roman" w:hAnsi="Courier New" w:cs="Courier New"/>
+      <w:sz w:val="20"/>
+      <w:szCs w:val="20"/>
+    </w:rPr>
+  </w:style>
+  <w:style w:type="table" w:styleId="TableGrid">
+    <w:name w:val="Table Grid"/>
+    <w:basedOn w:val="TableNormal"/>
+    <w:uiPriority w:val="39"/>
+    <w:rsid w:val="00BB5AA0"/>
+    <w:pPr>
+      <w:spacing w:after="0" w:line="240" w:lineRule="auto"/>
+    </w:pPr>
+    <w:tblPr>
+      <w:tblBorders>
+        <w:top w:val="single" w:sz="4" w:space="0" w:color="auto"/>
+        <w:left w:val="single" w:sz="4" w:space="0" w:color="auto"/>
+        <w:bottom w:val="single" w:sz="4" w:space="0" w:color="auto"/>
+        <w:right w:val="single" w:sz="4" w:space="0" w:color="auto"/>
+        <w:insideH w:val="single" w:sz="4" w:space="0" w:color="auto"/>
+        <w:insideV w:val="single" w:sz="4" w:space="0" w:color="auto"/>
+      </w:tblBorders>
+    </w:tblPr>
+  </w:style>
+  <w:style w:type="table" w:styleId="PlainTable4">
+    <w:name w:val="Plain Table 4"/>
+    <w:basedOn w:val="TableNormal"/>
+    <w:uiPriority w:val="44"/>
+    <w:rsid w:val="0088079D"/>
+    <w:pPr>
+      <w:spacing w:after="0" w:line="240" w:lineRule="auto"/>
+    </w:pPr>
+    <w:tblPr>
+      <w:tblStyleRowBandSize w:val="1"/>
+      <w:tblStyleColBandSize w:val="1"/>
+    </w:tblPr>
+    <w:tblStylePr w:type="firstRow">
+      <w:rPr>
+        <w:b/>
+        <w:bCs/>
+      </w:rPr>
+    </w:tblStylePr>
+    <w:tblStylePr w:type="lastRow">
+      <w:rPr>
+        <w:b/>
+        <w:bCs/>
+      </w:rPr>
+    </w:tblStylePr>
+    <w:tblStylePr w:type="firstCol">
+      <w:rPr>
+        <w:b/>
+        <w:bCs/>
+      </w:rPr>
+    </w:tblStylePr>
+    <w:tblStylePr w:type="lastCol">
+      <w:rPr>
+        <w:b/>
+        <w:bCs/>
+      </w:rPr>
+    </w:tblStylePr>
+    <w:tblStylePr w:type="band1Vert">
+      <w:tblPr/>
+      <w:tcPr>
+        <w:shd w:val="clear" w:color="auto" w:fill="F2F2F2" w:themeFill="background1" w:themeFillShade="F2"/>
+      </w:tcPr>
+    </w:tblStylePr>
+    <w:tblStylePr w:type="band1Horz">
+      <w:tblPr/>
+      <w:tcPr>
+        <w:shd w:val="clear" w:color="auto" w:fill="F2F2F2" w:themeFill="background1" w:themeFillShade="F2"/>
+      </w:tcPr>
+    </w:tblStylePr>
+  </w:style>
+  <w:style w:type="table" w:styleId="PlainTable2">
+    <w:name w:val="Plain Table 2"/>
+    <w:basedOn w:val="TableNormal"/>
+    <w:uiPriority w:val="42"/>
+    <w:rsid w:val="003A76C8"/>
+    <w:pPr>
+      <w:spacing w:after="0" w:line="240" w:lineRule="auto"/>
+    </w:pPr>
+    <w:tblPr>
+      <w:tblStyleRowBandSize w:val="1"/>
+      <w:tblStyleColBandSize w:val="1"/>
+      <w:tblBorders>
+        <w:top w:val="single" w:sz="4" w:space="0" w:color="7F7F7F" w:themeColor="text1" w:themeTint="80"/>
+        <w:bottom w:val="single" w:sz="4" w:space="0" w:color="7F7F7F" w:themeColor="text1" w:themeTint="80"/>
+      </w:tblBorders>
+    </w:tblPr>
+    <w:tblStylePr w:type="firstRow">
+      <w:rPr>
+        <w:b/>
+        <w:bCs/>
+      </w:rPr>
+      <w:tblPr/>
+      <w:tcPr>
+        <w:tcBorders>
+          <w:bottom w:val="single" w:sz="4" w:space="0" w:color="7F7F7F" w:themeColor="text1" w:themeTint="80"/>
+        </w:tcBorders>
+      </w:tcPr>
+    </w:tblStylePr>
+    <w:tblStylePr w:type="lastRow">
+      <w:rPr>
+        <w:b/>
+        <w:bCs/>
+      </w:rPr>
+      <w:tblPr/>
+      <w:tcPr>
+        <w:tcBorders>
+          <w:top w:val="single" w:sz="4" w:space="0" w:color="7F7F7F" w:themeColor="text1" w:themeTint="80"/>
+        </w:tcBorders>
+      </w:tcPr>
+    </w:tblStylePr>
+    <w:tblStylePr w:type="firstCol">
+      <w:rPr>
+        <w:b/>
+        <w:bCs/>
+      </w:rPr>
+    </w:tblStylePr>
+    <w:tblStylePr w:type="lastCol">
+      <w:rPr>
+        <w:b/>
+        <w:bCs/>
+      </w:rPr>
+    </w:tblStylePr>
+    <w:tblStylePr w:type="band1Vert">
+      <w:tblPr/>
+      <w:tcPr>
+        <w:tcBorders>
+          <w:left w:val="single" w:sz="4" w:space="0" w:color="7F7F7F" w:themeColor="text1" w:themeTint="80"/>
+          <w:right w:val="single" w:sz="4" w:space="0" w:color="7F7F7F" w:themeColor="text1" w:themeTint="80"/>
+        </w:tcBorders>
+      </w:tcPr>
+    </w:tblStylePr>
+    <w:tblStylePr w:type="band2Vert">
+      <w:tblPr/>
+      <w:tcPr>
+        <w:tcBorders>
+          <w:left w:val="single" w:sz="4" w:space="0" w:color="7F7F7F" w:themeColor="text1" w:themeTint="80"/>
+          <w:right w:val="single" w:sz="4" w:space="0" w:color="7F7F7F" w:themeColor="text1" w:themeTint="80"/>
+        </w:tcBorders>
+      </w:tcPr>
+    </w:tblStylePr>
+    <w:tblStylePr w:type="band1Horz">
+      <w:tblPr/>
+      <w:tcPr>
+        <w:tcBorders>
+          <w:top w:val="single" w:sz="4" w:space="0" w:color="7F7F7F" w:themeColor="text1" w:themeTint="80"/>
+          <w:bottom w:val="single" w:sz="4" w:space="0" w:color="7F7F7F" w:themeColor="text1" w:themeTint="80"/>
+        </w:tcBorders>
+      </w:tcPr>
+    </w:tblStylePr>
+  </w:style>
+  <w:style w:type="table" w:styleId="PlainTable1">
+    <w:name w:val="Plain Table 1"/>
+    <w:basedOn w:val="TableNormal"/>
+    <w:uiPriority w:val="41"/>
+    <w:rsid w:val="0051025E"/>
+    <w:pPr>
+      <w:spacing w:after="0" w:line="240" w:lineRule="auto"/>
+    </w:pPr>
+    <w:tblPr>
+      <w:tblStyleRowBandSize w:val="1"/>
+      <w:tblStyleColBandSize w:val="1"/>
+      <w:tblBorders>
+        <w:top w:val="single" w:sz="4" w:space="0" w:color="BFBFBF" w:themeColor="background1" w:themeShade="BF"/>
+        <w:left w:val="single" w:sz="4" w:space="0" w:color="BFBFBF" w:themeColor="background1" w:themeShade="BF"/>
+        <w:bottom w:val="single" w:sz="4" w:space="0" w:color="BFBFBF" w:themeColor="background1" w:themeShade="BF"/>
+        <w:right w:val="single" w:sz="4" w:space="0" w:color="BFBFBF" w:themeColor="background1" w:themeShade="BF"/>
+        <w:insideH w:val="single" w:sz="4" w:space="0" w:color="BFBFBF" w:themeColor="background1" w:themeShade="BF"/>
+        <w:insideV w:val="single" w:sz="4" w:space="0" w:color="BFBFBF" w:themeColor="background1" w:themeShade="BF"/>
+      </w:tblBorders>
+    </w:tblPr>
+    <w:tblStylePr w:type="firstRow">
+      <w:rPr>
+        <w:b/>
+        <w:bCs/>
+      </w:rPr>
+    </w:tblStylePr>
+    <w:tblStylePr w:type="lastRow">
+      <w:rPr>
+        <w:b/>
+        <w:bCs/>
+      </w:rPr>
+      <w:tblPr/>
+      <w:tcPr>
+        <w:tcBorders>
+          <w:top w:val="double" w:sz="4" w:space="0" w:color="BFBFBF" w:themeColor="background1" w:themeShade="BF"/>
+        </w:tcBorders>
+      </w:tcPr>
+    </w:tblStylePr>
+    <w:tblStylePr w:type="firstCol">
+      <w:rPr>
+        <w:b/>
+        <w:bCs/>
+      </w:rPr>
+    </w:tblStylePr>
+    <w:tblStylePr w:type="lastCol">
+      <w:rPr>
+        <w:b/>
+        <w:bCs/>
+      </w:rPr>
+    </w:tblStylePr>
+    <w:tblStylePr w:type="band1Vert">
+      <w:tblPr/>
+      <w:tcPr>
+        <w:shd w:val="clear" w:color="auto" w:fill="F2F2F2" w:themeFill="background1" w:themeFillShade="F2"/>
+      </w:tcPr>
+    </w:tblStylePr>
+    <w:tblStylePr w:type="band1Horz">
+      <w:tblPr/>
+      <w:tcPr>
+        <w:shd w:val="clear" w:color="auto" w:fill="F2F2F2" w:themeFill="background1" w:themeFillShade="F2"/>
+      </w:tcPr>
+    </w:tblStylePr>
+  </w:style>
+  <w:style w:type="table" w:styleId="PlainTable3">
+    <w:name w:val="Plain Table 3"/>
+    <w:basedOn w:val="TableNormal"/>
+    <w:uiPriority w:val="43"/>
+    <w:rsid w:val="0051025E"/>
+    <w:pPr>
+      <w:spacing w:after="0" w:line="240" w:lineRule="auto"/>
+    </w:pPr>
+    <w:tblPr>
+      <w:tblStyleRowBandSize w:val="1"/>
+      <w:tblStyleColBandSize w:val="1"/>
+    </w:tblPr>
+    <w:tblStylePr w:type="firstRow">
+      <w:rPr>
+        <w:b/>
+        <w:bCs/>
+        <w:caps/>
+      </w:rPr>
+      <w:tblPr/>
+      <w:tcPr>
+        <w:tcBorders>
+          <w:bottom w:val="single" w:sz="4" w:space="0" w:color="7F7F7F" w:themeColor="text1" w:themeTint="80"/>
+        </w:tcBorders>
+      </w:tcPr>
+    </w:tblStylePr>
+    <w:tblStylePr w:type="lastRow">
+      <w:rPr>
+        <w:b/>
+        <w:bCs/>
+        <w:caps/>
+      </w:rPr>
+      <w:tblPr/>
+      <w:tcPr>
+        <w:tcBorders>
+          <w:top w:val="nil"/>
+        </w:tcBorders>
+      </w:tcPr>
+    </w:tblStylePr>
+    <w:tblStylePr w:type="firstCol">
+      <w:rPr>
+        <w:b/>
+        <w:bCs/>
+        <w:caps/>
+      </w:rPr>
+      <w:tblPr/>
+      <w:tcPr>
+        <w:tcBorders>
+          <w:right w:val="single" w:sz="4" w:space="0" w:color="7F7F7F" w:themeColor="text1" w:themeTint="80"/>
+        </w:tcBorders>
+      </w:tcPr>
+    </w:tblStylePr>
+    <w:tblStylePr w:type="lastCol">
+      <w:rPr>
+        <w:b/>
+        <w:bCs/>
+        <w:caps/>
+      </w:rPr>
+      <w:tblPr/>
+      <w:tcPr>
+        <w:tcBorders>
+          <w:left w:val="nil"/>
+        </w:tcBorders>
+      </w:tcPr>
+    </w:tblStylePr>
+    <w:tblStylePr w:type="band1Vert">
+      <w:tblPr/>
+      <w:tcPr>
+        <w:shd w:val="clear" w:color="auto" w:fill="F2F2F2" w:themeFill="background1" w:themeFillShade="F2"/>
+      </w:tcPr>
+    </w:tblStylePr>
+    <w:tblStylePr w:type="band1Horz">
+      <w:tblPr/>
+      <w:tcPr>
+        <w:shd w:val="clear" w:color="auto" w:fill="F2F2F2" w:themeFill="background1" w:themeFillShade="F2"/>
+      </w:tcPr>
+    </w:tblStylePr>
+    <w:tblStylePr w:type="neCell">
+      <w:tblPr/>
+      <w:tcPr>
+        <w:tcBorders>
+          <w:left w:val="nil"/>
+        </w:tcBorders>
+      </w:tcPr>
+    </w:tblStylePr>
+    <w:tblStylePr w:type="nwCell">
+      <w:tblPr/>
+      <w:tcPr>
+        <w:tcBorders>
+          <w:right w:val="nil"/>
+        </w:tcBorders>
+      </w:tcPr>
+    </w:tblStylePr>
+  </w:style>
+  <w:style w:type="paragraph" w:styleId="ListParagraph">
+    <w:name w:val="List Paragraph"/>
+    <w:basedOn w:val="Normal"/>
+    <w:uiPriority w:val="34"/>
+    <w:qFormat/>
+    <w:rsid w:val="00D16E73"/>
+    <w:pPr>
+      <w:ind w:left="720"/>
+      <w:contextualSpacing/>
+    </w:pPr>
   </w:style>
 </w:styles>
 </file>

--- a/Project Report.docx
+++ b/Project Report.docx
@@ -100,7 +100,17 @@
           <w:szCs w:val="24"/>
           <w:lang w:eastAsia="en-GB"/>
         </w:rPr>
-        <w:t>August 2021</w:t>
+        <w:t>September</w:t>
+      </w:r>
+      <w:r>
+        <w:rPr>
+          <w:rFonts w:ascii="Segoe UI" w:eastAsia="Times New Roman" w:hAnsi="Segoe UI" w:cs="Segoe UI"/>
+          <w:color w:val="24292F"/>
+          <w:sz w:val="24"/>
+          <w:szCs w:val="24"/>
+          <w:lang w:eastAsia="en-GB"/>
+        </w:rPr>
+        <w:t xml:space="preserve"> 2021</w:t>
       </w:r>
     </w:p>
     <w:p>
@@ -441,7 +451,27 @@
           <w:szCs w:val="24"/>
           <w:lang w:eastAsia="en-GB"/>
         </w:rPr>
-        <w:t>Since the training data is unbalanced, the accuracy will not be considered as a useful metric</w:t>
+        <w:t xml:space="preserve">Since the training data is </w:t>
+      </w:r>
+      <w:r>
+        <w:rPr>
+          <w:rFonts w:ascii="Segoe UI" w:eastAsia="Times New Roman" w:hAnsi="Segoe UI" w:cs="Segoe UI"/>
+          <w:color w:val="24292F"/>
+          <w:sz w:val="24"/>
+          <w:szCs w:val="24"/>
+          <w:lang w:eastAsia="en-GB"/>
+        </w:rPr>
+        <w:t>slightly im</w:t>
+      </w:r>
+      <w:r>
+        <w:rPr>
+          <w:rFonts w:ascii="Segoe UI" w:eastAsia="Times New Roman" w:hAnsi="Segoe UI" w:cs="Segoe UI"/>
+          <w:color w:val="24292F"/>
+          <w:sz w:val="24"/>
+          <w:szCs w:val="24"/>
+          <w:lang w:eastAsia="en-GB"/>
+        </w:rPr>
+        <w:t>balanced, the accuracy will not be considered as a useful metric</w:t>
       </w:r>
       <w:r>
         <w:rPr>
@@ -562,6 +592,254 @@
           <w:lang w:eastAsia="en-GB"/>
         </w:rPr>
         <w:t>.</w:t>
+      </w:r>
+    </w:p>
+    <w:p>
+      <w:pPr>
+        <w:shd w:val="clear" w:color="auto" w:fill="FFFFFF"/>
+        <w:spacing w:before="60" w:after="100" w:afterAutospacing="1" w:line="240" w:lineRule="auto"/>
+        <w:rPr>
+          <w:rFonts w:ascii="Segoe UI" w:eastAsia="Times New Roman" w:hAnsi="Segoe UI" w:cs="Segoe UI"/>
+          <w:b/>
+          <w:bCs/>
+          <w:color w:val="24292F"/>
+          <w:sz w:val="24"/>
+          <w:szCs w:val="24"/>
+          <w:lang w:eastAsia="en-GB"/>
+        </w:rPr>
+      </w:pPr>
+      <w:r>
+        <w:rPr>
+          <w:noProof/>
+        </w:rPr>
+        <w:lastRenderedPageBreak/>
+        <w:drawing>
+          <wp:anchor distT="0" distB="0" distL="114300" distR="114300" simplePos="0" relativeHeight="251682816" behindDoc="1" locked="0" layoutInCell="1" allowOverlap="1" wp14:anchorId="42FB4FC6" wp14:editId="37CC70ED">
+            <wp:simplePos x="0" y="0"/>
+            <wp:positionH relativeFrom="column">
+              <wp:posOffset>3773882</wp:posOffset>
+            </wp:positionH>
+            <wp:positionV relativeFrom="paragraph">
+              <wp:posOffset>608</wp:posOffset>
+            </wp:positionV>
+            <wp:extent cx="2029541" cy="1761166"/>
+            <wp:effectExtent l="0" t="0" r="8890" b="0"/>
+            <wp:wrapTight wrapText="bothSides">
+              <wp:wrapPolygon edited="0">
+                <wp:start x="0" y="0"/>
+                <wp:lineTo x="0" y="21265"/>
+                <wp:lineTo x="21492" y="21265"/>
+                <wp:lineTo x="21492" y="0"/>
+                <wp:lineTo x="0" y="0"/>
+              </wp:wrapPolygon>
+            </wp:wrapTight>
+            <wp:docPr id="34" name="Picture 34" descr="Sampling Life!: Confusion Matrix…"/>
+            <wp:cNvGraphicFramePr>
+              <a:graphicFrameLocks xmlns:a="http://schemas.openxmlformats.org/drawingml/2006/main" noChangeAspect="1"/>
+            </wp:cNvGraphicFramePr>
+            <a:graphic xmlns:a="http://schemas.openxmlformats.org/drawingml/2006/main">
+              <a:graphicData uri="http://schemas.openxmlformats.org/drawingml/2006/picture">
+                <pic:pic xmlns:pic="http://schemas.openxmlformats.org/drawingml/2006/picture">
+                  <pic:nvPicPr>
+                    <pic:cNvPr id="0" name="Picture 3" descr="Sampling Life!: Confusion Matrix…"/>
+                    <pic:cNvPicPr>
+                      <a:picLocks noChangeAspect="1" noChangeArrowheads="1"/>
+                    </pic:cNvPicPr>
+                  </pic:nvPicPr>
+                  <pic:blipFill>
+                    <a:blip r:embed="rId6">
+                      <a:extLst>
+                        <a:ext uri="{28A0092B-C50C-407E-A947-70E740481C1C}">
+                          <a14:useLocalDpi xmlns:a14="http://schemas.microsoft.com/office/drawing/2010/main" val="0"/>
+                        </a:ext>
+                      </a:extLst>
+                    </a:blip>
+                    <a:srcRect/>
+                    <a:stretch>
+                      <a:fillRect/>
+                    </a:stretch>
+                  </pic:blipFill>
+                  <pic:spPr bwMode="auto">
+                    <a:xfrm>
+                      <a:off x="0" y="0"/>
+                      <a:ext cx="2032133" cy="1763415"/>
+                    </a:xfrm>
+                    <a:prstGeom prst="rect">
+                      <a:avLst/>
+                    </a:prstGeom>
+                    <a:noFill/>
+                    <a:ln>
+                      <a:noFill/>
+                    </a:ln>
+                  </pic:spPr>
+                </pic:pic>
+              </a:graphicData>
+            </a:graphic>
+            <wp14:sizeRelH relativeFrom="margin">
+              <wp14:pctWidth>0</wp14:pctWidth>
+            </wp14:sizeRelH>
+            <wp14:sizeRelV relativeFrom="margin">
+              <wp14:pctHeight>0</wp14:pctHeight>
+            </wp14:sizeRelV>
+          </wp:anchor>
+        </w:drawing>
+      </w:r>
+      <w:r>
+        <w:rPr>
+          <w:rFonts w:ascii="Segoe UI" w:eastAsia="Times New Roman" w:hAnsi="Segoe UI" w:cs="Segoe UI"/>
+          <w:b/>
+          <w:bCs/>
+          <w:color w:val="24292F"/>
+          <w:sz w:val="24"/>
+          <w:szCs w:val="24"/>
+          <w:lang w:eastAsia="en-GB"/>
+        </w:rPr>
+        <w:t>Performance Metrics Definitions</w:t>
+      </w:r>
+    </w:p>
+    <w:p>
+      <w:pPr>
+        <w:shd w:val="clear" w:color="auto" w:fill="FFFFFF"/>
+        <w:spacing w:before="60" w:after="100" w:afterAutospacing="1" w:line="240" w:lineRule="auto"/>
+        <w:rPr>
+          <w:rFonts w:ascii="Segoe UI" w:eastAsia="Times New Roman" w:hAnsi="Segoe UI" w:cs="Segoe UI"/>
+          <w:color w:val="24292F"/>
+          <w:sz w:val="24"/>
+          <w:szCs w:val="24"/>
+          <w:lang w:eastAsia="en-GB"/>
+        </w:rPr>
+      </w:pPr>
+      <w:r>
+        <w:rPr>
+          <w:rFonts w:ascii="Segoe UI" w:eastAsia="Times New Roman" w:hAnsi="Segoe UI" w:cs="Segoe UI"/>
+          <w:color w:val="24292F"/>
+          <w:sz w:val="24"/>
+          <w:szCs w:val="24"/>
+          <w:lang w:eastAsia="en-GB"/>
+        </w:rPr>
+        <w:t>In a typical classification problem solved using Machine learning techniques, the outputs can be represented in a 2x2 matrix form which is called the ‘Confusion matrix’</w:t>
+      </w:r>
+      <w:r>
+        <w:rPr>
+          <w:rFonts w:ascii="Segoe UI" w:eastAsia="Times New Roman" w:hAnsi="Segoe UI" w:cs="Segoe UI"/>
+          <w:color w:val="24292F"/>
+          <w:sz w:val="24"/>
+          <w:szCs w:val="24"/>
+          <w:lang w:eastAsia="en-GB"/>
+        </w:rPr>
+        <w:t xml:space="preserve"> which is shown in the diagram on the right. The different classification metrics based on the confusion matrix can be defined as:</w:t>
+      </w:r>
+    </w:p>
+    <w:p>
+      <w:pPr>
+        <w:pStyle w:val="ListParagraph"/>
+        <w:numPr>
+          <w:ilvl w:val="0"/>
+          <w:numId w:val="29"/>
+        </w:numPr>
+        <w:shd w:val="clear" w:color="auto" w:fill="FFFFFF"/>
+        <w:spacing w:before="60" w:after="100" w:afterAutospacing="1" w:line="240" w:lineRule="auto"/>
+        <w:rPr>
+          <w:rFonts w:ascii="Segoe UI" w:eastAsia="Times New Roman" w:hAnsi="Segoe UI" w:cs="Segoe UI"/>
+          <w:color w:val="24292F"/>
+          <w:sz w:val="24"/>
+          <w:szCs w:val="24"/>
+          <w:lang w:eastAsia="en-GB"/>
+        </w:rPr>
+      </w:pPr>
+      <w:r>
+        <w:rPr>
+          <w:rFonts w:ascii="Segoe UI" w:eastAsia="Times New Roman" w:hAnsi="Segoe UI" w:cs="Segoe UI"/>
+          <w:color w:val="24292F"/>
+          <w:sz w:val="24"/>
+          <w:szCs w:val="24"/>
+          <w:lang w:eastAsia="en-GB"/>
+        </w:rPr>
+        <w:t>Accuracy = TP + TN / (TP + FP + TN + FN)</w:t>
+      </w:r>
+    </w:p>
+    <w:p>
+      <w:pPr>
+        <w:pStyle w:val="ListParagraph"/>
+        <w:numPr>
+          <w:ilvl w:val="0"/>
+          <w:numId w:val="29"/>
+        </w:numPr>
+        <w:shd w:val="clear" w:color="auto" w:fill="FFFFFF"/>
+        <w:spacing w:before="60" w:after="100" w:afterAutospacing="1" w:line="240" w:lineRule="auto"/>
+        <w:rPr>
+          <w:rFonts w:ascii="Segoe UI" w:eastAsia="Times New Roman" w:hAnsi="Segoe UI" w:cs="Segoe UI"/>
+          <w:color w:val="24292F"/>
+          <w:sz w:val="24"/>
+          <w:szCs w:val="24"/>
+          <w:lang w:eastAsia="en-GB"/>
+        </w:rPr>
+      </w:pPr>
+      <w:r>
+        <w:rPr>
+          <w:rFonts w:ascii="Segoe UI" w:eastAsia="Times New Roman" w:hAnsi="Segoe UI" w:cs="Segoe UI"/>
+          <w:color w:val="24292F"/>
+          <w:sz w:val="24"/>
+          <w:szCs w:val="24"/>
+          <w:lang w:eastAsia="en-GB"/>
+        </w:rPr>
+        <w:t>Precision = TP / (TP + FP)</w:t>
+      </w:r>
+    </w:p>
+    <w:p>
+      <w:pPr>
+        <w:pStyle w:val="ListParagraph"/>
+        <w:numPr>
+          <w:ilvl w:val="0"/>
+          <w:numId w:val="29"/>
+        </w:numPr>
+        <w:shd w:val="clear" w:color="auto" w:fill="FFFFFF"/>
+        <w:spacing w:before="60" w:after="100" w:afterAutospacing="1" w:line="240" w:lineRule="auto"/>
+        <w:rPr>
+          <w:rFonts w:ascii="Segoe UI" w:eastAsia="Times New Roman" w:hAnsi="Segoe UI" w:cs="Segoe UI"/>
+          <w:color w:val="24292F"/>
+          <w:sz w:val="24"/>
+          <w:szCs w:val="24"/>
+          <w:lang w:eastAsia="en-GB"/>
+        </w:rPr>
+      </w:pPr>
+      <w:r>
+        <w:rPr>
+          <w:rFonts w:ascii="Segoe UI" w:eastAsia="Times New Roman" w:hAnsi="Segoe UI" w:cs="Segoe UI"/>
+          <w:color w:val="24292F"/>
+          <w:sz w:val="24"/>
+          <w:szCs w:val="24"/>
+          <w:lang w:eastAsia="en-GB"/>
+        </w:rPr>
+        <w:t>Recall = TP / (TP + FN)</w:t>
+      </w:r>
+    </w:p>
+    <w:p>
+      <w:pPr>
+        <w:pStyle w:val="ListParagraph"/>
+        <w:numPr>
+          <w:ilvl w:val="0"/>
+          <w:numId w:val="29"/>
+        </w:numPr>
+        <w:shd w:val="clear" w:color="auto" w:fill="FFFFFF"/>
+        <w:spacing w:before="60" w:after="100" w:afterAutospacing="1" w:line="240" w:lineRule="auto"/>
+        <w:rPr>
+          <w:rFonts w:ascii="Segoe UI" w:eastAsia="Times New Roman" w:hAnsi="Segoe UI" w:cs="Segoe UI"/>
+          <w:color w:val="24292F"/>
+          <w:sz w:val="24"/>
+          <w:szCs w:val="24"/>
+          <w:lang w:eastAsia="en-GB"/>
+        </w:rPr>
+      </w:pPr>
+      <w:r>
+        <w:rPr>
+          <w:rFonts w:ascii="Segoe UI" w:eastAsia="Times New Roman" w:hAnsi="Segoe UI" w:cs="Segoe UI"/>
+          <w:color w:val="24292F"/>
+          <w:sz w:val="24"/>
+          <w:szCs w:val="24"/>
+          <w:lang w:eastAsia="en-GB"/>
+        </w:rPr>
+        <w:t>F1-Score = 2 * Precision x Recall /(Precision + Recall) = 2TP/(2TP+FP+FN)</w:t>
       </w:r>
     </w:p>
     <w:p>
@@ -589,7 +867,6 @@
           <w:szCs w:val="36"/>
           <w:lang w:eastAsia="en-GB"/>
         </w:rPr>
-        <w:lastRenderedPageBreak/>
         <w:t>II. Analysis</w:t>
       </w:r>
     </w:p>
@@ -651,29 +928,7 @@
           <w:szCs w:val="24"/>
           <w:lang w:eastAsia="en-GB"/>
         </w:rPr>
-        <w:t xml:space="preserve">text, </w:t>
-      </w:r>
-      <w:proofErr w:type="gramStart"/>
-      <w:r>
-        <w:rPr>
-          <w:rFonts w:ascii="Segoe UI" w:eastAsia="Times New Roman" w:hAnsi="Segoe UI" w:cs="Segoe UI"/>
-          <w:color w:val="24292F"/>
-          <w:sz w:val="24"/>
-          <w:szCs w:val="24"/>
-          <w:lang w:eastAsia="en-GB"/>
-        </w:rPr>
-        <w:t>an</w:t>
-      </w:r>
-      <w:proofErr w:type="gramEnd"/>
-      <w:r>
-        <w:rPr>
-          <w:rFonts w:ascii="Segoe UI" w:eastAsia="Times New Roman" w:hAnsi="Segoe UI" w:cs="Segoe UI"/>
-          <w:color w:val="24292F"/>
-          <w:sz w:val="24"/>
-          <w:szCs w:val="24"/>
-          <w:lang w:eastAsia="en-GB"/>
-        </w:rPr>
-        <w:t xml:space="preserve"> unique id for the tweet, a keyword from that tweet, the location from where the tweet was posted and also if the tweet is about real disaster or not. Here is a column name and summary of the information available:</w:t>
+        <w:t>text, an unique id for the tweet, a keyword from that tweet, the location from where the tweet was posted and also if the tweet is about real disaster or not. Here is a column name and summary of the information available:</w:t>
       </w:r>
     </w:p>
     <w:tbl>
@@ -1549,6 +1804,7 @@
           <w:szCs w:val="24"/>
           <w:lang w:eastAsia="en-GB"/>
         </w:rPr>
+        <w:lastRenderedPageBreak/>
         <w:t>Following is a sample of the dataset:</w:t>
       </w:r>
     </w:p>
@@ -1596,7 +1852,7 @@
                     <pic:cNvPicPr/>
                   </pic:nvPicPr>
                   <pic:blipFill rotWithShape="1">
-                    <a:blip r:embed="rId6"/>
+                    <a:blip r:embed="rId7"/>
                     <a:srcRect l="8531"/>
                     <a:stretch/>
                   </pic:blipFill>
@@ -1659,20 +1915,8 @@
           <w:szCs w:val="24"/>
           <w:lang w:eastAsia="en-GB"/>
         </w:rPr>
-        <w:t xml:space="preserve">In the column ‘text’, typical social media texts are observed which includes tweet mentions, hashtags, </w:t>
-      </w:r>
-      <w:proofErr w:type="spellStart"/>
-      <w:r>
-        <w:rPr>
-          <w:rFonts w:ascii="Segoe UI" w:eastAsia="Times New Roman" w:hAnsi="Segoe UI" w:cs="Segoe UI"/>
-          <w:color w:val="24292F"/>
-          <w:sz w:val="24"/>
-          <w:szCs w:val="24"/>
-          <w:lang w:eastAsia="en-GB"/>
-        </w:rPr>
-        <w:t>urls</w:t>
-      </w:r>
-      <w:proofErr w:type="spellEnd"/>
+        <w:t>In the column ‘text’, typical social media texts are observed which includes tweet mentions, hashtags, urls</w:t>
+      </w:r>
       <w:r>
         <w:rPr>
           <w:rFonts w:ascii="Segoe UI" w:eastAsia="Times New Roman" w:hAnsi="Segoe UI" w:cs="Segoe UI"/>
@@ -1701,18 +1945,7 @@
           <w:szCs w:val="24"/>
           <w:lang w:eastAsia="en-GB"/>
         </w:rPr>
-        <w:t xml:space="preserve">Besides, in the ‘location’ column, the location information is also in consistent. It could contain a city name, a country name, name of a state or province, or a combination of these. It could also contain other non-spatial information like ‘Est. September 2021’ as in the second row of the </w:t>
-      </w:r>
-      <w:r>
-        <w:rPr>
-          <w:rFonts w:ascii="Segoe UI" w:eastAsia="Times New Roman" w:hAnsi="Segoe UI" w:cs="Segoe UI"/>
-          <w:color w:val="24292F"/>
-          <w:sz w:val="24"/>
-          <w:szCs w:val="24"/>
-          <w:lang w:eastAsia="en-GB"/>
-        </w:rPr>
-        <w:lastRenderedPageBreak/>
-        <w:t>data table. The target column contains 0 or 1, where 1 indicates that the tweet is about a real disaster and 0 indicates that the tweet is not about a real disaster.</w:t>
+        <w:t>Besides, in the ‘location’ column, the location information is also in consistent. It could contain a city name, a country name, name of a state or province, or a combination of these. It could also contain other non-spatial information like ‘Est. September 2021’ as in the second row of the data table. The target column contains 0 or 1, where 1 indicates that the tweet is about a real disaster and 0 indicates that the tweet is not about a real disaster.</w:t>
       </w:r>
     </w:p>
     <w:p>
@@ -1838,7 +2071,7 @@
                     <pic:cNvPicPr/>
                   </pic:nvPicPr>
                   <pic:blipFill rotWithShape="1">
-                    <a:blip r:embed="rId6">
+                    <a:blip r:embed="rId7">
                       <a:extLst>
                         <a:ext uri="{28A0092B-C50C-407E-A947-70E740481C1C}">
                           <a14:useLocalDpi xmlns:a14="http://schemas.microsoft.com/office/drawing/2010/main" val="0"/>
@@ -1910,7 +2143,7 @@
                     <pic:cNvPicPr/>
                   </pic:nvPicPr>
                   <pic:blipFill rotWithShape="1">
-                    <a:blip r:embed="rId7">
+                    <a:blip r:embed="rId8">
                       <a:extLst>
                         <a:ext uri="{28A0092B-C50C-407E-A947-70E740481C1C}">
                           <a14:useLocalDpi xmlns:a14="http://schemas.microsoft.com/office/drawing/2010/main" val="0"/>
@@ -2158,6 +2391,7 @@
           <w:szCs w:val="24"/>
           <w:lang w:eastAsia="en-GB"/>
         </w:rPr>
+        <w:lastRenderedPageBreak/>
         <w:drawing>
           <wp:anchor distT="0" distB="0" distL="114300" distR="114300" simplePos="0" relativeHeight="251664384" behindDoc="1" locked="0" layoutInCell="1" allowOverlap="1" wp14:anchorId="0F5503CD" wp14:editId="47493B82">
             <wp:simplePos x="0" y="0"/>
@@ -2190,7 +2424,7 @@
                     <pic:cNvPicPr/>
                   </pic:nvPicPr>
                   <pic:blipFill>
-                    <a:blip r:embed="rId8">
+                    <a:blip r:embed="rId9">
                       <a:extLst>
                         <a:ext uri="{28A0092B-C50C-407E-A947-70E740481C1C}">
                           <a14:useLocalDpi xmlns:a14="http://schemas.microsoft.com/office/drawing/2010/main" val="0"/>
@@ -2316,7 +2550,7 @@
                     <pic:cNvPicPr/>
                   </pic:nvPicPr>
                   <pic:blipFill>
-                    <a:blip r:embed="rId9">
+                    <a:blip r:embed="rId10">
                       <a:extLst>
                         <a:ext uri="{28A0092B-C50C-407E-A947-70E740481C1C}">
                           <a14:useLocalDpi xmlns:a14="http://schemas.microsoft.com/office/drawing/2010/main" val="0"/>
@@ -2379,40 +2613,7 @@
           <w:szCs w:val="24"/>
           <w:lang w:eastAsia="en-GB"/>
         </w:rPr>
-        <w:t xml:space="preserve">derailment, wreckage and outbreak are the top three keywords in the tweets which are about real disasters. In the tweets not about real disasters, body bags, harm, </w:t>
-      </w:r>
-      <w:proofErr w:type="spellStart"/>
-      <w:r>
-        <w:rPr>
-          <w:rFonts w:ascii="Segoe UI" w:eastAsia="Times New Roman" w:hAnsi="Segoe UI" w:cs="Segoe UI"/>
-          <w:color w:val="24292F"/>
-          <w:sz w:val="24"/>
-          <w:szCs w:val="24"/>
-          <w:lang w:eastAsia="en-GB"/>
-        </w:rPr>
-        <w:t>armageddon</w:t>
-      </w:r>
-      <w:proofErr w:type="spellEnd"/>
-      <w:r>
-        <w:rPr>
-          <w:rFonts w:ascii="Segoe UI" w:eastAsia="Times New Roman" w:hAnsi="Segoe UI" w:cs="Segoe UI"/>
-          <w:color w:val="24292F"/>
-          <w:sz w:val="24"/>
-          <w:szCs w:val="24"/>
-          <w:lang w:eastAsia="en-GB"/>
-        </w:rPr>
-        <w:t xml:space="preserve"> are the top three keywords. The keywords – ‘wreckage’ and ‘wrecked’, both originating from the work ‘wreck’, occur in both target categories. </w:t>
-      </w:r>
-      <w:r>
-        <w:rPr>
-          <w:rFonts w:ascii="Segoe UI" w:eastAsia="Times New Roman" w:hAnsi="Segoe UI" w:cs="Segoe UI"/>
-          <w:color w:val="24292F"/>
-          <w:sz w:val="24"/>
-          <w:szCs w:val="24"/>
-          <w:lang w:eastAsia="en-GB"/>
-        </w:rPr>
-        <w:lastRenderedPageBreak/>
-        <w:t>Hence, one of the steps in pre-processing would be using stemming or lemmatizing in this use-case.</w:t>
+        <w:t>derailment, wreckage and outbreak are the top three keywords in the tweets which are about real disasters. In the tweets not about real disasters, body bags, harm, armageddon are the top three keywords. The keywords – ‘wreckage’ and ‘wrecked’, both originating from the work ‘wreck’, occur in both target categories. Hence, one of the steps in pre-processing would be using stemming or lemmatizing in this use-case.</w:t>
       </w:r>
     </w:p>
     <w:p>
@@ -2437,7 +2638,6 @@
         </w:rPr>
         <w:t>Following are the probabilities of the keywords occurring in real disaster tweets, where ‘derailment’, ‘</w:t>
       </w:r>
-      <w:proofErr w:type="gramStart"/>
       <w:r>
         <w:rPr>
           <w:rFonts w:ascii="Segoe UI" w:eastAsia="Times New Roman" w:hAnsi="Segoe UI" w:cs="Segoe UI"/>
@@ -2448,7 +2648,6 @@
         </w:rPr>
         <w:t>debris’</w:t>
       </w:r>
-      <w:proofErr w:type="gramEnd"/>
       <w:r>
         <w:rPr>
           <w:rFonts w:ascii="Segoe UI" w:eastAsia="Times New Roman" w:hAnsi="Segoe UI" w:cs="Segoe UI"/>
@@ -2958,6 +3157,7 @@
                 <w:szCs w:val="18"/>
                 <w:lang w:eastAsia="en-GB"/>
               </w:rPr>
+              <w:lastRenderedPageBreak/>
               <w:t>oil spill</w:t>
             </w:r>
           </w:p>
@@ -3358,7 +3558,7 @@
                     <pic:cNvPicPr/>
                   </pic:nvPicPr>
                   <pic:blipFill>
-                    <a:blip r:embed="rId10" cstate="print">
+                    <a:blip r:embed="rId11" cstate="print">
                       <a:extLst>
                         <a:ext uri="{28A0092B-C50C-407E-A947-70E740481C1C}">
                           <a14:useLocalDpi xmlns:a14="http://schemas.microsoft.com/office/drawing/2010/main" val="0"/>
@@ -3418,40 +3618,7 @@
           <w:szCs w:val="24"/>
           <w:lang w:eastAsia="en-GB"/>
         </w:rPr>
-        <w:t xml:space="preserve">USA </w:t>
-      </w:r>
-      <w:proofErr w:type="gramStart"/>
-      <w:r>
-        <w:rPr>
-          <w:rFonts w:ascii="Segoe UI" w:eastAsia="Times New Roman" w:hAnsi="Segoe UI" w:cs="Segoe UI"/>
-          <w:color w:val="24292F"/>
-          <w:sz w:val="24"/>
-          <w:szCs w:val="24"/>
-          <w:lang w:eastAsia="en-GB"/>
-        </w:rPr>
-        <w:t>has</w:t>
-      </w:r>
-      <w:proofErr w:type="gramEnd"/>
-      <w:r>
-        <w:rPr>
-          <w:rFonts w:ascii="Segoe UI" w:eastAsia="Times New Roman" w:hAnsi="Segoe UI" w:cs="Segoe UI"/>
-          <w:color w:val="24292F"/>
-          <w:sz w:val="24"/>
-          <w:szCs w:val="24"/>
-          <w:lang w:eastAsia="en-GB"/>
-        </w:rPr>
-        <w:t xml:space="preserve"> appeared </w:t>
-      </w:r>
-      <w:r>
-        <w:rPr>
-          <w:rFonts w:ascii="Segoe UI" w:eastAsia="Times New Roman" w:hAnsi="Segoe UI" w:cs="Segoe UI"/>
-          <w:color w:val="24292F"/>
-          <w:sz w:val="24"/>
-          <w:szCs w:val="24"/>
-          <w:lang w:eastAsia="en-GB"/>
-        </w:rPr>
-        <w:lastRenderedPageBreak/>
-        <w:t xml:space="preserve">most number of times here in general, followed by </w:t>
+        <w:t xml:space="preserve">USA has appeared most number of times here in general, followed by </w:t>
       </w:r>
       <w:r>
         <w:rPr>
@@ -3525,7 +3692,7 @@
                     <pic:cNvPicPr/>
                   </pic:nvPicPr>
                   <pic:blipFill>
-                    <a:blip r:embed="rId11">
+                    <a:blip r:embed="rId12">
                       <a:extLst>
                         <a:ext uri="{28A0092B-C50C-407E-A947-70E740481C1C}">
                           <a14:useLocalDpi xmlns:a14="http://schemas.microsoft.com/office/drawing/2010/main" val="0"/>
@@ -3600,6 +3767,7 @@
           <w:szCs w:val="24"/>
           <w:lang w:eastAsia="en-GB"/>
         </w:rPr>
+        <w:lastRenderedPageBreak/>
         <w:t>Number of punctuations:</w:t>
       </w:r>
       <w:r>
@@ -3667,7 +3835,7 @@
                     <pic:cNvPicPr/>
                   </pic:nvPicPr>
                   <pic:blipFill>
-                    <a:blip r:embed="rId12">
+                    <a:blip r:embed="rId13">
                       <a:extLst>
                         <a:ext uri="{28A0092B-C50C-407E-A947-70E740481C1C}">
                           <a14:useLocalDpi xmlns:a14="http://schemas.microsoft.com/office/drawing/2010/main" val="0"/>
@@ -3892,7 +4060,7 @@
                     <pic:cNvPicPr/>
                   </pic:nvPicPr>
                   <pic:blipFill>
-                    <a:blip r:embed="rId13">
+                    <a:blip r:embed="rId14">
                       <a:extLst>
                         <a:ext uri="{28A0092B-C50C-407E-A947-70E740481C1C}">
                           <a14:useLocalDpi xmlns:a14="http://schemas.microsoft.com/office/drawing/2010/main" val="0"/>
@@ -4038,7 +4206,6 @@
           <w:szCs w:val="24"/>
           <w:lang w:eastAsia="en-GB"/>
         </w:rPr>
-        <w:lastRenderedPageBreak/>
         <w:t>Sentiment Analysis of Tweets:</w:t>
       </w:r>
       <w:r>
@@ -4125,7 +4292,7 @@
                     <pic:cNvPicPr/>
                   </pic:nvPicPr>
                   <pic:blipFill>
-                    <a:blip r:embed="rId14">
+                    <a:blip r:embed="rId15">
                       <a:extLst>
                         <a:ext uri="{28A0092B-C50C-407E-A947-70E740481C1C}">
                           <a14:useLocalDpi xmlns:a14="http://schemas.microsoft.com/office/drawing/2010/main" val="0"/>
@@ -4214,6 +4381,7 @@
           <w:szCs w:val="24"/>
           <w:lang w:eastAsia="en-GB"/>
         </w:rPr>
+        <w:lastRenderedPageBreak/>
         <w:drawing>
           <wp:anchor distT="0" distB="0" distL="114300" distR="114300" simplePos="0" relativeHeight="251670528" behindDoc="1" locked="0" layoutInCell="1" allowOverlap="1" wp14:anchorId="5A6B1F9E" wp14:editId="73790CE6">
             <wp:simplePos x="0" y="0"/>
@@ -4246,7 +4414,7 @@
                     <pic:cNvPicPr/>
                   </pic:nvPicPr>
                   <pic:blipFill>
-                    <a:blip r:embed="rId15">
+                    <a:blip r:embed="rId16">
                       <a:extLst>
                         <a:ext uri="{28A0092B-C50C-407E-A947-70E740481C1C}">
                           <a14:useLocalDpi xmlns:a14="http://schemas.microsoft.com/office/drawing/2010/main" val="0"/>
@@ -4319,7 +4487,7 @@
                     <pic:cNvPicPr/>
                   </pic:nvPicPr>
                   <pic:blipFill>
-                    <a:blip r:embed="rId16">
+                    <a:blip r:embed="rId17">
                       <a:extLst>
                         <a:ext uri="{28A0092B-C50C-407E-A947-70E740481C1C}">
                           <a14:useLocalDpi xmlns:a14="http://schemas.microsoft.com/office/drawing/2010/main" val="0"/>
@@ -4379,29 +4547,7 @@
           <w:szCs w:val="24"/>
           <w:lang w:eastAsia="en-GB"/>
         </w:rPr>
-        <w:t xml:space="preserve"> Hence, I have compared the lengths of the texts, in terms of words and characters per tweet, between the two types of tweets. The distribution of the tweets about real disasters are more like a symmetric distribution while the one not about real disaster </w:t>
-      </w:r>
-      <w:proofErr w:type="gramStart"/>
-      <w:r>
-        <w:rPr>
-          <w:rFonts w:ascii="Segoe UI" w:eastAsia="Times New Roman" w:hAnsi="Segoe UI" w:cs="Segoe UI"/>
-          <w:color w:val="24292F"/>
-          <w:sz w:val="24"/>
-          <w:szCs w:val="24"/>
-          <w:lang w:eastAsia="en-GB"/>
-        </w:rPr>
-        <w:t>are</w:t>
-      </w:r>
-      <w:proofErr w:type="gramEnd"/>
-      <w:r>
-        <w:rPr>
-          <w:rFonts w:ascii="Segoe UI" w:eastAsia="Times New Roman" w:hAnsi="Segoe UI" w:cs="Segoe UI"/>
-          <w:color w:val="24292F"/>
-          <w:sz w:val="24"/>
-          <w:szCs w:val="24"/>
-          <w:lang w:eastAsia="en-GB"/>
-        </w:rPr>
-        <w:t xml:space="preserve"> somewhat left skewed.</w:t>
+        <w:t xml:space="preserve"> Hence, I have compared the lengths of the texts, in terms of words and characters per tweet, between the two types of tweets. The distribution of the tweets about real disasters are more like a symmetric distribution while the one not about real disaster are somewhat left skewed.</w:t>
       </w:r>
     </w:p>
     <w:p>
@@ -4462,7 +4608,7 @@
                     <pic:cNvPicPr/>
                   </pic:nvPicPr>
                   <pic:blipFill>
-                    <a:blip r:embed="rId17">
+                    <a:blip r:embed="rId18">
                       <a:extLst>
                         <a:ext uri="{28A0092B-C50C-407E-A947-70E740481C1C}">
                           <a14:useLocalDpi xmlns:a14="http://schemas.microsoft.com/office/drawing/2010/main" val="0"/>
@@ -4502,18 +4648,7 @@
           <w:szCs w:val="24"/>
           <w:lang w:eastAsia="en-GB"/>
         </w:rPr>
-        <w:t xml:space="preserve">Term Frequency Analysis using </w:t>
-      </w:r>
-      <w:proofErr w:type="spellStart"/>
-      <w:r>
-        <w:rPr>
-          <w:rFonts w:ascii="Segoe UI" w:eastAsia="Times New Roman" w:hAnsi="Segoe UI" w:cs="Segoe UI"/>
-          <w:color w:val="24292F"/>
-          <w:sz w:val="24"/>
-          <w:szCs w:val="24"/>
-          <w:lang w:eastAsia="en-GB"/>
-        </w:rPr>
-        <w:t>Word</w:t>
+        <w:t>Term Frequency Analysis using Word</w:t>
       </w:r>
       <w:r>
         <w:rPr>
@@ -4533,18 +4668,7 @@
           <w:szCs w:val="24"/>
           <w:lang w:eastAsia="en-GB"/>
         </w:rPr>
-        <w:t>loud</w:t>
-      </w:r>
-      <w:proofErr w:type="spellEnd"/>
-      <w:r>
-        <w:rPr>
-          <w:rFonts w:ascii="Segoe UI" w:eastAsia="Times New Roman" w:hAnsi="Segoe UI" w:cs="Segoe UI"/>
-          <w:color w:val="24292F"/>
-          <w:sz w:val="24"/>
-          <w:szCs w:val="24"/>
-          <w:lang w:eastAsia="en-GB"/>
-        </w:rPr>
-        <w:t>:</w:t>
+        <w:t>loud:</w:t>
       </w:r>
       <w:r>
         <w:rPr>
@@ -4556,105 +4680,39 @@
         </w:rPr>
         <w:t xml:space="preserve"> </w:t>
       </w:r>
-      <w:proofErr w:type="spellStart"/>
-      <w:r>
-        <w:rPr>
-          <w:rFonts w:ascii="Segoe UI" w:eastAsia="Times New Roman" w:hAnsi="Segoe UI" w:cs="Segoe UI"/>
-          <w:color w:val="24292F"/>
-          <w:sz w:val="24"/>
-          <w:szCs w:val="24"/>
-          <w:lang w:eastAsia="en-GB"/>
-        </w:rPr>
-        <w:t>Wordcloud</w:t>
-      </w:r>
-      <w:proofErr w:type="spellEnd"/>
-      <w:r>
-        <w:rPr>
-          <w:rFonts w:ascii="Segoe UI" w:eastAsia="Times New Roman" w:hAnsi="Segoe UI" w:cs="Segoe UI"/>
-          <w:color w:val="24292F"/>
-          <w:sz w:val="24"/>
-          <w:szCs w:val="24"/>
-          <w:lang w:eastAsia="en-GB"/>
-        </w:rPr>
-        <w:t xml:space="preserve"> is the most used visualization technique for natural language texts to search for frequently occurring words. On the left is a </w:t>
-      </w:r>
-      <w:proofErr w:type="spellStart"/>
-      <w:r>
-        <w:rPr>
-          <w:rFonts w:ascii="Segoe UI" w:eastAsia="Times New Roman" w:hAnsi="Segoe UI" w:cs="Segoe UI"/>
-          <w:color w:val="24292F"/>
-          <w:sz w:val="24"/>
-          <w:szCs w:val="24"/>
-          <w:lang w:eastAsia="en-GB"/>
-        </w:rPr>
-        <w:t>wordcloud</w:t>
-      </w:r>
-      <w:proofErr w:type="spellEnd"/>
-      <w:r>
-        <w:rPr>
-          <w:rFonts w:ascii="Segoe UI" w:eastAsia="Times New Roman" w:hAnsi="Segoe UI" w:cs="Segoe UI"/>
-          <w:color w:val="24292F"/>
-          <w:sz w:val="24"/>
-          <w:szCs w:val="24"/>
-          <w:lang w:eastAsia="en-GB"/>
-        </w:rPr>
-        <w:t xml:space="preserve"> of most frequently occurring words in tweets about real disasters. Words about disasters are primarily present here. From an unbiased view, the words like fire, death, wildfire, storm, burning, flood, damage, casualty, police, bomb, evacuate, drought, earthquake – the collection of these words could be </w:t>
-      </w:r>
-      <w:r>
-        <w:rPr>
-          <w:rFonts w:ascii="Segoe UI" w:eastAsia="Times New Roman" w:hAnsi="Segoe UI" w:cs="Segoe UI"/>
+      <w:r>
+        <w:rPr>
+          <w:rFonts w:ascii="Segoe UI" w:eastAsia="Times New Roman" w:hAnsi="Segoe UI" w:cs="Segoe UI"/>
+          <w:color w:val="24292F"/>
+          <w:sz w:val="24"/>
+          <w:szCs w:val="24"/>
+          <w:lang w:eastAsia="en-GB"/>
+        </w:rPr>
+        <w:t>Wordcloud is the most used visualization technique for natural language texts to search for frequently occurring words. On the left is a wordcloud of most frequently occurring words in tweets about real disasters. Words about disasters are primarily present here. From an unbiased view, the words like fire, death, wildfire, storm, burning, flood, damage, casualty, police, bomb, evacuate, drought, earthquake – the collection of these words could be attributed to the topic of natural disasters. On the contrary, in the below wordcloud about tweets not about real disasters, the words cannot be easily assigned a particular topic. They are more random. Hence, it could be safely assumed that machine learning techniques based on term frequencies would be a great fit to use on this corpus.</w:t>
+      </w:r>
+    </w:p>
+    <w:p>
+      <w:pPr>
+        <w:shd w:val="clear" w:color="auto" w:fill="FFFFFF"/>
+        <w:spacing w:after="240" w:line="240" w:lineRule="auto"/>
+        <w:rPr>
+          <w:rFonts w:ascii="Segoe UI" w:eastAsia="Times New Roman" w:hAnsi="Segoe UI" w:cs="Segoe UI"/>
+          <w:color w:val="24292F"/>
+          <w:sz w:val="24"/>
+          <w:szCs w:val="24"/>
+          <w:lang w:eastAsia="en-GB"/>
+        </w:rPr>
+      </w:pPr>
+      <w:r>
+        <w:rPr>
+          <w:rFonts w:ascii="Segoe UI" w:eastAsia="Times New Roman" w:hAnsi="Segoe UI" w:cs="Segoe UI"/>
+          <w:noProof/>
           <w:color w:val="24292F"/>
           <w:sz w:val="24"/>
           <w:szCs w:val="24"/>
           <w:lang w:eastAsia="en-GB"/>
         </w:rPr>
         <w:lastRenderedPageBreak/>
-        <w:t xml:space="preserve">attributed to the topic of natural disasters. On the contrary, in the below </w:t>
-      </w:r>
-      <w:proofErr w:type="spellStart"/>
-      <w:r>
-        <w:rPr>
-          <w:rFonts w:ascii="Segoe UI" w:eastAsia="Times New Roman" w:hAnsi="Segoe UI" w:cs="Segoe UI"/>
-          <w:color w:val="24292F"/>
-          <w:sz w:val="24"/>
-          <w:szCs w:val="24"/>
-          <w:lang w:eastAsia="en-GB"/>
-        </w:rPr>
-        <w:t>wordcloud</w:t>
-      </w:r>
-      <w:proofErr w:type="spellEnd"/>
-      <w:r>
-        <w:rPr>
-          <w:rFonts w:ascii="Segoe UI" w:eastAsia="Times New Roman" w:hAnsi="Segoe UI" w:cs="Segoe UI"/>
-          <w:color w:val="24292F"/>
-          <w:sz w:val="24"/>
-          <w:szCs w:val="24"/>
-          <w:lang w:eastAsia="en-GB"/>
-        </w:rPr>
-        <w:t xml:space="preserve"> about tweets not about real disasters, the words cannot be easily assigned a particular topic. They are more random. Hence, it could be safely assumed that machine learning techniques based on term frequencies would be a great fit to use on this corpus.</w:t>
-      </w:r>
-    </w:p>
-    <w:p>
-      <w:pPr>
-        <w:shd w:val="clear" w:color="auto" w:fill="FFFFFF"/>
-        <w:spacing w:after="240" w:line="240" w:lineRule="auto"/>
-        <w:rPr>
-          <w:rFonts w:ascii="Segoe UI" w:eastAsia="Times New Roman" w:hAnsi="Segoe UI" w:cs="Segoe UI"/>
-          <w:color w:val="24292F"/>
-          <w:sz w:val="24"/>
-          <w:szCs w:val="24"/>
-          <w:lang w:eastAsia="en-GB"/>
-        </w:rPr>
-      </w:pPr>
-      <w:r>
-        <w:rPr>
-          <w:rFonts w:ascii="Segoe UI" w:eastAsia="Times New Roman" w:hAnsi="Segoe UI" w:cs="Segoe UI"/>
-          <w:noProof/>
-          <w:color w:val="24292F"/>
-          <w:sz w:val="24"/>
-          <w:szCs w:val="24"/>
-          <w:lang w:eastAsia="en-GB"/>
-        </w:rPr>
         <w:drawing>
           <wp:anchor distT="0" distB="0" distL="114300" distR="114300" simplePos="0" relativeHeight="251671552" behindDoc="1" locked="0" layoutInCell="1" allowOverlap="1" wp14:anchorId="2B2790A2" wp14:editId="4F71C6E7">
             <wp:simplePos x="0" y="0"/>
@@ -4687,7 +4745,7 @@
                     <pic:cNvPicPr/>
                   </pic:nvPicPr>
                   <pic:blipFill>
-                    <a:blip r:embed="rId18">
+                    <a:blip r:embed="rId19">
                       <a:extLst>
                         <a:ext uri="{28A0092B-C50C-407E-A947-70E740481C1C}">
                           <a14:useLocalDpi xmlns:a14="http://schemas.microsoft.com/office/drawing/2010/main" val="0"/>
@@ -4859,7 +4917,207 @@
           <w:szCs w:val="24"/>
           <w:lang w:eastAsia="en-GB"/>
         </w:rPr>
-        <w:t xml:space="preserve">To predict if a tweet is about real disasters or not, using Bag of Words approach of using term-frequencies seems promising. </w:t>
+        <w:t>To predict if a tweet is about real disasters or not, using Bag of Words</w:t>
+      </w:r>
+      <w:r>
+        <w:rPr>
+          <w:rFonts w:ascii="Segoe UI" w:eastAsia="Times New Roman" w:hAnsi="Segoe UI" w:cs="Segoe UI"/>
+          <w:color w:val="24292F"/>
+          <w:sz w:val="24"/>
+          <w:szCs w:val="24"/>
+          <w:lang w:eastAsia="en-GB"/>
+        </w:rPr>
+        <w:t xml:space="preserve"> (BoW)</w:t>
+      </w:r>
+      <w:r>
+        <w:rPr>
+          <w:rFonts w:ascii="Segoe UI" w:eastAsia="Times New Roman" w:hAnsi="Segoe UI" w:cs="Segoe UI"/>
+          <w:color w:val="24292F"/>
+          <w:sz w:val="24"/>
+          <w:szCs w:val="24"/>
+          <w:lang w:eastAsia="en-GB"/>
+        </w:rPr>
+        <w:t xml:space="preserve"> approach of using term-frequencies</w:t>
+      </w:r>
+      <w:r>
+        <w:rPr>
+          <w:rFonts w:ascii="Segoe UI" w:eastAsia="Times New Roman" w:hAnsi="Segoe UI" w:cs="Segoe UI"/>
+          <w:color w:val="24292F"/>
+          <w:sz w:val="24"/>
+          <w:szCs w:val="24"/>
+          <w:lang w:eastAsia="en-GB"/>
+        </w:rPr>
+        <w:t xml:space="preserve">, followed by a classifier like Logistic Regression </w:t>
+      </w:r>
+      <w:r>
+        <w:rPr>
+          <w:rFonts w:ascii="Segoe UI" w:eastAsia="Times New Roman" w:hAnsi="Segoe UI" w:cs="Segoe UI"/>
+          <w:color w:val="24292F"/>
+          <w:sz w:val="24"/>
+          <w:szCs w:val="24"/>
+          <w:lang w:eastAsia="en-GB"/>
+        </w:rPr>
+        <w:t>seems</w:t>
+      </w:r>
+      <w:r>
+        <w:rPr>
+          <w:rFonts w:ascii="Segoe UI" w:eastAsia="Times New Roman" w:hAnsi="Segoe UI" w:cs="Segoe UI"/>
+          <w:color w:val="24292F"/>
+          <w:sz w:val="24"/>
+          <w:szCs w:val="24"/>
+          <w:lang w:eastAsia="en-GB"/>
+        </w:rPr>
+        <w:t xml:space="preserve"> promising. Natural Language Processing techniques to extract features from texts was also used in addition to the BoW model. For predictions, while Logistic Regression was used for benchmarking, the following algorithms were also used to test the performances:</w:t>
+      </w:r>
+    </w:p>
+    <w:p>
+      <w:pPr>
+        <w:pStyle w:val="ListParagraph"/>
+        <w:numPr>
+          <w:ilvl w:val="0"/>
+          <w:numId w:val="24"/>
+        </w:numPr>
+        <w:shd w:val="clear" w:color="auto" w:fill="FFFFFF"/>
+        <w:spacing w:after="240" w:line="240" w:lineRule="auto"/>
+        <w:rPr>
+          <w:rFonts w:ascii="Segoe UI" w:eastAsia="Times New Roman" w:hAnsi="Segoe UI" w:cs="Segoe UI"/>
+          <w:color w:val="24292F"/>
+          <w:sz w:val="24"/>
+          <w:szCs w:val="24"/>
+          <w:lang w:eastAsia="en-GB"/>
+        </w:rPr>
+      </w:pPr>
+      <w:r>
+        <w:rPr>
+          <w:rFonts w:ascii="Segoe UI" w:eastAsia="Times New Roman" w:hAnsi="Segoe UI" w:cs="Segoe UI"/>
+          <w:color w:val="24292F"/>
+          <w:sz w:val="24"/>
+          <w:szCs w:val="24"/>
+          <w:lang w:eastAsia="en-GB"/>
+        </w:rPr>
+        <w:t>Support Vector Machines</w:t>
+      </w:r>
+    </w:p>
+    <w:p>
+      <w:pPr>
+        <w:pStyle w:val="ListParagraph"/>
+        <w:numPr>
+          <w:ilvl w:val="0"/>
+          <w:numId w:val="24"/>
+        </w:numPr>
+        <w:shd w:val="clear" w:color="auto" w:fill="FFFFFF"/>
+        <w:spacing w:after="240" w:line="240" w:lineRule="auto"/>
+        <w:rPr>
+          <w:rFonts w:ascii="Segoe UI" w:eastAsia="Times New Roman" w:hAnsi="Segoe UI" w:cs="Segoe UI"/>
+          <w:color w:val="24292F"/>
+          <w:sz w:val="24"/>
+          <w:szCs w:val="24"/>
+          <w:lang w:eastAsia="en-GB"/>
+        </w:rPr>
+      </w:pPr>
+      <w:r>
+        <w:rPr>
+          <w:rFonts w:ascii="Segoe UI" w:eastAsia="Times New Roman" w:hAnsi="Segoe UI" w:cs="Segoe UI"/>
+          <w:color w:val="24292F"/>
+          <w:sz w:val="24"/>
+          <w:szCs w:val="24"/>
+          <w:lang w:eastAsia="en-GB"/>
+        </w:rPr>
+        <w:t>K- Nearest Neighbours</w:t>
+      </w:r>
+    </w:p>
+    <w:p>
+      <w:pPr>
+        <w:pStyle w:val="ListParagraph"/>
+        <w:numPr>
+          <w:ilvl w:val="0"/>
+          <w:numId w:val="24"/>
+        </w:numPr>
+        <w:shd w:val="clear" w:color="auto" w:fill="FFFFFF"/>
+        <w:spacing w:after="240" w:line="240" w:lineRule="auto"/>
+        <w:rPr>
+          <w:rFonts w:ascii="Segoe UI" w:eastAsia="Times New Roman" w:hAnsi="Segoe UI" w:cs="Segoe UI"/>
+          <w:color w:val="24292F"/>
+          <w:sz w:val="24"/>
+          <w:szCs w:val="24"/>
+          <w:lang w:eastAsia="en-GB"/>
+        </w:rPr>
+      </w:pPr>
+      <w:r>
+        <w:rPr>
+          <w:rFonts w:ascii="Segoe UI" w:eastAsia="Times New Roman" w:hAnsi="Segoe UI" w:cs="Segoe UI"/>
+          <w:color w:val="24292F"/>
+          <w:sz w:val="24"/>
+          <w:szCs w:val="24"/>
+          <w:lang w:eastAsia="en-GB"/>
+        </w:rPr>
+        <w:t>Decision Tree</w:t>
+      </w:r>
+    </w:p>
+    <w:p>
+      <w:pPr>
+        <w:pStyle w:val="ListParagraph"/>
+        <w:numPr>
+          <w:ilvl w:val="0"/>
+          <w:numId w:val="24"/>
+        </w:numPr>
+        <w:shd w:val="clear" w:color="auto" w:fill="FFFFFF"/>
+        <w:spacing w:after="240" w:line="240" w:lineRule="auto"/>
+        <w:rPr>
+          <w:rFonts w:ascii="Segoe UI" w:eastAsia="Times New Roman" w:hAnsi="Segoe UI" w:cs="Segoe UI"/>
+          <w:color w:val="24292F"/>
+          <w:sz w:val="24"/>
+          <w:szCs w:val="24"/>
+          <w:lang w:eastAsia="en-GB"/>
+        </w:rPr>
+      </w:pPr>
+      <w:r>
+        <w:rPr>
+          <w:rFonts w:ascii="Segoe UI" w:eastAsia="Times New Roman" w:hAnsi="Segoe UI" w:cs="Segoe UI"/>
+          <w:color w:val="24292F"/>
+          <w:sz w:val="24"/>
+          <w:szCs w:val="24"/>
+          <w:lang w:eastAsia="en-GB"/>
+        </w:rPr>
+        <w:t>Random Forest</w:t>
+      </w:r>
+    </w:p>
+    <w:p>
+      <w:pPr>
+        <w:pStyle w:val="ListParagraph"/>
+        <w:numPr>
+          <w:ilvl w:val="0"/>
+          <w:numId w:val="24"/>
+        </w:numPr>
+        <w:shd w:val="clear" w:color="auto" w:fill="FFFFFF"/>
+        <w:spacing w:after="240" w:line="240" w:lineRule="auto"/>
+        <w:rPr>
+          <w:rFonts w:ascii="Segoe UI" w:eastAsia="Times New Roman" w:hAnsi="Segoe UI" w:cs="Segoe UI"/>
+          <w:color w:val="24292F"/>
+          <w:sz w:val="24"/>
+          <w:szCs w:val="24"/>
+          <w:lang w:eastAsia="en-GB"/>
+        </w:rPr>
+      </w:pPr>
+      <w:r>
+        <w:rPr>
+          <w:rFonts w:ascii="Segoe UI" w:eastAsia="Times New Roman" w:hAnsi="Segoe UI" w:cs="Segoe UI"/>
+          <w:color w:val="24292F"/>
+          <w:sz w:val="24"/>
+          <w:szCs w:val="24"/>
+          <w:lang w:eastAsia="en-GB"/>
+        </w:rPr>
+        <w:t>Gradient Boosting</w:t>
+      </w:r>
+      <w:r>
+        <w:rPr>
+          <w:rFonts w:ascii="Segoe UI" w:eastAsia="Times New Roman" w:hAnsi="Segoe UI" w:cs="Segoe UI"/>
+          <w:color w:val="24292F"/>
+          <w:sz w:val="24"/>
+          <w:szCs w:val="24"/>
+          <w:lang w:eastAsia="en-GB"/>
+        </w:rPr>
+        <w:t xml:space="preserve"> Algorithm</w:t>
       </w:r>
     </w:p>
     <w:p>
@@ -4904,97 +5162,215 @@
       </w:pPr>
       <w:r>
         <w:rPr>
-          <w:rFonts w:ascii="Segoe UI" w:eastAsia="Times New Roman" w:hAnsi="Segoe UI" w:cs="Segoe UI"/>
-          <w:color w:val="24292F"/>
-          <w:sz w:val="24"/>
-          <w:szCs w:val="24"/>
-          <w:lang w:eastAsia="en-GB"/>
-        </w:rPr>
-        <w:t>In this section, you will need to provide a clearly defined benchmark result or threshold for comparing across performances obtained by your solution. The reasoning behind the benchmark (in the case where it is not an established result) should be discussed. Questions to ask yourself when writing this section:</w:t>
-      </w:r>
-    </w:p>
-    <w:p>
-      <w:pPr>
+          <w:noProof/>
+        </w:rPr>
+        <w:drawing>
+          <wp:anchor distT="0" distB="0" distL="114300" distR="114300" simplePos="0" relativeHeight="251673600" behindDoc="1" locked="0" layoutInCell="1" allowOverlap="1" wp14:anchorId="2A53F03E" wp14:editId="2FC87F3B">
+            <wp:simplePos x="0" y="0"/>
+            <wp:positionH relativeFrom="column">
+              <wp:posOffset>3408045</wp:posOffset>
+            </wp:positionH>
+            <wp:positionV relativeFrom="paragraph">
+              <wp:posOffset>134902</wp:posOffset>
+            </wp:positionV>
+            <wp:extent cx="2704465" cy="954405"/>
+            <wp:effectExtent l="19050" t="19050" r="19685" b="10795"/>
+            <wp:wrapTight wrapText="bothSides">
+              <wp:wrapPolygon edited="0">
+                <wp:start x="-152" y="-397"/>
+                <wp:lineTo x="-152" y="21428"/>
+                <wp:lineTo x="21605" y="21428"/>
+                <wp:lineTo x="21605" y="-397"/>
+                <wp:lineTo x="-152" y="-397"/>
+              </wp:wrapPolygon>
+            </wp:wrapTight>
+            <wp:docPr id="6" name="Picture 6" descr="Text&#10;&#10;Description automatically generated"/>
+            <wp:cNvGraphicFramePr>
+              <a:graphicFrameLocks xmlns:a="http://schemas.openxmlformats.org/drawingml/2006/main" noChangeAspect="1"/>
+            </wp:cNvGraphicFramePr>
+            <a:graphic xmlns:a="http://schemas.openxmlformats.org/drawingml/2006/main">
+              <a:graphicData uri="http://schemas.openxmlformats.org/drawingml/2006/picture">
+                <pic:pic xmlns:pic="http://schemas.openxmlformats.org/drawingml/2006/picture">
+                  <pic:nvPicPr>
+                    <pic:cNvPr id="6" name="Picture 6" descr="Text&#10;&#10;Description automatically generated"/>
+                    <pic:cNvPicPr/>
+                  </pic:nvPicPr>
+                  <pic:blipFill>
+                    <a:blip r:embed="rId20">
+                      <a:extLst>
+                        <a:ext uri="{28A0092B-C50C-407E-A947-70E740481C1C}">
+                          <a14:useLocalDpi xmlns:a14="http://schemas.microsoft.com/office/drawing/2010/main" val="0"/>
+                        </a:ext>
+                      </a:extLst>
+                    </a:blip>
+                    <a:stretch>
+                      <a:fillRect/>
+                    </a:stretch>
+                  </pic:blipFill>
+                  <pic:spPr>
+                    <a:xfrm>
+                      <a:off x="0" y="0"/>
+                      <a:ext cx="2704465" cy="954405"/>
+                    </a:xfrm>
+                    <a:prstGeom prst="rect">
+                      <a:avLst/>
+                    </a:prstGeom>
+                    <a:ln>
+                      <a:solidFill>
+                        <a:schemeClr val="tx1"/>
+                      </a:solidFill>
+                    </a:ln>
+                  </pic:spPr>
+                </pic:pic>
+              </a:graphicData>
+            </a:graphic>
+            <wp14:sizeRelH relativeFrom="margin">
+              <wp14:pctWidth>0</wp14:pctWidth>
+            </wp14:sizeRelH>
+            <wp14:sizeRelV relativeFrom="margin">
+              <wp14:pctHeight>0</wp14:pctHeight>
+            </wp14:sizeRelV>
+          </wp:anchor>
+        </w:drawing>
+      </w:r>
+      <w:r>
+        <w:rPr>
+          <w:rFonts w:ascii="Segoe UI" w:eastAsia="Times New Roman" w:hAnsi="Segoe UI" w:cs="Segoe UI"/>
+          <w:color w:val="24292F"/>
+          <w:sz w:val="24"/>
+          <w:szCs w:val="24"/>
+          <w:lang w:eastAsia="en-GB"/>
+        </w:rPr>
+        <w:t>The benchmark for this project is designed as:</w:t>
+      </w:r>
+    </w:p>
+    <w:p>
+      <w:pPr>
+        <w:pStyle w:val="ListParagraph"/>
         <w:numPr>
           <w:ilvl w:val="0"/>
-          <w:numId w:val="7"/>
+          <w:numId w:val="21"/>
         </w:numPr>
         <w:shd w:val="clear" w:color="auto" w:fill="FFFFFF"/>
-        <w:spacing w:before="100" w:beforeAutospacing="1" w:after="100" w:afterAutospacing="1" w:line="240" w:lineRule="auto"/>
-        <w:rPr>
-          <w:rFonts w:ascii="Segoe UI" w:eastAsia="Times New Roman" w:hAnsi="Segoe UI" w:cs="Segoe UI"/>
-          <w:color w:val="24292F"/>
-          <w:sz w:val="24"/>
-          <w:szCs w:val="24"/>
-          <w:lang w:eastAsia="en-GB"/>
-        </w:rPr>
-      </w:pPr>
-      <w:r>
-        <w:rPr>
-          <w:rFonts w:ascii="Segoe UI" w:eastAsia="Times New Roman" w:hAnsi="Segoe UI" w:cs="Segoe UI"/>
-          <w:i/>
-          <w:iCs/>
-          <w:color w:val="24292F"/>
-          <w:sz w:val="24"/>
-          <w:szCs w:val="24"/>
-          <w:lang w:eastAsia="en-GB"/>
-        </w:rPr>
-        <w:t xml:space="preserve">Has some result or value been </w:t>
-      </w:r>
-      <w:proofErr w:type="gramStart"/>
-      <w:r>
-        <w:rPr>
-          <w:rFonts w:ascii="Segoe UI" w:eastAsia="Times New Roman" w:hAnsi="Segoe UI" w:cs="Segoe UI"/>
-          <w:i/>
-          <w:iCs/>
-          <w:color w:val="24292F"/>
-          <w:sz w:val="24"/>
-          <w:szCs w:val="24"/>
-          <w:lang w:eastAsia="en-GB"/>
-        </w:rPr>
-        <w:t>provided that</w:t>
-      </w:r>
-      <w:proofErr w:type="gramEnd"/>
-      <w:r>
-        <w:rPr>
-          <w:rFonts w:ascii="Segoe UI" w:eastAsia="Times New Roman" w:hAnsi="Segoe UI" w:cs="Segoe UI"/>
-          <w:i/>
-          <w:iCs/>
-          <w:color w:val="24292F"/>
-          <w:sz w:val="24"/>
-          <w:szCs w:val="24"/>
-          <w:lang w:eastAsia="en-GB"/>
-        </w:rPr>
-        <w:t xml:space="preserve"> acts as a benchmark for measuring performance?</w:t>
-      </w:r>
-    </w:p>
-    <w:p>
-      <w:pPr>
+        <w:spacing w:after="240" w:line="240" w:lineRule="auto"/>
+        <w:rPr>
+          <w:rFonts w:ascii="Segoe UI" w:eastAsia="Times New Roman" w:hAnsi="Segoe UI" w:cs="Segoe UI"/>
+          <w:color w:val="24292F"/>
+          <w:sz w:val="24"/>
+          <w:szCs w:val="24"/>
+          <w:lang w:eastAsia="en-GB"/>
+        </w:rPr>
+      </w:pPr>
+      <w:r>
+        <w:rPr>
+          <w:rFonts w:ascii="Segoe UI" w:eastAsia="Times New Roman" w:hAnsi="Segoe UI" w:cs="Segoe UI"/>
+          <w:color w:val="24292F"/>
+          <w:sz w:val="24"/>
+          <w:szCs w:val="24"/>
+          <w:lang w:eastAsia="en-GB"/>
+        </w:rPr>
+        <w:t>Term Frequency – Inverse Document Frequency approach, with uni-grams and bi-grams only</w:t>
+      </w:r>
+    </w:p>
+    <w:p>
+      <w:pPr>
+        <w:pStyle w:val="ListParagraph"/>
         <w:numPr>
           <w:ilvl w:val="0"/>
-          <w:numId w:val="7"/>
+          <w:numId w:val="21"/>
         </w:numPr>
         <w:shd w:val="clear" w:color="auto" w:fill="FFFFFF"/>
-        <w:spacing w:before="60" w:after="100" w:afterAutospacing="1" w:line="240" w:lineRule="auto"/>
-        <w:rPr>
-          <w:rFonts w:ascii="Segoe UI" w:eastAsia="Times New Roman" w:hAnsi="Segoe UI" w:cs="Segoe UI"/>
-          <w:color w:val="24292F"/>
-          <w:sz w:val="24"/>
-          <w:szCs w:val="24"/>
-          <w:lang w:eastAsia="en-GB"/>
-        </w:rPr>
-      </w:pPr>
-      <w:r>
-        <w:rPr>
-          <w:rFonts w:ascii="Segoe UI" w:eastAsia="Times New Roman" w:hAnsi="Segoe UI" w:cs="Segoe UI"/>
-          <w:i/>
-          <w:iCs/>
-          <w:color w:val="24292F"/>
-          <w:sz w:val="24"/>
-          <w:szCs w:val="24"/>
-          <w:lang w:eastAsia="en-GB"/>
-        </w:rPr>
-        <w:t>Is it clear how this result or value was obtained (whether by data or by hypothesis)?</w:t>
+        <w:spacing w:after="240" w:line="240" w:lineRule="auto"/>
+        <w:rPr>
+          <w:rFonts w:ascii="Segoe UI" w:eastAsia="Times New Roman" w:hAnsi="Segoe UI" w:cs="Segoe UI"/>
+          <w:color w:val="24292F"/>
+          <w:sz w:val="24"/>
+          <w:szCs w:val="24"/>
+          <w:lang w:eastAsia="en-GB"/>
+        </w:rPr>
+      </w:pPr>
+      <w:r>
+        <w:rPr>
+          <w:rFonts w:ascii="Segoe UI" w:eastAsia="Times New Roman" w:hAnsi="Segoe UI" w:cs="Segoe UI"/>
+          <w:color w:val="24292F"/>
+          <w:sz w:val="24"/>
+          <w:szCs w:val="24"/>
+          <w:lang w:eastAsia="en-GB"/>
+        </w:rPr>
+        <w:t xml:space="preserve">Logistic Regression </w:t>
+      </w:r>
+      <w:r>
+        <w:rPr>
+          <w:rFonts w:ascii="Segoe UI" w:eastAsia="Times New Roman" w:hAnsi="Segoe UI" w:cs="Segoe UI"/>
+          <w:color w:val="24292F"/>
+          <w:sz w:val="24"/>
+          <w:szCs w:val="24"/>
+          <w:lang w:eastAsia="en-GB"/>
+        </w:rPr>
+        <w:t>with</w:t>
+      </w:r>
+      <w:r>
+        <w:rPr>
+          <w:rFonts w:ascii="Segoe UI" w:eastAsia="Times New Roman" w:hAnsi="Segoe UI" w:cs="Segoe UI"/>
+          <w:color w:val="24292F"/>
+          <w:sz w:val="24"/>
+          <w:szCs w:val="24"/>
+          <w:lang w:eastAsia="en-GB"/>
+        </w:rPr>
+        <w:t xml:space="preserve"> default parameters</w:t>
+      </w:r>
+    </w:p>
+    <w:p>
+      <w:pPr>
+        <w:shd w:val="clear" w:color="auto" w:fill="FFFFFF"/>
+        <w:spacing w:after="240" w:line="240" w:lineRule="auto"/>
+        <w:rPr>
+          <w:rFonts w:ascii="Segoe UI" w:eastAsia="Times New Roman" w:hAnsi="Segoe UI" w:cs="Segoe UI"/>
+          <w:color w:val="24292F"/>
+          <w:sz w:val="24"/>
+          <w:szCs w:val="24"/>
+          <w:lang w:eastAsia="en-GB"/>
+        </w:rPr>
+      </w:pPr>
+      <w:r>
+        <w:rPr>
+          <w:rFonts w:ascii="Segoe UI" w:eastAsia="Times New Roman" w:hAnsi="Segoe UI" w:cs="Segoe UI"/>
+          <w:color w:val="24292F"/>
+          <w:sz w:val="24"/>
+          <w:szCs w:val="24"/>
+          <w:lang w:eastAsia="en-GB"/>
+        </w:rPr>
+        <w:t>The result of running the benchmarking pipeline on the dataset is in the image above.</w:t>
+      </w:r>
+      <w:r>
+        <w:rPr>
+          <w:rFonts w:ascii="Segoe UI" w:eastAsia="Times New Roman" w:hAnsi="Segoe UI" w:cs="Segoe UI"/>
+          <w:color w:val="24292F"/>
+          <w:sz w:val="24"/>
+          <w:szCs w:val="24"/>
+          <w:lang w:eastAsia="en-GB"/>
+        </w:rPr>
+        <w:t xml:space="preserve"> The training and test scores look </w:t>
+      </w:r>
+      <w:r>
+        <w:rPr>
+          <w:rFonts w:ascii="Segoe UI" w:eastAsia="Times New Roman" w:hAnsi="Segoe UI" w:cs="Segoe UI"/>
+          <w:color w:val="24292F"/>
+          <w:sz w:val="24"/>
+          <w:szCs w:val="24"/>
+          <w:lang w:eastAsia="en-GB"/>
+        </w:rPr>
+        <w:t>good</w:t>
+      </w:r>
+      <w:r>
+        <w:rPr>
+          <w:rFonts w:ascii="Segoe UI" w:eastAsia="Times New Roman" w:hAnsi="Segoe UI" w:cs="Segoe UI"/>
+          <w:color w:val="24292F"/>
+          <w:sz w:val="24"/>
+          <w:szCs w:val="24"/>
+          <w:lang w:eastAsia="en-GB"/>
+        </w:rPr>
+        <w:t xml:space="preserve"> with the basic configurations.</w:t>
       </w:r>
     </w:p>
     <w:p>
@@ -5028,31 +5404,6 @@
     <w:p>
       <w:pPr>
         <w:shd w:val="clear" w:color="auto" w:fill="FFFFFF"/>
-        <w:spacing w:after="240" w:line="240" w:lineRule="auto"/>
-        <w:rPr>
-          <w:rFonts w:ascii="Segoe UI" w:eastAsia="Times New Roman" w:hAnsi="Segoe UI" w:cs="Segoe UI"/>
-          <w:color w:val="24292F"/>
-          <w:sz w:val="24"/>
-          <w:szCs w:val="24"/>
-          <w:lang w:eastAsia="en-GB"/>
-        </w:rPr>
-      </w:pPr>
-      <w:r>
-        <w:rPr>
-          <w:rFonts w:ascii="Segoe UI" w:eastAsia="Times New Roman" w:hAnsi="Segoe UI" w:cs="Segoe UI"/>
-          <w:i/>
-          <w:iCs/>
-          <w:color w:val="24292F"/>
-          <w:sz w:val="24"/>
-          <w:szCs w:val="24"/>
-          <w:lang w:eastAsia="en-GB"/>
-        </w:rPr>
-        <w:t>(approx. 3-5 pages)</w:t>
-      </w:r>
-    </w:p>
-    <w:p>
-      <w:pPr>
-        <w:shd w:val="clear" w:color="auto" w:fill="FFFFFF"/>
         <w:spacing w:before="360" w:after="240" w:line="240" w:lineRule="auto"/>
         <w:outlineLvl w:val="2"/>
         <w:rPr>
@@ -5075,9 +5426,9 @@
           <w:szCs w:val="30"/>
           <w:lang w:eastAsia="en-GB"/>
         </w:rPr>
+        <w:lastRenderedPageBreak/>
         <w:t xml:space="preserve">Data </w:t>
       </w:r>
-      <w:proofErr w:type="spellStart"/>
       <w:r>
         <w:rPr>
           <w:rFonts w:ascii="Segoe UI" w:eastAsia="Times New Roman" w:hAnsi="Segoe UI" w:cs="Segoe UI"/>
@@ -5088,9 +5439,8 @@
           <w:szCs w:val="30"/>
           <w:lang w:eastAsia="en-GB"/>
         </w:rPr>
-        <w:t>Preprocessing</w:t>
-      </w:r>
-      <w:proofErr w:type="spellEnd"/>
+        <w:t>Pre-processing</w:t>
+      </w:r>
     </w:p>
     <w:p>
       <w:pPr>
@@ -5112,243 +5462,1912 @@
           <w:szCs w:val="24"/>
           <w:lang w:eastAsia="en-GB"/>
         </w:rPr>
-        <w:lastRenderedPageBreak/>
-        <w:t xml:space="preserve">In this section, </w:t>
-      </w:r>
-      <w:proofErr w:type="gramStart"/>
-      <w:r>
-        <w:rPr>
-          <w:rFonts w:ascii="Segoe UI" w:eastAsia="Times New Roman" w:hAnsi="Segoe UI" w:cs="Segoe UI"/>
-          <w:color w:val="24292F"/>
-          <w:sz w:val="24"/>
-          <w:szCs w:val="24"/>
-          <w:lang w:eastAsia="en-GB"/>
-        </w:rPr>
-        <w:t>all of</w:t>
-      </w:r>
-      <w:proofErr w:type="gramEnd"/>
-      <w:r>
-        <w:rPr>
-          <w:rFonts w:ascii="Segoe UI" w:eastAsia="Times New Roman" w:hAnsi="Segoe UI" w:cs="Segoe UI"/>
-          <w:color w:val="24292F"/>
-          <w:sz w:val="24"/>
-          <w:szCs w:val="24"/>
-          <w:lang w:eastAsia="en-GB"/>
-        </w:rPr>
-        <w:t xml:space="preserve"> your </w:t>
-      </w:r>
-      <w:proofErr w:type="spellStart"/>
-      <w:r>
-        <w:rPr>
-          <w:rFonts w:ascii="Segoe UI" w:eastAsia="Times New Roman" w:hAnsi="Segoe UI" w:cs="Segoe UI"/>
-          <w:color w:val="24292F"/>
-          <w:sz w:val="24"/>
-          <w:szCs w:val="24"/>
-          <w:lang w:eastAsia="en-GB"/>
-        </w:rPr>
-        <w:t>preprocessing</w:t>
-      </w:r>
-      <w:proofErr w:type="spellEnd"/>
-      <w:r>
-        <w:rPr>
-          <w:rFonts w:ascii="Segoe UI" w:eastAsia="Times New Roman" w:hAnsi="Segoe UI" w:cs="Segoe UI"/>
-          <w:color w:val="24292F"/>
-          <w:sz w:val="24"/>
-          <w:szCs w:val="24"/>
-          <w:lang w:eastAsia="en-GB"/>
-        </w:rPr>
-        <w:t xml:space="preserve"> steps will need to be clearly documented, if any were necessary. From the previous section, any of the abnormalities or characteristics that you identified about the dataset will be addressed and corrected here. Questions to ask yourself when writing this section:</w:t>
-      </w:r>
-    </w:p>
-    <w:p>
-      <w:pPr>
+        <w:t xml:space="preserve">This dataset contains texts from social media and referring to the nature of the data explained in </w:t>
+      </w:r>
+      <w:r>
+        <w:rPr>
+          <w:rFonts w:ascii="Segoe UI" w:eastAsia="Times New Roman" w:hAnsi="Segoe UI" w:cs="Segoe UI"/>
+          <w:color w:val="24292F"/>
+          <w:sz w:val="24"/>
+          <w:szCs w:val="24"/>
+          <w:lang w:eastAsia="en-GB"/>
+        </w:rPr>
+        <w:t>S</w:t>
+      </w:r>
+      <w:r>
+        <w:rPr>
+          <w:rFonts w:ascii="Segoe UI" w:eastAsia="Times New Roman" w:hAnsi="Segoe UI" w:cs="Segoe UI"/>
+          <w:color w:val="24292F"/>
+          <w:sz w:val="24"/>
+          <w:szCs w:val="24"/>
+          <w:lang w:eastAsia="en-GB"/>
+        </w:rPr>
+        <w:t>ection II</w:t>
+      </w:r>
+      <w:r>
+        <w:rPr>
+          <w:rFonts w:ascii="Segoe UI" w:eastAsia="Times New Roman" w:hAnsi="Segoe UI" w:cs="Segoe UI"/>
+          <w:color w:val="24292F"/>
+          <w:sz w:val="24"/>
+          <w:szCs w:val="24"/>
+          <w:lang w:eastAsia="en-GB"/>
+        </w:rPr>
+        <w:t>, the following procedure for cleaning and pre-processing was created –</w:t>
+      </w:r>
+    </w:p>
+    <w:p>
+      <w:pPr>
+        <w:pStyle w:val="ListParagraph"/>
         <w:numPr>
           <w:ilvl w:val="0"/>
-          <w:numId w:val="8"/>
+          <w:numId w:val="22"/>
         </w:numPr>
         <w:shd w:val="clear" w:color="auto" w:fill="FFFFFF"/>
-        <w:spacing w:before="100" w:beforeAutospacing="1" w:after="100" w:afterAutospacing="1" w:line="240" w:lineRule="auto"/>
-        <w:rPr>
-          <w:rFonts w:ascii="Segoe UI" w:eastAsia="Times New Roman" w:hAnsi="Segoe UI" w:cs="Segoe UI"/>
-          <w:color w:val="24292F"/>
-          <w:sz w:val="24"/>
-          <w:szCs w:val="24"/>
-          <w:lang w:eastAsia="en-GB"/>
-        </w:rPr>
-      </w:pPr>
-      <w:r>
-        <w:rPr>
-          <w:rFonts w:ascii="Segoe UI" w:eastAsia="Times New Roman" w:hAnsi="Segoe UI" w:cs="Segoe UI"/>
-          <w:i/>
-          <w:iCs/>
-          <w:color w:val="24292F"/>
-          <w:sz w:val="24"/>
-          <w:szCs w:val="24"/>
-          <w:lang w:eastAsia="en-GB"/>
-        </w:rPr>
-        <w:t xml:space="preserve">If the algorithms chosen </w:t>
-      </w:r>
-      <w:proofErr w:type="gramStart"/>
-      <w:r>
-        <w:rPr>
-          <w:rFonts w:ascii="Segoe UI" w:eastAsia="Times New Roman" w:hAnsi="Segoe UI" w:cs="Segoe UI"/>
-          <w:i/>
-          <w:iCs/>
-          <w:color w:val="24292F"/>
-          <w:sz w:val="24"/>
-          <w:szCs w:val="24"/>
-          <w:lang w:eastAsia="en-GB"/>
-        </w:rPr>
-        <w:t>require</w:t>
-      </w:r>
-      <w:proofErr w:type="gramEnd"/>
-      <w:r>
-        <w:rPr>
-          <w:rFonts w:ascii="Segoe UI" w:eastAsia="Times New Roman" w:hAnsi="Segoe UI" w:cs="Segoe UI"/>
-          <w:i/>
-          <w:iCs/>
-          <w:color w:val="24292F"/>
-          <w:sz w:val="24"/>
-          <w:szCs w:val="24"/>
-          <w:lang w:eastAsia="en-GB"/>
-        </w:rPr>
-        <w:t xml:space="preserve"> </w:t>
-      </w:r>
-      <w:proofErr w:type="spellStart"/>
-      <w:r>
-        <w:rPr>
-          <w:rFonts w:ascii="Segoe UI" w:eastAsia="Times New Roman" w:hAnsi="Segoe UI" w:cs="Segoe UI"/>
-          <w:i/>
-          <w:iCs/>
-          <w:color w:val="24292F"/>
-          <w:sz w:val="24"/>
-          <w:szCs w:val="24"/>
-          <w:lang w:eastAsia="en-GB"/>
-        </w:rPr>
-        <w:t>preprocessing</w:t>
-      </w:r>
-      <w:proofErr w:type="spellEnd"/>
-      <w:r>
-        <w:rPr>
-          <w:rFonts w:ascii="Segoe UI" w:eastAsia="Times New Roman" w:hAnsi="Segoe UI" w:cs="Segoe UI"/>
-          <w:i/>
-          <w:iCs/>
-          <w:color w:val="24292F"/>
-          <w:sz w:val="24"/>
-          <w:szCs w:val="24"/>
-          <w:lang w:eastAsia="en-GB"/>
-        </w:rPr>
-        <w:t xml:space="preserve"> steps like feature selection or feature transformations, have they been properly documented?</w:t>
-      </w:r>
-    </w:p>
-    <w:p>
-      <w:pPr>
+        <w:spacing w:after="240" w:line="240" w:lineRule="auto"/>
+        <w:rPr>
+          <w:rFonts w:ascii="Segoe UI" w:eastAsia="Times New Roman" w:hAnsi="Segoe UI" w:cs="Segoe UI"/>
+          <w:color w:val="24292F"/>
+          <w:sz w:val="24"/>
+          <w:szCs w:val="24"/>
+          <w:lang w:eastAsia="en-GB"/>
+        </w:rPr>
+      </w:pPr>
+      <w:r>
+        <w:rPr>
+          <w:rFonts w:ascii="Segoe UI" w:eastAsia="Times New Roman" w:hAnsi="Segoe UI" w:cs="Segoe UI"/>
+          <w:color w:val="24292F"/>
+          <w:sz w:val="24"/>
+          <w:szCs w:val="24"/>
+          <w:lang w:eastAsia="en-GB"/>
+        </w:rPr>
+        <w:t>Remove URLs from text</w:t>
+      </w:r>
+    </w:p>
+    <w:p>
+      <w:pPr>
+        <w:pStyle w:val="ListParagraph"/>
         <w:numPr>
           <w:ilvl w:val="0"/>
-          <w:numId w:val="8"/>
+          <w:numId w:val="22"/>
         </w:numPr>
         <w:shd w:val="clear" w:color="auto" w:fill="FFFFFF"/>
-        <w:spacing w:before="60" w:after="100" w:afterAutospacing="1" w:line="240" w:lineRule="auto"/>
-        <w:rPr>
-          <w:rFonts w:ascii="Segoe UI" w:eastAsia="Times New Roman" w:hAnsi="Segoe UI" w:cs="Segoe UI"/>
-          <w:color w:val="24292F"/>
-          <w:sz w:val="24"/>
-          <w:szCs w:val="24"/>
-          <w:lang w:eastAsia="en-GB"/>
-        </w:rPr>
-      </w:pPr>
-      <w:r>
-        <w:rPr>
-          <w:rFonts w:ascii="Segoe UI" w:eastAsia="Times New Roman" w:hAnsi="Segoe UI" w:cs="Segoe UI"/>
-          <w:i/>
-          <w:iCs/>
-          <w:color w:val="24292F"/>
-          <w:sz w:val="24"/>
-          <w:szCs w:val="24"/>
-          <w:lang w:eastAsia="en-GB"/>
-        </w:rPr>
-        <w:t>Based on the </w:t>
-      </w:r>
-      <w:r>
+        <w:spacing w:after="240" w:line="240" w:lineRule="auto"/>
+        <w:rPr>
+          <w:rFonts w:ascii="Segoe UI" w:eastAsia="Times New Roman" w:hAnsi="Segoe UI" w:cs="Segoe UI"/>
+          <w:color w:val="24292F"/>
+          <w:sz w:val="24"/>
+          <w:szCs w:val="24"/>
+          <w:lang w:eastAsia="en-GB"/>
+        </w:rPr>
+      </w:pPr>
+      <w:r>
+        <w:rPr>
+          <w:rFonts w:ascii="Segoe UI" w:eastAsia="Times New Roman" w:hAnsi="Segoe UI" w:cs="Segoe UI"/>
+          <w:color w:val="24292F"/>
+          <w:sz w:val="24"/>
+          <w:szCs w:val="24"/>
+          <w:lang w:eastAsia="en-GB"/>
+        </w:rPr>
+        <w:t>Remove HTML entities</w:t>
+      </w:r>
+    </w:p>
+    <w:p>
+      <w:pPr>
+        <w:pStyle w:val="ListParagraph"/>
+        <w:numPr>
+          <w:ilvl w:val="0"/>
+          <w:numId w:val="22"/>
+        </w:numPr>
+        <w:shd w:val="clear" w:color="auto" w:fill="FFFFFF"/>
+        <w:spacing w:after="240" w:line="240" w:lineRule="auto"/>
+        <w:rPr>
+          <w:rFonts w:ascii="Segoe UI" w:eastAsia="Times New Roman" w:hAnsi="Segoe UI" w:cs="Segoe UI"/>
+          <w:color w:val="24292F"/>
+          <w:sz w:val="24"/>
+          <w:szCs w:val="24"/>
+          <w:lang w:eastAsia="en-GB"/>
+        </w:rPr>
+      </w:pPr>
+      <w:r>
+        <w:rPr>
+          <w:rFonts w:ascii="Segoe UI" w:eastAsia="Times New Roman" w:hAnsi="Segoe UI" w:cs="Segoe UI"/>
+          <w:color w:val="24292F"/>
+          <w:sz w:val="24"/>
+          <w:szCs w:val="24"/>
+          <w:lang w:eastAsia="en-GB"/>
+        </w:rPr>
+        <w:t>Convert to lower case</w:t>
+      </w:r>
+    </w:p>
+    <w:p>
+      <w:pPr>
+        <w:pStyle w:val="ListParagraph"/>
+        <w:numPr>
+          <w:ilvl w:val="0"/>
+          <w:numId w:val="22"/>
+        </w:numPr>
+        <w:shd w:val="clear" w:color="auto" w:fill="FFFFFF"/>
+        <w:spacing w:after="240" w:line="240" w:lineRule="auto"/>
+        <w:rPr>
+          <w:rFonts w:ascii="Segoe UI" w:eastAsia="Times New Roman" w:hAnsi="Segoe UI" w:cs="Segoe UI"/>
+          <w:color w:val="24292F"/>
+          <w:sz w:val="24"/>
+          <w:szCs w:val="24"/>
+          <w:lang w:eastAsia="en-GB"/>
+        </w:rPr>
+      </w:pPr>
+      <w:r>
+        <w:rPr>
+          <w:rFonts w:ascii="Segoe UI" w:eastAsia="Times New Roman" w:hAnsi="Segoe UI" w:cs="Segoe UI"/>
+          <w:color w:val="24292F"/>
+          <w:sz w:val="24"/>
+          <w:szCs w:val="24"/>
+          <w:lang w:eastAsia="en-GB"/>
+        </w:rPr>
+        <w:t>Detect the Word News – In general, in tweets people tend to use the word news either to inform that something has happened or to tag news channels. Hence, this function is designed to detect is the word news is present or not. If present, then add the word to end of the tweet text since TF-IDF approach is used and therefore, the order of words is insignificant.</w:t>
+      </w:r>
+    </w:p>
+    <w:p>
+      <w:pPr>
+        <w:pStyle w:val="ListParagraph"/>
+        <w:numPr>
+          <w:ilvl w:val="0"/>
+          <w:numId w:val="22"/>
+        </w:numPr>
+        <w:shd w:val="clear" w:color="auto" w:fill="FFFFFF"/>
+        <w:spacing w:after="240" w:line="240" w:lineRule="auto"/>
+        <w:rPr>
+          <w:rFonts w:ascii="Segoe UI" w:eastAsia="Times New Roman" w:hAnsi="Segoe UI" w:cs="Segoe UI"/>
+          <w:color w:val="24292F"/>
+          <w:sz w:val="24"/>
+          <w:szCs w:val="24"/>
+          <w:lang w:eastAsia="en-GB"/>
+        </w:rPr>
+      </w:pPr>
+      <w:r>
+        <w:rPr>
+          <w:rFonts w:ascii="Segoe UI" w:eastAsia="Times New Roman" w:hAnsi="Segoe UI" w:cs="Segoe UI"/>
+          <w:color w:val="24292F"/>
+          <w:sz w:val="24"/>
+          <w:szCs w:val="24"/>
+          <w:lang w:eastAsia="en-GB"/>
+        </w:rPr>
+        <w:t>Remove social media tags – In this function, the social media tags which occurs with an ‘@’ in-front is removed. Hashtags are preserved but the sign ‘#’ is removed. This is because #earthquake is important information which needed to be preserved.</w:t>
+      </w:r>
+    </w:p>
+    <w:p>
+      <w:pPr>
+        <w:pStyle w:val="ListParagraph"/>
+        <w:numPr>
+          <w:ilvl w:val="0"/>
+          <w:numId w:val="22"/>
+        </w:numPr>
+        <w:shd w:val="clear" w:color="auto" w:fill="FFFFFF"/>
+        <w:spacing w:after="240" w:line="240" w:lineRule="auto"/>
+        <w:rPr>
+          <w:rFonts w:ascii="Segoe UI" w:eastAsia="Times New Roman" w:hAnsi="Segoe UI" w:cs="Segoe UI"/>
+          <w:color w:val="24292F"/>
+          <w:sz w:val="24"/>
+          <w:szCs w:val="24"/>
+          <w:lang w:eastAsia="en-GB"/>
+        </w:rPr>
+      </w:pPr>
+      <w:r>
+        <w:rPr>
+          <w:rFonts w:ascii="Segoe UI" w:eastAsia="Times New Roman" w:hAnsi="Segoe UI" w:cs="Segoe UI"/>
+          <w:color w:val="24292F"/>
+          <w:sz w:val="24"/>
+          <w:szCs w:val="24"/>
+          <w:lang w:eastAsia="en-GB"/>
+        </w:rPr>
+        <w:t xml:space="preserve">Basic Pre-processing – This includes </w:t>
+      </w:r>
+    </w:p>
+    <w:p>
+      <w:pPr>
+        <w:pStyle w:val="ListParagraph"/>
+        <w:numPr>
+          <w:ilvl w:val="1"/>
+          <w:numId w:val="22"/>
+        </w:numPr>
+        <w:shd w:val="clear" w:color="auto" w:fill="FFFFFF"/>
+        <w:spacing w:after="240" w:line="240" w:lineRule="auto"/>
+        <w:rPr>
+          <w:rFonts w:ascii="Segoe UI" w:eastAsia="Times New Roman" w:hAnsi="Segoe UI" w:cs="Segoe UI"/>
+          <w:color w:val="24292F"/>
+          <w:sz w:val="24"/>
+          <w:szCs w:val="24"/>
+          <w:lang w:eastAsia="en-GB"/>
+        </w:rPr>
+      </w:pPr>
+      <w:r>
+        <w:rPr>
+          <w:rFonts w:ascii="Segoe UI" w:eastAsia="Times New Roman" w:hAnsi="Segoe UI" w:cs="Segoe UI"/>
+          <w:color w:val="24292F"/>
+          <w:sz w:val="24"/>
+          <w:szCs w:val="24"/>
+          <w:lang w:eastAsia="en-GB"/>
+        </w:rPr>
+        <w:t>keeping only alphabets, digits and spaces,</w:t>
+      </w:r>
+    </w:p>
+    <w:p>
+      <w:pPr>
+        <w:pStyle w:val="ListParagraph"/>
+        <w:numPr>
+          <w:ilvl w:val="1"/>
+          <w:numId w:val="22"/>
+        </w:numPr>
+        <w:shd w:val="clear" w:color="auto" w:fill="FFFFFF"/>
+        <w:spacing w:after="240" w:line="240" w:lineRule="auto"/>
+        <w:rPr>
+          <w:rFonts w:ascii="Segoe UI" w:eastAsia="Times New Roman" w:hAnsi="Segoe UI" w:cs="Segoe UI"/>
+          <w:color w:val="24292F"/>
+          <w:sz w:val="24"/>
+          <w:szCs w:val="24"/>
+          <w:lang w:eastAsia="en-GB"/>
+        </w:rPr>
+      </w:pPr>
+      <w:r>
+        <w:rPr>
+          <w:rFonts w:ascii="Segoe UI" w:eastAsia="Times New Roman" w:hAnsi="Segoe UI" w:cs="Segoe UI"/>
+          <w:color w:val="24292F"/>
+          <w:sz w:val="24"/>
+          <w:szCs w:val="24"/>
+          <w:lang w:eastAsia="en-GB"/>
+        </w:rPr>
+        <w:t>tokenizing</w:t>
+      </w:r>
+    </w:p>
+    <w:p>
+      <w:pPr>
+        <w:pStyle w:val="ListParagraph"/>
+        <w:numPr>
+          <w:ilvl w:val="1"/>
+          <w:numId w:val="22"/>
+        </w:numPr>
+        <w:shd w:val="clear" w:color="auto" w:fill="FFFFFF"/>
+        <w:spacing w:after="240" w:line="240" w:lineRule="auto"/>
+        <w:rPr>
+          <w:rFonts w:ascii="Segoe UI" w:eastAsia="Times New Roman" w:hAnsi="Segoe UI" w:cs="Segoe UI"/>
+          <w:color w:val="24292F"/>
+          <w:sz w:val="24"/>
+          <w:szCs w:val="24"/>
+          <w:lang w:eastAsia="en-GB"/>
+        </w:rPr>
+      </w:pPr>
+      <w:r>
+        <w:rPr>
+          <w:rFonts w:ascii="Segoe UI" w:eastAsia="Times New Roman" w:hAnsi="Segoe UI" w:cs="Segoe UI"/>
+          <w:color w:val="24292F"/>
+          <w:sz w:val="24"/>
+          <w:szCs w:val="24"/>
+          <w:lang w:eastAsia="en-GB"/>
+        </w:rPr>
+        <w:t>expanding contractions</w:t>
+      </w:r>
+    </w:p>
+    <w:p>
+      <w:pPr>
+        <w:pStyle w:val="ListParagraph"/>
+        <w:numPr>
+          <w:ilvl w:val="1"/>
+          <w:numId w:val="22"/>
+        </w:numPr>
+        <w:shd w:val="clear" w:color="auto" w:fill="FFFFFF"/>
+        <w:spacing w:after="240" w:line="240" w:lineRule="auto"/>
+        <w:rPr>
+          <w:rFonts w:ascii="Segoe UI" w:eastAsia="Times New Roman" w:hAnsi="Segoe UI" w:cs="Segoe UI"/>
+          <w:color w:val="24292F"/>
+          <w:sz w:val="24"/>
+          <w:szCs w:val="24"/>
+          <w:lang w:eastAsia="en-GB"/>
+        </w:rPr>
+      </w:pPr>
+      <w:r>
+        <w:rPr>
+          <w:rFonts w:ascii="Segoe UI" w:eastAsia="Times New Roman" w:hAnsi="Segoe UI" w:cs="Segoe UI"/>
+          <w:color w:val="24292F"/>
+          <w:sz w:val="24"/>
+          <w:szCs w:val="24"/>
+          <w:lang w:eastAsia="en-GB"/>
+        </w:rPr>
+        <w:t>lemmatization</w:t>
+      </w:r>
+    </w:p>
+    <w:p>
+      <w:pPr>
+        <w:pStyle w:val="ListParagraph"/>
+        <w:numPr>
+          <w:ilvl w:val="1"/>
+          <w:numId w:val="22"/>
+        </w:numPr>
+        <w:shd w:val="clear" w:color="auto" w:fill="FFFFFF"/>
+        <w:spacing w:after="240" w:line="240" w:lineRule="auto"/>
+        <w:rPr>
+          <w:rFonts w:ascii="Segoe UI" w:eastAsia="Times New Roman" w:hAnsi="Segoe UI" w:cs="Segoe UI"/>
+          <w:color w:val="24292F"/>
+          <w:sz w:val="24"/>
+          <w:szCs w:val="24"/>
+          <w:lang w:eastAsia="en-GB"/>
+        </w:rPr>
+      </w:pPr>
+      <w:r>
+        <w:rPr>
+          <w:rFonts w:ascii="Segoe UI" w:eastAsia="Times New Roman" w:hAnsi="Segoe UI" w:cs="Segoe UI"/>
+          <w:color w:val="24292F"/>
+          <w:sz w:val="24"/>
+          <w:szCs w:val="24"/>
+          <w:lang w:eastAsia="en-GB"/>
+        </w:rPr>
+        <w:t>removing stopwords</w:t>
+      </w:r>
+    </w:p>
+    <w:p>
+      <w:pPr>
+        <w:pStyle w:val="ListParagraph"/>
+        <w:numPr>
+          <w:ilvl w:val="1"/>
+          <w:numId w:val="22"/>
+        </w:numPr>
+        <w:shd w:val="clear" w:color="auto" w:fill="FFFFFF"/>
+        <w:spacing w:after="240" w:line="240" w:lineRule="auto"/>
+        <w:rPr>
+          <w:rFonts w:ascii="Segoe UI" w:eastAsia="Times New Roman" w:hAnsi="Segoe UI" w:cs="Segoe UI"/>
+          <w:color w:val="24292F"/>
+          <w:sz w:val="24"/>
+          <w:szCs w:val="24"/>
+          <w:lang w:eastAsia="en-GB"/>
+        </w:rPr>
+      </w:pPr>
+      <w:r>
+        <w:rPr>
+          <w:rFonts w:ascii="Segoe UI" w:eastAsia="Times New Roman" w:hAnsi="Segoe UI" w:cs="Segoe UI"/>
+          <w:color w:val="24292F"/>
+          <w:sz w:val="24"/>
+          <w:szCs w:val="24"/>
+          <w:lang w:eastAsia="en-GB"/>
+        </w:rPr>
+        <w:t>stripping white space</w:t>
+      </w:r>
+    </w:p>
+    <w:p>
+      <w:pPr>
+        <w:shd w:val="clear" w:color="auto" w:fill="FFFFFF"/>
+        <w:spacing w:after="240" w:line="240" w:lineRule="auto"/>
+        <w:rPr>
+          <w:rFonts w:ascii="Segoe UI" w:eastAsia="Times New Roman" w:hAnsi="Segoe UI" w:cs="Segoe UI"/>
+          <w:color w:val="24292F"/>
+          <w:sz w:val="24"/>
+          <w:szCs w:val="24"/>
+          <w:lang w:eastAsia="en-GB"/>
+        </w:rPr>
+      </w:pPr>
+      <w:r>
+        <w:rPr>
+          <w:rFonts w:ascii="Segoe UI" w:eastAsia="Times New Roman" w:hAnsi="Segoe UI" w:cs="Segoe UI"/>
+          <w:color w:val="24292F"/>
+          <w:sz w:val="24"/>
+          <w:szCs w:val="24"/>
+          <w:lang w:eastAsia="en-GB"/>
+        </w:rPr>
+        <w:t xml:space="preserve">The tweets go through these steps and the final version of the tweets is of data type string. </w:t>
+      </w:r>
+    </w:p>
+    <w:p>
+      <w:pPr>
+        <w:shd w:val="clear" w:color="auto" w:fill="FFFFFF"/>
+        <w:spacing w:after="240" w:line="240" w:lineRule="auto"/>
+        <w:rPr>
+          <w:rFonts w:ascii="Segoe UI" w:eastAsia="Times New Roman" w:hAnsi="Segoe UI" w:cs="Segoe UI"/>
+          <w:color w:val="24292F"/>
+          <w:sz w:val="24"/>
+          <w:szCs w:val="24"/>
+          <w:lang w:eastAsia="en-GB"/>
+        </w:rPr>
+      </w:pPr>
+      <w:r>
+        <w:rPr>
+          <w:rFonts w:ascii="Segoe UI" w:eastAsia="Times New Roman" w:hAnsi="Segoe UI" w:cs="Segoe UI"/>
+          <w:color w:val="24292F"/>
+          <w:sz w:val="24"/>
+          <w:szCs w:val="24"/>
+          <w:lang w:eastAsia="en-GB"/>
+        </w:rPr>
+        <w:t>Besides pre-processing the tweets, other features were also extracted. Below is a list of those features along with a description of how the features were extracted.</w:t>
+      </w:r>
+    </w:p>
+    <w:p>
+      <w:pPr>
+        <w:pStyle w:val="ListParagraph"/>
+        <w:numPr>
+          <w:ilvl w:val="0"/>
+          <w:numId w:val="23"/>
+        </w:numPr>
+        <w:shd w:val="clear" w:color="auto" w:fill="FFFFFF"/>
+        <w:spacing w:after="240" w:line="240" w:lineRule="auto"/>
+        <w:rPr>
+          <w:rFonts w:ascii="Segoe UI" w:eastAsia="Times New Roman" w:hAnsi="Segoe UI" w:cs="Segoe UI"/>
+          <w:color w:val="24292F"/>
+          <w:sz w:val="24"/>
+          <w:szCs w:val="24"/>
+          <w:lang w:eastAsia="en-GB"/>
+        </w:rPr>
+      </w:pPr>
+      <w:r>
+        <w:rPr>
+          <w:rFonts w:ascii="Segoe UI" w:eastAsia="Times New Roman" w:hAnsi="Segoe UI" w:cs="Segoe UI"/>
+          <w:color w:val="24292F"/>
+          <w:sz w:val="24"/>
+          <w:szCs w:val="24"/>
+          <w:lang w:eastAsia="en-GB"/>
+        </w:rPr>
+        <w:t>Punctuation Count – Using Regular Expressions, the number of punctuations in a text was calculated.</w:t>
+      </w:r>
+    </w:p>
+    <w:p>
+      <w:pPr>
+        <w:pStyle w:val="ListParagraph"/>
+        <w:numPr>
+          <w:ilvl w:val="0"/>
+          <w:numId w:val="23"/>
+        </w:numPr>
+        <w:shd w:val="clear" w:color="auto" w:fill="FFFFFF"/>
+        <w:spacing w:after="240" w:line="240" w:lineRule="auto"/>
+        <w:rPr>
+          <w:rFonts w:ascii="Segoe UI" w:eastAsia="Times New Roman" w:hAnsi="Segoe UI" w:cs="Segoe UI"/>
+          <w:color w:val="24292F"/>
+          <w:sz w:val="24"/>
+          <w:szCs w:val="24"/>
+          <w:lang w:eastAsia="en-GB"/>
+        </w:rPr>
+      </w:pPr>
+      <w:r>
+        <w:rPr>
+          <w:rFonts w:ascii="Segoe UI" w:eastAsia="Times New Roman" w:hAnsi="Segoe UI" w:cs="Segoe UI"/>
+          <w:color w:val="24292F"/>
+          <w:sz w:val="24"/>
+          <w:szCs w:val="24"/>
+          <w:lang w:eastAsia="en-GB"/>
+        </w:rPr>
+        <w:t>Appearance of Numbers in Tweets– Using Regular Expressions, the appearance of numbers in a text was identified. If a number was present, then the output was 1, else 0.</w:t>
+      </w:r>
+    </w:p>
+    <w:p>
+      <w:pPr>
+        <w:pStyle w:val="ListParagraph"/>
+        <w:numPr>
+          <w:ilvl w:val="0"/>
+          <w:numId w:val="23"/>
+        </w:numPr>
+        <w:shd w:val="clear" w:color="auto" w:fill="FFFFFF"/>
+        <w:spacing w:after="240" w:line="240" w:lineRule="auto"/>
+        <w:rPr>
+          <w:rFonts w:ascii="Segoe UI" w:eastAsia="Times New Roman" w:hAnsi="Segoe UI" w:cs="Segoe UI"/>
+          <w:color w:val="24292F"/>
+          <w:sz w:val="24"/>
+          <w:szCs w:val="24"/>
+          <w:lang w:eastAsia="en-GB"/>
+        </w:rPr>
+      </w:pPr>
+      <w:r>
+        <w:rPr>
+          <w:rFonts w:ascii="Segoe UI" w:eastAsia="Times New Roman" w:hAnsi="Segoe UI" w:cs="Segoe UI"/>
+          <w:color w:val="24292F"/>
+          <w:sz w:val="24"/>
+          <w:szCs w:val="24"/>
+          <w:lang w:eastAsia="en-GB"/>
+        </w:rPr>
+        <w:t>Sentiment Score – A sentiment score was obtained using TextBlob python library. If the score is more than 0, then the sentiment score used in this use-case is 1, else 0, where 1 indicates positive emotion and 0 indicates negative emotion.</w:t>
+      </w:r>
+    </w:p>
+    <w:p>
+      <w:pPr>
+        <w:pStyle w:val="ListParagraph"/>
+        <w:numPr>
+          <w:ilvl w:val="0"/>
+          <w:numId w:val="23"/>
+        </w:numPr>
+        <w:shd w:val="clear" w:color="auto" w:fill="FFFFFF"/>
+        <w:spacing w:after="240" w:line="240" w:lineRule="auto"/>
+        <w:rPr>
+          <w:rFonts w:ascii="Segoe UI" w:eastAsia="Times New Roman" w:hAnsi="Segoe UI" w:cs="Segoe UI"/>
+          <w:color w:val="24292F"/>
+          <w:sz w:val="24"/>
+          <w:szCs w:val="24"/>
+          <w:lang w:eastAsia="en-GB"/>
+        </w:rPr>
+      </w:pPr>
+      <w:r>
+        <w:rPr>
+          <w:rFonts w:ascii="Segoe UI" w:eastAsia="Times New Roman" w:hAnsi="Segoe UI" w:cs="Segoe UI"/>
+          <w:color w:val="24292F"/>
+          <w:sz w:val="24"/>
+          <w:szCs w:val="24"/>
+          <w:lang w:eastAsia="en-GB"/>
+        </w:rPr>
+        <w:t>Words Per Tweet – An estimate of the number of words in a tweet.</w:t>
+      </w:r>
+    </w:p>
+    <w:p>
+      <w:pPr>
+        <w:pStyle w:val="ListParagraph"/>
+        <w:numPr>
+          <w:ilvl w:val="0"/>
+          <w:numId w:val="23"/>
+        </w:numPr>
+        <w:shd w:val="clear" w:color="auto" w:fill="FFFFFF"/>
+        <w:spacing w:after="240" w:line="240" w:lineRule="auto"/>
+        <w:rPr>
+          <w:rFonts w:ascii="Segoe UI" w:eastAsia="Times New Roman" w:hAnsi="Segoe UI" w:cs="Segoe UI"/>
+          <w:color w:val="24292F"/>
+          <w:sz w:val="24"/>
+          <w:szCs w:val="24"/>
+          <w:lang w:eastAsia="en-GB"/>
+        </w:rPr>
+      </w:pPr>
+      <w:r>
+        <w:rPr>
+          <w:rFonts w:ascii="Segoe UI" w:eastAsia="Times New Roman" w:hAnsi="Segoe UI" w:cs="Segoe UI"/>
+          <w:color w:val="24292F"/>
+          <w:sz w:val="24"/>
+          <w:szCs w:val="24"/>
+          <w:lang w:eastAsia="en-GB"/>
+        </w:rPr>
+        <w:t>Characters Per Tweet - An estimate of the number of characters in a tweet.</w:t>
+      </w:r>
+    </w:p>
+    <w:p>
+      <w:pPr>
+        <w:pStyle w:val="ListParagraph"/>
+        <w:numPr>
+          <w:ilvl w:val="0"/>
+          <w:numId w:val="23"/>
+        </w:numPr>
+        <w:shd w:val="clear" w:color="auto" w:fill="FFFFFF"/>
+        <w:spacing w:after="240" w:line="240" w:lineRule="auto"/>
+        <w:rPr>
+          <w:rFonts w:ascii="Segoe UI" w:eastAsia="Times New Roman" w:hAnsi="Segoe UI" w:cs="Segoe UI"/>
+          <w:color w:val="24292F"/>
+          <w:sz w:val="24"/>
+          <w:szCs w:val="24"/>
+          <w:lang w:eastAsia="en-GB"/>
+        </w:rPr>
+      </w:pPr>
+      <w:r>
+        <w:rPr>
+          <w:rFonts w:ascii="Segoe UI" w:eastAsia="Times New Roman" w:hAnsi="Segoe UI" w:cs="Segoe UI"/>
+          <w:color w:val="24292F"/>
+          <w:sz w:val="24"/>
+          <w:szCs w:val="24"/>
+          <w:lang w:eastAsia="en-GB"/>
+        </w:rPr>
+        <w:lastRenderedPageBreak/>
+        <w:t>Present in BoW – A Bag of Words of words about disasters, that were identified from the wordcloud of tweets about real disasters was curated. If any word from that bag was found in a tweet, then the function return 1, else 0.</w:t>
+      </w:r>
+    </w:p>
+    <w:p>
+      <w:pPr>
+        <w:pStyle w:val="ListParagraph"/>
+        <w:numPr>
+          <w:ilvl w:val="0"/>
+          <w:numId w:val="23"/>
+        </w:numPr>
+        <w:shd w:val="clear" w:color="auto" w:fill="FFFFFF"/>
+        <w:spacing w:after="240" w:line="240" w:lineRule="auto"/>
+        <w:rPr>
+          <w:rFonts w:ascii="Segoe UI" w:eastAsia="Times New Roman" w:hAnsi="Segoe UI" w:cs="Segoe UI"/>
+          <w:color w:val="24292F"/>
+          <w:sz w:val="24"/>
+          <w:szCs w:val="24"/>
+          <w:lang w:eastAsia="en-GB"/>
+        </w:rPr>
+      </w:pPr>
+      <w:r>
+        <w:rPr>
+          <w:rFonts w:ascii="Segoe UI" w:eastAsia="Times New Roman" w:hAnsi="Segoe UI" w:cs="Segoe UI"/>
+          <w:color w:val="24292F"/>
+          <w:sz w:val="24"/>
+          <w:szCs w:val="24"/>
+          <w:lang w:eastAsia="en-GB"/>
+        </w:rPr>
+        <w:t>Identifiable Location – Lastly, if a proper location in a tweet was found , then this function returned 1, else 0.</w:t>
+      </w:r>
+    </w:p>
+    <w:p>
+      <w:pPr>
+        <w:shd w:val="clear" w:color="auto" w:fill="FFFFFF"/>
+        <w:spacing w:before="360" w:after="240" w:line="240" w:lineRule="auto"/>
+        <w:outlineLvl w:val="2"/>
         <w:rPr>
           <w:rFonts w:ascii="Segoe UI" w:eastAsia="Times New Roman" w:hAnsi="Segoe UI" w:cs="Segoe UI"/>
           <w:b/>
           <w:bCs/>
-          <w:i/>
-          <w:iCs/>
-          <w:color w:val="24292F"/>
-          <w:sz w:val="24"/>
-          <w:szCs w:val="24"/>
-          <w:lang w:eastAsia="en-GB"/>
-        </w:rPr>
-        <w:t>Data Exploration</w:t>
-      </w:r>
-      <w:r>
-        <w:rPr>
-          <w:rFonts w:ascii="Segoe UI" w:eastAsia="Times New Roman" w:hAnsi="Segoe UI" w:cs="Segoe UI"/>
-          <w:i/>
-          <w:iCs/>
-          <w:color w:val="24292F"/>
-          <w:sz w:val="24"/>
-          <w:szCs w:val="24"/>
-          <w:lang w:eastAsia="en-GB"/>
-        </w:rPr>
-        <w:t> section, if there were abnormalities or characteristics that needed to be addressed, have they been properly corrected?</w:t>
-      </w:r>
-    </w:p>
-    <w:p>
-      <w:pPr>
+          <w:color w:val="24292F"/>
+          <w:sz w:val="30"/>
+          <w:szCs w:val="30"/>
+          <w:lang w:eastAsia="en-GB"/>
+        </w:rPr>
+      </w:pPr>
+      <w:r>
+        <w:rPr>
+          <w:rFonts w:ascii="Segoe UI" w:eastAsia="Times New Roman" w:hAnsi="Segoe UI" w:cs="Segoe UI"/>
+          <w:b/>
+          <w:bCs/>
+          <w:color w:val="24292F"/>
+          <w:sz w:val="30"/>
+          <w:szCs w:val="30"/>
+          <w:lang w:eastAsia="en-GB"/>
+        </w:rPr>
+        <w:t>Implementation</w:t>
+      </w:r>
+    </w:p>
+    <w:p>
+      <w:pPr>
+        <w:shd w:val="clear" w:color="auto" w:fill="FFFFFF"/>
+        <w:spacing w:after="240" w:line="240" w:lineRule="auto"/>
+        <w:rPr>
+          <w:rFonts w:ascii="Segoe UI" w:eastAsia="Times New Roman" w:hAnsi="Segoe UI" w:cs="Segoe UI"/>
+          <w:color w:val="24292F"/>
+          <w:sz w:val="24"/>
+          <w:szCs w:val="24"/>
+          <w:lang w:eastAsia="en-GB"/>
+        </w:rPr>
+      </w:pPr>
+      <w:r>
+        <w:rPr>
+          <w:rFonts w:ascii="Segoe UI" w:eastAsia="Times New Roman" w:hAnsi="Segoe UI" w:cs="Segoe UI"/>
+          <w:color w:val="24292F"/>
+          <w:sz w:val="24"/>
+          <w:szCs w:val="24"/>
+          <w:lang w:eastAsia="en-GB"/>
+        </w:rPr>
+        <w:t xml:space="preserve">To predict if a tweet is about real disasters or not, using Bag of Words approach of using term-frequencies, followed by a classifier like Logistic Regression seems promising. </w:t>
+      </w:r>
+    </w:p>
+    <w:p>
+      <w:pPr>
+        <w:shd w:val="clear" w:color="auto" w:fill="FFFFFF"/>
+        <w:spacing w:after="240" w:line="240" w:lineRule="auto"/>
+        <w:rPr>
+          <w:rFonts w:ascii="Segoe UI" w:eastAsia="Times New Roman" w:hAnsi="Segoe UI" w:cs="Segoe UI"/>
+          <w:b/>
+          <w:bCs/>
+          <w:color w:val="24292F"/>
+          <w:sz w:val="24"/>
+          <w:szCs w:val="24"/>
+          <w:lang w:eastAsia="en-GB"/>
+        </w:rPr>
+      </w:pPr>
+      <w:r>
+        <w:rPr>
+          <w:rFonts w:ascii="Segoe UI" w:eastAsia="Times New Roman" w:hAnsi="Segoe UI" w:cs="Segoe UI"/>
+          <w:b/>
+          <w:bCs/>
+          <w:color w:val="24292F"/>
+          <w:sz w:val="24"/>
+          <w:szCs w:val="24"/>
+          <w:lang w:eastAsia="en-GB"/>
+        </w:rPr>
+        <w:t>Bag of Words</w:t>
+      </w:r>
+      <w:r>
+        <w:rPr>
+          <w:rFonts w:ascii="Segoe UI" w:eastAsia="Times New Roman" w:hAnsi="Segoe UI" w:cs="Segoe UI"/>
+          <w:b/>
+          <w:bCs/>
+          <w:color w:val="24292F"/>
+          <w:sz w:val="24"/>
+          <w:szCs w:val="24"/>
+          <w:lang w:eastAsia="en-GB"/>
+        </w:rPr>
+        <w:t xml:space="preserve"> (BoW)</w:t>
+      </w:r>
+      <w:r>
+        <w:rPr>
+          <w:rFonts w:ascii="Segoe UI" w:eastAsia="Times New Roman" w:hAnsi="Segoe UI" w:cs="Segoe UI"/>
+          <w:b/>
+          <w:bCs/>
+          <w:color w:val="24292F"/>
+          <w:sz w:val="24"/>
+          <w:szCs w:val="24"/>
+          <w:lang w:eastAsia="en-GB"/>
+        </w:rPr>
+        <w:t xml:space="preserve"> Model</w:t>
+      </w:r>
+    </w:p>
+    <w:p>
+      <w:pPr>
+        <w:shd w:val="clear" w:color="auto" w:fill="FFFFFF"/>
+        <w:spacing w:after="240" w:line="240" w:lineRule="auto"/>
+        <w:rPr>
+          <w:rFonts w:ascii="Segoe UI" w:eastAsia="Times New Roman" w:hAnsi="Segoe UI" w:cs="Segoe UI"/>
+          <w:color w:val="24292F"/>
+          <w:sz w:val="24"/>
+          <w:szCs w:val="24"/>
+          <w:lang w:eastAsia="en-GB"/>
+        </w:rPr>
+      </w:pPr>
+      <w:r>
+        <w:rPr>
+          <w:rFonts w:ascii="Segoe UI" w:eastAsia="Times New Roman" w:hAnsi="Segoe UI" w:cs="Segoe UI"/>
+          <w:color w:val="24292F"/>
+          <w:sz w:val="24"/>
+          <w:szCs w:val="24"/>
+          <w:lang w:eastAsia="en-GB"/>
+        </w:rPr>
+        <w:t xml:space="preserve">A bag-of-words is a representation of text that describes the occurrence of </w:t>
+      </w:r>
+      <w:r>
+        <w:rPr>
+          <w:rFonts w:ascii="Segoe UI" w:eastAsia="Times New Roman" w:hAnsi="Segoe UI" w:cs="Segoe UI"/>
+          <w:color w:val="24292F"/>
+          <w:sz w:val="24"/>
+          <w:szCs w:val="24"/>
+          <w:lang w:eastAsia="en-GB"/>
+        </w:rPr>
+        <w:t>a set of words, called the vocabulary,</w:t>
+      </w:r>
+      <w:r>
+        <w:rPr>
+          <w:rFonts w:ascii="Segoe UI" w:eastAsia="Times New Roman" w:hAnsi="Segoe UI" w:cs="Segoe UI"/>
+          <w:color w:val="24292F"/>
+          <w:sz w:val="24"/>
+          <w:szCs w:val="24"/>
+          <w:lang w:eastAsia="en-GB"/>
+        </w:rPr>
+        <w:t xml:space="preserve"> within a document</w:t>
+      </w:r>
+      <w:r>
+        <w:rPr>
+          <w:rFonts w:ascii="Segoe UI" w:eastAsia="Times New Roman" w:hAnsi="Segoe UI" w:cs="Segoe UI"/>
+          <w:color w:val="24292F"/>
+          <w:sz w:val="24"/>
+          <w:szCs w:val="24"/>
+          <w:lang w:eastAsia="en-GB"/>
+        </w:rPr>
+        <w:t xml:space="preserve"> and is accompanied by a</w:t>
+      </w:r>
+      <w:r>
+        <w:rPr>
+          <w:rFonts w:ascii="Segoe UI" w:eastAsia="Times New Roman" w:hAnsi="Segoe UI" w:cs="Segoe UI"/>
+          <w:color w:val="24292F"/>
+          <w:sz w:val="24"/>
+          <w:szCs w:val="24"/>
+          <w:lang w:eastAsia="en-GB"/>
+        </w:rPr>
+        <w:t xml:space="preserve"> measure of the presence of </w:t>
+      </w:r>
+      <w:r>
+        <w:rPr>
+          <w:rFonts w:ascii="Segoe UI" w:eastAsia="Times New Roman" w:hAnsi="Segoe UI" w:cs="Segoe UI"/>
+          <w:color w:val="24292F"/>
+          <w:sz w:val="24"/>
+          <w:szCs w:val="24"/>
+          <w:lang w:eastAsia="en-GB"/>
+        </w:rPr>
+        <w:t xml:space="preserve">those words. </w:t>
+      </w:r>
+      <w:r>
+        <w:rPr>
+          <w:rFonts w:ascii="Segoe UI" w:eastAsia="Times New Roman" w:hAnsi="Segoe UI" w:cs="Segoe UI"/>
+          <w:color w:val="24292F"/>
+          <w:sz w:val="24"/>
+          <w:szCs w:val="24"/>
+          <w:lang w:eastAsia="en-GB"/>
+        </w:rPr>
+        <w:t xml:space="preserve">The model </w:t>
+      </w:r>
+      <w:r>
+        <w:rPr>
+          <w:rFonts w:ascii="Segoe UI" w:eastAsia="Times New Roman" w:hAnsi="Segoe UI" w:cs="Segoe UI"/>
+          <w:color w:val="24292F"/>
+          <w:sz w:val="24"/>
+          <w:szCs w:val="24"/>
+          <w:lang w:eastAsia="en-GB"/>
+        </w:rPr>
+        <w:t xml:space="preserve">only considers </w:t>
+      </w:r>
+      <w:r>
+        <w:rPr>
+          <w:rFonts w:ascii="Segoe UI" w:eastAsia="Times New Roman" w:hAnsi="Segoe UI" w:cs="Segoe UI"/>
+          <w:color w:val="24292F"/>
+          <w:sz w:val="24"/>
+          <w:szCs w:val="24"/>
+          <w:lang w:eastAsia="en-GB"/>
+        </w:rPr>
+        <w:t xml:space="preserve">whether </w:t>
+      </w:r>
+      <w:r>
+        <w:rPr>
+          <w:rFonts w:ascii="Segoe UI" w:eastAsia="Times New Roman" w:hAnsi="Segoe UI" w:cs="Segoe UI"/>
+          <w:color w:val="24292F"/>
+          <w:sz w:val="24"/>
+          <w:szCs w:val="24"/>
+          <w:lang w:eastAsia="en-GB"/>
+        </w:rPr>
+        <w:t xml:space="preserve">those </w:t>
+      </w:r>
+      <w:r>
+        <w:rPr>
+          <w:rFonts w:ascii="Segoe UI" w:eastAsia="Times New Roman" w:hAnsi="Segoe UI" w:cs="Segoe UI"/>
+          <w:color w:val="24292F"/>
+          <w:sz w:val="24"/>
+          <w:szCs w:val="24"/>
+          <w:lang w:eastAsia="en-GB"/>
+        </w:rPr>
+        <w:t xml:space="preserve">words occur in </w:t>
+      </w:r>
+      <w:r>
+        <w:rPr>
+          <w:rFonts w:ascii="Segoe UI" w:eastAsia="Times New Roman" w:hAnsi="Segoe UI" w:cs="Segoe UI"/>
+          <w:color w:val="24292F"/>
+          <w:sz w:val="24"/>
+          <w:szCs w:val="24"/>
+          <w:lang w:eastAsia="en-GB"/>
+        </w:rPr>
+        <w:t xml:space="preserve">a document or not. It ignores the sequence of the words in which they occur in the document and hence the word ‘bag’ is used to describe the model. </w:t>
+      </w:r>
+    </w:p>
+    <w:p>
+      <w:pPr>
+        <w:shd w:val="clear" w:color="auto" w:fill="FFFFFF"/>
+        <w:spacing w:after="240" w:line="240" w:lineRule="auto"/>
+        <w:rPr>
+          <w:rFonts w:ascii="Segoe UI" w:eastAsia="Times New Roman" w:hAnsi="Segoe UI" w:cs="Segoe UI"/>
+          <w:color w:val="24292F"/>
+          <w:sz w:val="24"/>
+          <w:szCs w:val="24"/>
+          <w:lang w:eastAsia="en-GB"/>
+        </w:rPr>
+      </w:pPr>
+      <w:r>
+        <w:rPr>
+          <w:rFonts w:ascii="Segoe UI" w:eastAsia="Times New Roman" w:hAnsi="Segoe UI" w:cs="Segoe UI"/>
+          <w:color w:val="24292F"/>
+          <w:sz w:val="24"/>
+          <w:szCs w:val="24"/>
+          <w:lang w:eastAsia="en-GB"/>
+        </w:rPr>
+        <w:t xml:space="preserve">The BoW model assumes that documents which are similar, contain similar terms. In this use-case identifying tweets about real disasters indicates identifying tweets containing words about disasters. The term-frequencies of the vocabulary of the BoW model will be considered as well to identify the words that have been occurring frequently in the tweets about real disasters. Using only </w:t>
+      </w:r>
+      <w:r>
+        <w:rPr>
+          <w:rFonts w:ascii="Segoe UI" w:eastAsia="Times New Roman" w:hAnsi="Segoe UI" w:cs="Segoe UI"/>
+          <w:b/>
+          <w:bCs/>
+          <w:color w:val="24292F"/>
+          <w:sz w:val="24"/>
+          <w:szCs w:val="24"/>
+          <w:lang w:eastAsia="en-GB"/>
+        </w:rPr>
+        <w:t>term-frequencies</w:t>
+      </w:r>
+      <w:r>
+        <w:rPr>
+          <w:rFonts w:ascii="Segoe UI" w:eastAsia="Times New Roman" w:hAnsi="Segoe UI" w:cs="Segoe UI"/>
+          <w:color w:val="24292F"/>
+          <w:sz w:val="24"/>
+          <w:szCs w:val="24"/>
+          <w:lang w:eastAsia="en-GB"/>
+        </w:rPr>
+        <w:t xml:space="preserve"> emphasizes on the most frequently appearing words which may or may not contain ‘information’ about the document and undermines the terms which do not occur much frequently, like domain-specific words, which are important but might not be the most frequently occurring word in a document. Hence, </w:t>
+      </w:r>
+      <w:r>
+        <w:rPr>
+          <w:rFonts w:ascii="Segoe UI" w:eastAsia="Times New Roman" w:hAnsi="Segoe UI" w:cs="Segoe UI"/>
+          <w:b/>
+          <w:bCs/>
+          <w:color w:val="24292F"/>
+          <w:sz w:val="24"/>
+          <w:szCs w:val="24"/>
+          <w:lang w:eastAsia="en-GB"/>
+        </w:rPr>
+        <w:t>inverse document frequency</w:t>
+      </w:r>
+      <w:r>
+        <w:rPr>
+          <w:rFonts w:ascii="Segoe UI" w:eastAsia="Times New Roman" w:hAnsi="Segoe UI" w:cs="Segoe UI"/>
+          <w:color w:val="24292F"/>
+          <w:sz w:val="24"/>
+          <w:szCs w:val="24"/>
+          <w:lang w:eastAsia="en-GB"/>
+        </w:rPr>
+        <w:t xml:space="preserve"> is used to normalize the word counts over a corpus containing multiple documents.</w:t>
+      </w:r>
+    </w:p>
+    <w:p>
+      <w:pPr>
+        <w:shd w:val="clear" w:color="auto" w:fill="FFFFFF"/>
+        <w:spacing w:after="240" w:line="240" w:lineRule="auto"/>
+        <w:rPr>
+          <w:rFonts w:ascii="Segoe UI" w:eastAsia="Times New Roman" w:hAnsi="Segoe UI" w:cs="Segoe UI"/>
+          <w:b/>
+          <w:bCs/>
+          <w:color w:val="24292F"/>
+          <w:sz w:val="24"/>
+          <w:szCs w:val="24"/>
+          <w:lang w:eastAsia="en-GB"/>
+        </w:rPr>
+      </w:pPr>
+      <w:r>
+        <w:rPr>
+          <w:rFonts w:ascii="Segoe UI" w:eastAsia="Times New Roman" w:hAnsi="Segoe UI" w:cs="Segoe UI"/>
+          <w:b/>
+          <w:bCs/>
+          <w:color w:val="24292F"/>
+          <w:sz w:val="24"/>
+          <w:szCs w:val="24"/>
+          <w:lang w:eastAsia="en-GB"/>
+        </w:rPr>
+        <w:t>Logistic Regression</w:t>
+      </w:r>
+    </w:p>
+    <w:p>
+      <w:pPr>
+        <w:shd w:val="clear" w:color="auto" w:fill="FFFFFF"/>
+        <w:spacing w:after="240" w:line="240" w:lineRule="auto"/>
+        <w:rPr>
+          <w:rFonts w:ascii="Segoe UI" w:hAnsi="Segoe UI" w:cs="Segoe UI"/>
+          <w:sz w:val="24"/>
+          <w:szCs w:val="24"/>
+          <w:shd w:val="clear" w:color="auto" w:fill="FFFFFF"/>
+        </w:rPr>
+      </w:pPr>
+      <w:r>
+        <w:rPr>
+          <w:rFonts w:ascii="Segoe UI" w:eastAsia="Times New Roman" w:hAnsi="Segoe UI" w:cs="Segoe UI"/>
+          <w:sz w:val="24"/>
+          <w:szCs w:val="24"/>
+          <w:lang w:eastAsia="en-GB"/>
+        </w:rPr>
+        <w:t xml:space="preserve">One of the simplest classifiers which models the probability of the target classes based on the </w:t>
+      </w:r>
+      <w:r>
+        <w:rPr>
+          <w:rFonts w:ascii="Segoe UI" w:eastAsia="Times New Roman" w:hAnsi="Segoe UI" w:cs="Segoe UI"/>
+          <w:sz w:val="24"/>
+          <w:szCs w:val="24"/>
+          <w:lang w:eastAsia="en-GB"/>
+        </w:rPr>
+        <w:t>given data points</w:t>
+      </w:r>
+      <w:r>
+        <w:rPr>
+          <w:rFonts w:ascii="Segoe UI" w:eastAsia="Times New Roman" w:hAnsi="Segoe UI" w:cs="Segoe UI"/>
+          <w:sz w:val="24"/>
+          <w:szCs w:val="24"/>
+          <w:lang w:eastAsia="en-GB"/>
+        </w:rPr>
+        <w:t xml:space="preserve">. Logistic regression is a linear method, but the predictions are transformed using the logistic function. The logistic or sigmoid function is expressed as </w:t>
+      </w:r>
+      <w:r>
+        <w:rPr>
+          <w:rFonts w:ascii="Segoe UI" w:hAnsi="Segoe UI" w:cs="Segoe UI"/>
+          <w:sz w:val="24"/>
+          <w:szCs w:val="24"/>
+          <w:shd w:val="clear" w:color="auto" w:fill="FFFFFF"/>
+        </w:rPr>
+        <w:t>1 / (1 + e</w:t>
+      </w:r>
+      <w:r>
+        <w:rPr>
+          <w:rFonts w:ascii="Segoe UI" w:hAnsi="Segoe UI" w:cs="Segoe UI"/>
+          <w:sz w:val="24"/>
+          <w:szCs w:val="24"/>
+          <w:shd w:val="clear" w:color="auto" w:fill="FFFFFF"/>
+          <w:vertAlign w:val="superscript"/>
+        </w:rPr>
+        <w:t>-x</w:t>
+      </w:r>
+      <w:r>
+        <w:rPr>
+          <w:rFonts w:ascii="Segoe UI" w:hAnsi="Segoe UI" w:cs="Segoe UI"/>
+          <w:sz w:val="24"/>
+          <w:szCs w:val="24"/>
+          <w:shd w:val="clear" w:color="auto" w:fill="FFFFFF"/>
+        </w:rPr>
+        <w:t>). It transforms numbers</w:t>
+      </w:r>
+      <w:r>
+        <w:rPr>
+          <w:rFonts w:ascii="Segoe UI" w:hAnsi="Segoe UI" w:cs="Segoe UI"/>
+          <w:sz w:val="24"/>
+          <w:szCs w:val="24"/>
+          <w:shd w:val="clear" w:color="auto" w:fill="FFFFFF"/>
+        </w:rPr>
+        <w:t xml:space="preserve"> in the range of </w:t>
+      </w:r>
+      <w:r>
+        <w:rPr>
+          <w:rFonts w:ascii="Segoe UI" w:hAnsi="Segoe UI" w:cs="Segoe UI"/>
+          <w:sz w:val="24"/>
+          <w:szCs w:val="24"/>
+          <w:shd w:val="clear" w:color="auto" w:fill="FFFFFF"/>
+        </w:rPr>
+        <w:t xml:space="preserve">0 and </w:t>
+      </w:r>
+      <w:r>
+        <w:rPr>
+          <w:rFonts w:ascii="Segoe UI" w:hAnsi="Segoe UI" w:cs="Segoe UI"/>
+          <w:sz w:val="24"/>
+          <w:szCs w:val="24"/>
+          <w:shd w:val="clear" w:color="auto" w:fill="FFFFFF"/>
+        </w:rPr>
+        <w:t xml:space="preserve">1. </w:t>
+      </w:r>
+    </w:p>
+    <w:p>
+      <w:pPr>
+        <w:shd w:val="clear" w:color="auto" w:fill="FFFFFF"/>
+        <w:spacing w:after="240" w:line="240" w:lineRule="auto"/>
+        <w:rPr>
+          <w:rFonts w:ascii="Segoe UI" w:eastAsia="Times New Roman" w:hAnsi="Segoe UI" w:cs="Segoe UI"/>
+          <w:sz w:val="24"/>
+          <w:szCs w:val="24"/>
+          <w:lang w:eastAsia="en-GB"/>
+        </w:rPr>
+      </w:pPr>
+      <w:r>
+        <w:rPr>
+          <w:noProof/>
+        </w:rPr>
+        <w:lastRenderedPageBreak/>
+        <w:drawing>
+          <wp:inline distT="0" distB="0" distL="0" distR="0" wp14:anchorId="3208FE44" wp14:editId="1E0F4D8C">
+            <wp:extent cx="5731510" cy="2739390"/>
+            <wp:effectExtent l="0" t="0" r="2540" b="3810"/>
+            <wp:docPr id="10" name="Picture 10" descr="Chart, line chart&#10;&#10;Description automatically generated"/>
+            <wp:cNvGraphicFramePr>
+              <a:graphicFrameLocks xmlns:a="http://schemas.openxmlformats.org/drawingml/2006/main" noChangeAspect="1"/>
+            </wp:cNvGraphicFramePr>
+            <a:graphic xmlns:a="http://schemas.openxmlformats.org/drawingml/2006/main">
+              <a:graphicData uri="http://schemas.openxmlformats.org/drawingml/2006/picture">
+                <pic:pic xmlns:pic="http://schemas.openxmlformats.org/drawingml/2006/picture">
+                  <pic:nvPicPr>
+                    <pic:cNvPr id="3" name="Picture 3" descr="Chart, line chart&#10;&#10;Description automatically generated"/>
+                    <pic:cNvPicPr/>
+                  </pic:nvPicPr>
+                  <pic:blipFill>
+                    <a:blip r:embed="rId21"/>
+                    <a:stretch>
+                      <a:fillRect/>
+                    </a:stretch>
+                  </pic:blipFill>
+                  <pic:spPr>
+                    <a:xfrm>
+                      <a:off x="0" y="0"/>
+                      <a:ext cx="5731510" cy="2739390"/>
+                    </a:xfrm>
+                    <a:prstGeom prst="rect">
+                      <a:avLst/>
+                    </a:prstGeom>
+                  </pic:spPr>
+                </pic:pic>
+              </a:graphicData>
+            </a:graphic>
+          </wp:inline>
+        </w:drawing>
+      </w:r>
+    </w:p>
+    <w:p>
+      <w:pPr>
+        <w:shd w:val="clear" w:color="auto" w:fill="FFFFFF"/>
+        <w:spacing w:after="240" w:line="240" w:lineRule="auto"/>
+        <w:rPr>
+          <w:rFonts w:ascii="Segoe UI" w:eastAsia="Times New Roman" w:hAnsi="Segoe UI" w:cs="Segoe UI"/>
+          <w:sz w:val="24"/>
+          <w:szCs w:val="24"/>
+          <w:lang w:eastAsia="en-GB"/>
+        </w:rPr>
+      </w:pPr>
+      <w:r>
+        <w:rPr>
+          <w:rFonts w:ascii="Segoe UI" w:eastAsia="Times New Roman" w:hAnsi="Segoe UI" w:cs="Segoe UI"/>
+          <w:sz w:val="24"/>
+          <w:szCs w:val="24"/>
+          <w:lang w:eastAsia="en-GB"/>
+        </w:rPr>
+        <w:t xml:space="preserve">Image Source: </w:t>
+      </w:r>
+      <w:hyperlink r:id="rId22" w:history="1">
+        <w:r>
+          <w:rPr>
+            <w:rStyle w:val="Hyperlink"/>
+            <w:rFonts w:ascii="Segoe UI" w:eastAsia="Times New Roman" w:hAnsi="Segoe UI" w:cs="Segoe UI"/>
+            <w:sz w:val="24"/>
+            <w:szCs w:val="24"/>
+            <w:lang w:eastAsia="en-GB"/>
+          </w:rPr>
+          <w:t>https://towardsdatascience.com/logistic-regression-detailed-overview-46c4da4303bc</w:t>
+        </w:r>
+      </w:hyperlink>
+    </w:p>
+    <w:p>
+      <w:pPr>
+        <w:shd w:val="clear" w:color="auto" w:fill="FFFFFF"/>
+        <w:spacing w:after="240" w:line="240" w:lineRule="auto"/>
+        <w:rPr>
+          <w:rFonts w:ascii="Segoe UI" w:eastAsia="Times New Roman" w:hAnsi="Segoe UI" w:cs="Segoe UI"/>
+          <w:sz w:val="24"/>
+          <w:szCs w:val="24"/>
+          <w:lang w:eastAsia="en-GB"/>
+        </w:rPr>
+      </w:pPr>
+      <w:r>
+        <w:rPr>
+          <w:rFonts w:ascii="Segoe UI" w:eastAsia="Times New Roman" w:hAnsi="Segoe UI" w:cs="Segoe UI"/>
+          <w:sz w:val="24"/>
+          <w:szCs w:val="24"/>
+          <w:lang w:eastAsia="en-GB"/>
+        </w:rPr>
+        <w:t xml:space="preserve">To predict which class a data </w:t>
+      </w:r>
+      <w:r>
+        <w:rPr>
+          <w:rFonts w:ascii="Segoe UI" w:eastAsia="Times New Roman" w:hAnsi="Segoe UI" w:cs="Segoe UI"/>
+          <w:sz w:val="24"/>
+          <w:szCs w:val="24"/>
+          <w:lang w:eastAsia="en-GB"/>
+        </w:rPr>
+        <w:t xml:space="preserve">point </w:t>
+      </w:r>
+      <w:r>
+        <w:rPr>
+          <w:rFonts w:ascii="Segoe UI" w:eastAsia="Times New Roman" w:hAnsi="Segoe UI" w:cs="Segoe UI"/>
+          <w:sz w:val="24"/>
+          <w:szCs w:val="24"/>
+          <w:lang w:eastAsia="en-GB"/>
+        </w:rPr>
+        <w:t>belongs</w:t>
+      </w:r>
+      <w:r>
+        <w:rPr>
+          <w:rFonts w:ascii="Segoe UI" w:eastAsia="Times New Roman" w:hAnsi="Segoe UI" w:cs="Segoe UI"/>
+          <w:sz w:val="24"/>
+          <w:szCs w:val="24"/>
+          <w:lang w:eastAsia="en-GB"/>
+        </w:rPr>
+        <w:t xml:space="preserve"> to</w:t>
+      </w:r>
+      <w:r>
+        <w:rPr>
+          <w:rFonts w:ascii="Segoe UI" w:eastAsia="Times New Roman" w:hAnsi="Segoe UI" w:cs="Segoe UI"/>
+          <w:sz w:val="24"/>
+          <w:szCs w:val="24"/>
+          <w:lang w:eastAsia="en-GB"/>
+        </w:rPr>
+        <w:t>, a threshold can be set</w:t>
+      </w:r>
+      <w:r>
+        <w:rPr>
+          <w:rFonts w:ascii="Segoe UI" w:eastAsia="Times New Roman" w:hAnsi="Segoe UI" w:cs="Segoe UI"/>
+          <w:sz w:val="24"/>
+          <w:szCs w:val="24"/>
+          <w:lang w:eastAsia="en-GB"/>
+        </w:rPr>
+        <w:t>, called the decision boundary</w:t>
+      </w:r>
+      <w:r>
+        <w:rPr>
+          <w:rFonts w:ascii="Segoe UI" w:eastAsia="Times New Roman" w:hAnsi="Segoe UI" w:cs="Segoe UI"/>
+          <w:sz w:val="24"/>
+          <w:szCs w:val="24"/>
+          <w:lang w:eastAsia="en-GB"/>
+        </w:rPr>
+        <w:t>. Based upon this threshold, the obtained estimated probability is classified into classes.</w:t>
+      </w:r>
+      <w:r>
+        <w:rPr>
+          <w:rFonts w:ascii="Segoe UI" w:eastAsia="Times New Roman" w:hAnsi="Segoe UI" w:cs="Segoe UI"/>
+          <w:sz w:val="24"/>
+          <w:szCs w:val="24"/>
+          <w:lang w:eastAsia="en-GB"/>
+        </w:rPr>
+        <w:t xml:space="preserve"> For example, if modelling a data to detect if a transaction was fraud or genuine, if the threshold if 0.5, then if the probability obtained is greater than 0.5, then the transaction is fraud.</w:t>
+      </w:r>
+    </w:p>
+    <w:p>
+      <w:pPr>
+        <w:shd w:val="clear" w:color="auto" w:fill="FFFFFF"/>
+        <w:spacing w:after="240" w:line="240" w:lineRule="auto"/>
+        <w:rPr>
+          <w:rFonts w:ascii="Segoe UI" w:eastAsia="Times New Roman" w:hAnsi="Segoe UI" w:cs="Segoe UI"/>
+          <w:b/>
+          <w:bCs/>
+          <w:color w:val="24292F"/>
+          <w:sz w:val="24"/>
+          <w:szCs w:val="24"/>
+          <w:lang w:eastAsia="en-GB"/>
+        </w:rPr>
+      </w:pPr>
+      <w:r>
+        <w:rPr>
+          <w:rFonts w:ascii="Segoe UI" w:eastAsia="Times New Roman" w:hAnsi="Segoe UI" w:cs="Segoe UI"/>
+          <w:b/>
+          <w:bCs/>
+          <w:color w:val="24292F"/>
+          <w:sz w:val="24"/>
+          <w:szCs w:val="24"/>
+          <w:lang w:eastAsia="en-GB"/>
+        </w:rPr>
+        <w:t>Feature Selection</w:t>
+      </w:r>
+    </w:p>
+    <w:p>
+      <w:pPr>
+        <w:shd w:val="clear" w:color="auto" w:fill="FFFFFF"/>
+        <w:spacing w:after="240" w:line="240" w:lineRule="auto"/>
+        <w:rPr>
+          <w:rFonts w:ascii="Segoe UI" w:eastAsia="Times New Roman" w:hAnsi="Segoe UI" w:cs="Segoe UI"/>
+          <w:color w:val="24292F"/>
+          <w:sz w:val="24"/>
+          <w:szCs w:val="24"/>
+          <w:lang w:eastAsia="en-GB"/>
+        </w:rPr>
+      </w:pPr>
+      <w:r>
+        <w:rPr>
+          <w:rFonts w:ascii="Segoe UI" w:eastAsia="Times New Roman" w:hAnsi="Segoe UI" w:cs="Segoe UI"/>
+          <w:color w:val="24292F"/>
+          <w:sz w:val="24"/>
+          <w:szCs w:val="24"/>
+          <w:lang w:eastAsia="en-GB"/>
+        </w:rPr>
+        <w:t xml:space="preserve">Apart from obtaining a sparse matrix of vocabulary x term-frequencies, the other extracted features were also used after testing the benchmark with Logistic Regression. </w:t>
+      </w:r>
+      <w:r>
+        <w:rPr>
+          <w:rFonts w:ascii="Segoe UI" w:eastAsia="Times New Roman" w:hAnsi="Segoe UI" w:cs="Segoe UI"/>
+          <w:color w:val="24292F"/>
+          <w:sz w:val="24"/>
+          <w:szCs w:val="24"/>
+          <w:lang w:eastAsia="en-GB"/>
+        </w:rPr>
+        <w:t>The summary of the selections and procedure is as documented below:</w:t>
+      </w:r>
+    </w:p>
+    <w:p>
+      <w:pPr>
+        <w:pStyle w:val="ListParagraph"/>
         <w:numPr>
           <w:ilvl w:val="0"/>
-          <w:numId w:val="8"/>
+          <w:numId w:val="24"/>
         </w:numPr>
         <w:shd w:val="clear" w:color="auto" w:fill="FFFFFF"/>
-        <w:spacing w:before="60" w:after="100" w:afterAutospacing="1" w:line="240" w:lineRule="auto"/>
-        <w:rPr>
-          <w:rFonts w:ascii="Segoe UI" w:eastAsia="Times New Roman" w:hAnsi="Segoe UI" w:cs="Segoe UI"/>
-          <w:color w:val="24292F"/>
-          <w:sz w:val="24"/>
-          <w:szCs w:val="24"/>
-          <w:lang w:eastAsia="en-GB"/>
-        </w:rPr>
-      </w:pPr>
-      <w:r>
-        <w:rPr>
-          <w:rFonts w:ascii="Segoe UI" w:eastAsia="Times New Roman" w:hAnsi="Segoe UI" w:cs="Segoe UI"/>
-          <w:i/>
-          <w:iCs/>
-          <w:color w:val="24292F"/>
-          <w:sz w:val="24"/>
-          <w:szCs w:val="24"/>
-          <w:lang w:eastAsia="en-GB"/>
-        </w:rPr>
-        <w:t xml:space="preserve">If no </w:t>
-      </w:r>
-      <w:proofErr w:type="spellStart"/>
-      <w:r>
-        <w:rPr>
-          <w:rFonts w:ascii="Segoe UI" w:eastAsia="Times New Roman" w:hAnsi="Segoe UI" w:cs="Segoe UI"/>
-          <w:i/>
-          <w:iCs/>
-          <w:color w:val="24292F"/>
-          <w:sz w:val="24"/>
-          <w:szCs w:val="24"/>
-          <w:lang w:eastAsia="en-GB"/>
-        </w:rPr>
-        <w:t>preprocessing</w:t>
-      </w:r>
-      <w:proofErr w:type="spellEnd"/>
-      <w:r>
-        <w:rPr>
-          <w:rFonts w:ascii="Segoe UI" w:eastAsia="Times New Roman" w:hAnsi="Segoe UI" w:cs="Segoe UI"/>
-          <w:i/>
-          <w:iCs/>
-          <w:color w:val="24292F"/>
-          <w:sz w:val="24"/>
-          <w:szCs w:val="24"/>
-          <w:lang w:eastAsia="en-GB"/>
-        </w:rPr>
-        <w:t xml:space="preserve"> is needed, has it been made clear why?</w:t>
+        <w:spacing w:after="240" w:line="240" w:lineRule="auto"/>
+        <w:rPr>
+          <w:rFonts w:ascii="Segoe UI" w:eastAsia="Times New Roman" w:hAnsi="Segoe UI" w:cs="Segoe UI"/>
+          <w:color w:val="24292F"/>
+          <w:sz w:val="24"/>
+          <w:szCs w:val="24"/>
+          <w:lang w:eastAsia="en-GB"/>
+        </w:rPr>
+      </w:pPr>
+      <w:r>
+        <w:rPr>
+          <w:rFonts w:ascii="Segoe UI" w:eastAsia="Times New Roman" w:hAnsi="Segoe UI" w:cs="Segoe UI"/>
+          <w:color w:val="24292F"/>
+          <w:sz w:val="24"/>
+          <w:szCs w:val="24"/>
+          <w:lang w:eastAsia="en-GB"/>
+        </w:rPr>
+        <w:t>For ‘</w:t>
+      </w:r>
+      <w:r>
+        <w:rPr>
+          <w:rFonts w:ascii="Segoe UI" w:eastAsia="Times New Roman" w:hAnsi="Segoe UI" w:cs="Segoe UI"/>
+          <w:color w:val="24292F"/>
+          <w:sz w:val="24"/>
+          <w:szCs w:val="24"/>
+          <w:lang w:eastAsia="en-GB"/>
+        </w:rPr>
+        <w:t>W</w:t>
+      </w:r>
+      <w:r>
+        <w:rPr>
+          <w:rFonts w:ascii="Segoe UI" w:eastAsia="Times New Roman" w:hAnsi="Segoe UI" w:cs="Segoe UI"/>
+          <w:color w:val="24292F"/>
+          <w:sz w:val="24"/>
+          <w:szCs w:val="24"/>
+          <w:lang w:eastAsia="en-GB"/>
+        </w:rPr>
+        <w:t xml:space="preserve">ords </w:t>
+      </w:r>
+      <w:r>
+        <w:rPr>
+          <w:rFonts w:ascii="Segoe UI" w:eastAsia="Times New Roman" w:hAnsi="Segoe UI" w:cs="Segoe UI"/>
+          <w:color w:val="24292F"/>
+          <w:sz w:val="24"/>
+          <w:szCs w:val="24"/>
+          <w:lang w:eastAsia="en-GB"/>
+        </w:rPr>
+        <w:t>P</w:t>
+      </w:r>
+      <w:r>
+        <w:rPr>
+          <w:rFonts w:ascii="Segoe UI" w:eastAsia="Times New Roman" w:hAnsi="Segoe UI" w:cs="Segoe UI"/>
+          <w:color w:val="24292F"/>
+          <w:sz w:val="24"/>
+          <w:szCs w:val="24"/>
+          <w:lang w:eastAsia="en-GB"/>
+        </w:rPr>
+        <w:t xml:space="preserve">er </w:t>
+      </w:r>
+      <w:r>
+        <w:rPr>
+          <w:rFonts w:ascii="Segoe UI" w:eastAsia="Times New Roman" w:hAnsi="Segoe UI" w:cs="Segoe UI"/>
+          <w:color w:val="24292F"/>
+          <w:sz w:val="24"/>
+          <w:szCs w:val="24"/>
+          <w:lang w:eastAsia="en-GB"/>
+        </w:rPr>
+        <w:t>T</w:t>
+      </w:r>
+      <w:r>
+        <w:rPr>
+          <w:rFonts w:ascii="Segoe UI" w:eastAsia="Times New Roman" w:hAnsi="Segoe UI" w:cs="Segoe UI"/>
+          <w:color w:val="24292F"/>
+          <w:sz w:val="24"/>
+          <w:szCs w:val="24"/>
+          <w:lang w:eastAsia="en-GB"/>
+        </w:rPr>
+        <w:t xml:space="preserve">weet’ feature, Standard Scaling was applied after experimenting with a series of scalers available using SkLearn. </w:t>
+      </w:r>
+    </w:p>
+    <w:p>
+      <w:pPr>
+        <w:pStyle w:val="ListParagraph"/>
+        <w:numPr>
+          <w:ilvl w:val="0"/>
+          <w:numId w:val="24"/>
+        </w:numPr>
+        <w:shd w:val="clear" w:color="auto" w:fill="FFFFFF"/>
+        <w:spacing w:after="240" w:line="240" w:lineRule="auto"/>
+        <w:rPr>
+          <w:rFonts w:ascii="Segoe UI" w:eastAsia="Times New Roman" w:hAnsi="Segoe UI" w:cs="Segoe UI"/>
+          <w:color w:val="24292F"/>
+          <w:sz w:val="24"/>
+          <w:szCs w:val="24"/>
+          <w:lang w:eastAsia="en-GB"/>
+        </w:rPr>
+      </w:pPr>
+      <w:r>
+        <w:rPr>
+          <w:rFonts w:ascii="Segoe UI" w:eastAsia="Times New Roman" w:hAnsi="Segoe UI" w:cs="Segoe UI"/>
+          <w:noProof/>
+          <w:color w:val="24292F"/>
+          <w:sz w:val="24"/>
+          <w:szCs w:val="24"/>
+          <w:lang w:eastAsia="en-GB"/>
+        </w:rPr>
+        <w:drawing>
+          <wp:anchor distT="0" distB="0" distL="114300" distR="114300" simplePos="0" relativeHeight="251674624" behindDoc="1" locked="0" layoutInCell="1" allowOverlap="1" wp14:anchorId="01A9BBA8" wp14:editId="0E1AEA17">
+            <wp:simplePos x="0" y="0"/>
+            <wp:positionH relativeFrom="column">
+              <wp:posOffset>2524760</wp:posOffset>
+            </wp:positionH>
+            <wp:positionV relativeFrom="paragraph">
+              <wp:posOffset>328295</wp:posOffset>
+            </wp:positionV>
+            <wp:extent cx="3544570" cy="1535430"/>
+            <wp:effectExtent l="0" t="0" r="0" b="7620"/>
+            <wp:wrapTight wrapText="bothSides">
+              <wp:wrapPolygon edited="0">
+                <wp:start x="0" y="0"/>
+                <wp:lineTo x="0" y="21439"/>
+                <wp:lineTo x="21476" y="21439"/>
+                <wp:lineTo x="21476" y="0"/>
+                <wp:lineTo x="0" y="0"/>
+              </wp:wrapPolygon>
+            </wp:wrapTight>
+            <wp:docPr id="11" name="Picture 11" descr="Chart&#10;&#10;Description automatically generated"/>
+            <wp:cNvGraphicFramePr>
+              <a:graphicFrameLocks xmlns:a="http://schemas.openxmlformats.org/drawingml/2006/main" noChangeAspect="1"/>
+            </wp:cNvGraphicFramePr>
+            <a:graphic xmlns:a="http://schemas.openxmlformats.org/drawingml/2006/main">
+              <a:graphicData uri="http://schemas.openxmlformats.org/drawingml/2006/picture">
+                <pic:pic xmlns:pic="http://schemas.openxmlformats.org/drawingml/2006/picture">
+                  <pic:nvPicPr>
+                    <pic:cNvPr id="11" name="Picture 11" descr="Chart&#10;&#10;Description automatically generated"/>
+                    <pic:cNvPicPr/>
+                  </pic:nvPicPr>
+                  <pic:blipFill>
+                    <a:blip r:embed="rId23">
+                      <a:extLst>
+                        <a:ext uri="{28A0092B-C50C-407E-A947-70E740481C1C}">
+                          <a14:useLocalDpi xmlns:a14="http://schemas.microsoft.com/office/drawing/2010/main" val="0"/>
+                        </a:ext>
+                      </a:extLst>
+                    </a:blip>
+                    <a:stretch>
+                      <a:fillRect/>
+                    </a:stretch>
+                  </pic:blipFill>
+                  <pic:spPr>
+                    <a:xfrm>
+                      <a:off x="0" y="0"/>
+                      <a:ext cx="3544570" cy="1535430"/>
+                    </a:xfrm>
+                    <a:prstGeom prst="rect">
+                      <a:avLst/>
+                    </a:prstGeom>
+                  </pic:spPr>
+                </pic:pic>
+              </a:graphicData>
+            </a:graphic>
+            <wp14:sizeRelH relativeFrom="margin">
+              <wp14:pctWidth>0</wp14:pctWidth>
+            </wp14:sizeRelH>
+            <wp14:sizeRelV relativeFrom="margin">
+              <wp14:pctHeight>0</wp14:pctHeight>
+            </wp14:sizeRelV>
+          </wp:anchor>
+        </w:drawing>
+      </w:r>
+      <w:r>
+        <w:rPr>
+          <w:rFonts w:ascii="Segoe UI" w:eastAsia="Times New Roman" w:hAnsi="Segoe UI" w:cs="Segoe UI"/>
+          <w:color w:val="24292F"/>
+          <w:sz w:val="24"/>
+          <w:szCs w:val="24"/>
+          <w:lang w:eastAsia="en-GB"/>
+        </w:rPr>
+        <w:t xml:space="preserve">Characters per tweet was discarded since </w:t>
+      </w:r>
+      <w:r>
+        <w:rPr>
+          <w:rFonts w:ascii="Segoe UI" w:eastAsia="Times New Roman" w:hAnsi="Segoe UI" w:cs="Segoe UI"/>
+          <w:color w:val="24292F"/>
+          <w:sz w:val="24"/>
+          <w:szCs w:val="24"/>
+          <w:lang w:eastAsia="en-GB"/>
+        </w:rPr>
+        <w:t>words per tweet also contain similar information with strong correlation.</w:t>
+      </w:r>
+    </w:p>
+    <w:p>
+      <w:pPr>
+        <w:pStyle w:val="ListParagraph"/>
+        <w:numPr>
+          <w:ilvl w:val="0"/>
+          <w:numId w:val="24"/>
+        </w:numPr>
+        <w:shd w:val="clear" w:color="auto" w:fill="FFFFFF"/>
+        <w:spacing w:after="240" w:line="240" w:lineRule="auto"/>
+        <w:rPr>
+          <w:rFonts w:ascii="Segoe UI" w:eastAsia="Times New Roman" w:hAnsi="Segoe UI" w:cs="Segoe UI"/>
+          <w:color w:val="24292F"/>
+          <w:sz w:val="24"/>
+          <w:szCs w:val="24"/>
+          <w:lang w:eastAsia="en-GB"/>
+        </w:rPr>
+      </w:pPr>
+      <w:r>
+        <w:rPr>
+          <w:rFonts w:ascii="Segoe UI" w:eastAsia="Times New Roman" w:hAnsi="Segoe UI" w:cs="Segoe UI"/>
+          <w:color w:val="24292F"/>
+          <w:sz w:val="24"/>
+          <w:szCs w:val="24"/>
+          <w:lang w:eastAsia="en-GB"/>
+        </w:rPr>
+        <w:t xml:space="preserve">Used Random Forest to train on all the features and obtained the feature importances to estimate which features to retain. From the graph on the right, </w:t>
+      </w:r>
+      <w:r>
+        <w:rPr>
+          <w:rFonts w:ascii="Segoe UI" w:eastAsia="Times New Roman" w:hAnsi="Segoe UI" w:cs="Segoe UI"/>
+          <w:color w:val="24292F"/>
+          <w:sz w:val="24"/>
+          <w:szCs w:val="24"/>
+          <w:lang w:eastAsia="en-GB"/>
+        </w:rPr>
+        <w:t>‘</w:t>
+      </w:r>
+      <w:r>
+        <w:rPr>
+          <w:rFonts w:ascii="Segoe UI" w:eastAsia="Times New Roman" w:hAnsi="Segoe UI" w:cs="Segoe UI"/>
+          <w:color w:val="24292F"/>
+          <w:sz w:val="24"/>
+          <w:szCs w:val="24"/>
+          <w:lang w:eastAsia="en-GB"/>
+        </w:rPr>
+        <w:t>Sentiment Score</w:t>
+      </w:r>
+      <w:r>
+        <w:rPr>
+          <w:rFonts w:ascii="Segoe UI" w:eastAsia="Times New Roman" w:hAnsi="Segoe UI" w:cs="Segoe UI"/>
+          <w:color w:val="24292F"/>
+          <w:sz w:val="24"/>
+          <w:szCs w:val="24"/>
+          <w:lang w:eastAsia="en-GB"/>
+        </w:rPr>
+        <w:t>’</w:t>
+      </w:r>
+      <w:r>
+        <w:rPr>
+          <w:rFonts w:ascii="Segoe UI" w:eastAsia="Times New Roman" w:hAnsi="Segoe UI" w:cs="Segoe UI"/>
+          <w:color w:val="24292F"/>
+          <w:sz w:val="24"/>
+          <w:szCs w:val="24"/>
+          <w:lang w:eastAsia="en-GB"/>
+        </w:rPr>
+        <w:t xml:space="preserve">, </w:t>
+      </w:r>
+      <w:r>
+        <w:rPr>
+          <w:rFonts w:ascii="Segoe UI" w:eastAsia="Times New Roman" w:hAnsi="Segoe UI" w:cs="Segoe UI"/>
+          <w:color w:val="24292F"/>
+          <w:sz w:val="24"/>
+          <w:szCs w:val="24"/>
+          <w:lang w:eastAsia="en-GB"/>
+        </w:rPr>
+        <w:t>‘</w:t>
+      </w:r>
+      <w:r>
+        <w:rPr>
+          <w:rFonts w:ascii="Segoe UI" w:eastAsia="Times New Roman" w:hAnsi="Segoe UI" w:cs="Segoe UI"/>
+          <w:color w:val="24292F"/>
+          <w:sz w:val="24"/>
+          <w:szCs w:val="24"/>
+          <w:lang w:eastAsia="en-GB"/>
+        </w:rPr>
+        <w:t>Words Per Tweet</w:t>
+      </w:r>
+      <w:r>
+        <w:rPr>
+          <w:rFonts w:ascii="Segoe UI" w:eastAsia="Times New Roman" w:hAnsi="Segoe UI" w:cs="Segoe UI"/>
+          <w:color w:val="24292F"/>
+          <w:sz w:val="24"/>
+          <w:szCs w:val="24"/>
+          <w:lang w:eastAsia="en-GB"/>
+        </w:rPr>
+        <w:t xml:space="preserve">’ </w:t>
+      </w:r>
+      <w:r>
+        <w:rPr>
+          <w:rFonts w:ascii="Segoe UI" w:eastAsia="Times New Roman" w:hAnsi="Segoe UI" w:cs="Segoe UI"/>
+          <w:color w:val="24292F"/>
+          <w:sz w:val="24"/>
+          <w:szCs w:val="24"/>
+          <w:lang w:eastAsia="en-GB"/>
+        </w:rPr>
+        <w:t xml:space="preserve">and </w:t>
+      </w:r>
+      <w:r>
+        <w:rPr>
+          <w:rFonts w:ascii="Segoe UI" w:eastAsia="Times New Roman" w:hAnsi="Segoe UI" w:cs="Segoe UI"/>
+          <w:color w:val="24292F"/>
+          <w:sz w:val="24"/>
+          <w:szCs w:val="24"/>
+          <w:lang w:eastAsia="en-GB"/>
+        </w:rPr>
+        <w:t>‘</w:t>
+      </w:r>
+      <w:r>
+        <w:rPr>
+          <w:rFonts w:ascii="Segoe UI" w:eastAsia="Times New Roman" w:hAnsi="Segoe UI" w:cs="Segoe UI"/>
+          <w:color w:val="24292F"/>
+          <w:sz w:val="24"/>
+          <w:szCs w:val="24"/>
+          <w:lang w:eastAsia="en-GB"/>
+        </w:rPr>
+        <w:t>Present in BoW</w:t>
+      </w:r>
+      <w:r>
+        <w:rPr>
+          <w:rFonts w:ascii="Segoe UI" w:eastAsia="Times New Roman" w:hAnsi="Segoe UI" w:cs="Segoe UI"/>
+          <w:color w:val="24292F"/>
+          <w:sz w:val="24"/>
+          <w:szCs w:val="24"/>
+          <w:lang w:eastAsia="en-GB"/>
+        </w:rPr>
+        <w:t>’</w:t>
+      </w:r>
+      <w:r>
+        <w:rPr>
+          <w:rFonts w:ascii="Segoe UI" w:eastAsia="Times New Roman" w:hAnsi="Segoe UI" w:cs="Segoe UI"/>
+          <w:color w:val="24292F"/>
+          <w:sz w:val="24"/>
+          <w:szCs w:val="24"/>
+          <w:lang w:eastAsia="en-GB"/>
+        </w:rPr>
+        <w:t xml:space="preserve"> were selected due to their precedence over other features.</w:t>
+      </w:r>
+    </w:p>
+    <w:p>
+      <w:pPr>
+        <w:shd w:val="clear" w:color="auto" w:fill="FFFFFF"/>
+        <w:spacing w:after="240" w:line="240" w:lineRule="auto"/>
+        <w:rPr>
+          <w:rFonts w:ascii="Segoe UI" w:eastAsia="Times New Roman" w:hAnsi="Segoe UI" w:cs="Segoe UI"/>
+          <w:b/>
+          <w:bCs/>
+          <w:color w:val="24292F"/>
+          <w:sz w:val="24"/>
+          <w:szCs w:val="24"/>
+          <w:lang w:eastAsia="en-GB"/>
+        </w:rPr>
+      </w:pPr>
+      <w:r>
+        <w:rPr>
+          <w:rFonts w:ascii="Segoe UI" w:eastAsia="Times New Roman" w:hAnsi="Segoe UI" w:cs="Segoe UI"/>
+          <w:b/>
+          <w:bCs/>
+          <w:color w:val="24292F"/>
+          <w:sz w:val="24"/>
+          <w:szCs w:val="24"/>
+          <w:lang w:eastAsia="en-GB"/>
+        </w:rPr>
+        <w:lastRenderedPageBreak/>
+        <w:t>Experimenting with Classifiers</w:t>
+      </w:r>
+    </w:p>
+    <w:p>
+      <w:pPr>
+        <w:shd w:val="clear" w:color="auto" w:fill="FFFFFF"/>
+        <w:spacing w:after="240" w:line="240" w:lineRule="auto"/>
+        <w:rPr>
+          <w:rFonts w:ascii="Segoe UI" w:eastAsia="Times New Roman" w:hAnsi="Segoe UI" w:cs="Segoe UI"/>
+          <w:color w:val="24292F"/>
+          <w:sz w:val="24"/>
+          <w:szCs w:val="24"/>
+          <w:lang w:eastAsia="en-GB"/>
+        </w:rPr>
+      </w:pPr>
+      <w:r>
+        <w:rPr>
+          <w:rFonts w:ascii="Segoe UI" w:eastAsia="Times New Roman" w:hAnsi="Segoe UI" w:cs="Segoe UI"/>
+          <w:color w:val="24292F"/>
+          <w:sz w:val="24"/>
+          <w:szCs w:val="24"/>
+          <w:lang w:eastAsia="en-GB"/>
+        </w:rPr>
+        <w:t>Once the features were selected, the series of classifiers, were tested on the dataset. These classifiers are:</w:t>
+      </w:r>
+    </w:p>
+    <w:p>
+      <w:pPr>
+        <w:pStyle w:val="ListParagraph"/>
+        <w:numPr>
+          <w:ilvl w:val="0"/>
+          <w:numId w:val="24"/>
+        </w:numPr>
+        <w:shd w:val="clear" w:color="auto" w:fill="FFFFFF"/>
+        <w:spacing w:after="240" w:line="240" w:lineRule="auto"/>
+        <w:rPr>
+          <w:rFonts w:ascii="Segoe UI" w:eastAsia="Times New Roman" w:hAnsi="Segoe UI" w:cs="Segoe UI"/>
+          <w:color w:val="24292F"/>
+          <w:sz w:val="24"/>
+          <w:szCs w:val="24"/>
+          <w:lang w:eastAsia="en-GB"/>
+        </w:rPr>
+      </w:pPr>
+      <w:r>
+        <w:rPr>
+          <w:rFonts w:ascii="Segoe UI" w:eastAsia="Times New Roman" w:hAnsi="Segoe UI" w:cs="Segoe UI"/>
+          <w:color w:val="24292F"/>
+          <w:sz w:val="24"/>
+          <w:szCs w:val="24"/>
+          <w:lang w:eastAsia="en-GB"/>
+        </w:rPr>
+        <w:t>Logistic Regression</w:t>
+      </w:r>
+    </w:p>
+    <w:p>
+      <w:pPr>
+        <w:pStyle w:val="ListParagraph"/>
+        <w:numPr>
+          <w:ilvl w:val="0"/>
+          <w:numId w:val="24"/>
+        </w:numPr>
+        <w:shd w:val="clear" w:color="auto" w:fill="FFFFFF"/>
+        <w:spacing w:after="240" w:line="240" w:lineRule="auto"/>
+        <w:rPr>
+          <w:rFonts w:ascii="Segoe UI" w:eastAsia="Times New Roman" w:hAnsi="Segoe UI" w:cs="Segoe UI"/>
+          <w:color w:val="24292F"/>
+          <w:sz w:val="24"/>
+          <w:szCs w:val="24"/>
+          <w:lang w:eastAsia="en-GB"/>
+        </w:rPr>
+      </w:pPr>
+      <w:r>
+        <w:rPr>
+          <w:rFonts w:ascii="Segoe UI" w:eastAsia="Times New Roman" w:hAnsi="Segoe UI" w:cs="Segoe UI"/>
+          <w:color w:val="24292F"/>
+          <w:sz w:val="24"/>
+          <w:szCs w:val="24"/>
+          <w:lang w:eastAsia="en-GB"/>
+        </w:rPr>
+        <w:t>Support Vector Machines</w:t>
+      </w:r>
+    </w:p>
+    <w:p>
+      <w:pPr>
+        <w:pStyle w:val="ListParagraph"/>
+        <w:numPr>
+          <w:ilvl w:val="0"/>
+          <w:numId w:val="24"/>
+        </w:numPr>
+        <w:shd w:val="clear" w:color="auto" w:fill="FFFFFF"/>
+        <w:spacing w:after="240" w:line="240" w:lineRule="auto"/>
+        <w:rPr>
+          <w:rFonts w:ascii="Segoe UI" w:eastAsia="Times New Roman" w:hAnsi="Segoe UI" w:cs="Segoe UI"/>
+          <w:color w:val="24292F"/>
+          <w:sz w:val="24"/>
+          <w:szCs w:val="24"/>
+          <w:lang w:eastAsia="en-GB"/>
+        </w:rPr>
+      </w:pPr>
+      <w:r>
+        <w:rPr>
+          <w:rFonts w:ascii="Segoe UI" w:eastAsia="Times New Roman" w:hAnsi="Segoe UI" w:cs="Segoe UI"/>
+          <w:color w:val="24292F"/>
+          <w:sz w:val="24"/>
+          <w:szCs w:val="24"/>
+          <w:lang w:eastAsia="en-GB"/>
+        </w:rPr>
+        <w:t>K- Nearest Neighbours</w:t>
+      </w:r>
+    </w:p>
+    <w:p>
+      <w:pPr>
+        <w:pStyle w:val="ListParagraph"/>
+        <w:numPr>
+          <w:ilvl w:val="0"/>
+          <w:numId w:val="24"/>
+        </w:numPr>
+        <w:shd w:val="clear" w:color="auto" w:fill="FFFFFF"/>
+        <w:spacing w:after="240" w:line="240" w:lineRule="auto"/>
+        <w:rPr>
+          <w:rFonts w:ascii="Segoe UI" w:eastAsia="Times New Roman" w:hAnsi="Segoe UI" w:cs="Segoe UI"/>
+          <w:color w:val="24292F"/>
+          <w:sz w:val="24"/>
+          <w:szCs w:val="24"/>
+          <w:lang w:eastAsia="en-GB"/>
+        </w:rPr>
+      </w:pPr>
+      <w:r>
+        <w:rPr>
+          <w:rFonts w:ascii="Segoe UI" w:eastAsia="Times New Roman" w:hAnsi="Segoe UI" w:cs="Segoe UI"/>
+          <w:color w:val="24292F"/>
+          <w:sz w:val="24"/>
+          <w:szCs w:val="24"/>
+          <w:lang w:eastAsia="en-GB"/>
+        </w:rPr>
+        <w:t>Decision Tree</w:t>
+      </w:r>
+    </w:p>
+    <w:p>
+      <w:pPr>
+        <w:pStyle w:val="ListParagraph"/>
+        <w:numPr>
+          <w:ilvl w:val="0"/>
+          <w:numId w:val="24"/>
+        </w:numPr>
+        <w:shd w:val="clear" w:color="auto" w:fill="FFFFFF"/>
+        <w:spacing w:after="240" w:line="240" w:lineRule="auto"/>
+        <w:rPr>
+          <w:rFonts w:ascii="Segoe UI" w:eastAsia="Times New Roman" w:hAnsi="Segoe UI" w:cs="Segoe UI"/>
+          <w:color w:val="24292F"/>
+          <w:sz w:val="24"/>
+          <w:szCs w:val="24"/>
+          <w:lang w:eastAsia="en-GB"/>
+        </w:rPr>
+      </w:pPr>
+      <w:r>
+        <w:rPr>
+          <w:rFonts w:ascii="Segoe UI" w:eastAsia="Times New Roman" w:hAnsi="Segoe UI" w:cs="Segoe UI"/>
+          <w:color w:val="24292F"/>
+          <w:sz w:val="24"/>
+          <w:szCs w:val="24"/>
+          <w:lang w:eastAsia="en-GB"/>
+        </w:rPr>
+        <w:t>Random Forest</w:t>
+      </w:r>
+    </w:p>
+    <w:p>
+      <w:pPr>
+        <w:pStyle w:val="ListParagraph"/>
+        <w:numPr>
+          <w:ilvl w:val="0"/>
+          <w:numId w:val="24"/>
+        </w:numPr>
+        <w:shd w:val="clear" w:color="auto" w:fill="FFFFFF"/>
+        <w:spacing w:after="240" w:line="240" w:lineRule="auto"/>
+        <w:rPr>
+          <w:rFonts w:ascii="Segoe UI" w:eastAsia="Times New Roman" w:hAnsi="Segoe UI" w:cs="Segoe UI"/>
+          <w:color w:val="24292F"/>
+          <w:sz w:val="24"/>
+          <w:szCs w:val="24"/>
+          <w:lang w:eastAsia="en-GB"/>
+        </w:rPr>
+      </w:pPr>
+      <w:r>
+        <w:rPr>
+          <w:rFonts w:ascii="Segoe UI" w:eastAsia="Times New Roman" w:hAnsi="Segoe UI" w:cs="Segoe UI"/>
+          <w:color w:val="24292F"/>
+          <w:sz w:val="24"/>
+          <w:szCs w:val="24"/>
+          <w:lang w:eastAsia="en-GB"/>
+        </w:rPr>
+        <w:t>Gradient Boosting Algorithm</w:t>
+      </w:r>
+    </w:p>
+    <w:p>
+      <w:pPr>
+        <w:shd w:val="clear" w:color="auto" w:fill="FFFFFF"/>
+        <w:spacing w:after="240" w:line="240" w:lineRule="auto"/>
+        <w:jc w:val="center"/>
+        <w:rPr>
+          <w:rFonts w:ascii="Segoe UI" w:eastAsia="Times New Roman" w:hAnsi="Segoe UI" w:cs="Segoe UI"/>
+          <w:color w:val="24292F"/>
+          <w:sz w:val="24"/>
+          <w:szCs w:val="24"/>
+          <w:lang w:eastAsia="en-GB"/>
+        </w:rPr>
+      </w:pPr>
+      <w:r>
+        <w:rPr>
+          <w:noProof/>
+        </w:rPr>
+        <w:drawing>
+          <wp:inline distT="0" distB="0" distL="0" distR="0" wp14:anchorId="5AF15DBE" wp14:editId="42F63DD0">
+            <wp:extent cx="5731510" cy="1413510"/>
+            <wp:effectExtent l="0" t="0" r="2540" b="0"/>
+            <wp:docPr id="23" name="Picture 23" descr="Table&#10;&#10;Description automatically generated"/>
+            <wp:cNvGraphicFramePr>
+              <a:graphicFrameLocks xmlns:a="http://schemas.openxmlformats.org/drawingml/2006/main" noChangeAspect="1"/>
+            </wp:cNvGraphicFramePr>
+            <a:graphic xmlns:a="http://schemas.openxmlformats.org/drawingml/2006/main">
+              <a:graphicData uri="http://schemas.openxmlformats.org/drawingml/2006/picture">
+                <pic:pic xmlns:pic="http://schemas.openxmlformats.org/drawingml/2006/picture">
+                  <pic:nvPicPr>
+                    <pic:cNvPr id="23" name="Picture 23" descr="Table&#10;&#10;Description automatically generated"/>
+                    <pic:cNvPicPr/>
+                  </pic:nvPicPr>
+                  <pic:blipFill>
+                    <a:blip r:embed="rId24"/>
+                    <a:stretch>
+                      <a:fillRect/>
+                    </a:stretch>
+                  </pic:blipFill>
+                  <pic:spPr>
+                    <a:xfrm>
+                      <a:off x="0" y="0"/>
+                      <a:ext cx="5731510" cy="1413510"/>
+                    </a:xfrm>
+                    <a:prstGeom prst="rect">
+                      <a:avLst/>
+                    </a:prstGeom>
+                  </pic:spPr>
+                </pic:pic>
+              </a:graphicData>
+            </a:graphic>
+          </wp:inline>
+        </w:drawing>
+      </w:r>
+    </w:p>
+    <w:p>
+      <w:pPr>
+        <w:shd w:val="clear" w:color="auto" w:fill="FFFFFF"/>
+        <w:spacing w:after="240" w:line="240" w:lineRule="auto"/>
+        <w:rPr>
+          <w:rFonts w:ascii="Segoe UI" w:eastAsia="Times New Roman" w:hAnsi="Segoe UI" w:cs="Segoe UI"/>
+          <w:color w:val="24292F"/>
+          <w:sz w:val="24"/>
+          <w:szCs w:val="24"/>
+          <w:lang w:eastAsia="en-GB"/>
+        </w:rPr>
+      </w:pPr>
+      <w:r>
+        <w:rPr>
+          <w:rFonts w:ascii="Segoe UI" w:eastAsia="Times New Roman" w:hAnsi="Segoe UI" w:cs="Segoe UI"/>
+          <w:color w:val="24292F"/>
+          <w:sz w:val="24"/>
+          <w:szCs w:val="24"/>
+          <w:lang w:eastAsia="en-GB"/>
+        </w:rPr>
+        <w:t>The best performance on an average is that of the Logistic Regression algorithm. Hence, the refinement task was carried on with it. Following Logistic Regression, the Support Vector Machine (SVC in the table) and Random Forest performed well too.</w:t>
       </w:r>
     </w:p>
     <w:p>
@@ -5376,7 +7395,7 @@
           <w:szCs w:val="30"/>
           <w:lang w:eastAsia="en-GB"/>
         </w:rPr>
-        <w:t>Implementation</w:t>
+        <w:t>Refinement</w:t>
       </w:r>
     </w:p>
     <w:p>
@@ -5399,94 +7418,1401 @@
           <w:szCs w:val="24"/>
           <w:lang w:eastAsia="en-GB"/>
         </w:rPr>
-        <w:t>In this section, the process for which metrics, algorithms, and techniques that you implemented for the given data will need to be clearly documented. It should be abundantly clear how the implementation was carried out, and discussion should be made regarding any complications that occurred during this process. Questions to ask yourself when writing this section:</w:t>
-      </w:r>
-    </w:p>
-    <w:p>
-      <w:pPr>
+        <w:t xml:space="preserve">The refinement of the Logistic Regression algorithm was performed in three attempts using GridSearch with cross-validation of 5 folds. </w:t>
+      </w:r>
+      <w:r>
+        <w:rPr>
+          <w:rFonts w:ascii="Segoe UI" w:eastAsia="Times New Roman" w:hAnsi="Segoe UI" w:cs="Segoe UI"/>
+          <w:color w:val="24292F"/>
+          <w:sz w:val="24"/>
+          <w:szCs w:val="24"/>
+          <w:lang w:eastAsia="en-GB"/>
+        </w:rPr>
+        <w:t>Grid search is a tuning technique that attempts to compute the optimum values of hyperparameters</w:t>
+      </w:r>
+      <w:r>
+        <w:rPr>
+          <w:rFonts w:ascii="Segoe UI" w:eastAsia="Times New Roman" w:hAnsi="Segoe UI" w:cs="Segoe UI"/>
+          <w:color w:val="24292F"/>
+          <w:sz w:val="24"/>
+          <w:szCs w:val="24"/>
+          <w:lang w:eastAsia="en-GB"/>
+        </w:rPr>
+        <w:t xml:space="preserve"> of an estimator.</w:t>
+      </w:r>
+    </w:p>
+    <w:p>
+      <w:pPr>
+        <w:shd w:val="clear" w:color="auto" w:fill="FFFFFF"/>
+        <w:spacing w:after="240" w:line="240" w:lineRule="auto"/>
+        <w:rPr>
+          <w:rFonts w:ascii="Segoe UI" w:eastAsia="Times New Roman" w:hAnsi="Segoe UI" w:cs="Segoe UI"/>
+          <w:color w:val="24292F"/>
+          <w:sz w:val="24"/>
+          <w:szCs w:val="24"/>
+          <w:lang w:eastAsia="en-GB"/>
+        </w:rPr>
+      </w:pPr>
+      <w:r>
+        <w:rPr>
+          <w:rFonts w:ascii="Segoe UI" w:eastAsia="Times New Roman" w:hAnsi="Segoe UI" w:cs="Segoe UI"/>
+          <w:color w:val="24292F"/>
+          <w:sz w:val="24"/>
+          <w:szCs w:val="24"/>
+          <w:lang w:eastAsia="en-GB"/>
+        </w:rPr>
+        <w:t>A summary of the grids and the results are as follows:</w:t>
+      </w:r>
+    </w:p>
+    <w:tbl>
+      <w:tblPr>
+        <w:tblStyle w:val="PlainTable1"/>
+        <w:tblW w:w="9675" w:type="dxa"/>
+        <w:tblLayout w:type="fixed"/>
+        <w:tblLook w:val="04A0" w:firstRow="1" w:lastRow="0" w:firstColumn="1" w:lastColumn="0" w:noHBand="0" w:noVBand="1"/>
+      </w:tblPr>
+      <w:tblGrid>
+        <w:gridCol w:w="3681"/>
+        <w:gridCol w:w="1701"/>
+        <w:gridCol w:w="4293"/>
+      </w:tblGrid>
+      <w:tr>
+        <w:trPr>
+          <w:cnfStyle w:val="100000000000" w:firstRow="1" w:lastRow="0" w:firstColumn="0" w:lastColumn="0" w:oddVBand="0" w:evenVBand="0" w:oddHBand="0" w:evenHBand="0" w:firstRowFirstColumn="0" w:firstRowLastColumn="0" w:lastRowFirstColumn="0" w:lastRowLastColumn="0"/>
+          <w:trHeight w:val="911"/>
+        </w:trPr>
+        <w:tc>
+          <w:tcPr>
+            <w:cnfStyle w:val="001000000000" w:firstRow="0" w:lastRow="0" w:firstColumn="1" w:lastColumn="0" w:oddVBand="0" w:evenVBand="0" w:oddHBand="0" w:evenHBand="0" w:firstRowFirstColumn="0" w:firstRowLastColumn="0" w:lastRowFirstColumn="0" w:lastRowLastColumn="0"/>
+            <w:tcW w:w="3681" w:type="dxa"/>
+            <w:vAlign w:val="center"/>
+          </w:tcPr>
+          <w:p>
+            <w:pPr>
+              <w:spacing w:after="240"/>
+              <w:rPr>
+                <w:rFonts w:ascii="Segoe UI" w:eastAsia="Times New Roman" w:hAnsi="Segoe UI" w:cs="Segoe UI"/>
+                <w:color w:val="24292F"/>
+                <w:sz w:val="18"/>
+                <w:szCs w:val="18"/>
+                <w:lang w:eastAsia="en-GB"/>
+              </w:rPr>
+            </w:pPr>
+            <w:r>
+              <w:rPr>
+                <w:rFonts w:ascii="Segoe UI" w:eastAsia="Times New Roman" w:hAnsi="Segoe UI" w:cs="Segoe UI"/>
+                <w:color w:val="24292F"/>
+                <w:sz w:val="18"/>
+                <w:szCs w:val="18"/>
+                <w:lang w:eastAsia="en-GB"/>
+              </w:rPr>
+              <w:t>Gri</w:t>
+            </w:r>
+            <w:r>
+              <w:rPr>
+                <w:rFonts w:ascii="Segoe UI" w:eastAsia="Times New Roman" w:hAnsi="Segoe UI" w:cs="Segoe UI"/>
+                <w:color w:val="24292F"/>
+                <w:sz w:val="18"/>
+                <w:szCs w:val="18"/>
+                <w:lang w:eastAsia="en-GB"/>
+              </w:rPr>
+              <w:t>d</w:t>
+            </w:r>
+          </w:p>
+        </w:tc>
+        <w:tc>
+          <w:tcPr>
+            <w:tcW w:w="1701" w:type="dxa"/>
+            <w:vAlign w:val="center"/>
+          </w:tcPr>
+          <w:p>
+            <w:pPr>
+              <w:spacing w:after="240"/>
+              <w:cnfStyle w:val="100000000000" w:firstRow="1" w:lastRow="0" w:firstColumn="0" w:lastColumn="0" w:oddVBand="0" w:evenVBand="0" w:oddHBand="0" w:evenHBand="0" w:firstRowFirstColumn="0" w:firstRowLastColumn="0" w:lastRowFirstColumn="0" w:lastRowLastColumn="0"/>
+              <w:rPr>
+                <w:rFonts w:ascii="Segoe UI" w:eastAsia="Times New Roman" w:hAnsi="Segoe UI" w:cs="Segoe UI"/>
+                <w:color w:val="24292F"/>
+                <w:sz w:val="18"/>
+                <w:szCs w:val="18"/>
+                <w:lang w:eastAsia="en-GB"/>
+              </w:rPr>
+            </w:pPr>
+            <w:r>
+              <w:rPr>
+                <w:rFonts w:ascii="Segoe UI" w:eastAsia="Times New Roman" w:hAnsi="Segoe UI" w:cs="Segoe UI"/>
+                <w:color w:val="24292F"/>
+                <w:sz w:val="18"/>
+                <w:szCs w:val="18"/>
+                <w:lang w:eastAsia="en-GB"/>
+              </w:rPr>
+              <w:t>Best Params</w:t>
+            </w:r>
+          </w:p>
+        </w:tc>
+        <w:tc>
+          <w:tcPr>
+            <w:tcW w:w="4293" w:type="dxa"/>
+            <w:vAlign w:val="center"/>
+          </w:tcPr>
+          <w:p>
+            <w:pPr>
+              <w:spacing w:after="240"/>
+              <w:cnfStyle w:val="100000000000" w:firstRow="1" w:lastRow="0" w:firstColumn="0" w:lastColumn="0" w:oddVBand="0" w:evenVBand="0" w:oddHBand="0" w:evenHBand="0" w:firstRowFirstColumn="0" w:firstRowLastColumn="0" w:lastRowFirstColumn="0" w:lastRowLastColumn="0"/>
+              <w:rPr>
+                <w:rFonts w:ascii="Segoe UI" w:eastAsia="Times New Roman" w:hAnsi="Segoe UI" w:cs="Segoe UI"/>
+                <w:color w:val="24292F"/>
+                <w:sz w:val="18"/>
+                <w:szCs w:val="18"/>
+                <w:lang w:eastAsia="en-GB"/>
+              </w:rPr>
+            </w:pPr>
+            <w:r>
+              <w:rPr>
+                <w:rFonts w:ascii="Segoe UI" w:eastAsia="Times New Roman" w:hAnsi="Segoe UI" w:cs="Segoe UI"/>
+                <w:color w:val="24292F"/>
+                <w:sz w:val="18"/>
+                <w:szCs w:val="18"/>
+                <w:lang w:eastAsia="en-GB"/>
+              </w:rPr>
+              <w:t>Results</w:t>
+            </w:r>
+          </w:p>
+        </w:tc>
+      </w:tr>
+      <w:tr>
+        <w:trPr>
+          <w:cnfStyle w:val="000000100000" w:firstRow="0" w:lastRow="0" w:firstColumn="0" w:lastColumn="0" w:oddVBand="0" w:evenVBand="0" w:oddHBand="1" w:evenHBand="0" w:firstRowFirstColumn="0" w:firstRowLastColumn="0" w:lastRowFirstColumn="0" w:lastRowLastColumn="0"/>
+          <w:trHeight w:val="911"/>
+        </w:trPr>
+        <w:tc>
+          <w:tcPr>
+            <w:cnfStyle w:val="001000000000" w:firstRow="0" w:lastRow="0" w:firstColumn="1" w:lastColumn="0" w:oddVBand="0" w:evenVBand="0" w:oddHBand="0" w:evenHBand="0" w:firstRowFirstColumn="0" w:firstRowLastColumn="0" w:lastRowFirstColumn="0" w:lastRowLastColumn="0"/>
+            <w:tcW w:w="3681" w:type="dxa"/>
+            <w:vAlign w:val="center"/>
+          </w:tcPr>
+          <w:p>
+            <w:pPr>
+              <w:spacing w:after="240"/>
+              <w:rPr>
+                <w:rFonts w:ascii="Segoe UI" w:eastAsia="Times New Roman" w:hAnsi="Segoe UI" w:cs="Segoe UI"/>
+                <w:color w:val="24292F"/>
+                <w:sz w:val="18"/>
+                <w:szCs w:val="18"/>
+                <w:lang w:eastAsia="en-GB"/>
+              </w:rPr>
+            </w:pPr>
+            <w:r>
+              <w:rPr>
+                <w:rFonts w:ascii="Segoe UI" w:eastAsia="Times New Roman" w:hAnsi="Segoe UI" w:cs="Segoe UI"/>
+                <w:color w:val="24292F"/>
+                <w:sz w:val="18"/>
+                <w:szCs w:val="18"/>
+                <w:lang w:eastAsia="en-GB"/>
+              </w:rPr>
+              <w:t>max_iter = [100, 200, 500, 1000]</w:t>
+            </w:r>
+          </w:p>
+          <w:p>
+            <w:pPr>
+              <w:spacing w:after="240"/>
+              <w:rPr>
+                <w:rFonts w:ascii="Segoe UI" w:eastAsia="Times New Roman" w:hAnsi="Segoe UI" w:cs="Segoe UI"/>
+                <w:color w:val="24292F"/>
+                <w:sz w:val="18"/>
+                <w:szCs w:val="18"/>
+                <w:lang w:eastAsia="en-GB"/>
+              </w:rPr>
+            </w:pPr>
+            <w:r>
+              <w:rPr>
+                <w:rFonts w:ascii="Segoe UI" w:eastAsia="Times New Roman" w:hAnsi="Segoe UI" w:cs="Segoe UI"/>
+                <w:color w:val="24292F"/>
+                <w:sz w:val="18"/>
+                <w:szCs w:val="18"/>
+                <w:lang w:eastAsia="en-GB"/>
+              </w:rPr>
+              <w:t>C = [0.1, 0.5, 1, 10, 50, 100]</w:t>
+            </w:r>
+          </w:p>
+        </w:tc>
+        <w:tc>
+          <w:tcPr>
+            <w:tcW w:w="1701" w:type="dxa"/>
+            <w:vAlign w:val="center"/>
+          </w:tcPr>
+          <w:p>
+            <w:pPr>
+              <w:spacing w:before="240" w:after="240"/>
+              <w:cnfStyle w:val="000000100000" w:firstRow="0" w:lastRow="0" w:firstColumn="0" w:lastColumn="0" w:oddVBand="0" w:evenVBand="0" w:oddHBand="1" w:evenHBand="0" w:firstRowFirstColumn="0" w:firstRowLastColumn="0" w:lastRowFirstColumn="0" w:lastRowLastColumn="0"/>
+              <w:rPr>
+                <w:rFonts w:ascii="Segoe UI" w:eastAsia="Times New Roman" w:hAnsi="Segoe UI" w:cs="Segoe UI"/>
+                <w:color w:val="24292F"/>
+                <w:sz w:val="18"/>
+                <w:szCs w:val="18"/>
+                <w:lang w:eastAsia="en-GB"/>
+              </w:rPr>
+            </w:pPr>
+          </w:p>
+          <w:p>
+            <w:pPr>
+              <w:spacing w:before="240" w:after="240"/>
+              <w:cnfStyle w:val="000000100000" w:firstRow="0" w:lastRow="0" w:firstColumn="0" w:lastColumn="0" w:oddVBand="0" w:evenVBand="0" w:oddHBand="1" w:evenHBand="0" w:firstRowFirstColumn="0" w:firstRowLastColumn="0" w:lastRowFirstColumn="0" w:lastRowLastColumn="0"/>
+              <w:rPr>
+                <w:rFonts w:ascii="Segoe UI" w:eastAsia="Times New Roman" w:hAnsi="Segoe UI" w:cs="Segoe UI"/>
+                <w:color w:val="24292F"/>
+                <w:sz w:val="18"/>
+                <w:szCs w:val="18"/>
+                <w:lang w:eastAsia="en-GB"/>
+              </w:rPr>
+            </w:pPr>
+            <w:r>
+              <w:rPr>
+                <w:rFonts w:ascii="Segoe UI" w:eastAsia="Times New Roman" w:hAnsi="Segoe UI" w:cs="Segoe UI"/>
+                <w:color w:val="24292F"/>
+                <w:sz w:val="18"/>
+                <w:szCs w:val="18"/>
+                <w:lang w:eastAsia="en-GB"/>
+              </w:rPr>
+              <w:t>C: 1</w:t>
+            </w:r>
+            <w:r>
+              <w:rPr>
+                <w:rFonts w:ascii="Segoe UI" w:eastAsia="Times New Roman" w:hAnsi="Segoe UI" w:cs="Segoe UI"/>
+                <w:color w:val="24292F"/>
+                <w:sz w:val="18"/>
+                <w:szCs w:val="18"/>
+                <w:lang w:eastAsia="en-GB"/>
+              </w:rPr>
+              <w:t xml:space="preserve">   </w:t>
+            </w:r>
+            <w:r>
+              <w:rPr>
+                <w:rFonts w:ascii="Segoe UI" w:eastAsia="Times New Roman" w:hAnsi="Segoe UI" w:cs="Segoe UI"/>
+                <w:color w:val="24292F"/>
+                <w:sz w:val="18"/>
+                <w:szCs w:val="18"/>
+                <w:lang w:eastAsia="en-GB"/>
+              </w:rPr>
+              <w:t xml:space="preserve">       </w:t>
+            </w:r>
+            <w:r>
+              <w:rPr>
+                <w:rFonts w:ascii="Segoe UI" w:eastAsia="Times New Roman" w:hAnsi="Segoe UI" w:cs="Segoe UI"/>
+                <w:color w:val="24292F"/>
+                <w:sz w:val="18"/>
+                <w:szCs w:val="18"/>
+                <w:lang w:eastAsia="en-GB"/>
+              </w:rPr>
+              <w:t>m</w:t>
+            </w:r>
+            <w:r>
+              <w:rPr>
+                <w:rFonts w:ascii="Segoe UI" w:eastAsia="Times New Roman" w:hAnsi="Segoe UI" w:cs="Segoe UI"/>
+                <w:color w:val="24292F"/>
+                <w:sz w:val="18"/>
+                <w:szCs w:val="18"/>
+                <w:lang w:eastAsia="en-GB"/>
+              </w:rPr>
+              <w:t>ax_iter: 100</w:t>
+            </w:r>
+          </w:p>
+          <w:p>
+            <w:pPr>
+              <w:spacing w:before="240" w:after="240"/>
+              <w:cnfStyle w:val="000000100000" w:firstRow="0" w:lastRow="0" w:firstColumn="0" w:lastColumn="0" w:oddVBand="0" w:evenVBand="0" w:oddHBand="1" w:evenHBand="0" w:firstRowFirstColumn="0" w:firstRowLastColumn="0" w:lastRowFirstColumn="0" w:lastRowLastColumn="0"/>
+              <w:rPr>
+                <w:rFonts w:ascii="Segoe UI" w:eastAsia="Times New Roman" w:hAnsi="Segoe UI" w:cs="Segoe UI"/>
+                <w:color w:val="24292F"/>
+                <w:sz w:val="18"/>
+                <w:szCs w:val="18"/>
+                <w:lang w:eastAsia="en-GB"/>
+              </w:rPr>
+            </w:pPr>
+          </w:p>
+        </w:tc>
+        <w:tc>
+          <w:tcPr>
+            <w:tcW w:w="4293" w:type="dxa"/>
+            <w:vAlign w:val="center"/>
+          </w:tcPr>
+          <w:p>
+            <w:pPr>
+              <w:spacing w:after="240"/>
+              <w:cnfStyle w:val="000000100000" w:firstRow="0" w:lastRow="0" w:firstColumn="0" w:lastColumn="0" w:oddVBand="0" w:evenVBand="0" w:oddHBand="1" w:evenHBand="0" w:firstRowFirstColumn="0" w:firstRowLastColumn="0" w:lastRowFirstColumn="0" w:lastRowLastColumn="0"/>
+              <w:rPr>
+                <w:rFonts w:ascii="Segoe UI" w:eastAsia="Times New Roman" w:hAnsi="Segoe UI" w:cs="Segoe UI"/>
+                <w:color w:val="24292F"/>
+                <w:sz w:val="18"/>
+                <w:szCs w:val="18"/>
+                <w:lang w:eastAsia="en-GB"/>
+              </w:rPr>
+            </w:pPr>
+            <w:r>
+              <w:rPr>
+                <w:noProof/>
+              </w:rPr>
+              <w:drawing>
+                <wp:anchor distT="0" distB="0" distL="114300" distR="114300" simplePos="0" relativeHeight="251680768" behindDoc="0" locked="0" layoutInCell="1" allowOverlap="1" wp14:anchorId="498D362B" wp14:editId="35B2D67E">
+                  <wp:simplePos x="0" y="0"/>
+                  <wp:positionH relativeFrom="column">
+                    <wp:posOffset>-22225</wp:posOffset>
+                  </wp:positionH>
+                  <wp:positionV relativeFrom="paragraph">
+                    <wp:posOffset>-2540</wp:posOffset>
+                  </wp:positionV>
+                  <wp:extent cx="2588895" cy="899160"/>
+                  <wp:effectExtent l="0" t="0" r="1905" b="0"/>
+                  <wp:wrapNone/>
+                  <wp:docPr id="30" name="Picture 30"/>
+                  <wp:cNvGraphicFramePr>
+                    <a:graphicFrameLocks xmlns:a="http://schemas.openxmlformats.org/drawingml/2006/main" noChangeAspect="1"/>
+                  </wp:cNvGraphicFramePr>
+                  <a:graphic xmlns:a="http://schemas.openxmlformats.org/drawingml/2006/main">
+                    <a:graphicData uri="http://schemas.openxmlformats.org/drawingml/2006/picture">
+                      <pic:pic xmlns:pic="http://schemas.openxmlformats.org/drawingml/2006/picture">
+                        <pic:nvPicPr>
+                          <pic:cNvPr id="1" name=""/>
+                          <pic:cNvPicPr/>
+                        </pic:nvPicPr>
+                        <pic:blipFill>
+                          <a:blip r:embed="rId25">
+                            <a:extLst>
+                              <a:ext uri="{28A0092B-C50C-407E-A947-70E740481C1C}">
+                                <a14:useLocalDpi xmlns:a14="http://schemas.microsoft.com/office/drawing/2010/main" val="0"/>
+                              </a:ext>
+                            </a:extLst>
+                          </a:blip>
+                          <a:stretch>
+                            <a:fillRect/>
+                          </a:stretch>
+                        </pic:blipFill>
+                        <pic:spPr>
+                          <a:xfrm>
+                            <a:off x="0" y="0"/>
+                            <a:ext cx="2588895" cy="899160"/>
+                          </a:xfrm>
+                          <a:prstGeom prst="rect">
+                            <a:avLst/>
+                          </a:prstGeom>
+                        </pic:spPr>
+                      </pic:pic>
+                    </a:graphicData>
+                  </a:graphic>
+                  <wp14:sizeRelH relativeFrom="margin">
+                    <wp14:pctWidth>0</wp14:pctWidth>
+                  </wp14:sizeRelH>
+                  <wp14:sizeRelV relativeFrom="margin">
+                    <wp14:pctHeight>0</wp14:pctHeight>
+                  </wp14:sizeRelV>
+                </wp:anchor>
+              </w:drawing>
+            </w:r>
+          </w:p>
+        </w:tc>
+      </w:tr>
+      <w:tr>
+        <w:trPr>
+          <w:trHeight w:val="911"/>
+        </w:trPr>
+        <w:tc>
+          <w:tcPr>
+            <w:cnfStyle w:val="001000000000" w:firstRow="0" w:lastRow="0" w:firstColumn="1" w:lastColumn="0" w:oddVBand="0" w:evenVBand="0" w:oddHBand="0" w:evenHBand="0" w:firstRowFirstColumn="0" w:firstRowLastColumn="0" w:lastRowFirstColumn="0" w:lastRowLastColumn="0"/>
+            <w:tcW w:w="3681" w:type="dxa"/>
+            <w:vAlign w:val="center"/>
+          </w:tcPr>
+          <w:p>
+            <w:pPr>
+              <w:spacing w:after="240"/>
+              <w:rPr>
+                <w:rFonts w:ascii="Segoe UI" w:eastAsia="Times New Roman" w:hAnsi="Segoe UI" w:cs="Segoe UI"/>
+                <w:color w:val="24292F"/>
+                <w:sz w:val="18"/>
+                <w:szCs w:val="18"/>
+                <w:lang w:eastAsia="en-GB"/>
+              </w:rPr>
+            </w:pPr>
+            <w:r>
+              <w:rPr>
+                <w:rFonts w:ascii="Segoe UI" w:eastAsia="Times New Roman" w:hAnsi="Segoe UI" w:cs="Segoe UI"/>
+                <w:color w:val="24292F"/>
+                <w:sz w:val="18"/>
+                <w:szCs w:val="18"/>
+                <w:lang w:eastAsia="en-GB"/>
+              </w:rPr>
+              <w:t>max_iter = [50, 100, 150]</w:t>
+            </w:r>
+          </w:p>
+          <w:p>
+            <w:pPr>
+              <w:spacing w:after="240"/>
+              <w:rPr>
+                <w:rFonts w:ascii="Segoe UI" w:eastAsia="Times New Roman" w:hAnsi="Segoe UI" w:cs="Segoe UI"/>
+                <w:color w:val="24292F"/>
+                <w:sz w:val="18"/>
+                <w:szCs w:val="18"/>
+                <w:lang w:eastAsia="en-GB"/>
+              </w:rPr>
+            </w:pPr>
+            <w:r>
+              <w:rPr>
+                <w:rFonts w:ascii="Segoe UI" w:eastAsia="Times New Roman" w:hAnsi="Segoe UI" w:cs="Segoe UI"/>
+                <w:color w:val="24292F"/>
+                <w:sz w:val="18"/>
+                <w:szCs w:val="18"/>
+                <w:lang w:eastAsia="en-GB"/>
+              </w:rPr>
+              <w:t>C = [1, 5, 10]</w:t>
+            </w:r>
+          </w:p>
+        </w:tc>
+        <w:tc>
+          <w:tcPr>
+            <w:tcW w:w="1701" w:type="dxa"/>
+            <w:vAlign w:val="center"/>
+          </w:tcPr>
+          <w:p>
+            <w:pPr>
+              <w:spacing w:after="240"/>
+              <w:cnfStyle w:val="000000000000" w:firstRow="0" w:lastRow="0" w:firstColumn="0" w:lastColumn="0" w:oddVBand="0" w:evenVBand="0" w:oddHBand="0" w:evenHBand="0" w:firstRowFirstColumn="0" w:firstRowLastColumn="0" w:lastRowFirstColumn="0" w:lastRowLastColumn="0"/>
+              <w:rPr>
+                <w:rFonts w:ascii="Segoe UI" w:eastAsia="Times New Roman" w:hAnsi="Segoe UI" w:cs="Segoe UI"/>
+                <w:color w:val="24292F"/>
+                <w:sz w:val="18"/>
+                <w:szCs w:val="18"/>
+                <w:lang w:eastAsia="en-GB"/>
+              </w:rPr>
+            </w:pPr>
+          </w:p>
+          <w:p>
+            <w:pPr>
+              <w:spacing w:after="240"/>
+              <w:cnfStyle w:val="000000000000" w:firstRow="0" w:lastRow="0" w:firstColumn="0" w:lastColumn="0" w:oddVBand="0" w:evenVBand="0" w:oddHBand="0" w:evenHBand="0" w:firstRowFirstColumn="0" w:firstRowLastColumn="0" w:lastRowFirstColumn="0" w:lastRowLastColumn="0"/>
+              <w:rPr>
+                <w:rFonts w:ascii="Segoe UI" w:eastAsia="Times New Roman" w:hAnsi="Segoe UI" w:cs="Segoe UI"/>
+                <w:color w:val="24292F"/>
+                <w:sz w:val="18"/>
+                <w:szCs w:val="18"/>
+                <w:lang w:eastAsia="en-GB"/>
+              </w:rPr>
+            </w:pPr>
+            <w:r>
+              <w:rPr>
+                <w:rFonts w:ascii="Segoe UI" w:eastAsia="Times New Roman" w:hAnsi="Segoe UI" w:cs="Segoe UI"/>
+                <w:color w:val="24292F"/>
+                <w:sz w:val="18"/>
+                <w:szCs w:val="18"/>
+                <w:lang w:eastAsia="en-GB"/>
+              </w:rPr>
+              <w:t>C: 1</w:t>
+            </w:r>
+            <w:r>
+              <w:rPr>
+                <w:rFonts w:ascii="Segoe UI" w:eastAsia="Times New Roman" w:hAnsi="Segoe UI" w:cs="Segoe UI"/>
+                <w:color w:val="24292F"/>
+                <w:sz w:val="18"/>
+                <w:szCs w:val="18"/>
+                <w:lang w:eastAsia="en-GB"/>
+              </w:rPr>
+              <w:t xml:space="preserve">  </w:t>
+            </w:r>
+            <w:r>
+              <w:rPr>
+                <w:rFonts w:ascii="Segoe UI" w:eastAsia="Times New Roman" w:hAnsi="Segoe UI" w:cs="Segoe UI"/>
+                <w:color w:val="24292F"/>
+                <w:sz w:val="18"/>
+                <w:szCs w:val="18"/>
+                <w:lang w:eastAsia="en-GB"/>
+              </w:rPr>
+              <w:t xml:space="preserve">        </w:t>
+            </w:r>
+            <w:r>
+              <w:rPr>
+                <w:rFonts w:ascii="Segoe UI" w:eastAsia="Times New Roman" w:hAnsi="Segoe UI" w:cs="Segoe UI"/>
+                <w:color w:val="24292F"/>
+                <w:sz w:val="18"/>
+                <w:szCs w:val="18"/>
+                <w:lang w:eastAsia="en-GB"/>
+              </w:rPr>
+              <w:t>m</w:t>
+            </w:r>
+            <w:r>
+              <w:rPr>
+                <w:rFonts w:ascii="Segoe UI" w:eastAsia="Times New Roman" w:hAnsi="Segoe UI" w:cs="Segoe UI"/>
+                <w:color w:val="24292F"/>
+                <w:sz w:val="18"/>
+                <w:szCs w:val="18"/>
+                <w:lang w:eastAsia="en-GB"/>
+              </w:rPr>
+              <w:t>ax_iter: 100</w:t>
+            </w:r>
+          </w:p>
+          <w:p>
+            <w:pPr>
+              <w:spacing w:before="240" w:after="240"/>
+              <w:cnfStyle w:val="000000000000" w:firstRow="0" w:lastRow="0" w:firstColumn="0" w:lastColumn="0" w:oddVBand="0" w:evenVBand="0" w:oddHBand="0" w:evenHBand="0" w:firstRowFirstColumn="0" w:firstRowLastColumn="0" w:lastRowFirstColumn="0" w:lastRowLastColumn="0"/>
+              <w:rPr>
+                <w:rFonts w:ascii="Segoe UI" w:eastAsia="Times New Roman" w:hAnsi="Segoe UI" w:cs="Segoe UI"/>
+                <w:color w:val="24292F"/>
+                <w:sz w:val="18"/>
+                <w:szCs w:val="18"/>
+                <w:lang w:eastAsia="en-GB"/>
+              </w:rPr>
+            </w:pPr>
+          </w:p>
+        </w:tc>
+        <w:tc>
+          <w:tcPr>
+            <w:tcW w:w="4293" w:type="dxa"/>
+            <w:vAlign w:val="center"/>
+          </w:tcPr>
+          <w:p>
+            <w:pPr>
+              <w:spacing w:after="240"/>
+              <w:cnfStyle w:val="000000000000" w:firstRow="0" w:lastRow="0" w:firstColumn="0" w:lastColumn="0" w:oddVBand="0" w:evenVBand="0" w:oddHBand="0" w:evenHBand="0" w:firstRowFirstColumn="0" w:firstRowLastColumn="0" w:lastRowFirstColumn="0" w:lastRowLastColumn="0"/>
+              <w:rPr>
+                <w:rFonts w:ascii="Segoe UI" w:eastAsia="Times New Roman" w:hAnsi="Segoe UI" w:cs="Segoe UI"/>
+                <w:color w:val="24292F"/>
+                <w:sz w:val="18"/>
+                <w:szCs w:val="18"/>
+                <w:lang w:eastAsia="en-GB"/>
+              </w:rPr>
+            </w:pPr>
+            <w:r>
+              <w:rPr>
+                <w:noProof/>
+              </w:rPr>
+              <w:lastRenderedPageBreak/>
+              <w:drawing>
+                <wp:anchor distT="0" distB="0" distL="114300" distR="114300" simplePos="0" relativeHeight="251681792" behindDoc="0" locked="0" layoutInCell="1" allowOverlap="1" wp14:anchorId="4005AF01" wp14:editId="045F436A">
+                  <wp:simplePos x="0" y="0"/>
+                  <wp:positionH relativeFrom="column">
+                    <wp:posOffset>-863</wp:posOffset>
+                  </wp:positionH>
+                  <wp:positionV relativeFrom="paragraph">
+                    <wp:posOffset>14792</wp:posOffset>
+                  </wp:positionV>
+                  <wp:extent cx="2588895" cy="880110"/>
+                  <wp:effectExtent l="0" t="0" r="1905" b="0"/>
+                  <wp:wrapNone/>
+                  <wp:docPr id="31" name="Picture 31"/>
+                  <wp:cNvGraphicFramePr>
+                    <a:graphicFrameLocks xmlns:a="http://schemas.openxmlformats.org/drawingml/2006/main" noChangeAspect="1"/>
+                  </wp:cNvGraphicFramePr>
+                  <a:graphic xmlns:a="http://schemas.openxmlformats.org/drawingml/2006/main">
+                    <a:graphicData uri="http://schemas.openxmlformats.org/drawingml/2006/picture">
+                      <pic:pic xmlns:pic="http://schemas.openxmlformats.org/drawingml/2006/picture">
+                        <pic:nvPicPr>
+                          <pic:cNvPr id="1" name=""/>
+                          <pic:cNvPicPr/>
+                        </pic:nvPicPr>
+                        <pic:blipFill>
+                          <a:blip r:embed="rId26">
+                            <a:extLst>
+                              <a:ext uri="{28A0092B-C50C-407E-A947-70E740481C1C}">
+                                <a14:useLocalDpi xmlns:a14="http://schemas.microsoft.com/office/drawing/2010/main" val="0"/>
+                              </a:ext>
+                            </a:extLst>
+                          </a:blip>
+                          <a:stretch>
+                            <a:fillRect/>
+                          </a:stretch>
+                        </pic:blipFill>
+                        <pic:spPr>
+                          <a:xfrm>
+                            <a:off x="0" y="0"/>
+                            <a:ext cx="2588895" cy="880110"/>
+                          </a:xfrm>
+                          <a:prstGeom prst="rect">
+                            <a:avLst/>
+                          </a:prstGeom>
+                        </pic:spPr>
+                      </pic:pic>
+                    </a:graphicData>
+                  </a:graphic>
+                </wp:anchor>
+              </w:drawing>
+            </w:r>
+          </w:p>
+        </w:tc>
+      </w:tr>
+      <w:tr>
+        <w:trPr>
+          <w:cnfStyle w:val="000000100000" w:firstRow="0" w:lastRow="0" w:firstColumn="0" w:lastColumn="0" w:oddVBand="0" w:evenVBand="0" w:oddHBand="1" w:evenHBand="0" w:firstRowFirstColumn="0" w:firstRowLastColumn="0" w:lastRowFirstColumn="0" w:lastRowLastColumn="0"/>
+          <w:trHeight w:val="911"/>
+        </w:trPr>
+        <w:tc>
+          <w:tcPr>
+            <w:cnfStyle w:val="001000000000" w:firstRow="0" w:lastRow="0" w:firstColumn="1" w:lastColumn="0" w:oddVBand="0" w:evenVBand="0" w:oddHBand="0" w:evenHBand="0" w:firstRowFirstColumn="0" w:firstRowLastColumn="0" w:lastRowFirstColumn="0" w:lastRowLastColumn="0"/>
+            <w:tcW w:w="3681" w:type="dxa"/>
+            <w:vAlign w:val="center"/>
+          </w:tcPr>
+          <w:p>
+            <w:pPr>
+              <w:spacing w:after="240"/>
+              <w:rPr>
+                <w:rFonts w:ascii="Segoe UI" w:eastAsia="Times New Roman" w:hAnsi="Segoe UI" w:cs="Segoe UI"/>
+                <w:color w:val="24292F"/>
+                <w:sz w:val="18"/>
+                <w:szCs w:val="18"/>
+                <w:lang w:eastAsia="en-GB"/>
+              </w:rPr>
+            </w:pPr>
+            <w:r>
+              <w:rPr>
+                <w:rFonts w:ascii="Segoe UI" w:eastAsia="Times New Roman" w:hAnsi="Segoe UI" w:cs="Segoe UI"/>
+                <w:color w:val="24292F"/>
+                <w:sz w:val="18"/>
+                <w:szCs w:val="18"/>
+                <w:lang w:eastAsia="en-GB"/>
+              </w:rPr>
+              <w:t>penalty = ['elasticnet', 'l1', 'l2']</w:t>
+            </w:r>
+          </w:p>
+          <w:p>
+            <w:pPr>
+              <w:spacing w:after="240"/>
+              <w:rPr>
+                <w:rFonts w:ascii="Segoe UI" w:eastAsia="Times New Roman" w:hAnsi="Segoe UI" w:cs="Segoe UI"/>
+                <w:color w:val="24292F"/>
+                <w:sz w:val="18"/>
+                <w:szCs w:val="18"/>
+                <w:lang w:eastAsia="en-GB"/>
+              </w:rPr>
+            </w:pPr>
+            <w:r>
+              <w:rPr>
+                <w:rFonts w:ascii="Segoe UI" w:eastAsia="Times New Roman" w:hAnsi="Segoe UI" w:cs="Segoe UI"/>
+                <w:color w:val="24292F"/>
+                <w:sz w:val="18"/>
+                <w:szCs w:val="18"/>
+                <w:lang w:eastAsia="en-GB"/>
+              </w:rPr>
+              <w:t>solver = ['saga', 'liblinear', 'lbfgs']</w:t>
+            </w:r>
+          </w:p>
+          <w:p>
+            <w:pPr>
+              <w:spacing w:after="240"/>
+              <w:rPr>
+                <w:rFonts w:ascii="Segoe UI" w:eastAsia="Times New Roman" w:hAnsi="Segoe UI" w:cs="Segoe UI"/>
+                <w:color w:val="24292F"/>
+                <w:sz w:val="18"/>
+                <w:szCs w:val="18"/>
+                <w:lang w:eastAsia="en-GB"/>
+              </w:rPr>
+            </w:pPr>
+            <w:r>
+              <w:rPr>
+                <w:rFonts w:ascii="Segoe UI" w:eastAsia="Times New Roman" w:hAnsi="Segoe UI" w:cs="Segoe UI"/>
+                <w:color w:val="24292F"/>
+                <w:sz w:val="18"/>
+                <w:szCs w:val="18"/>
+                <w:lang w:eastAsia="en-GB"/>
+              </w:rPr>
+              <w:t>max_iter = [100]</w:t>
+            </w:r>
+          </w:p>
+          <w:p>
+            <w:pPr>
+              <w:spacing w:after="240"/>
+              <w:rPr>
+                <w:rFonts w:ascii="Segoe UI" w:eastAsia="Times New Roman" w:hAnsi="Segoe UI" w:cs="Segoe UI"/>
+                <w:color w:val="24292F"/>
+                <w:sz w:val="18"/>
+                <w:szCs w:val="18"/>
+                <w:lang w:eastAsia="en-GB"/>
+              </w:rPr>
+            </w:pPr>
+            <w:r>
+              <w:rPr>
+                <w:rFonts w:ascii="Segoe UI" w:eastAsia="Times New Roman" w:hAnsi="Segoe UI" w:cs="Segoe UI"/>
+                <w:color w:val="24292F"/>
+                <w:sz w:val="18"/>
+                <w:szCs w:val="18"/>
+                <w:lang w:eastAsia="en-GB"/>
+              </w:rPr>
+              <w:t>C = [1]</w:t>
+            </w:r>
+          </w:p>
+          <w:p>
+            <w:pPr>
+              <w:spacing w:after="240"/>
+              <w:rPr>
+                <w:rFonts w:ascii="Segoe UI" w:eastAsia="Times New Roman" w:hAnsi="Segoe UI" w:cs="Segoe UI"/>
+                <w:color w:val="24292F"/>
+                <w:sz w:val="18"/>
+                <w:szCs w:val="18"/>
+                <w:lang w:eastAsia="en-GB"/>
+              </w:rPr>
+            </w:pPr>
+            <w:r>
+              <w:rPr>
+                <w:rFonts w:ascii="Segoe UI" w:eastAsia="Times New Roman" w:hAnsi="Segoe UI" w:cs="Segoe UI"/>
+                <w:color w:val="24292F"/>
+                <w:sz w:val="18"/>
+                <w:szCs w:val="18"/>
+                <w:lang w:eastAsia="en-GB"/>
+              </w:rPr>
+              <w:t>fit_intercept = [True, False]</w:t>
+            </w:r>
+          </w:p>
+        </w:tc>
+        <w:tc>
+          <w:tcPr>
+            <w:tcW w:w="1701" w:type="dxa"/>
+            <w:vAlign w:val="center"/>
+          </w:tcPr>
+          <w:p>
+            <w:pPr>
+              <w:spacing w:after="240"/>
+              <w:cnfStyle w:val="000000100000" w:firstRow="0" w:lastRow="0" w:firstColumn="0" w:lastColumn="0" w:oddVBand="0" w:evenVBand="0" w:oddHBand="1" w:evenHBand="0" w:firstRowFirstColumn="0" w:firstRowLastColumn="0" w:lastRowFirstColumn="0" w:lastRowLastColumn="0"/>
+              <w:rPr>
+                <w:rFonts w:ascii="Segoe UI" w:eastAsia="Times New Roman" w:hAnsi="Segoe UI" w:cs="Segoe UI"/>
+                <w:color w:val="24292F"/>
+                <w:sz w:val="18"/>
+                <w:szCs w:val="18"/>
+                <w:lang w:eastAsia="en-GB"/>
+              </w:rPr>
+            </w:pPr>
+            <w:r>
+              <w:rPr>
+                <w:rFonts w:ascii="Segoe UI" w:eastAsia="Times New Roman" w:hAnsi="Segoe UI" w:cs="Segoe UI"/>
+                <w:color w:val="24292F"/>
+                <w:sz w:val="18"/>
+                <w:szCs w:val="18"/>
+                <w:lang w:eastAsia="en-GB"/>
+              </w:rPr>
+              <w:t>C: 1</w:t>
+            </w:r>
+            <w:r>
+              <w:rPr>
+                <w:rFonts w:ascii="Segoe UI" w:eastAsia="Times New Roman" w:hAnsi="Segoe UI" w:cs="Segoe UI"/>
+                <w:color w:val="24292F"/>
+                <w:sz w:val="18"/>
+                <w:szCs w:val="18"/>
+                <w:lang w:eastAsia="en-GB"/>
+              </w:rPr>
+              <w:t>1</w:t>
+            </w:r>
+            <w:r>
+              <w:rPr>
+                <w:rFonts w:ascii="Segoe UI" w:eastAsia="Times New Roman" w:hAnsi="Segoe UI" w:cs="Segoe UI"/>
+                <w:color w:val="24292F"/>
+                <w:sz w:val="18"/>
+                <w:szCs w:val="18"/>
+                <w:lang w:eastAsia="en-GB"/>
+              </w:rPr>
+              <w:t xml:space="preserve">        </w:t>
+            </w:r>
+            <w:r>
+              <w:rPr>
+                <w:rFonts w:ascii="Segoe UI" w:eastAsia="Times New Roman" w:hAnsi="Segoe UI" w:cs="Segoe UI"/>
+                <w:color w:val="24292F"/>
+                <w:sz w:val="18"/>
+                <w:szCs w:val="18"/>
+                <w:lang w:eastAsia="en-GB"/>
+              </w:rPr>
+              <w:t>m</w:t>
+            </w:r>
+            <w:r>
+              <w:rPr>
+                <w:rFonts w:ascii="Segoe UI" w:eastAsia="Times New Roman" w:hAnsi="Segoe UI" w:cs="Segoe UI"/>
+                <w:color w:val="24292F"/>
+                <w:sz w:val="18"/>
+                <w:szCs w:val="18"/>
+                <w:lang w:eastAsia="en-GB"/>
+              </w:rPr>
+              <w:t>ax_iter: 100</w:t>
+            </w:r>
+            <w:r>
+              <w:rPr>
+                <w:rFonts w:ascii="Segoe UI" w:eastAsia="Times New Roman" w:hAnsi="Segoe UI" w:cs="Segoe UI"/>
+                <w:color w:val="24292F"/>
+                <w:sz w:val="18"/>
+                <w:szCs w:val="18"/>
+                <w:lang w:eastAsia="en-GB"/>
+              </w:rPr>
+              <w:t xml:space="preserve">        </w:t>
+            </w:r>
+            <w:r>
+              <w:rPr>
+                <w:rFonts w:ascii="Segoe UI" w:eastAsia="Times New Roman" w:hAnsi="Segoe UI" w:cs="Segoe UI"/>
+                <w:color w:val="24292F"/>
+                <w:sz w:val="18"/>
+                <w:szCs w:val="18"/>
+                <w:lang w:eastAsia="en-GB"/>
+              </w:rPr>
+              <w:t>fit_intercept:True</w:t>
+            </w:r>
+            <w:r>
+              <w:rPr>
+                <w:rFonts w:ascii="Segoe UI" w:eastAsia="Times New Roman" w:hAnsi="Segoe UI" w:cs="Segoe UI"/>
+                <w:color w:val="24292F"/>
+                <w:sz w:val="18"/>
+                <w:szCs w:val="18"/>
+                <w:lang w:eastAsia="en-GB"/>
+              </w:rPr>
+              <w:t xml:space="preserve">        </w:t>
+            </w:r>
+            <w:r>
+              <w:rPr>
+                <w:rFonts w:ascii="Segoe UI" w:eastAsia="Times New Roman" w:hAnsi="Segoe UI" w:cs="Segoe UI"/>
+                <w:color w:val="24292F"/>
+                <w:sz w:val="18"/>
+                <w:szCs w:val="18"/>
+                <w:lang w:eastAsia="en-GB"/>
+              </w:rPr>
+              <w:t>penalty: l</w:t>
+            </w:r>
+            <w:r>
+              <w:rPr>
+                <w:rFonts w:ascii="Segoe UI" w:eastAsia="Times New Roman" w:hAnsi="Segoe UI" w:cs="Segoe UI"/>
+                <w:color w:val="24292F"/>
+                <w:sz w:val="18"/>
+                <w:szCs w:val="18"/>
+                <w:lang w:eastAsia="en-GB"/>
+              </w:rPr>
+              <w:t xml:space="preserve">2    </w:t>
+            </w:r>
+            <w:r>
+              <w:rPr>
+                <w:rFonts w:ascii="Segoe UI" w:eastAsia="Times New Roman" w:hAnsi="Segoe UI" w:cs="Segoe UI"/>
+                <w:color w:val="24292F"/>
+                <w:sz w:val="18"/>
+                <w:szCs w:val="18"/>
+                <w:lang w:eastAsia="en-GB"/>
+              </w:rPr>
+              <w:t>solver: saga</w:t>
+            </w:r>
+          </w:p>
+        </w:tc>
+        <w:tc>
+          <w:tcPr>
+            <w:tcW w:w="4293" w:type="dxa"/>
+            <w:vAlign w:val="center"/>
+          </w:tcPr>
+          <w:p>
+            <w:pPr>
+              <w:spacing w:after="240"/>
+              <w:cnfStyle w:val="000000100000" w:firstRow="0" w:lastRow="0" w:firstColumn="0" w:lastColumn="0" w:oddVBand="0" w:evenVBand="0" w:oddHBand="1" w:evenHBand="0" w:firstRowFirstColumn="0" w:firstRowLastColumn="0" w:lastRowFirstColumn="0" w:lastRowLastColumn="0"/>
+              <w:rPr>
+                <w:rFonts w:ascii="Segoe UI" w:eastAsia="Times New Roman" w:hAnsi="Segoe UI" w:cs="Segoe UI"/>
+                <w:color w:val="24292F"/>
+                <w:sz w:val="18"/>
+                <w:szCs w:val="18"/>
+                <w:lang w:eastAsia="en-GB"/>
+              </w:rPr>
+            </w:pPr>
+            <w:r>
+              <w:rPr>
+                <w:noProof/>
+              </w:rPr>
+              <w:drawing>
+                <wp:inline distT="0" distB="0" distL="0" distR="0" wp14:anchorId="230A7DBF" wp14:editId="6486C680">
+                  <wp:extent cx="2588895" cy="902970"/>
+                  <wp:effectExtent l="0" t="0" r="1905" b="0"/>
+                  <wp:docPr id="32" name="Picture 32"/>
+                  <wp:cNvGraphicFramePr>
+                    <a:graphicFrameLocks xmlns:a="http://schemas.openxmlformats.org/drawingml/2006/main" noChangeAspect="1"/>
+                  </wp:cNvGraphicFramePr>
+                  <a:graphic xmlns:a="http://schemas.openxmlformats.org/drawingml/2006/main">
+                    <a:graphicData uri="http://schemas.openxmlformats.org/drawingml/2006/picture">
+                      <pic:pic xmlns:pic="http://schemas.openxmlformats.org/drawingml/2006/picture">
+                        <pic:nvPicPr>
+                          <pic:cNvPr id="1" name=""/>
+                          <pic:cNvPicPr/>
+                        </pic:nvPicPr>
+                        <pic:blipFill>
+                          <a:blip r:embed="rId27"/>
+                          <a:stretch>
+                            <a:fillRect/>
+                          </a:stretch>
+                        </pic:blipFill>
+                        <pic:spPr>
+                          <a:xfrm>
+                            <a:off x="0" y="0"/>
+                            <a:ext cx="2588895" cy="902970"/>
+                          </a:xfrm>
+                          <a:prstGeom prst="rect">
+                            <a:avLst/>
+                          </a:prstGeom>
+                        </pic:spPr>
+                      </pic:pic>
+                    </a:graphicData>
+                  </a:graphic>
+                </wp:inline>
+              </w:drawing>
+            </w:r>
+          </w:p>
+        </w:tc>
+      </w:tr>
+    </w:tbl>
+    <w:p>
+      <w:pPr>
+        <w:shd w:val="clear" w:color="auto" w:fill="FFFFFF"/>
+        <w:spacing w:after="240" w:line="240" w:lineRule="auto"/>
+        <w:rPr>
+          <w:rFonts w:ascii="Segoe UI" w:eastAsia="Times New Roman" w:hAnsi="Segoe UI" w:cs="Segoe UI"/>
+          <w:color w:val="24292F"/>
+          <w:sz w:val="24"/>
+          <w:szCs w:val="24"/>
+          <w:lang w:eastAsia="en-GB"/>
+        </w:rPr>
+      </w:pPr>
+    </w:p>
+    <w:p>
+      <w:pPr>
+        <w:shd w:val="clear" w:color="auto" w:fill="FFFFFF"/>
+        <w:spacing w:before="360" w:after="240" w:line="240" w:lineRule="auto"/>
+        <w:outlineLvl w:val="1"/>
+        <w:rPr>
+          <w:rFonts w:ascii="Segoe UI" w:eastAsia="Times New Roman" w:hAnsi="Segoe UI" w:cs="Segoe UI"/>
+          <w:b/>
+          <w:bCs/>
+          <w:color w:val="24292F"/>
+          <w:sz w:val="36"/>
+          <w:szCs w:val="36"/>
+          <w:lang w:eastAsia="en-GB"/>
+        </w:rPr>
+      </w:pPr>
+      <w:r>
+        <w:rPr>
+          <w:rFonts w:ascii="Segoe UI" w:eastAsia="Times New Roman" w:hAnsi="Segoe UI" w:cs="Segoe UI"/>
+          <w:b/>
+          <w:bCs/>
+          <w:color w:val="24292F"/>
+          <w:sz w:val="36"/>
+          <w:szCs w:val="36"/>
+          <w:lang w:eastAsia="en-GB"/>
+        </w:rPr>
+        <w:t>IV. Results</w:t>
+      </w:r>
+    </w:p>
+    <w:p>
+      <w:pPr>
+        <w:shd w:val="clear" w:color="auto" w:fill="FFFFFF"/>
+        <w:spacing w:before="360" w:after="240" w:line="240" w:lineRule="auto"/>
+        <w:outlineLvl w:val="2"/>
+        <w:rPr>
+          <w:rFonts w:ascii="Segoe UI" w:eastAsia="Times New Roman" w:hAnsi="Segoe UI" w:cs="Segoe UI"/>
+          <w:b/>
+          <w:bCs/>
+          <w:color w:val="24292F"/>
+          <w:sz w:val="30"/>
+          <w:szCs w:val="30"/>
+          <w:lang w:eastAsia="en-GB"/>
+        </w:rPr>
+      </w:pPr>
+      <w:r>
+        <w:rPr>
+          <w:rFonts w:ascii="Segoe UI" w:eastAsia="Times New Roman" w:hAnsi="Segoe UI" w:cs="Segoe UI"/>
+          <w:b/>
+          <w:bCs/>
+          <w:color w:val="24292F"/>
+          <w:sz w:val="30"/>
+          <w:szCs w:val="30"/>
+          <w:lang w:eastAsia="en-GB"/>
+        </w:rPr>
+        <w:t>Model Evaluation and Validation</w:t>
+      </w:r>
+    </w:p>
+    <w:p>
+      <w:pPr>
+        <w:shd w:val="clear" w:color="auto" w:fill="FFFFFF"/>
+        <w:spacing w:after="240" w:line="240" w:lineRule="auto"/>
+        <w:rPr>
+          <w:rFonts w:ascii="Segoe UI" w:eastAsia="Times New Roman" w:hAnsi="Segoe UI" w:cs="Segoe UI"/>
+          <w:color w:val="24292F"/>
+          <w:sz w:val="24"/>
+          <w:szCs w:val="24"/>
+          <w:lang w:eastAsia="en-GB"/>
+        </w:rPr>
+      </w:pPr>
+      <w:r>
+        <w:rPr>
+          <w:rFonts w:ascii="Segoe UI" w:eastAsia="Times New Roman" w:hAnsi="Segoe UI" w:cs="Segoe UI"/>
+          <w:color w:val="24292F"/>
+          <w:sz w:val="24"/>
+          <w:szCs w:val="24"/>
+          <w:lang w:eastAsia="en-GB"/>
+        </w:rPr>
+        <w:t xml:space="preserve">The benchmark Logistic Regression model had a training accuracy and f1-score of 92%, and 90% while the test accuracy and f1-score are 80% and 75%. </w:t>
+      </w:r>
+    </w:p>
+    <w:p>
+      <w:pPr>
+        <w:shd w:val="clear" w:color="auto" w:fill="FFFFFF"/>
+        <w:spacing w:after="240" w:line="240" w:lineRule="auto"/>
+        <w:rPr>
+          <w:rFonts w:ascii="Segoe UI" w:eastAsia="Times New Roman" w:hAnsi="Segoe UI" w:cs="Segoe UI"/>
+          <w:color w:val="24292F"/>
+          <w:sz w:val="24"/>
+          <w:szCs w:val="24"/>
+          <w:lang w:eastAsia="en-GB"/>
+        </w:rPr>
+      </w:pPr>
+      <w:r>
+        <w:rPr>
+          <w:rFonts w:ascii="Segoe UI" w:eastAsia="Times New Roman" w:hAnsi="Segoe UI" w:cs="Segoe UI"/>
+          <w:color w:val="24292F"/>
+          <w:sz w:val="24"/>
+          <w:szCs w:val="24"/>
+          <w:lang w:eastAsia="en-GB"/>
+        </w:rPr>
+        <w:t>After tuning the model, the training accuracy and f1-scores were 99%</w:t>
+      </w:r>
+      <w:r>
+        <w:rPr>
+          <w:rFonts w:ascii="Segoe UI" w:eastAsia="Times New Roman" w:hAnsi="Segoe UI" w:cs="Segoe UI"/>
+          <w:color w:val="24292F"/>
+          <w:sz w:val="24"/>
+          <w:szCs w:val="24"/>
+          <w:lang w:eastAsia="en-GB"/>
+        </w:rPr>
+        <w:t xml:space="preserve"> and 98%</w:t>
+      </w:r>
+      <w:r>
+        <w:rPr>
+          <w:rFonts w:ascii="Segoe UI" w:eastAsia="Times New Roman" w:hAnsi="Segoe UI" w:cs="Segoe UI"/>
+          <w:color w:val="24292F"/>
+          <w:sz w:val="24"/>
+          <w:szCs w:val="24"/>
+          <w:lang w:eastAsia="en-GB"/>
+        </w:rPr>
+        <w:t xml:space="preserve"> while the testing accuracy and f1-scores are </w:t>
+      </w:r>
+      <w:r>
+        <w:rPr>
+          <w:rFonts w:ascii="Segoe UI" w:eastAsia="Times New Roman" w:hAnsi="Segoe UI" w:cs="Segoe UI"/>
+          <w:color w:val="24292F"/>
+          <w:sz w:val="24"/>
+          <w:szCs w:val="24"/>
+          <w:lang w:eastAsia="en-GB"/>
+        </w:rPr>
+        <w:t>80</w:t>
+      </w:r>
+      <w:r>
+        <w:rPr>
+          <w:rFonts w:ascii="Segoe UI" w:eastAsia="Times New Roman" w:hAnsi="Segoe UI" w:cs="Segoe UI"/>
+          <w:color w:val="24292F"/>
+          <w:sz w:val="24"/>
+          <w:szCs w:val="24"/>
+          <w:lang w:eastAsia="en-GB"/>
+        </w:rPr>
+        <w:t>% and 7</w:t>
+      </w:r>
+      <w:r>
+        <w:rPr>
+          <w:rFonts w:ascii="Segoe UI" w:eastAsia="Times New Roman" w:hAnsi="Segoe UI" w:cs="Segoe UI"/>
+          <w:color w:val="24292F"/>
+          <w:sz w:val="24"/>
+          <w:szCs w:val="24"/>
+          <w:lang w:eastAsia="en-GB"/>
+        </w:rPr>
+        <w:t>5</w:t>
+      </w:r>
+      <w:r>
+        <w:rPr>
+          <w:rFonts w:ascii="Segoe UI" w:eastAsia="Times New Roman" w:hAnsi="Segoe UI" w:cs="Segoe UI"/>
+          <w:color w:val="24292F"/>
+          <w:sz w:val="24"/>
+          <w:szCs w:val="24"/>
+          <w:lang w:eastAsia="en-GB"/>
+        </w:rPr>
+        <w:t xml:space="preserve">% in attempt 1. </w:t>
+      </w:r>
+    </w:p>
+    <w:p>
+      <w:pPr>
+        <w:shd w:val="clear" w:color="auto" w:fill="FFFFFF"/>
+        <w:spacing w:after="240" w:line="240" w:lineRule="auto"/>
+        <w:rPr>
+          <w:rFonts w:ascii="Segoe UI" w:eastAsia="Times New Roman" w:hAnsi="Segoe UI" w:cs="Segoe UI"/>
+          <w:color w:val="24292F"/>
+          <w:sz w:val="24"/>
+          <w:szCs w:val="24"/>
+          <w:lang w:eastAsia="en-GB"/>
+        </w:rPr>
+      </w:pPr>
+      <w:r>
+        <w:rPr>
+          <w:rFonts w:ascii="Segoe UI" w:eastAsia="Times New Roman" w:hAnsi="Segoe UI" w:cs="Segoe UI"/>
+          <w:color w:val="24292F"/>
+          <w:sz w:val="24"/>
+          <w:szCs w:val="24"/>
+          <w:lang w:eastAsia="en-GB"/>
+        </w:rPr>
+        <w:t xml:space="preserve">In attempt 3 of </w:t>
+      </w:r>
+      <w:r>
+        <w:rPr>
+          <w:rFonts w:ascii="Segoe UI" w:eastAsia="Times New Roman" w:hAnsi="Segoe UI" w:cs="Segoe UI"/>
+          <w:color w:val="24292F"/>
+          <w:sz w:val="24"/>
+          <w:szCs w:val="24"/>
+          <w:lang w:eastAsia="en-GB"/>
+        </w:rPr>
+        <w:t>refinement, the training accuracy and f1-scores were</w:t>
+      </w:r>
+      <w:r>
+        <w:rPr>
+          <w:rFonts w:ascii="Segoe UI" w:eastAsia="Times New Roman" w:hAnsi="Segoe UI" w:cs="Segoe UI"/>
+          <w:color w:val="24292F"/>
+          <w:sz w:val="24"/>
+          <w:szCs w:val="24"/>
+          <w:lang w:eastAsia="en-GB"/>
+        </w:rPr>
+        <w:t xml:space="preserve"> </w:t>
+      </w:r>
+      <w:r>
+        <w:rPr>
+          <w:rFonts w:ascii="Segoe UI" w:eastAsia="Times New Roman" w:hAnsi="Segoe UI" w:cs="Segoe UI"/>
+          <w:color w:val="24292F"/>
+          <w:sz w:val="24"/>
+          <w:szCs w:val="24"/>
+          <w:lang w:eastAsia="en-GB"/>
+        </w:rPr>
+        <w:t>97</w:t>
+      </w:r>
+      <w:r>
+        <w:rPr>
+          <w:rFonts w:ascii="Segoe UI" w:eastAsia="Times New Roman" w:hAnsi="Segoe UI" w:cs="Segoe UI"/>
+          <w:color w:val="24292F"/>
+          <w:sz w:val="24"/>
+          <w:szCs w:val="24"/>
+          <w:lang w:eastAsia="en-GB"/>
+        </w:rPr>
+        <w:t xml:space="preserve">% while the testing accuracy and f1-scores are </w:t>
+      </w:r>
+      <w:r>
+        <w:rPr>
+          <w:rFonts w:ascii="Segoe UI" w:eastAsia="Times New Roman" w:hAnsi="Segoe UI" w:cs="Segoe UI"/>
+          <w:color w:val="24292F"/>
+          <w:sz w:val="24"/>
+          <w:szCs w:val="24"/>
+          <w:lang w:eastAsia="en-GB"/>
+        </w:rPr>
+        <w:t>80</w:t>
+      </w:r>
+      <w:r>
+        <w:rPr>
+          <w:rFonts w:ascii="Segoe UI" w:eastAsia="Times New Roman" w:hAnsi="Segoe UI" w:cs="Segoe UI"/>
+          <w:color w:val="24292F"/>
+          <w:sz w:val="24"/>
+          <w:szCs w:val="24"/>
+          <w:lang w:eastAsia="en-GB"/>
+        </w:rPr>
+        <w:t xml:space="preserve">% and </w:t>
+      </w:r>
+      <w:r>
+        <w:rPr>
+          <w:rFonts w:ascii="Segoe UI" w:eastAsia="Times New Roman" w:hAnsi="Segoe UI" w:cs="Segoe UI"/>
+          <w:color w:val="24292F"/>
+          <w:sz w:val="24"/>
+          <w:szCs w:val="24"/>
+          <w:lang w:eastAsia="en-GB"/>
+        </w:rPr>
+        <w:t>76</w:t>
+      </w:r>
+      <w:r>
+        <w:rPr>
+          <w:rFonts w:ascii="Segoe UI" w:eastAsia="Times New Roman" w:hAnsi="Segoe UI" w:cs="Segoe UI"/>
+          <w:color w:val="24292F"/>
+          <w:sz w:val="24"/>
+          <w:szCs w:val="24"/>
+          <w:lang w:eastAsia="en-GB"/>
+        </w:rPr>
+        <w:t>%</w:t>
+      </w:r>
+      <w:r>
+        <w:rPr>
+          <w:rFonts w:ascii="Segoe UI" w:eastAsia="Times New Roman" w:hAnsi="Segoe UI" w:cs="Segoe UI"/>
+          <w:color w:val="24292F"/>
+          <w:sz w:val="24"/>
+          <w:szCs w:val="24"/>
+          <w:lang w:eastAsia="en-GB"/>
+        </w:rPr>
+        <w:t xml:space="preserve">. </w:t>
+      </w:r>
+      <w:r>
+        <w:rPr>
+          <w:rFonts w:ascii="Segoe UI" w:eastAsia="Times New Roman" w:hAnsi="Segoe UI" w:cs="Segoe UI"/>
+          <w:color w:val="24292F"/>
+          <w:sz w:val="24"/>
+          <w:szCs w:val="24"/>
+          <w:lang w:eastAsia="en-GB"/>
+        </w:rPr>
+        <w:t>Since the results have improved from the benchmark model. Hence, t</w:t>
+      </w:r>
+      <w:r>
+        <w:rPr>
+          <w:rFonts w:ascii="Segoe UI" w:eastAsia="Times New Roman" w:hAnsi="Segoe UI" w:cs="Segoe UI"/>
+          <w:color w:val="24292F"/>
+          <w:sz w:val="24"/>
+          <w:szCs w:val="24"/>
+          <w:lang w:eastAsia="en-GB"/>
+        </w:rPr>
+        <w:t xml:space="preserve">he final model selected was the result of the grid of attempt 3. The final configuration to the Logistic Regression model </w:t>
+      </w:r>
+      <w:r>
+        <w:rPr>
+          <w:rFonts w:ascii="Segoe UI" w:eastAsia="Times New Roman" w:hAnsi="Segoe UI" w:cs="Segoe UI"/>
+          <w:color w:val="24292F"/>
+          <w:sz w:val="24"/>
+          <w:szCs w:val="24"/>
+          <w:lang w:eastAsia="en-GB"/>
+        </w:rPr>
+        <w:t>is:</w:t>
+      </w:r>
+    </w:p>
+    <w:p>
+      <w:pPr>
+        <w:pStyle w:val="ListParagraph"/>
         <w:numPr>
           <w:ilvl w:val="0"/>
-          <w:numId w:val="9"/>
+          <w:numId w:val="26"/>
         </w:numPr>
         <w:shd w:val="clear" w:color="auto" w:fill="FFFFFF"/>
-        <w:spacing w:before="100" w:beforeAutospacing="1" w:after="100" w:afterAutospacing="1" w:line="240" w:lineRule="auto"/>
-        <w:rPr>
-          <w:rFonts w:ascii="Segoe UI" w:eastAsia="Times New Roman" w:hAnsi="Segoe UI" w:cs="Segoe UI"/>
-          <w:color w:val="24292F"/>
-          <w:sz w:val="24"/>
-          <w:szCs w:val="24"/>
-          <w:lang w:eastAsia="en-GB"/>
-        </w:rPr>
-      </w:pPr>
-      <w:r>
-        <w:rPr>
-          <w:rFonts w:ascii="Segoe UI" w:eastAsia="Times New Roman" w:hAnsi="Segoe UI" w:cs="Segoe UI"/>
-          <w:i/>
-          <w:iCs/>
-          <w:color w:val="24292F"/>
-          <w:sz w:val="24"/>
-          <w:szCs w:val="24"/>
-          <w:lang w:eastAsia="en-GB"/>
-        </w:rPr>
-        <w:t>Is it made clear how the algorithms and techniques were implemented with the given datasets or input data?</w:t>
-      </w:r>
-    </w:p>
-    <w:p>
-      <w:pPr>
+        <w:spacing w:after="240" w:line="240" w:lineRule="auto"/>
+        <w:rPr>
+          <w:rFonts w:ascii="Segoe UI" w:eastAsia="Times New Roman" w:hAnsi="Segoe UI" w:cs="Segoe UI"/>
+          <w:color w:val="24292F"/>
+          <w:sz w:val="24"/>
+          <w:szCs w:val="24"/>
+          <w:lang w:eastAsia="en-GB"/>
+        </w:rPr>
+      </w:pPr>
+      <w:r>
+        <w:rPr>
+          <w:rFonts w:ascii="Segoe UI" w:eastAsia="Times New Roman" w:hAnsi="Segoe UI" w:cs="Segoe UI"/>
+          <w:color w:val="24292F"/>
+          <w:sz w:val="24"/>
+          <w:szCs w:val="24"/>
+          <w:lang w:eastAsia="en-GB"/>
+        </w:rPr>
+        <w:t xml:space="preserve">C: 1        </w:t>
+      </w:r>
+    </w:p>
+    <w:p>
+      <w:pPr>
+        <w:pStyle w:val="ListParagraph"/>
         <w:numPr>
           <w:ilvl w:val="0"/>
-          <w:numId w:val="9"/>
+          <w:numId w:val="26"/>
         </w:numPr>
         <w:shd w:val="clear" w:color="auto" w:fill="FFFFFF"/>
-        <w:spacing w:before="60" w:after="100" w:afterAutospacing="1" w:line="240" w:lineRule="auto"/>
-        <w:rPr>
-          <w:rFonts w:ascii="Segoe UI" w:eastAsia="Times New Roman" w:hAnsi="Segoe UI" w:cs="Segoe UI"/>
-          <w:color w:val="24292F"/>
-          <w:sz w:val="24"/>
-          <w:szCs w:val="24"/>
-          <w:lang w:eastAsia="en-GB"/>
-        </w:rPr>
-      </w:pPr>
-      <w:r>
-        <w:rPr>
-          <w:rFonts w:ascii="Segoe UI" w:eastAsia="Times New Roman" w:hAnsi="Segoe UI" w:cs="Segoe UI"/>
-          <w:i/>
-          <w:iCs/>
-          <w:color w:val="24292F"/>
-          <w:sz w:val="24"/>
-          <w:szCs w:val="24"/>
-          <w:lang w:eastAsia="en-GB"/>
-        </w:rPr>
-        <w:t>Were there any complications with the original metrics or techniques that required changing prior to acquiring a solution?</w:t>
-      </w:r>
-    </w:p>
-    <w:p>
-      <w:pPr>
+        <w:spacing w:after="240" w:line="240" w:lineRule="auto"/>
+        <w:rPr>
+          <w:rFonts w:ascii="Segoe UI" w:eastAsia="Times New Roman" w:hAnsi="Segoe UI" w:cs="Segoe UI"/>
+          <w:color w:val="24292F"/>
+          <w:sz w:val="24"/>
+          <w:szCs w:val="24"/>
+          <w:lang w:eastAsia="en-GB"/>
+        </w:rPr>
+      </w:pPr>
+      <w:r>
+        <w:rPr>
+          <w:rFonts w:ascii="Segoe UI" w:eastAsia="Times New Roman" w:hAnsi="Segoe UI" w:cs="Segoe UI"/>
+          <w:color w:val="24292F"/>
+          <w:sz w:val="24"/>
+          <w:szCs w:val="24"/>
+          <w:lang w:eastAsia="en-GB"/>
+        </w:rPr>
+        <w:t>max_iter: 100</w:t>
+      </w:r>
+    </w:p>
+    <w:p>
+      <w:pPr>
+        <w:pStyle w:val="ListParagraph"/>
         <w:numPr>
           <w:ilvl w:val="0"/>
-          <w:numId w:val="9"/>
+          <w:numId w:val="26"/>
         </w:numPr>
         <w:shd w:val="clear" w:color="auto" w:fill="FFFFFF"/>
-        <w:spacing w:before="60" w:after="100" w:afterAutospacing="1" w:line="240" w:lineRule="auto"/>
-        <w:rPr>
-          <w:rFonts w:ascii="Segoe UI" w:eastAsia="Times New Roman" w:hAnsi="Segoe UI" w:cs="Segoe UI"/>
-          <w:color w:val="24292F"/>
-          <w:sz w:val="24"/>
-          <w:szCs w:val="24"/>
-          <w:lang w:eastAsia="en-GB"/>
-        </w:rPr>
-      </w:pPr>
-      <w:r>
-        <w:rPr>
-          <w:rFonts w:ascii="Segoe UI" w:eastAsia="Times New Roman" w:hAnsi="Segoe UI" w:cs="Segoe UI"/>
-          <w:i/>
-          <w:iCs/>
-          <w:color w:val="24292F"/>
-          <w:sz w:val="24"/>
-          <w:szCs w:val="24"/>
-          <w:lang w:eastAsia="en-GB"/>
-        </w:rPr>
-        <w:t>Was there any part of the coding process (e.g., writing complicated functions) that should be documented?</w:t>
+        <w:spacing w:after="240" w:line="240" w:lineRule="auto"/>
+        <w:rPr>
+          <w:rFonts w:ascii="Segoe UI" w:eastAsia="Times New Roman" w:hAnsi="Segoe UI" w:cs="Segoe UI"/>
+          <w:color w:val="24292F"/>
+          <w:sz w:val="24"/>
+          <w:szCs w:val="24"/>
+          <w:lang w:eastAsia="en-GB"/>
+        </w:rPr>
+      </w:pPr>
+      <w:r>
+        <w:rPr>
+          <w:rFonts w:ascii="Segoe UI" w:eastAsia="Times New Roman" w:hAnsi="Segoe UI" w:cs="Segoe UI"/>
+          <w:color w:val="24292F"/>
+          <w:sz w:val="24"/>
+          <w:szCs w:val="24"/>
+          <w:lang w:eastAsia="en-GB"/>
+        </w:rPr>
+        <w:t>fit_intercept: True</w:t>
+      </w:r>
+    </w:p>
+    <w:p>
+      <w:pPr>
+        <w:pStyle w:val="ListParagraph"/>
+        <w:numPr>
+          <w:ilvl w:val="0"/>
+          <w:numId w:val="26"/>
+        </w:numPr>
+        <w:shd w:val="clear" w:color="auto" w:fill="FFFFFF"/>
+        <w:spacing w:after="240" w:line="240" w:lineRule="auto"/>
+        <w:rPr>
+          <w:rFonts w:ascii="Segoe UI" w:eastAsia="Times New Roman" w:hAnsi="Segoe UI" w:cs="Segoe UI"/>
+          <w:color w:val="24292F"/>
+          <w:sz w:val="24"/>
+          <w:szCs w:val="24"/>
+          <w:lang w:eastAsia="en-GB"/>
+        </w:rPr>
+      </w:pPr>
+      <w:r>
+        <w:rPr>
+          <w:rFonts w:ascii="Segoe UI" w:eastAsia="Times New Roman" w:hAnsi="Segoe UI" w:cs="Segoe UI"/>
+          <w:color w:val="24292F"/>
+          <w:sz w:val="24"/>
+          <w:szCs w:val="24"/>
+          <w:lang w:eastAsia="en-GB"/>
+        </w:rPr>
+        <w:t>penalty: l</w:t>
+      </w:r>
+      <w:r>
+        <w:rPr>
+          <w:rFonts w:ascii="Segoe UI" w:eastAsia="Times New Roman" w:hAnsi="Segoe UI" w:cs="Segoe UI"/>
+          <w:color w:val="24292F"/>
+          <w:sz w:val="24"/>
+          <w:szCs w:val="24"/>
+          <w:lang w:eastAsia="en-GB"/>
+        </w:rPr>
+        <w:t>2</w:t>
+      </w:r>
+    </w:p>
+    <w:p>
+      <w:pPr>
+        <w:pStyle w:val="ListParagraph"/>
+        <w:numPr>
+          <w:ilvl w:val="0"/>
+          <w:numId w:val="26"/>
+        </w:numPr>
+        <w:shd w:val="clear" w:color="auto" w:fill="FFFFFF"/>
+        <w:spacing w:after="240" w:line="240" w:lineRule="auto"/>
+        <w:rPr>
+          <w:rFonts w:ascii="Segoe UI" w:eastAsia="Times New Roman" w:hAnsi="Segoe UI" w:cs="Segoe UI"/>
+          <w:color w:val="24292F"/>
+          <w:sz w:val="24"/>
+          <w:szCs w:val="24"/>
+          <w:lang w:eastAsia="en-GB"/>
+        </w:rPr>
+      </w:pPr>
+      <w:r>
+        <w:rPr>
+          <w:rFonts w:ascii="Segoe UI" w:eastAsia="Times New Roman" w:hAnsi="Segoe UI" w:cs="Segoe UI"/>
+          <w:color w:val="24292F"/>
+          <w:sz w:val="24"/>
+          <w:szCs w:val="24"/>
+          <w:lang w:eastAsia="en-GB"/>
+        </w:rPr>
+        <w:t>solver: saga</w:t>
       </w:r>
     </w:p>
     <w:p>
@@ -5514,7 +8840,7 @@
           <w:szCs w:val="30"/>
           <w:lang w:eastAsia="en-GB"/>
         </w:rPr>
-        <w:t>Refinement</w:t>
+        <w:t>Justification</w:t>
       </w:r>
     </w:p>
     <w:p>
@@ -5537,108 +8863,572 @@
           <w:szCs w:val="24"/>
           <w:lang w:eastAsia="en-GB"/>
         </w:rPr>
-        <w:t>In this section, you will need to discuss the process of improvement you made upon the algorithms and techniques you used in your implementation. For example, adjusting parameters for certain models to acquire improved solutions would fall under the refinement category. Your initial and final solutions should be reported, as well as any significant intermediate results as necessary. Questions to ask yourself when writing this section:</w:t>
-      </w:r>
-    </w:p>
-    <w:p>
-      <w:pPr>
+        <w:t xml:space="preserve">The final results are </w:t>
+      </w:r>
+      <w:r>
+        <w:rPr>
+          <w:rFonts w:ascii="Segoe UI" w:eastAsia="Times New Roman" w:hAnsi="Segoe UI" w:cs="Segoe UI"/>
+          <w:color w:val="24292F"/>
+          <w:sz w:val="24"/>
+          <w:szCs w:val="24"/>
+          <w:lang w:eastAsia="en-GB"/>
+        </w:rPr>
+        <w:t>not significantly better than the benchmark. There is plenty scopes of improvement, especially using transformers for text-classification. During the pre-processing process, smileys and emoticons were ignored, detecting which could boost the results.</w:t>
+      </w:r>
+    </w:p>
+    <w:p>
+      <w:pPr>
+        <w:shd w:val="clear" w:color="auto" w:fill="FFFFFF"/>
+        <w:spacing w:after="240" w:line="240" w:lineRule="auto"/>
+        <w:rPr>
+          <w:rFonts w:ascii="Segoe UI" w:eastAsia="Times New Roman" w:hAnsi="Segoe UI" w:cs="Segoe UI"/>
+          <w:color w:val="24292F"/>
+          <w:sz w:val="24"/>
+          <w:szCs w:val="24"/>
+          <w:lang w:eastAsia="en-GB"/>
+        </w:rPr>
+      </w:pPr>
+      <w:r>
+        <w:rPr>
+          <w:rFonts w:ascii="Segoe UI" w:eastAsia="Times New Roman" w:hAnsi="Segoe UI" w:cs="Segoe UI"/>
+          <w:color w:val="24292F"/>
+          <w:sz w:val="24"/>
+          <w:szCs w:val="24"/>
+          <w:lang w:eastAsia="en-GB"/>
+        </w:rPr>
+        <w:t>The training accuracies has been already good from the benchmark</w:t>
+      </w:r>
+      <w:r>
+        <w:rPr>
+          <w:rFonts w:ascii="Segoe UI" w:eastAsia="Times New Roman" w:hAnsi="Segoe UI" w:cs="Segoe UI"/>
+          <w:color w:val="24292F"/>
+          <w:sz w:val="24"/>
+          <w:szCs w:val="24"/>
+          <w:lang w:eastAsia="en-GB"/>
+        </w:rPr>
+        <w:t>.</w:t>
+      </w:r>
+      <w:r>
+        <w:rPr>
+          <w:rFonts w:ascii="Segoe UI" w:eastAsia="Times New Roman" w:hAnsi="Segoe UI" w:cs="Segoe UI"/>
+          <w:color w:val="24292F"/>
+          <w:sz w:val="24"/>
+          <w:szCs w:val="24"/>
+          <w:lang w:eastAsia="en-GB"/>
+        </w:rPr>
+        <w:t xml:space="preserve"> </w:t>
+      </w:r>
+      <w:r>
+        <w:rPr>
+          <w:rFonts w:ascii="Segoe UI" w:eastAsia="Times New Roman" w:hAnsi="Segoe UI" w:cs="Segoe UI"/>
+          <w:color w:val="24292F"/>
+          <w:sz w:val="24"/>
+          <w:szCs w:val="24"/>
+          <w:lang w:eastAsia="en-GB"/>
+        </w:rPr>
+        <w:t>F</w:t>
+      </w:r>
+      <w:r>
+        <w:rPr>
+          <w:rFonts w:ascii="Segoe UI" w:eastAsia="Times New Roman" w:hAnsi="Segoe UI" w:cs="Segoe UI"/>
+          <w:color w:val="24292F"/>
+          <w:sz w:val="24"/>
+          <w:szCs w:val="24"/>
+          <w:lang w:eastAsia="en-GB"/>
+        </w:rPr>
+        <w:t xml:space="preserve">or the tuned models, </w:t>
+      </w:r>
+      <w:r>
+        <w:rPr>
+          <w:rFonts w:ascii="Segoe UI" w:eastAsia="Times New Roman" w:hAnsi="Segoe UI" w:cs="Segoe UI"/>
+          <w:color w:val="24292F"/>
+          <w:sz w:val="24"/>
+          <w:szCs w:val="24"/>
+          <w:lang w:eastAsia="en-GB"/>
+        </w:rPr>
+        <w:t xml:space="preserve">the training scores improved even more but </w:t>
+      </w:r>
+      <w:r>
+        <w:rPr>
+          <w:rFonts w:ascii="Segoe UI" w:eastAsia="Times New Roman" w:hAnsi="Segoe UI" w:cs="Segoe UI"/>
+          <w:color w:val="24292F"/>
+          <w:sz w:val="24"/>
+          <w:szCs w:val="24"/>
+          <w:lang w:eastAsia="en-GB"/>
+        </w:rPr>
+        <w:t xml:space="preserve">the test scores did not improve as much. </w:t>
+      </w:r>
+      <w:r>
+        <w:rPr>
+          <w:rFonts w:ascii="Segoe UI" w:eastAsia="Times New Roman" w:hAnsi="Segoe UI" w:cs="Segoe UI"/>
+          <w:color w:val="24292F"/>
+          <w:sz w:val="24"/>
+          <w:szCs w:val="24"/>
+          <w:lang w:eastAsia="en-GB"/>
+        </w:rPr>
+        <w:t>This could be because the model was overfitting on the training dataset.</w:t>
+      </w:r>
+    </w:p>
+    <w:p>
+      <w:pPr>
+        <w:shd w:val="clear" w:color="auto" w:fill="FFFFFF"/>
+        <w:spacing w:after="240" w:line="240" w:lineRule="auto"/>
+        <w:rPr>
+          <w:rFonts w:ascii="Segoe UI" w:eastAsia="Times New Roman" w:hAnsi="Segoe UI" w:cs="Segoe UI"/>
+          <w:color w:val="24292F"/>
+          <w:sz w:val="24"/>
+          <w:szCs w:val="24"/>
+          <w:lang w:eastAsia="en-GB"/>
+        </w:rPr>
+      </w:pPr>
+      <w:r>
+        <w:rPr>
+          <w:rFonts w:ascii="Segoe UI" w:eastAsia="Times New Roman" w:hAnsi="Segoe UI" w:cs="Segoe UI"/>
+          <w:color w:val="24292F"/>
+          <w:sz w:val="24"/>
+          <w:szCs w:val="24"/>
+          <w:lang w:eastAsia="en-GB"/>
+        </w:rPr>
+        <w:lastRenderedPageBreak/>
+        <w:t>Tuning a support vector machine or a naïve bayes model could improve the performance. Going for decision trees or random trees might not be the best approach since the sparsity of the training data will impact the performance and also the training time.</w:t>
+      </w:r>
+    </w:p>
+    <w:p>
+      <w:pPr>
+        <w:shd w:val="clear" w:color="auto" w:fill="FFFFFF"/>
+        <w:spacing w:before="360" w:after="240" w:line="240" w:lineRule="auto"/>
+        <w:outlineLvl w:val="1"/>
+        <w:rPr>
+          <w:rFonts w:ascii="Segoe UI" w:eastAsia="Times New Roman" w:hAnsi="Segoe UI" w:cs="Segoe UI"/>
+          <w:b/>
+          <w:bCs/>
+          <w:color w:val="24292F"/>
+          <w:sz w:val="36"/>
+          <w:szCs w:val="36"/>
+          <w:lang w:eastAsia="en-GB"/>
+        </w:rPr>
+      </w:pPr>
+      <w:r>
+        <w:rPr>
+          <w:rFonts w:ascii="Segoe UI" w:eastAsia="Times New Roman" w:hAnsi="Segoe UI" w:cs="Segoe UI"/>
+          <w:b/>
+          <w:bCs/>
+          <w:color w:val="24292F"/>
+          <w:sz w:val="36"/>
+          <w:szCs w:val="36"/>
+          <w:lang w:eastAsia="en-GB"/>
+        </w:rPr>
+        <w:t>V. Conclusion</w:t>
+      </w:r>
+    </w:p>
+    <w:p>
+      <w:pPr>
+        <w:shd w:val="clear" w:color="auto" w:fill="FFFFFF"/>
+        <w:spacing w:after="240" w:line="240" w:lineRule="auto"/>
+        <w:rPr>
+          <w:rFonts w:ascii="Segoe UI" w:eastAsia="Times New Roman" w:hAnsi="Segoe UI" w:cs="Segoe UI"/>
+          <w:b/>
+          <w:bCs/>
+          <w:color w:val="24292F"/>
+          <w:sz w:val="30"/>
+          <w:szCs w:val="30"/>
+          <w:lang w:eastAsia="en-GB"/>
+        </w:rPr>
+      </w:pPr>
+      <w:r>
+        <w:rPr>
+          <w:rFonts w:ascii="Segoe UI" w:eastAsia="Times New Roman" w:hAnsi="Segoe UI" w:cs="Segoe UI"/>
+          <w:b/>
+          <w:bCs/>
+          <w:color w:val="24292F"/>
+          <w:sz w:val="30"/>
+          <w:szCs w:val="30"/>
+          <w:lang w:eastAsia="en-GB"/>
+        </w:rPr>
+        <w:t>Free-Form Visualization</w:t>
+      </w:r>
+    </w:p>
+    <w:p>
+      <w:pPr>
+        <w:shd w:val="clear" w:color="auto" w:fill="FFFFFF"/>
+        <w:spacing w:after="240" w:line="240" w:lineRule="auto"/>
+        <w:rPr>
+          <w:rFonts w:ascii="Segoe UI" w:eastAsia="Times New Roman" w:hAnsi="Segoe UI" w:cs="Segoe UI"/>
+          <w:color w:val="24292F"/>
+          <w:sz w:val="24"/>
+          <w:szCs w:val="24"/>
+          <w:lang w:eastAsia="en-GB"/>
+        </w:rPr>
+      </w:pPr>
+      <w:r>
+        <w:rPr>
+          <w:rFonts w:ascii="Segoe UI" w:eastAsia="Times New Roman" w:hAnsi="Segoe UI" w:cs="Segoe UI"/>
+          <w:color w:val="24292F"/>
+          <w:sz w:val="24"/>
+          <w:szCs w:val="24"/>
+          <w:lang w:eastAsia="en-GB"/>
+        </w:rPr>
+        <w:t>The wordcloud of tweet</w:t>
+      </w:r>
+      <w:r>
+        <w:rPr>
+          <w:rFonts w:ascii="Segoe UI" w:eastAsia="Times New Roman" w:hAnsi="Segoe UI" w:cs="Segoe UI"/>
+          <w:color w:val="24292F"/>
+          <w:sz w:val="24"/>
+          <w:szCs w:val="24"/>
+          <w:lang w:eastAsia="en-GB"/>
+        </w:rPr>
+        <w:t>s</w:t>
+      </w:r>
+      <w:r>
+        <w:rPr>
+          <w:rFonts w:ascii="Segoe UI" w:eastAsia="Times New Roman" w:hAnsi="Segoe UI" w:cs="Segoe UI"/>
+          <w:color w:val="24292F"/>
+          <w:sz w:val="24"/>
+          <w:szCs w:val="24"/>
+          <w:lang w:eastAsia="en-GB"/>
+        </w:rPr>
+        <w:t xml:space="preserve"> about real disasters </w:t>
+      </w:r>
+      <w:r>
+        <w:rPr>
+          <w:rFonts w:ascii="Segoe UI" w:eastAsia="Times New Roman" w:hAnsi="Segoe UI" w:cs="Segoe UI"/>
+          <w:color w:val="24292F"/>
+          <w:sz w:val="24"/>
+          <w:szCs w:val="24"/>
+          <w:lang w:eastAsia="en-GB"/>
+        </w:rPr>
+        <w:t xml:space="preserve">gave a strong indication of the pipeline comprising of the bag of words model with tf-idf approach followed by a probabilistic classifier would be the best combination for this project. </w:t>
+      </w:r>
+    </w:p>
+    <w:p>
+      <w:pPr>
+        <w:shd w:val="clear" w:color="auto" w:fill="FFFFFF"/>
+        <w:spacing w:after="240" w:line="240" w:lineRule="auto"/>
+        <w:rPr>
+          <w:rFonts w:ascii="Segoe UI" w:eastAsia="Times New Roman" w:hAnsi="Segoe UI" w:cs="Segoe UI"/>
+          <w:color w:val="24292F"/>
+          <w:sz w:val="24"/>
+          <w:szCs w:val="24"/>
+          <w:lang w:eastAsia="en-GB"/>
+        </w:rPr>
+      </w:pPr>
+      <w:r>
+        <w:rPr>
+          <w:rFonts w:ascii="Segoe UI" w:eastAsia="Times New Roman" w:hAnsi="Segoe UI" w:cs="Segoe UI"/>
+          <w:noProof/>
+          <w:color w:val="24292F"/>
+          <w:sz w:val="24"/>
+          <w:szCs w:val="24"/>
+          <w:lang w:eastAsia="en-GB"/>
+        </w:rPr>
+        <w:drawing>
+          <wp:inline distT="0" distB="0" distL="0" distR="0" wp14:anchorId="75F8F184" wp14:editId="0AB0B42B">
+            <wp:extent cx="5731510" cy="3623310"/>
+            <wp:effectExtent l="0" t="0" r="2540" b="0"/>
+            <wp:docPr id="33" name="Picture 33" descr="Text&#10;&#10;Description automatically generated"/>
+            <wp:cNvGraphicFramePr>
+              <a:graphicFrameLocks xmlns:a="http://schemas.openxmlformats.org/drawingml/2006/main" noChangeAspect="1"/>
+            </wp:cNvGraphicFramePr>
+            <a:graphic xmlns:a="http://schemas.openxmlformats.org/drawingml/2006/main">
+              <a:graphicData uri="http://schemas.openxmlformats.org/drawingml/2006/picture">
+                <pic:pic xmlns:pic="http://schemas.openxmlformats.org/drawingml/2006/picture">
+                  <pic:nvPicPr>
+                    <pic:cNvPr id="33" name="Picture 33" descr="Text&#10;&#10;Description automatically generated"/>
+                    <pic:cNvPicPr/>
+                  </pic:nvPicPr>
+                  <pic:blipFill>
+                    <a:blip r:embed="rId18">
+                      <a:extLst>
+                        <a:ext uri="{28A0092B-C50C-407E-A947-70E740481C1C}">
+                          <a14:useLocalDpi xmlns:a14="http://schemas.microsoft.com/office/drawing/2010/main" val="0"/>
+                        </a:ext>
+                      </a:extLst>
+                    </a:blip>
+                    <a:stretch>
+                      <a:fillRect/>
+                    </a:stretch>
+                  </pic:blipFill>
+                  <pic:spPr>
+                    <a:xfrm>
+                      <a:off x="0" y="0"/>
+                      <a:ext cx="5731510" cy="3623310"/>
+                    </a:xfrm>
+                    <a:prstGeom prst="rect">
+                      <a:avLst/>
+                    </a:prstGeom>
+                  </pic:spPr>
+                </pic:pic>
+              </a:graphicData>
+            </a:graphic>
+          </wp:inline>
+        </w:drawing>
+      </w:r>
+    </w:p>
+    <w:p>
+      <w:pPr>
+        <w:shd w:val="clear" w:color="auto" w:fill="FFFFFF"/>
+        <w:spacing w:before="360" w:after="240" w:line="240" w:lineRule="auto"/>
+        <w:outlineLvl w:val="2"/>
+        <w:rPr>
+          <w:rFonts w:ascii="Segoe UI" w:eastAsia="Times New Roman" w:hAnsi="Segoe UI" w:cs="Segoe UI"/>
+          <w:b/>
+          <w:bCs/>
+          <w:color w:val="24292F"/>
+          <w:sz w:val="30"/>
+          <w:szCs w:val="30"/>
+          <w:lang w:eastAsia="en-GB"/>
+        </w:rPr>
+      </w:pPr>
+      <w:r>
+        <w:rPr>
+          <w:rFonts w:ascii="Segoe UI" w:eastAsia="Times New Roman" w:hAnsi="Segoe UI" w:cs="Segoe UI"/>
+          <w:b/>
+          <w:bCs/>
+          <w:color w:val="24292F"/>
+          <w:sz w:val="30"/>
+          <w:szCs w:val="30"/>
+          <w:lang w:eastAsia="en-GB"/>
+        </w:rPr>
+        <w:t>Reflection</w:t>
+      </w:r>
+    </w:p>
+    <w:p>
+      <w:pPr>
+        <w:shd w:val="clear" w:color="auto" w:fill="FFFFFF"/>
+        <w:spacing w:after="240" w:line="240" w:lineRule="auto"/>
+        <w:rPr>
+          <w:rFonts w:ascii="Segoe UI" w:eastAsia="Times New Roman" w:hAnsi="Segoe UI" w:cs="Segoe UI"/>
+          <w:color w:val="24292F"/>
+          <w:sz w:val="24"/>
+          <w:szCs w:val="24"/>
+          <w:lang w:eastAsia="en-GB"/>
+        </w:rPr>
+      </w:pPr>
+      <w:r>
+        <w:rPr>
+          <w:rFonts w:ascii="Segoe UI" w:eastAsia="Times New Roman" w:hAnsi="Segoe UI" w:cs="Segoe UI"/>
+          <w:color w:val="24292F"/>
+          <w:sz w:val="24"/>
+          <w:szCs w:val="24"/>
+          <w:lang w:eastAsia="en-GB"/>
+        </w:rPr>
+        <w:t xml:space="preserve">The project is about classifying </w:t>
+      </w:r>
+      <w:r>
+        <w:rPr>
+          <w:rFonts w:ascii="Segoe UI" w:eastAsia="Times New Roman" w:hAnsi="Segoe UI" w:cs="Segoe UI"/>
+          <w:color w:val="24292F"/>
+          <w:sz w:val="24"/>
+          <w:szCs w:val="24"/>
+          <w:lang w:eastAsia="en-GB"/>
+        </w:rPr>
+        <w:t xml:space="preserve">if social texts are about real disasters or not, therefore, this project is based on natural language processing. Firstly, the texts were cleaned and pre-processed during which URLs, social media tags and hashtags were removed, stopwords were removed and words were lemmatized. Then features like sentiment, tweet length and BoW analysis was done. Next, a baseline model was selected which </w:t>
+      </w:r>
+      <w:r>
+        <w:rPr>
+          <w:rFonts w:ascii="Segoe UI" w:eastAsia="Times New Roman" w:hAnsi="Segoe UI" w:cs="Segoe UI"/>
+          <w:color w:val="24292F"/>
+          <w:sz w:val="24"/>
+          <w:szCs w:val="24"/>
+          <w:lang w:eastAsia="en-GB"/>
+        </w:rPr>
+        <w:t xml:space="preserve">used pipeline comprising of a tf-idf transformer and a Logistic Regression model with default hyperparameter configurations. Next, a series of classifiers were experimented with and out of those Logistic Regression had the best performance, which was then selected to tune further. The tuned estimator was </w:t>
+      </w:r>
+      <w:r>
+        <w:rPr>
+          <w:rFonts w:ascii="Segoe UI" w:eastAsia="Times New Roman" w:hAnsi="Segoe UI" w:cs="Segoe UI"/>
+          <w:color w:val="24292F"/>
+          <w:sz w:val="24"/>
+          <w:szCs w:val="24"/>
+          <w:lang w:eastAsia="en-GB"/>
+        </w:rPr>
+        <w:lastRenderedPageBreak/>
+        <w:t xml:space="preserve">trained on features selected as a result of feature </w:t>
+      </w:r>
+      <w:r>
+        <w:rPr>
+          <w:rFonts w:ascii="Segoe UI" w:eastAsia="Times New Roman" w:hAnsi="Segoe UI" w:cs="Segoe UI"/>
+          <w:color w:val="24292F"/>
+          <w:sz w:val="24"/>
+          <w:szCs w:val="24"/>
+          <w:lang w:eastAsia="en-GB"/>
+        </w:rPr>
+        <w:t>importance</w:t>
+      </w:r>
+      <w:r>
+        <w:rPr>
+          <w:rFonts w:ascii="Segoe UI" w:eastAsia="Times New Roman" w:hAnsi="Segoe UI" w:cs="Segoe UI"/>
+          <w:color w:val="24292F"/>
+          <w:sz w:val="24"/>
+          <w:szCs w:val="24"/>
+          <w:lang w:eastAsia="en-GB"/>
+        </w:rPr>
+        <w:t xml:space="preserve"> calculated from a random model forest. The selected features and the tweet text were then used to tune the estimator where the final set of hyperparameters </w:t>
+      </w:r>
+      <w:r>
+        <w:rPr>
+          <w:rFonts w:ascii="Segoe UI" w:eastAsia="Times New Roman" w:hAnsi="Segoe UI" w:cs="Segoe UI"/>
+          <w:color w:val="24292F"/>
+          <w:sz w:val="24"/>
+          <w:szCs w:val="24"/>
+          <w:lang w:eastAsia="en-GB"/>
+        </w:rPr>
+        <w:t>are:</w:t>
+      </w:r>
+    </w:p>
+    <w:p>
+      <w:pPr>
+        <w:pStyle w:val="ListParagraph"/>
         <w:numPr>
           <w:ilvl w:val="0"/>
-          <w:numId w:val="10"/>
+          <w:numId w:val="26"/>
         </w:numPr>
         <w:shd w:val="clear" w:color="auto" w:fill="FFFFFF"/>
-        <w:spacing w:before="100" w:beforeAutospacing="1" w:after="100" w:afterAutospacing="1" w:line="240" w:lineRule="auto"/>
-        <w:rPr>
-          <w:rFonts w:ascii="Segoe UI" w:eastAsia="Times New Roman" w:hAnsi="Segoe UI" w:cs="Segoe UI"/>
-          <w:color w:val="24292F"/>
-          <w:sz w:val="24"/>
-          <w:szCs w:val="24"/>
-          <w:lang w:eastAsia="en-GB"/>
-        </w:rPr>
-      </w:pPr>
-      <w:r>
-        <w:rPr>
-          <w:rFonts w:ascii="Segoe UI" w:eastAsia="Times New Roman" w:hAnsi="Segoe UI" w:cs="Segoe UI"/>
-          <w:i/>
-          <w:iCs/>
-          <w:color w:val="24292F"/>
-          <w:sz w:val="24"/>
-          <w:szCs w:val="24"/>
-          <w:lang w:eastAsia="en-GB"/>
-        </w:rPr>
-        <w:t>Has an initial solution been found and clearly reported?</w:t>
-      </w:r>
-    </w:p>
-    <w:p>
-      <w:pPr>
+        <w:spacing w:after="240" w:line="240" w:lineRule="auto"/>
+        <w:rPr>
+          <w:rFonts w:ascii="Segoe UI" w:eastAsia="Times New Roman" w:hAnsi="Segoe UI" w:cs="Segoe UI"/>
+          <w:color w:val="24292F"/>
+          <w:sz w:val="24"/>
+          <w:szCs w:val="24"/>
+          <w:lang w:eastAsia="en-GB"/>
+        </w:rPr>
+      </w:pPr>
+      <w:r>
+        <w:rPr>
+          <w:rFonts w:ascii="Segoe UI" w:eastAsia="Times New Roman" w:hAnsi="Segoe UI" w:cs="Segoe UI"/>
+          <w:color w:val="24292F"/>
+          <w:sz w:val="24"/>
+          <w:szCs w:val="24"/>
+          <w:lang w:eastAsia="en-GB"/>
+        </w:rPr>
+        <w:t xml:space="preserve">C: 1        </w:t>
+      </w:r>
+    </w:p>
+    <w:p>
+      <w:pPr>
+        <w:pStyle w:val="ListParagraph"/>
         <w:numPr>
           <w:ilvl w:val="0"/>
-          <w:numId w:val="10"/>
+          <w:numId w:val="26"/>
         </w:numPr>
         <w:shd w:val="clear" w:color="auto" w:fill="FFFFFF"/>
-        <w:spacing w:before="60" w:after="100" w:afterAutospacing="1" w:line="240" w:lineRule="auto"/>
-        <w:rPr>
-          <w:rFonts w:ascii="Segoe UI" w:eastAsia="Times New Roman" w:hAnsi="Segoe UI" w:cs="Segoe UI"/>
-          <w:color w:val="24292F"/>
-          <w:sz w:val="24"/>
-          <w:szCs w:val="24"/>
-          <w:lang w:eastAsia="en-GB"/>
-        </w:rPr>
-      </w:pPr>
-      <w:r>
-        <w:rPr>
-          <w:rFonts w:ascii="Segoe UI" w:eastAsia="Times New Roman" w:hAnsi="Segoe UI" w:cs="Segoe UI"/>
-          <w:i/>
-          <w:iCs/>
-          <w:color w:val="24292F"/>
-          <w:sz w:val="24"/>
-          <w:szCs w:val="24"/>
-          <w:lang w:eastAsia="en-GB"/>
-        </w:rPr>
-        <w:t>Is the process of improvement clearly documented, such as what techniques were used?</w:t>
-      </w:r>
-    </w:p>
-    <w:p>
-      <w:pPr>
+        <w:spacing w:after="240" w:line="240" w:lineRule="auto"/>
+        <w:rPr>
+          <w:rFonts w:ascii="Segoe UI" w:eastAsia="Times New Roman" w:hAnsi="Segoe UI" w:cs="Segoe UI"/>
+          <w:color w:val="24292F"/>
+          <w:sz w:val="24"/>
+          <w:szCs w:val="24"/>
+          <w:lang w:eastAsia="en-GB"/>
+        </w:rPr>
+      </w:pPr>
+      <w:r>
+        <w:rPr>
+          <w:rFonts w:ascii="Segoe UI" w:eastAsia="Times New Roman" w:hAnsi="Segoe UI" w:cs="Segoe UI"/>
+          <w:color w:val="24292F"/>
+          <w:sz w:val="24"/>
+          <w:szCs w:val="24"/>
+          <w:lang w:eastAsia="en-GB"/>
+        </w:rPr>
+        <w:t>max_iter: 100</w:t>
+      </w:r>
+    </w:p>
+    <w:p>
+      <w:pPr>
+        <w:pStyle w:val="ListParagraph"/>
         <w:numPr>
           <w:ilvl w:val="0"/>
-          <w:numId w:val="10"/>
+          <w:numId w:val="26"/>
         </w:numPr>
         <w:shd w:val="clear" w:color="auto" w:fill="FFFFFF"/>
-        <w:spacing w:before="60" w:after="100" w:afterAutospacing="1" w:line="240" w:lineRule="auto"/>
-        <w:rPr>
-          <w:rFonts w:ascii="Segoe UI" w:eastAsia="Times New Roman" w:hAnsi="Segoe UI" w:cs="Segoe UI"/>
-          <w:color w:val="24292F"/>
-          <w:sz w:val="24"/>
-          <w:szCs w:val="24"/>
-          <w:lang w:eastAsia="en-GB"/>
-        </w:rPr>
-      </w:pPr>
-      <w:r>
-        <w:rPr>
-          <w:rFonts w:ascii="Segoe UI" w:eastAsia="Times New Roman" w:hAnsi="Segoe UI" w:cs="Segoe UI"/>
-          <w:i/>
-          <w:iCs/>
-          <w:color w:val="24292F"/>
-          <w:sz w:val="24"/>
-          <w:szCs w:val="24"/>
-          <w:lang w:eastAsia="en-GB"/>
-        </w:rPr>
-        <w:t>Are intermediate and final solutions clearly reported as the process is improved?</w:t>
+        <w:spacing w:after="240" w:line="240" w:lineRule="auto"/>
+        <w:rPr>
+          <w:rFonts w:ascii="Segoe UI" w:eastAsia="Times New Roman" w:hAnsi="Segoe UI" w:cs="Segoe UI"/>
+          <w:color w:val="24292F"/>
+          <w:sz w:val="24"/>
+          <w:szCs w:val="24"/>
+          <w:lang w:eastAsia="en-GB"/>
+        </w:rPr>
+      </w:pPr>
+      <w:r>
+        <w:rPr>
+          <w:rFonts w:ascii="Segoe UI" w:eastAsia="Times New Roman" w:hAnsi="Segoe UI" w:cs="Segoe UI"/>
+          <w:color w:val="24292F"/>
+          <w:sz w:val="24"/>
+          <w:szCs w:val="24"/>
+          <w:lang w:eastAsia="en-GB"/>
+        </w:rPr>
+        <w:t>fit_intercept: True</w:t>
+      </w:r>
+    </w:p>
+    <w:p>
+      <w:pPr>
+        <w:pStyle w:val="ListParagraph"/>
+        <w:numPr>
+          <w:ilvl w:val="0"/>
+          <w:numId w:val="26"/>
+        </w:numPr>
+        <w:shd w:val="clear" w:color="auto" w:fill="FFFFFF"/>
+        <w:spacing w:after="240" w:line="240" w:lineRule="auto"/>
+        <w:rPr>
+          <w:rFonts w:ascii="Segoe UI" w:eastAsia="Times New Roman" w:hAnsi="Segoe UI" w:cs="Segoe UI"/>
+          <w:color w:val="24292F"/>
+          <w:sz w:val="24"/>
+          <w:szCs w:val="24"/>
+          <w:lang w:eastAsia="en-GB"/>
+        </w:rPr>
+      </w:pPr>
+      <w:r>
+        <w:rPr>
+          <w:rFonts w:ascii="Segoe UI" w:eastAsia="Times New Roman" w:hAnsi="Segoe UI" w:cs="Segoe UI"/>
+          <w:color w:val="24292F"/>
+          <w:sz w:val="24"/>
+          <w:szCs w:val="24"/>
+          <w:lang w:eastAsia="en-GB"/>
+        </w:rPr>
+        <w:t>penalty: l2</w:t>
+      </w:r>
+    </w:p>
+    <w:p>
+      <w:pPr>
+        <w:pStyle w:val="ListParagraph"/>
+        <w:numPr>
+          <w:ilvl w:val="0"/>
+          <w:numId w:val="26"/>
+        </w:numPr>
+        <w:shd w:val="clear" w:color="auto" w:fill="FFFFFF"/>
+        <w:spacing w:after="240" w:line="240" w:lineRule="auto"/>
+        <w:rPr>
+          <w:rFonts w:ascii="Segoe UI" w:eastAsia="Times New Roman" w:hAnsi="Segoe UI" w:cs="Segoe UI"/>
+          <w:color w:val="24292F"/>
+          <w:sz w:val="24"/>
+          <w:szCs w:val="24"/>
+          <w:lang w:eastAsia="en-GB"/>
+        </w:rPr>
+      </w:pPr>
+      <w:r>
+        <w:rPr>
+          <w:rFonts w:ascii="Segoe UI" w:eastAsia="Times New Roman" w:hAnsi="Segoe UI" w:cs="Segoe UI"/>
+          <w:color w:val="24292F"/>
+          <w:sz w:val="24"/>
+          <w:szCs w:val="24"/>
+          <w:lang w:eastAsia="en-GB"/>
+        </w:rPr>
+        <w:t>solver: saga</w:t>
       </w:r>
     </w:p>
     <w:p>
       <w:pPr>
         <w:shd w:val="clear" w:color="auto" w:fill="FFFFFF"/>
         <w:spacing w:before="360" w:after="240" w:line="240" w:lineRule="auto"/>
-        <w:outlineLvl w:val="1"/>
+        <w:outlineLvl w:val="2"/>
         <w:rPr>
           <w:rFonts w:ascii="Segoe UI" w:eastAsia="Times New Roman" w:hAnsi="Segoe UI" w:cs="Segoe UI"/>
           <w:b/>
           <w:bCs/>
           <w:color w:val="24292F"/>
-          <w:sz w:val="36"/>
-          <w:szCs w:val="36"/>
+          <w:sz w:val="30"/>
+          <w:szCs w:val="30"/>
           <w:lang w:eastAsia="en-GB"/>
         </w:rPr>
       </w:pPr>
@@ -5648,11 +9438,140 @@
           <w:b/>
           <w:bCs/>
           <w:color w:val="24292F"/>
-          <w:sz w:val="36"/>
-          <w:szCs w:val="36"/>
-          <w:lang w:eastAsia="en-GB"/>
-        </w:rPr>
-        <w:t>IV. Results</w:t>
+          <w:sz w:val="30"/>
+          <w:szCs w:val="30"/>
+          <w:lang w:eastAsia="en-GB"/>
+        </w:rPr>
+        <w:t>Improvement</w:t>
+      </w:r>
+    </w:p>
+    <w:p>
+      <w:pPr>
+        <w:spacing w:before="360" w:after="360" w:line="240" w:lineRule="auto"/>
+        <w:rPr>
+          <w:rFonts w:ascii="Segoe UI" w:eastAsia="Times New Roman" w:hAnsi="Segoe UI" w:cs="Segoe UI"/>
+          <w:sz w:val="24"/>
+          <w:szCs w:val="24"/>
+          <w:lang w:eastAsia="en-GB"/>
+        </w:rPr>
+      </w:pPr>
+      <w:r>
+        <w:rPr>
+          <w:rFonts w:ascii="Segoe UI" w:eastAsia="Times New Roman" w:hAnsi="Segoe UI" w:cs="Segoe UI"/>
+          <w:sz w:val="24"/>
+          <w:szCs w:val="24"/>
+          <w:lang w:eastAsia="en-GB"/>
+        </w:rPr>
+        <w:t xml:space="preserve">The model could </w:t>
+      </w:r>
+      <w:r>
+        <w:rPr>
+          <w:rFonts w:ascii="Segoe UI" w:eastAsia="Times New Roman" w:hAnsi="Segoe UI" w:cs="Segoe UI"/>
+          <w:sz w:val="24"/>
+          <w:szCs w:val="24"/>
+          <w:lang w:eastAsia="en-GB"/>
+        </w:rPr>
+        <w:t>be improved by:</w:t>
+      </w:r>
+    </w:p>
+    <w:p>
+      <w:pPr>
+        <w:pStyle w:val="ListParagraph"/>
+        <w:numPr>
+          <w:ilvl w:val="0"/>
+          <w:numId w:val="28"/>
+        </w:numPr>
+        <w:spacing w:before="360" w:after="360" w:line="240" w:lineRule="auto"/>
+        <w:rPr>
+          <w:rFonts w:ascii="Segoe UI" w:eastAsia="Times New Roman" w:hAnsi="Segoe UI" w:cs="Segoe UI"/>
+          <w:sz w:val="24"/>
+          <w:szCs w:val="24"/>
+          <w:lang w:eastAsia="en-GB"/>
+        </w:rPr>
+      </w:pPr>
+      <w:r>
+        <w:rPr>
+          <w:rFonts w:ascii="Segoe UI" w:eastAsia="Times New Roman" w:hAnsi="Segoe UI" w:cs="Segoe UI"/>
+          <w:sz w:val="24"/>
+          <w:szCs w:val="24"/>
+          <w:lang w:eastAsia="en-GB"/>
+        </w:rPr>
+        <w:t>Using Naïve Bayes or other probabilistic models</w:t>
+      </w:r>
+    </w:p>
+    <w:p>
+      <w:pPr>
+        <w:pStyle w:val="ListParagraph"/>
+        <w:numPr>
+          <w:ilvl w:val="0"/>
+          <w:numId w:val="28"/>
+        </w:numPr>
+        <w:spacing w:before="360" w:after="360" w:line="240" w:lineRule="auto"/>
+        <w:rPr>
+          <w:rFonts w:ascii="Segoe UI" w:eastAsia="Times New Roman" w:hAnsi="Segoe UI" w:cs="Segoe UI"/>
+          <w:sz w:val="24"/>
+          <w:szCs w:val="24"/>
+          <w:lang w:eastAsia="en-GB"/>
+        </w:rPr>
+      </w:pPr>
+      <w:r>
+        <w:rPr>
+          <w:rFonts w:ascii="Segoe UI" w:eastAsia="Times New Roman" w:hAnsi="Segoe UI" w:cs="Segoe UI"/>
+          <w:sz w:val="24"/>
+          <w:szCs w:val="24"/>
+          <w:lang w:eastAsia="en-GB"/>
+        </w:rPr>
+        <w:t>Using an improved dictionary of disaster related terms</w:t>
+      </w:r>
+    </w:p>
+    <w:p>
+      <w:pPr>
+        <w:pStyle w:val="ListParagraph"/>
+        <w:numPr>
+          <w:ilvl w:val="0"/>
+          <w:numId w:val="28"/>
+        </w:numPr>
+        <w:spacing w:before="360" w:after="360" w:line="240" w:lineRule="auto"/>
+        <w:rPr>
+          <w:rFonts w:ascii="Segoe UI" w:eastAsia="Times New Roman" w:hAnsi="Segoe UI" w:cs="Segoe UI"/>
+          <w:sz w:val="24"/>
+          <w:szCs w:val="24"/>
+          <w:lang w:eastAsia="en-GB"/>
+        </w:rPr>
+      </w:pPr>
+      <w:r>
+        <w:rPr>
+          <w:rFonts w:ascii="Segoe UI" w:eastAsia="Times New Roman" w:hAnsi="Segoe UI" w:cs="Segoe UI"/>
+          <w:sz w:val="24"/>
+          <w:szCs w:val="24"/>
+          <w:lang w:eastAsia="en-GB"/>
+        </w:rPr>
+        <w:t>Using document clustering techniques for text classification</w:t>
+      </w:r>
+    </w:p>
+    <w:p>
+      <w:pPr>
+        <w:pStyle w:val="ListParagraph"/>
+        <w:numPr>
+          <w:ilvl w:val="0"/>
+          <w:numId w:val="28"/>
+        </w:numPr>
+        <w:spacing w:before="360" w:after="360" w:line="240" w:lineRule="auto"/>
+        <w:rPr>
+          <w:rFonts w:ascii="Segoe UI" w:eastAsia="Times New Roman" w:hAnsi="Segoe UI" w:cs="Segoe UI"/>
+          <w:sz w:val="24"/>
+          <w:szCs w:val="24"/>
+          <w:lang w:eastAsia="en-GB"/>
+        </w:rPr>
+      </w:pPr>
+      <w:r>
+        <w:rPr>
+          <w:rFonts w:ascii="Segoe UI" w:eastAsia="Times New Roman" w:hAnsi="Segoe UI" w:cs="Segoe UI"/>
+          <w:sz w:val="24"/>
+          <w:szCs w:val="24"/>
+          <w:lang w:eastAsia="en-GB"/>
+        </w:rPr>
+        <w:t>Using transformers for text classification</w:t>
       </w:r>
     </w:p>
     <w:p>
@@ -5670,22 +9589,26 @@
       <w:r>
         <w:rPr>
           <w:rFonts w:ascii="Segoe UI" w:eastAsia="Times New Roman" w:hAnsi="Segoe UI" w:cs="Segoe UI"/>
-          <w:i/>
-          <w:iCs/>
-          <w:color w:val="24292F"/>
-          <w:sz w:val="24"/>
-          <w:szCs w:val="24"/>
-          <w:lang w:eastAsia="en-GB"/>
-        </w:rPr>
-        <w:lastRenderedPageBreak/>
-        <w:t>(approx. 2-3 pages)</w:t>
-      </w:r>
-    </w:p>
-    <w:p>
-      <w:pPr>
-        <w:shd w:val="clear" w:color="auto" w:fill="FFFFFF"/>
-        <w:spacing w:before="360" w:after="240" w:line="240" w:lineRule="auto"/>
-        <w:outlineLvl w:val="2"/>
+          <w:sz w:val="24"/>
+          <w:szCs w:val="24"/>
+          <w:lang w:eastAsia="en-GB"/>
+        </w:rPr>
+        <w:t xml:space="preserve">I would assume that using transformers will result into near perfect classification. If using the traditional approaches, the probabilistic models might perform better since this is a project where words about real disasters appearing frequently matters more. Random forest or decision trees might not perform well since </w:t>
+      </w:r>
+      <w:r>
+        <w:rPr>
+          <w:rFonts w:ascii="Segoe UI" w:eastAsia="Times New Roman" w:hAnsi="Segoe UI" w:cs="Segoe UI"/>
+          <w:color w:val="24292F"/>
+          <w:sz w:val="24"/>
+          <w:szCs w:val="24"/>
+          <w:lang w:eastAsia="en-GB"/>
+        </w:rPr>
+        <w:t>the sparsity of the training data on using tf-idf transformer will impact the performance and also the training time, both.</w:t>
+      </w:r>
+    </w:p>
+    <w:p>
+      <w:pPr>
+        <w:spacing w:before="360" w:after="360" w:line="240" w:lineRule="auto"/>
         <w:rPr>
           <w:rFonts w:ascii="Segoe UI" w:eastAsia="Times New Roman" w:hAnsi="Segoe UI" w:cs="Segoe UI"/>
           <w:b/>
@@ -5706,1253 +9629,223 @@
           <w:szCs w:val="30"/>
           <w:lang w:eastAsia="en-GB"/>
         </w:rPr>
-        <w:t>Model Evaluation and Validation</w:t>
-      </w:r>
-    </w:p>
-    <w:p>
-      <w:pPr>
-        <w:shd w:val="clear" w:color="auto" w:fill="FFFFFF"/>
-        <w:spacing w:after="240" w:line="240" w:lineRule="auto"/>
-        <w:rPr>
-          <w:rFonts w:ascii="Segoe UI" w:eastAsia="Times New Roman" w:hAnsi="Segoe UI" w:cs="Segoe UI"/>
-          <w:color w:val="24292F"/>
-          <w:sz w:val="24"/>
-          <w:szCs w:val="24"/>
-          <w:lang w:eastAsia="en-GB"/>
-        </w:rPr>
-      </w:pPr>
-      <w:r>
-        <w:rPr>
-          <w:rFonts w:ascii="Segoe UI" w:eastAsia="Times New Roman" w:hAnsi="Segoe UI" w:cs="Segoe UI"/>
-          <w:color w:val="24292F"/>
-          <w:sz w:val="24"/>
-          <w:szCs w:val="24"/>
-          <w:lang w:eastAsia="en-GB"/>
-        </w:rPr>
-        <w:t>In this section, the final model and any supporting qualities should be evaluated in detail. It should be clear how the final model was derived and why this model was chosen. In addition, some type of analysis should be used to validate the robustness of this model and its solution, such as manipulating the input data or environment to see how the model’s solution is affected (this is called sensitivity analysis). Questions to ask yourself when writing this section:</w:t>
-      </w:r>
-    </w:p>
-    <w:p>
-      <w:pPr>
+        <w:t>References</w:t>
+      </w:r>
+    </w:p>
+    <w:p>
+      <w:pPr>
+        <w:pStyle w:val="ListParagraph"/>
         <w:numPr>
           <w:ilvl w:val="0"/>
-          <w:numId w:val="11"/>
+          <w:numId w:val="26"/>
         </w:numPr>
-        <w:shd w:val="clear" w:color="auto" w:fill="FFFFFF"/>
-        <w:spacing w:before="100" w:beforeAutospacing="1" w:after="100" w:afterAutospacing="1" w:line="240" w:lineRule="auto"/>
-        <w:rPr>
-          <w:rFonts w:ascii="Segoe UI" w:eastAsia="Times New Roman" w:hAnsi="Segoe UI" w:cs="Segoe UI"/>
-          <w:color w:val="24292F"/>
-          <w:sz w:val="24"/>
-          <w:szCs w:val="24"/>
-          <w:lang w:eastAsia="en-GB"/>
-        </w:rPr>
-      </w:pPr>
-      <w:r>
-        <w:rPr>
-          <w:rFonts w:ascii="Segoe UI" w:eastAsia="Times New Roman" w:hAnsi="Segoe UI" w:cs="Segoe UI"/>
-          <w:i/>
-          <w:iCs/>
-          <w:color w:val="24292F"/>
-          <w:sz w:val="24"/>
-          <w:szCs w:val="24"/>
-          <w:lang w:eastAsia="en-GB"/>
-        </w:rPr>
-        <w:t>Is the final model reasonable and aligning with solution expectations? Are the final parameters of the model appropriate?</w:t>
-      </w:r>
-    </w:p>
-    <w:p>
-      <w:pPr>
+        <w:spacing w:before="360" w:after="360" w:line="240" w:lineRule="auto"/>
+        <w:rPr>
+          <w:rFonts w:ascii="Segoe UI" w:eastAsia="Times New Roman" w:hAnsi="Segoe UI" w:cs="Segoe UI"/>
+          <w:color w:val="24292F"/>
+          <w:sz w:val="24"/>
+          <w:szCs w:val="24"/>
+          <w:lang w:eastAsia="en-GB"/>
+        </w:rPr>
+      </w:pPr>
+      <w:hyperlink r:id="rId28" w:history="1">
+        <w:r>
+          <w:rPr>
+            <w:rStyle w:val="Hyperlink"/>
+            <w:rFonts w:ascii="Segoe UI" w:eastAsia="Times New Roman" w:hAnsi="Segoe UI" w:cs="Segoe UI"/>
+            <w:sz w:val="24"/>
+            <w:szCs w:val="24"/>
+            <w:lang w:eastAsia="en-GB"/>
+          </w:rPr>
+          <w:t>https://www.kaggle.com/c/nlp-getting-started/overview</w:t>
+        </w:r>
+      </w:hyperlink>
+    </w:p>
+    <w:p>
+      <w:pPr>
+        <w:pStyle w:val="ListParagraph"/>
         <w:numPr>
           <w:ilvl w:val="0"/>
-          <w:numId w:val="11"/>
+          <w:numId w:val="26"/>
         </w:numPr>
-        <w:shd w:val="clear" w:color="auto" w:fill="FFFFFF"/>
-        <w:spacing w:before="60" w:after="100" w:afterAutospacing="1" w:line="240" w:lineRule="auto"/>
-        <w:rPr>
-          <w:rFonts w:ascii="Segoe UI" w:eastAsia="Times New Roman" w:hAnsi="Segoe UI" w:cs="Segoe UI"/>
-          <w:color w:val="24292F"/>
-          <w:sz w:val="24"/>
-          <w:szCs w:val="24"/>
-          <w:lang w:eastAsia="en-GB"/>
-        </w:rPr>
-      </w:pPr>
-      <w:r>
-        <w:rPr>
-          <w:rFonts w:ascii="Segoe UI" w:eastAsia="Times New Roman" w:hAnsi="Segoe UI" w:cs="Segoe UI"/>
-          <w:i/>
-          <w:iCs/>
-          <w:color w:val="24292F"/>
-          <w:sz w:val="24"/>
-          <w:szCs w:val="24"/>
-          <w:lang w:eastAsia="en-GB"/>
-        </w:rPr>
-        <w:t>Has the final model been tested with various inputs to evaluate whether the model generalizes well to unseen data?</w:t>
-      </w:r>
-    </w:p>
-    <w:p>
-      <w:pPr>
+        <w:spacing w:before="360" w:after="360" w:line="240" w:lineRule="auto"/>
+        <w:rPr>
+          <w:rFonts w:ascii="Segoe UI" w:eastAsia="Times New Roman" w:hAnsi="Segoe UI" w:cs="Segoe UI"/>
+          <w:color w:val="24292F"/>
+          <w:sz w:val="24"/>
+          <w:szCs w:val="24"/>
+          <w:lang w:eastAsia="en-GB"/>
+        </w:rPr>
+      </w:pPr>
+      <w:hyperlink r:id="rId29" w:anchor="sklearn.linear_model.LogisticRegression" w:history="1">
+        <w:r>
+          <w:rPr>
+            <w:rStyle w:val="Hyperlink"/>
+            <w:rFonts w:ascii="Segoe UI" w:eastAsia="Times New Roman" w:hAnsi="Segoe UI" w:cs="Segoe UI"/>
+            <w:sz w:val="24"/>
+            <w:szCs w:val="24"/>
+            <w:lang w:eastAsia="en-GB"/>
+          </w:rPr>
+          <w:t>https://scikit-learn.org/stable/modules/generated/sklearn.linear_model.LogisticRegression.html#sklearn.linear_model.LogisticRegression</w:t>
+        </w:r>
+      </w:hyperlink>
+    </w:p>
+    <w:p>
+      <w:pPr>
+        <w:pStyle w:val="ListParagraph"/>
         <w:numPr>
           <w:ilvl w:val="0"/>
-          <w:numId w:val="11"/>
+          <w:numId w:val="26"/>
         </w:numPr>
-        <w:shd w:val="clear" w:color="auto" w:fill="FFFFFF"/>
-        <w:spacing w:before="60" w:after="100" w:afterAutospacing="1" w:line="240" w:lineRule="auto"/>
-        <w:rPr>
-          <w:rFonts w:ascii="Segoe UI" w:eastAsia="Times New Roman" w:hAnsi="Segoe UI" w:cs="Segoe UI"/>
-          <w:color w:val="24292F"/>
-          <w:sz w:val="24"/>
-          <w:szCs w:val="24"/>
-          <w:lang w:eastAsia="en-GB"/>
-        </w:rPr>
-      </w:pPr>
-      <w:r>
-        <w:rPr>
-          <w:rFonts w:ascii="Segoe UI" w:eastAsia="Times New Roman" w:hAnsi="Segoe UI" w:cs="Segoe UI"/>
-          <w:i/>
-          <w:iCs/>
-          <w:color w:val="24292F"/>
-          <w:sz w:val="24"/>
-          <w:szCs w:val="24"/>
-          <w:lang w:eastAsia="en-GB"/>
-        </w:rPr>
-        <w:t>Is the model robust enough for the problem? Do small perturbations (changes) in training data or the input space greatly affect the results?</w:t>
-      </w:r>
-    </w:p>
-    <w:p>
-      <w:pPr>
+        <w:spacing w:before="360" w:after="360" w:line="240" w:lineRule="auto"/>
+        <w:rPr>
+          <w:rFonts w:ascii="Segoe UI" w:eastAsia="Times New Roman" w:hAnsi="Segoe UI" w:cs="Segoe UI"/>
+          <w:color w:val="24292F"/>
+          <w:sz w:val="24"/>
+          <w:szCs w:val="24"/>
+          <w:lang w:eastAsia="en-GB"/>
+        </w:rPr>
+      </w:pPr>
+      <w:hyperlink r:id="rId30" w:history="1">
+        <w:r>
+          <w:rPr>
+            <w:rStyle w:val="Hyperlink"/>
+            <w:rFonts w:ascii="Segoe UI" w:eastAsia="Times New Roman" w:hAnsi="Segoe UI" w:cs="Segoe UI"/>
+            <w:sz w:val="24"/>
+            <w:szCs w:val="24"/>
+            <w:lang w:eastAsia="en-GB"/>
+          </w:rPr>
+          <w:t>https://machinelearningmastery.com/gentle-introduction-bag-words-model/</w:t>
+        </w:r>
+      </w:hyperlink>
+    </w:p>
+    <w:p>
+      <w:pPr>
+        <w:pStyle w:val="ListParagraph"/>
         <w:numPr>
           <w:ilvl w:val="0"/>
-          <w:numId w:val="11"/>
+          <w:numId w:val="26"/>
         </w:numPr>
-        <w:shd w:val="clear" w:color="auto" w:fill="FFFFFF"/>
-        <w:spacing w:before="60" w:after="100" w:afterAutospacing="1" w:line="240" w:lineRule="auto"/>
-        <w:rPr>
-          <w:rFonts w:ascii="Segoe UI" w:eastAsia="Times New Roman" w:hAnsi="Segoe UI" w:cs="Segoe UI"/>
-          <w:color w:val="24292F"/>
-          <w:sz w:val="24"/>
-          <w:szCs w:val="24"/>
-          <w:lang w:eastAsia="en-GB"/>
-        </w:rPr>
-      </w:pPr>
-      <w:r>
-        <w:rPr>
-          <w:rFonts w:ascii="Segoe UI" w:eastAsia="Times New Roman" w:hAnsi="Segoe UI" w:cs="Segoe UI"/>
-          <w:i/>
-          <w:iCs/>
-          <w:color w:val="24292F"/>
-          <w:sz w:val="24"/>
-          <w:szCs w:val="24"/>
-          <w:lang w:eastAsia="en-GB"/>
-        </w:rPr>
-        <w:t>Can results found from the model be trusted?</w:t>
-      </w:r>
-    </w:p>
-    <w:p>
-      <w:pPr>
-        <w:shd w:val="clear" w:color="auto" w:fill="FFFFFF"/>
-        <w:spacing w:before="360" w:after="240" w:line="240" w:lineRule="auto"/>
-        <w:outlineLvl w:val="2"/>
-        <w:rPr>
-          <w:rFonts w:ascii="Segoe UI" w:eastAsia="Times New Roman" w:hAnsi="Segoe UI" w:cs="Segoe UI"/>
-          <w:b/>
-          <w:bCs/>
-          <w:color w:val="24292F"/>
-          <w:sz w:val="30"/>
-          <w:szCs w:val="30"/>
-          <w:lang w:eastAsia="en-GB"/>
-        </w:rPr>
-      </w:pPr>
-      <w:r>
-        <w:rPr>
-          <w:rFonts w:ascii="Segoe UI" w:eastAsia="Times New Roman" w:hAnsi="Segoe UI" w:cs="Segoe UI"/>
-          <w:b/>
-          <w:bCs/>
-          <w:color w:val="24292F"/>
-          <w:sz w:val="30"/>
-          <w:szCs w:val="30"/>
-          <w:lang w:eastAsia="en-GB"/>
-        </w:rPr>
-        <w:t>Justification</w:t>
-      </w:r>
-    </w:p>
-    <w:p>
-      <w:pPr>
-        <w:shd w:val="clear" w:color="auto" w:fill="FFFFFF"/>
-        <w:spacing w:after="240" w:line="240" w:lineRule="auto"/>
-        <w:rPr>
-          <w:rFonts w:ascii="Segoe UI" w:eastAsia="Times New Roman" w:hAnsi="Segoe UI" w:cs="Segoe UI"/>
-          <w:color w:val="24292F"/>
-          <w:sz w:val="24"/>
-          <w:szCs w:val="24"/>
-          <w:lang w:eastAsia="en-GB"/>
-        </w:rPr>
-      </w:pPr>
-      <w:r>
-        <w:rPr>
-          <w:rFonts w:ascii="Segoe UI" w:eastAsia="Times New Roman" w:hAnsi="Segoe UI" w:cs="Segoe UI"/>
-          <w:color w:val="24292F"/>
-          <w:sz w:val="24"/>
-          <w:szCs w:val="24"/>
-          <w:lang w:eastAsia="en-GB"/>
-        </w:rPr>
-        <w:t>In this section, your model’s final solution and its results should be compared to the benchmark you established earlier in the project using some type of statistical analysis. You should also justify whether these results and the solution are significant enough to have solved the problem posed in the project. Questions to ask yourself when writing this section:</w:t>
-      </w:r>
-    </w:p>
-    <w:p>
-      <w:pPr>
+        <w:spacing w:before="360" w:after="360" w:line="240" w:lineRule="auto"/>
+        <w:rPr>
+          <w:rFonts w:ascii="Segoe UI" w:eastAsia="Times New Roman" w:hAnsi="Segoe UI" w:cs="Segoe UI"/>
+          <w:color w:val="24292F"/>
+          <w:sz w:val="24"/>
+          <w:szCs w:val="24"/>
+          <w:lang w:eastAsia="en-GB"/>
+        </w:rPr>
+      </w:pPr>
+      <w:hyperlink r:id="rId31" w:history="1">
+        <w:r>
+          <w:rPr>
+            <w:rStyle w:val="Hyperlink"/>
+            <w:rFonts w:ascii="Segoe UI" w:eastAsia="Times New Roman" w:hAnsi="Segoe UI" w:cs="Segoe UI"/>
+            <w:sz w:val="24"/>
+            <w:szCs w:val="24"/>
+            <w:lang w:eastAsia="en-GB"/>
+          </w:rPr>
+          <w:t>https://towardsdatascience.com/logistic-regression-detailed-overview-46c4da4303bc</w:t>
+        </w:r>
+      </w:hyperlink>
+    </w:p>
+    <w:p>
+      <w:pPr>
+        <w:pStyle w:val="ListParagraph"/>
         <w:numPr>
           <w:ilvl w:val="0"/>
-          <w:numId w:val="12"/>
+          <w:numId w:val="26"/>
         </w:numPr>
-        <w:shd w:val="clear" w:color="auto" w:fill="FFFFFF"/>
-        <w:spacing w:before="100" w:beforeAutospacing="1" w:after="100" w:afterAutospacing="1" w:line="240" w:lineRule="auto"/>
-        <w:rPr>
-          <w:rFonts w:ascii="Segoe UI" w:eastAsia="Times New Roman" w:hAnsi="Segoe UI" w:cs="Segoe UI"/>
-          <w:color w:val="24292F"/>
-          <w:sz w:val="24"/>
-          <w:szCs w:val="24"/>
-          <w:lang w:eastAsia="en-GB"/>
-        </w:rPr>
-      </w:pPr>
-      <w:r>
-        <w:rPr>
-          <w:rFonts w:ascii="Segoe UI" w:eastAsia="Times New Roman" w:hAnsi="Segoe UI" w:cs="Segoe UI"/>
-          <w:i/>
-          <w:iCs/>
-          <w:color w:val="24292F"/>
-          <w:sz w:val="24"/>
-          <w:szCs w:val="24"/>
-          <w:lang w:eastAsia="en-GB"/>
-        </w:rPr>
-        <w:t xml:space="preserve">Are the </w:t>
-      </w:r>
-      <w:proofErr w:type="gramStart"/>
-      <w:r>
-        <w:rPr>
-          <w:rFonts w:ascii="Segoe UI" w:eastAsia="Times New Roman" w:hAnsi="Segoe UI" w:cs="Segoe UI"/>
-          <w:i/>
-          <w:iCs/>
-          <w:color w:val="24292F"/>
-          <w:sz w:val="24"/>
-          <w:szCs w:val="24"/>
-          <w:lang w:eastAsia="en-GB"/>
-        </w:rPr>
-        <w:t>final results</w:t>
-      </w:r>
-      <w:proofErr w:type="gramEnd"/>
-      <w:r>
-        <w:rPr>
-          <w:rFonts w:ascii="Segoe UI" w:eastAsia="Times New Roman" w:hAnsi="Segoe UI" w:cs="Segoe UI"/>
-          <w:i/>
-          <w:iCs/>
-          <w:color w:val="24292F"/>
-          <w:sz w:val="24"/>
-          <w:szCs w:val="24"/>
-          <w:lang w:eastAsia="en-GB"/>
-        </w:rPr>
-        <w:t xml:space="preserve"> found stronger than the benchmark result reported earlier?</w:t>
-      </w:r>
-    </w:p>
-    <w:p>
-      <w:pPr>
+        <w:spacing w:before="360" w:after="360" w:line="240" w:lineRule="auto"/>
+        <w:rPr>
+          <w:rFonts w:ascii="Segoe UI" w:eastAsia="Times New Roman" w:hAnsi="Segoe UI" w:cs="Segoe UI"/>
+          <w:color w:val="24292F"/>
+          <w:sz w:val="24"/>
+          <w:szCs w:val="24"/>
+          <w:lang w:eastAsia="en-GB"/>
+        </w:rPr>
+      </w:pPr>
+      <w:hyperlink r:id="rId32" w:history="1">
+        <w:r>
+          <w:rPr>
+            <w:rStyle w:val="Hyperlink"/>
+            <w:rFonts w:ascii="Segoe UI" w:eastAsia="Times New Roman" w:hAnsi="Segoe UI" w:cs="Segoe UI"/>
+            <w:sz w:val="24"/>
+            <w:szCs w:val="24"/>
+            <w:lang w:eastAsia="en-GB"/>
+          </w:rPr>
+          <w:t>https://spacy.io/</w:t>
+        </w:r>
+      </w:hyperlink>
+    </w:p>
+    <w:p>
+      <w:pPr>
+        <w:pStyle w:val="ListParagraph"/>
         <w:numPr>
           <w:ilvl w:val="0"/>
-          <w:numId w:val="12"/>
+          <w:numId w:val="26"/>
         </w:numPr>
-        <w:shd w:val="clear" w:color="auto" w:fill="FFFFFF"/>
-        <w:spacing w:before="60" w:after="100" w:afterAutospacing="1" w:line="240" w:lineRule="auto"/>
-        <w:rPr>
-          <w:rFonts w:ascii="Segoe UI" w:eastAsia="Times New Roman" w:hAnsi="Segoe UI" w:cs="Segoe UI"/>
-          <w:color w:val="24292F"/>
-          <w:sz w:val="24"/>
-          <w:szCs w:val="24"/>
-          <w:lang w:eastAsia="en-GB"/>
-        </w:rPr>
-      </w:pPr>
-      <w:r>
-        <w:rPr>
-          <w:rFonts w:ascii="Segoe UI" w:eastAsia="Times New Roman" w:hAnsi="Segoe UI" w:cs="Segoe UI"/>
-          <w:i/>
-          <w:iCs/>
-          <w:color w:val="24292F"/>
-          <w:sz w:val="24"/>
-          <w:szCs w:val="24"/>
-          <w:lang w:eastAsia="en-GB"/>
-        </w:rPr>
-        <w:t xml:space="preserve">Have you thoroughly </w:t>
-      </w:r>
-      <w:proofErr w:type="spellStart"/>
-      <w:r>
-        <w:rPr>
-          <w:rFonts w:ascii="Segoe UI" w:eastAsia="Times New Roman" w:hAnsi="Segoe UI" w:cs="Segoe UI"/>
-          <w:i/>
-          <w:iCs/>
-          <w:color w:val="24292F"/>
-          <w:sz w:val="24"/>
-          <w:szCs w:val="24"/>
-          <w:lang w:eastAsia="en-GB"/>
-        </w:rPr>
-        <w:t>analyzed</w:t>
-      </w:r>
-      <w:proofErr w:type="spellEnd"/>
-      <w:r>
-        <w:rPr>
-          <w:rFonts w:ascii="Segoe UI" w:eastAsia="Times New Roman" w:hAnsi="Segoe UI" w:cs="Segoe UI"/>
-          <w:i/>
-          <w:iCs/>
-          <w:color w:val="24292F"/>
-          <w:sz w:val="24"/>
-          <w:szCs w:val="24"/>
-          <w:lang w:eastAsia="en-GB"/>
-        </w:rPr>
-        <w:t xml:space="preserve"> and discussed the final solution?</w:t>
-      </w:r>
-    </w:p>
-    <w:p>
-      <w:pPr>
-        <w:numPr>
-          <w:ilvl w:val="0"/>
-          <w:numId w:val="12"/>
-        </w:numPr>
-        <w:shd w:val="clear" w:color="auto" w:fill="FFFFFF"/>
-        <w:spacing w:before="60" w:after="100" w:afterAutospacing="1" w:line="240" w:lineRule="auto"/>
-        <w:rPr>
-          <w:rFonts w:ascii="Segoe UI" w:eastAsia="Times New Roman" w:hAnsi="Segoe UI" w:cs="Segoe UI"/>
-          <w:color w:val="24292F"/>
-          <w:sz w:val="24"/>
-          <w:szCs w:val="24"/>
-          <w:lang w:eastAsia="en-GB"/>
-        </w:rPr>
-      </w:pPr>
-      <w:r>
-        <w:rPr>
-          <w:rFonts w:ascii="Segoe UI" w:eastAsia="Times New Roman" w:hAnsi="Segoe UI" w:cs="Segoe UI"/>
-          <w:i/>
-          <w:iCs/>
-          <w:color w:val="24292F"/>
-          <w:sz w:val="24"/>
-          <w:szCs w:val="24"/>
-          <w:lang w:eastAsia="en-GB"/>
-        </w:rPr>
-        <w:t>Is the final solution significant enough to have solved the problem?</w:t>
-      </w:r>
-    </w:p>
-    <w:p>
-      <w:pPr>
-        <w:shd w:val="clear" w:color="auto" w:fill="FFFFFF"/>
-        <w:spacing w:before="360" w:after="240" w:line="240" w:lineRule="auto"/>
-        <w:outlineLvl w:val="1"/>
-        <w:rPr>
-          <w:rFonts w:ascii="Segoe UI" w:eastAsia="Times New Roman" w:hAnsi="Segoe UI" w:cs="Segoe UI"/>
-          <w:b/>
-          <w:bCs/>
-          <w:color w:val="24292F"/>
-          <w:sz w:val="36"/>
-          <w:szCs w:val="36"/>
-          <w:lang w:eastAsia="en-GB"/>
-        </w:rPr>
-      </w:pPr>
-      <w:r>
-        <w:rPr>
-          <w:rFonts w:ascii="Segoe UI" w:eastAsia="Times New Roman" w:hAnsi="Segoe UI" w:cs="Segoe UI"/>
-          <w:b/>
-          <w:bCs/>
-          <w:color w:val="24292F"/>
-          <w:sz w:val="36"/>
-          <w:szCs w:val="36"/>
-          <w:lang w:eastAsia="en-GB"/>
-        </w:rPr>
-        <w:t>V. Conclusion</w:t>
-      </w:r>
-    </w:p>
-    <w:p>
-      <w:pPr>
-        <w:shd w:val="clear" w:color="auto" w:fill="FFFFFF"/>
-        <w:spacing w:after="240" w:line="240" w:lineRule="auto"/>
-        <w:rPr>
-          <w:rFonts w:ascii="Segoe UI" w:eastAsia="Times New Roman" w:hAnsi="Segoe UI" w:cs="Segoe UI"/>
-          <w:color w:val="24292F"/>
-          <w:sz w:val="24"/>
-          <w:szCs w:val="24"/>
-          <w:lang w:eastAsia="en-GB"/>
-        </w:rPr>
-      </w:pPr>
-      <w:r>
-        <w:rPr>
-          <w:rFonts w:ascii="Segoe UI" w:eastAsia="Times New Roman" w:hAnsi="Segoe UI" w:cs="Segoe UI"/>
-          <w:i/>
-          <w:iCs/>
-          <w:color w:val="24292F"/>
-          <w:sz w:val="24"/>
-          <w:szCs w:val="24"/>
-          <w:lang w:eastAsia="en-GB"/>
-        </w:rPr>
-        <w:t>(approx. 1-2 pages)</w:t>
-      </w:r>
-    </w:p>
-    <w:p>
-      <w:pPr>
-        <w:shd w:val="clear" w:color="auto" w:fill="FFFFFF"/>
-        <w:spacing w:before="360" w:after="240" w:line="240" w:lineRule="auto"/>
-        <w:outlineLvl w:val="2"/>
-        <w:rPr>
-          <w:rFonts w:ascii="Segoe UI" w:eastAsia="Times New Roman" w:hAnsi="Segoe UI" w:cs="Segoe UI"/>
-          <w:b/>
-          <w:bCs/>
-          <w:color w:val="24292F"/>
-          <w:sz w:val="30"/>
-          <w:szCs w:val="30"/>
-          <w:lang w:eastAsia="en-GB"/>
-        </w:rPr>
-      </w:pPr>
-      <w:r>
-        <w:rPr>
-          <w:rFonts w:ascii="Segoe UI" w:eastAsia="Times New Roman" w:hAnsi="Segoe UI" w:cs="Segoe UI"/>
-          <w:b/>
-          <w:bCs/>
-          <w:color w:val="24292F"/>
-          <w:sz w:val="30"/>
-          <w:szCs w:val="30"/>
-          <w:lang w:eastAsia="en-GB"/>
-        </w:rPr>
-        <w:t>Free-Form Visualization</w:t>
-      </w:r>
-    </w:p>
-    <w:p>
-      <w:pPr>
-        <w:shd w:val="clear" w:color="auto" w:fill="FFFFFF"/>
-        <w:spacing w:after="240" w:line="240" w:lineRule="auto"/>
-        <w:rPr>
-          <w:rFonts w:ascii="Segoe UI" w:eastAsia="Times New Roman" w:hAnsi="Segoe UI" w:cs="Segoe UI"/>
-          <w:color w:val="24292F"/>
-          <w:sz w:val="24"/>
-          <w:szCs w:val="24"/>
-          <w:lang w:eastAsia="en-GB"/>
-        </w:rPr>
-      </w:pPr>
-      <w:r>
-        <w:rPr>
-          <w:rFonts w:ascii="Segoe UI" w:eastAsia="Times New Roman" w:hAnsi="Segoe UI" w:cs="Segoe UI"/>
-          <w:color w:val="24292F"/>
-          <w:sz w:val="24"/>
-          <w:szCs w:val="24"/>
-          <w:lang w:eastAsia="en-GB"/>
-        </w:rPr>
-        <w:t>In this section, you will need to provide some form of visualization that emphasizes an important quality about the project. It is much more free-</w:t>
-      </w:r>
-      <w:proofErr w:type="gramStart"/>
-      <w:r>
-        <w:rPr>
-          <w:rFonts w:ascii="Segoe UI" w:eastAsia="Times New Roman" w:hAnsi="Segoe UI" w:cs="Segoe UI"/>
-          <w:color w:val="24292F"/>
-          <w:sz w:val="24"/>
-          <w:szCs w:val="24"/>
-          <w:lang w:eastAsia="en-GB"/>
-        </w:rPr>
-        <w:t>form, but</w:t>
-      </w:r>
-      <w:proofErr w:type="gramEnd"/>
-      <w:r>
-        <w:rPr>
-          <w:rFonts w:ascii="Segoe UI" w:eastAsia="Times New Roman" w:hAnsi="Segoe UI" w:cs="Segoe UI"/>
-          <w:color w:val="24292F"/>
-          <w:sz w:val="24"/>
-          <w:szCs w:val="24"/>
-          <w:lang w:eastAsia="en-GB"/>
-        </w:rPr>
-        <w:t xml:space="preserve"> should reasonably support a significant result or characteristic about the problem that you want to discuss. Questions to ask yourself when writing this section:</w:t>
-      </w:r>
-    </w:p>
-    <w:p>
-      <w:pPr>
-        <w:numPr>
-          <w:ilvl w:val="0"/>
-          <w:numId w:val="13"/>
-        </w:numPr>
-        <w:shd w:val="clear" w:color="auto" w:fill="FFFFFF"/>
-        <w:spacing w:before="100" w:beforeAutospacing="1" w:after="100" w:afterAutospacing="1" w:line="240" w:lineRule="auto"/>
-        <w:rPr>
-          <w:rFonts w:ascii="Segoe UI" w:eastAsia="Times New Roman" w:hAnsi="Segoe UI" w:cs="Segoe UI"/>
-          <w:color w:val="24292F"/>
-          <w:sz w:val="24"/>
-          <w:szCs w:val="24"/>
-          <w:lang w:eastAsia="en-GB"/>
-        </w:rPr>
-      </w:pPr>
-      <w:r>
-        <w:rPr>
-          <w:rFonts w:ascii="Segoe UI" w:eastAsia="Times New Roman" w:hAnsi="Segoe UI" w:cs="Segoe UI"/>
-          <w:i/>
-          <w:iCs/>
-          <w:color w:val="24292F"/>
-          <w:sz w:val="24"/>
-          <w:szCs w:val="24"/>
-          <w:lang w:eastAsia="en-GB"/>
-        </w:rPr>
-        <w:lastRenderedPageBreak/>
-        <w:t>Have you visualized a relevant or important quality about the problem, dataset, input data, or results?</w:t>
-      </w:r>
-    </w:p>
-    <w:p>
-      <w:pPr>
-        <w:numPr>
-          <w:ilvl w:val="0"/>
-          <w:numId w:val="13"/>
-        </w:numPr>
-        <w:shd w:val="clear" w:color="auto" w:fill="FFFFFF"/>
-        <w:spacing w:before="60" w:after="100" w:afterAutospacing="1" w:line="240" w:lineRule="auto"/>
-        <w:rPr>
-          <w:rFonts w:ascii="Segoe UI" w:eastAsia="Times New Roman" w:hAnsi="Segoe UI" w:cs="Segoe UI"/>
-          <w:color w:val="24292F"/>
-          <w:sz w:val="24"/>
-          <w:szCs w:val="24"/>
-          <w:lang w:eastAsia="en-GB"/>
-        </w:rPr>
-      </w:pPr>
-      <w:r>
-        <w:rPr>
-          <w:rFonts w:ascii="Segoe UI" w:eastAsia="Times New Roman" w:hAnsi="Segoe UI" w:cs="Segoe UI"/>
-          <w:i/>
-          <w:iCs/>
-          <w:color w:val="24292F"/>
-          <w:sz w:val="24"/>
-          <w:szCs w:val="24"/>
-          <w:lang w:eastAsia="en-GB"/>
-        </w:rPr>
-        <w:t xml:space="preserve">Is the visualization thoroughly </w:t>
-      </w:r>
-      <w:proofErr w:type="spellStart"/>
-      <w:r>
-        <w:rPr>
-          <w:rFonts w:ascii="Segoe UI" w:eastAsia="Times New Roman" w:hAnsi="Segoe UI" w:cs="Segoe UI"/>
-          <w:i/>
-          <w:iCs/>
-          <w:color w:val="24292F"/>
-          <w:sz w:val="24"/>
-          <w:szCs w:val="24"/>
-          <w:lang w:eastAsia="en-GB"/>
-        </w:rPr>
-        <w:t>analyzed</w:t>
-      </w:r>
-      <w:proofErr w:type="spellEnd"/>
-      <w:r>
-        <w:rPr>
-          <w:rFonts w:ascii="Segoe UI" w:eastAsia="Times New Roman" w:hAnsi="Segoe UI" w:cs="Segoe UI"/>
-          <w:i/>
-          <w:iCs/>
-          <w:color w:val="24292F"/>
-          <w:sz w:val="24"/>
-          <w:szCs w:val="24"/>
-          <w:lang w:eastAsia="en-GB"/>
-        </w:rPr>
-        <w:t xml:space="preserve"> and discussed?</w:t>
-      </w:r>
-    </w:p>
-    <w:p>
-      <w:pPr>
-        <w:numPr>
-          <w:ilvl w:val="0"/>
-          <w:numId w:val="13"/>
-        </w:numPr>
-        <w:shd w:val="clear" w:color="auto" w:fill="FFFFFF"/>
-        <w:spacing w:before="60" w:after="100" w:afterAutospacing="1" w:line="240" w:lineRule="auto"/>
-        <w:rPr>
-          <w:rFonts w:ascii="Segoe UI" w:eastAsia="Times New Roman" w:hAnsi="Segoe UI" w:cs="Segoe UI"/>
-          <w:color w:val="24292F"/>
-          <w:sz w:val="24"/>
-          <w:szCs w:val="24"/>
-          <w:lang w:eastAsia="en-GB"/>
-        </w:rPr>
-      </w:pPr>
-      <w:r>
-        <w:rPr>
-          <w:rFonts w:ascii="Segoe UI" w:eastAsia="Times New Roman" w:hAnsi="Segoe UI" w:cs="Segoe UI"/>
-          <w:i/>
-          <w:iCs/>
-          <w:color w:val="24292F"/>
-          <w:sz w:val="24"/>
-          <w:szCs w:val="24"/>
-          <w:lang w:eastAsia="en-GB"/>
-        </w:rPr>
-        <w:t>If a plot is provided, are the axes, title, and datum clearly defined?</w:t>
-      </w:r>
-    </w:p>
-    <w:p>
-      <w:pPr>
-        <w:shd w:val="clear" w:color="auto" w:fill="FFFFFF"/>
-        <w:spacing w:before="360" w:after="240" w:line="240" w:lineRule="auto"/>
-        <w:outlineLvl w:val="2"/>
-        <w:rPr>
-          <w:rFonts w:ascii="Segoe UI" w:eastAsia="Times New Roman" w:hAnsi="Segoe UI" w:cs="Segoe UI"/>
-          <w:b/>
-          <w:bCs/>
-          <w:color w:val="24292F"/>
-          <w:sz w:val="30"/>
-          <w:szCs w:val="30"/>
-          <w:lang w:eastAsia="en-GB"/>
-        </w:rPr>
-      </w:pPr>
-      <w:r>
-        <w:rPr>
-          <w:rFonts w:ascii="Segoe UI" w:eastAsia="Times New Roman" w:hAnsi="Segoe UI" w:cs="Segoe UI"/>
-          <w:b/>
-          <w:bCs/>
-          <w:color w:val="24292F"/>
-          <w:sz w:val="30"/>
-          <w:szCs w:val="30"/>
-          <w:lang w:eastAsia="en-GB"/>
-        </w:rPr>
-        <w:t>Reflection</w:t>
-      </w:r>
-    </w:p>
-    <w:p>
-      <w:pPr>
-        <w:shd w:val="clear" w:color="auto" w:fill="FFFFFF"/>
-        <w:spacing w:after="240" w:line="240" w:lineRule="auto"/>
-        <w:rPr>
-          <w:rFonts w:ascii="Segoe UI" w:eastAsia="Times New Roman" w:hAnsi="Segoe UI" w:cs="Segoe UI"/>
-          <w:color w:val="24292F"/>
-          <w:sz w:val="24"/>
-          <w:szCs w:val="24"/>
-          <w:lang w:eastAsia="en-GB"/>
-        </w:rPr>
-      </w:pPr>
-      <w:r>
-        <w:rPr>
-          <w:rFonts w:ascii="Segoe UI" w:eastAsia="Times New Roman" w:hAnsi="Segoe UI" w:cs="Segoe UI"/>
-          <w:color w:val="24292F"/>
-          <w:sz w:val="24"/>
-          <w:szCs w:val="24"/>
-          <w:lang w:eastAsia="en-GB"/>
-        </w:rPr>
-        <w:t xml:space="preserve">In this section, you will summarize the entire end-to-end problem solution and discuss one or two </w:t>
-      </w:r>
-      <w:proofErr w:type="gramStart"/>
-      <w:r>
-        <w:rPr>
-          <w:rFonts w:ascii="Segoe UI" w:eastAsia="Times New Roman" w:hAnsi="Segoe UI" w:cs="Segoe UI"/>
-          <w:color w:val="24292F"/>
-          <w:sz w:val="24"/>
-          <w:szCs w:val="24"/>
-          <w:lang w:eastAsia="en-GB"/>
-        </w:rPr>
-        <w:t>particular aspects</w:t>
-      </w:r>
-      <w:proofErr w:type="gramEnd"/>
-      <w:r>
-        <w:rPr>
-          <w:rFonts w:ascii="Segoe UI" w:eastAsia="Times New Roman" w:hAnsi="Segoe UI" w:cs="Segoe UI"/>
-          <w:color w:val="24292F"/>
-          <w:sz w:val="24"/>
-          <w:szCs w:val="24"/>
-          <w:lang w:eastAsia="en-GB"/>
-        </w:rPr>
-        <w:t xml:space="preserve"> of the project you found interesting or difficult. You are expected to reflect on the project </w:t>
-      </w:r>
-      <w:proofErr w:type="gramStart"/>
-      <w:r>
-        <w:rPr>
-          <w:rFonts w:ascii="Segoe UI" w:eastAsia="Times New Roman" w:hAnsi="Segoe UI" w:cs="Segoe UI"/>
-          <w:color w:val="24292F"/>
-          <w:sz w:val="24"/>
-          <w:szCs w:val="24"/>
-          <w:lang w:eastAsia="en-GB"/>
-        </w:rPr>
-        <w:t>as a whole to</w:t>
-      </w:r>
-      <w:proofErr w:type="gramEnd"/>
-      <w:r>
-        <w:rPr>
-          <w:rFonts w:ascii="Segoe UI" w:eastAsia="Times New Roman" w:hAnsi="Segoe UI" w:cs="Segoe UI"/>
-          <w:color w:val="24292F"/>
-          <w:sz w:val="24"/>
-          <w:szCs w:val="24"/>
-          <w:lang w:eastAsia="en-GB"/>
-        </w:rPr>
-        <w:t xml:space="preserve"> show that you have a firm understanding of the entire process employed in your work. Questions to ask yourself when writing this section:</w:t>
-      </w:r>
-    </w:p>
-    <w:p>
-      <w:pPr>
-        <w:numPr>
-          <w:ilvl w:val="0"/>
-          <w:numId w:val="14"/>
-        </w:numPr>
-        <w:shd w:val="clear" w:color="auto" w:fill="FFFFFF"/>
-        <w:spacing w:before="100" w:beforeAutospacing="1" w:after="100" w:afterAutospacing="1" w:line="240" w:lineRule="auto"/>
-        <w:rPr>
-          <w:rFonts w:ascii="Segoe UI" w:eastAsia="Times New Roman" w:hAnsi="Segoe UI" w:cs="Segoe UI"/>
-          <w:color w:val="24292F"/>
-          <w:sz w:val="24"/>
-          <w:szCs w:val="24"/>
-          <w:lang w:eastAsia="en-GB"/>
-        </w:rPr>
-      </w:pPr>
-      <w:r>
-        <w:rPr>
-          <w:rFonts w:ascii="Segoe UI" w:eastAsia="Times New Roman" w:hAnsi="Segoe UI" w:cs="Segoe UI"/>
-          <w:i/>
-          <w:iCs/>
-          <w:color w:val="24292F"/>
-          <w:sz w:val="24"/>
-          <w:szCs w:val="24"/>
-          <w:lang w:eastAsia="en-GB"/>
-        </w:rPr>
-        <w:t>Have you thoroughly summarized the entire process you used for this project?</w:t>
-      </w:r>
-    </w:p>
-    <w:p>
-      <w:pPr>
-        <w:numPr>
-          <w:ilvl w:val="0"/>
-          <w:numId w:val="14"/>
-        </w:numPr>
-        <w:shd w:val="clear" w:color="auto" w:fill="FFFFFF"/>
-        <w:spacing w:before="60" w:after="100" w:afterAutospacing="1" w:line="240" w:lineRule="auto"/>
-        <w:rPr>
-          <w:rFonts w:ascii="Segoe UI" w:eastAsia="Times New Roman" w:hAnsi="Segoe UI" w:cs="Segoe UI"/>
-          <w:color w:val="24292F"/>
-          <w:sz w:val="24"/>
-          <w:szCs w:val="24"/>
-          <w:lang w:eastAsia="en-GB"/>
-        </w:rPr>
-      </w:pPr>
-      <w:r>
-        <w:rPr>
-          <w:rFonts w:ascii="Segoe UI" w:eastAsia="Times New Roman" w:hAnsi="Segoe UI" w:cs="Segoe UI"/>
-          <w:i/>
-          <w:iCs/>
-          <w:color w:val="24292F"/>
-          <w:sz w:val="24"/>
-          <w:szCs w:val="24"/>
-          <w:lang w:eastAsia="en-GB"/>
-        </w:rPr>
-        <w:t>Were there any interesting aspects of the project?</w:t>
-      </w:r>
-    </w:p>
-    <w:p>
-      <w:pPr>
-        <w:numPr>
-          <w:ilvl w:val="0"/>
-          <w:numId w:val="14"/>
-        </w:numPr>
-        <w:shd w:val="clear" w:color="auto" w:fill="FFFFFF"/>
-        <w:spacing w:before="60" w:after="100" w:afterAutospacing="1" w:line="240" w:lineRule="auto"/>
-        <w:rPr>
-          <w:rFonts w:ascii="Segoe UI" w:eastAsia="Times New Roman" w:hAnsi="Segoe UI" w:cs="Segoe UI"/>
-          <w:color w:val="24292F"/>
-          <w:sz w:val="24"/>
-          <w:szCs w:val="24"/>
-          <w:lang w:eastAsia="en-GB"/>
-        </w:rPr>
-      </w:pPr>
-      <w:r>
-        <w:rPr>
-          <w:rFonts w:ascii="Segoe UI" w:eastAsia="Times New Roman" w:hAnsi="Segoe UI" w:cs="Segoe UI"/>
-          <w:i/>
-          <w:iCs/>
-          <w:color w:val="24292F"/>
-          <w:sz w:val="24"/>
-          <w:szCs w:val="24"/>
-          <w:lang w:eastAsia="en-GB"/>
-        </w:rPr>
-        <w:t>Were there any difficult aspects of the project?</w:t>
-      </w:r>
-    </w:p>
-    <w:p>
-      <w:pPr>
-        <w:numPr>
-          <w:ilvl w:val="0"/>
-          <w:numId w:val="14"/>
-        </w:numPr>
-        <w:shd w:val="clear" w:color="auto" w:fill="FFFFFF"/>
-        <w:spacing w:before="60" w:after="100" w:afterAutospacing="1" w:line="240" w:lineRule="auto"/>
-        <w:rPr>
-          <w:rFonts w:ascii="Segoe UI" w:eastAsia="Times New Roman" w:hAnsi="Segoe UI" w:cs="Segoe UI"/>
-          <w:color w:val="24292F"/>
-          <w:sz w:val="24"/>
-          <w:szCs w:val="24"/>
-          <w:lang w:eastAsia="en-GB"/>
-        </w:rPr>
-      </w:pPr>
-      <w:r>
-        <w:rPr>
-          <w:rFonts w:ascii="Segoe UI" w:eastAsia="Times New Roman" w:hAnsi="Segoe UI" w:cs="Segoe UI"/>
-          <w:i/>
-          <w:iCs/>
-          <w:color w:val="24292F"/>
-          <w:sz w:val="24"/>
-          <w:szCs w:val="24"/>
-          <w:lang w:eastAsia="en-GB"/>
-        </w:rPr>
-        <w:t>Does the final model and solution fit your expectations for the problem, and should it be used in a general setting to solve these types of problems?</w:t>
-      </w:r>
-    </w:p>
-    <w:p>
-      <w:pPr>
-        <w:shd w:val="clear" w:color="auto" w:fill="FFFFFF"/>
-        <w:spacing w:before="360" w:after="240" w:line="240" w:lineRule="auto"/>
-        <w:outlineLvl w:val="2"/>
-        <w:rPr>
-          <w:rFonts w:ascii="Segoe UI" w:eastAsia="Times New Roman" w:hAnsi="Segoe UI" w:cs="Segoe UI"/>
-          <w:b/>
-          <w:bCs/>
-          <w:color w:val="24292F"/>
-          <w:sz w:val="30"/>
-          <w:szCs w:val="30"/>
-          <w:lang w:eastAsia="en-GB"/>
-        </w:rPr>
-      </w:pPr>
-      <w:r>
-        <w:rPr>
-          <w:rFonts w:ascii="Segoe UI" w:eastAsia="Times New Roman" w:hAnsi="Segoe UI" w:cs="Segoe UI"/>
-          <w:b/>
-          <w:bCs/>
-          <w:color w:val="24292F"/>
-          <w:sz w:val="30"/>
-          <w:szCs w:val="30"/>
-          <w:lang w:eastAsia="en-GB"/>
-        </w:rPr>
-        <w:t>Improvement</w:t>
-      </w:r>
-    </w:p>
-    <w:p>
-      <w:pPr>
-        <w:shd w:val="clear" w:color="auto" w:fill="FFFFFF"/>
-        <w:spacing w:after="240" w:line="240" w:lineRule="auto"/>
-        <w:rPr>
-          <w:rFonts w:ascii="Segoe UI" w:eastAsia="Times New Roman" w:hAnsi="Segoe UI" w:cs="Segoe UI"/>
-          <w:color w:val="24292F"/>
-          <w:sz w:val="24"/>
-          <w:szCs w:val="24"/>
-          <w:lang w:eastAsia="en-GB"/>
-        </w:rPr>
-      </w:pPr>
-      <w:r>
-        <w:rPr>
-          <w:rFonts w:ascii="Segoe UI" w:eastAsia="Times New Roman" w:hAnsi="Segoe UI" w:cs="Segoe UI"/>
-          <w:color w:val="24292F"/>
-          <w:sz w:val="24"/>
-          <w:szCs w:val="24"/>
-          <w:lang w:eastAsia="en-GB"/>
-        </w:rPr>
-        <w:t>In this section, you will need to provide discussion as to how one aspect of the implementation you designed could be improved. As an example, consider ways your implementation can be made more general, and what would need to be modified. You do not need to make this improvement, but the potential solutions resulting from these changes are considered and compared/contrasted to your current solution. Questions to ask yourself when writing this section:</w:t>
-      </w:r>
-    </w:p>
-    <w:p>
-      <w:pPr>
-        <w:numPr>
-          <w:ilvl w:val="0"/>
-          <w:numId w:val="15"/>
-        </w:numPr>
-        <w:shd w:val="clear" w:color="auto" w:fill="FFFFFF"/>
-        <w:spacing w:before="100" w:beforeAutospacing="1" w:after="100" w:afterAutospacing="1" w:line="240" w:lineRule="auto"/>
-        <w:rPr>
-          <w:rFonts w:ascii="Segoe UI" w:eastAsia="Times New Roman" w:hAnsi="Segoe UI" w:cs="Segoe UI"/>
-          <w:color w:val="24292F"/>
-          <w:sz w:val="24"/>
-          <w:szCs w:val="24"/>
-          <w:lang w:eastAsia="en-GB"/>
-        </w:rPr>
-      </w:pPr>
-      <w:r>
-        <w:rPr>
-          <w:rFonts w:ascii="Segoe UI" w:eastAsia="Times New Roman" w:hAnsi="Segoe UI" w:cs="Segoe UI"/>
-          <w:i/>
-          <w:iCs/>
-          <w:color w:val="24292F"/>
-          <w:sz w:val="24"/>
-          <w:szCs w:val="24"/>
-          <w:lang w:eastAsia="en-GB"/>
-        </w:rPr>
-        <w:t>Are there further improvements that could be made on the algorithms or techniques you used in this project?</w:t>
-      </w:r>
-    </w:p>
-    <w:p>
-      <w:pPr>
-        <w:numPr>
-          <w:ilvl w:val="0"/>
-          <w:numId w:val="15"/>
-        </w:numPr>
-        <w:shd w:val="clear" w:color="auto" w:fill="FFFFFF"/>
-        <w:spacing w:before="60" w:after="100" w:afterAutospacing="1" w:line="240" w:lineRule="auto"/>
-        <w:rPr>
-          <w:rFonts w:ascii="Segoe UI" w:eastAsia="Times New Roman" w:hAnsi="Segoe UI" w:cs="Segoe UI"/>
-          <w:color w:val="24292F"/>
-          <w:sz w:val="24"/>
-          <w:szCs w:val="24"/>
-          <w:lang w:eastAsia="en-GB"/>
-        </w:rPr>
-      </w:pPr>
-      <w:r>
-        <w:rPr>
-          <w:rFonts w:ascii="Segoe UI" w:eastAsia="Times New Roman" w:hAnsi="Segoe UI" w:cs="Segoe UI"/>
-          <w:i/>
-          <w:iCs/>
-          <w:color w:val="24292F"/>
-          <w:sz w:val="24"/>
-          <w:szCs w:val="24"/>
-          <w:lang w:eastAsia="en-GB"/>
-        </w:rPr>
-        <w:t>Were there algorithms or techniques you researched that you did not know how to implement, but would consider using if you knew how?</w:t>
-      </w:r>
-    </w:p>
-    <w:p>
-      <w:pPr>
-        <w:numPr>
-          <w:ilvl w:val="0"/>
-          <w:numId w:val="15"/>
-        </w:numPr>
-        <w:shd w:val="clear" w:color="auto" w:fill="FFFFFF"/>
-        <w:spacing w:before="60" w:after="100" w:afterAutospacing="1" w:line="240" w:lineRule="auto"/>
-        <w:rPr>
-          <w:rFonts w:ascii="Segoe UI" w:eastAsia="Times New Roman" w:hAnsi="Segoe UI" w:cs="Segoe UI"/>
-          <w:color w:val="24292F"/>
-          <w:sz w:val="24"/>
-          <w:szCs w:val="24"/>
-          <w:lang w:eastAsia="en-GB"/>
-        </w:rPr>
-      </w:pPr>
-      <w:r>
-        <w:rPr>
-          <w:rFonts w:ascii="Segoe UI" w:eastAsia="Times New Roman" w:hAnsi="Segoe UI" w:cs="Segoe UI"/>
-          <w:i/>
-          <w:iCs/>
-          <w:color w:val="24292F"/>
-          <w:sz w:val="24"/>
-          <w:szCs w:val="24"/>
-          <w:lang w:eastAsia="en-GB"/>
-        </w:rPr>
-        <w:t>If you used your final solution as the new benchmark, do you think an even better solution exists?</w:t>
-      </w:r>
-    </w:p>
-    <w:p>
-      <w:pPr>
         <w:spacing w:before="360" w:after="360" w:line="240" w:lineRule="auto"/>
         <w:rPr>
-          <w:rFonts w:ascii="Times New Roman" w:eastAsia="Times New Roman" w:hAnsi="Times New Roman" w:cs="Times New Roman"/>
-          <w:sz w:val="24"/>
-          <w:szCs w:val="24"/>
-          <w:lang w:eastAsia="en-GB"/>
-        </w:rPr>
-      </w:pPr>
-      <w:r>
-        <w:rPr>
-          <w:rFonts w:ascii="Times New Roman" w:eastAsia="Times New Roman" w:hAnsi="Times New Roman" w:cs="Times New Roman"/>
-          <w:sz w:val="24"/>
-          <w:szCs w:val="24"/>
-          <w:lang w:eastAsia="en-GB"/>
-        </w:rPr>
-        <w:pict w14:anchorId="57A96B4C">
-          <v:rect id="_x0000_i1025" style="width:0;height:3pt" o:hralign="center" o:hrstd="t" o:hrnoshade="t" o:hr="t" fillcolor="#24292f" stroked="f"/>
-        </w:pict>
-      </w:r>
-    </w:p>
-    <w:p>
-      <w:pPr>
-        <w:shd w:val="clear" w:color="auto" w:fill="FFFFFF"/>
-        <w:spacing w:after="240" w:line="240" w:lineRule="auto"/>
-        <w:rPr>
-          <w:rFonts w:ascii="Segoe UI" w:eastAsia="Times New Roman" w:hAnsi="Segoe UI" w:cs="Segoe UI"/>
-          <w:color w:val="24292F"/>
-          <w:sz w:val="24"/>
-          <w:szCs w:val="24"/>
-          <w:lang w:eastAsia="en-GB"/>
-        </w:rPr>
-      </w:pPr>
-      <w:r>
-        <w:rPr>
-          <w:rFonts w:ascii="Segoe UI" w:eastAsia="Times New Roman" w:hAnsi="Segoe UI" w:cs="Segoe UI"/>
-          <w:b/>
-          <w:bCs/>
-          <w:color w:val="24292F"/>
-          <w:sz w:val="24"/>
-          <w:szCs w:val="24"/>
-          <w:lang w:eastAsia="en-GB"/>
-        </w:rPr>
-        <w:t>Before submitting, ask yourself. . .</w:t>
-      </w:r>
-    </w:p>
-    <w:p>
-      <w:pPr>
-        <w:numPr>
-          <w:ilvl w:val="0"/>
-          <w:numId w:val="16"/>
-        </w:numPr>
-        <w:shd w:val="clear" w:color="auto" w:fill="FFFFFF"/>
-        <w:spacing w:before="100" w:beforeAutospacing="1" w:after="100" w:afterAutospacing="1" w:line="240" w:lineRule="auto"/>
-        <w:rPr>
-          <w:rFonts w:ascii="Segoe UI" w:eastAsia="Times New Roman" w:hAnsi="Segoe UI" w:cs="Segoe UI"/>
-          <w:color w:val="24292F"/>
-          <w:sz w:val="24"/>
-          <w:szCs w:val="24"/>
-          <w:lang w:eastAsia="en-GB"/>
-        </w:rPr>
-      </w:pPr>
-      <w:r>
-        <w:rPr>
-          <w:rFonts w:ascii="Segoe UI" w:eastAsia="Times New Roman" w:hAnsi="Segoe UI" w:cs="Segoe UI"/>
-          <w:color w:val="24292F"/>
-          <w:sz w:val="24"/>
-          <w:szCs w:val="24"/>
-          <w:lang w:eastAsia="en-GB"/>
-        </w:rPr>
-        <w:t xml:space="preserve">Does the project report you’ve written follow a well-organized structure </w:t>
-      </w:r>
-      <w:proofErr w:type="gramStart"/>
-      <w:r>
-        <w:rPr>
-          <w:rFonts w:ascii="Segoe UI" w:eastAsia="Times New Roman" w:hAnsi="Segoe UI" w:cs="Segoe UI"/>
-          <w:color w:val="24292F"/>
-          <w:sz w:val="24"/>
-          <w:szCs w:val="24"/>
-          <w:lang w:eastAsia="en-GB"/>
-        </w:rPr>
-        <w:t>similar to</w:t>
-      </w:r>
-      <w:proofErr w:type="gramEnd"/>
-      <w:r>
-        <w:rPr>
-          <w:rFonts w:ascii="Segoe UI" w:eastAsia="Times New Roman" w:hAnsi="Segoe UI" w:cs="Segoe UI"/>
-          <w:color w:val="24292F"/>
-          <w:sz w:val="24"/>
-          <w:szCs w:val="24"/>
-          <w:lang w:eastAsia="en-GB"/>
-        </w:rPr>
-        <w:t xml:space="preserve"> that of the project template?</w:t>
-      </w:r>
-    </w:p>
-    <w:p>
-      <w:pPr>
-        <w:numPr>
-          <w:ilvl w:val="0"/>
-          <w:numId w:val="16"/>
-        </w:numPr>
-        <w:shd w:val="clear" w:color="auto" w:fill="FFFFFF"/>
-        <w:spacing w:before="60" w:after="100" w:afterAutospacing="1" w:line="240" w:lineRule="auto"/>
-        <w:rPr>
-          <w:rFonts w:ascii="Segoe UI" w:eastAsia="Times New Roman" w:hAnsi="Segoe UI" w:cs="Segoe UI"/>
-          <w:color w:val="24292F"/>
-          <w:sz w:val="24"/>
-          <w:szCs w:val="24"/>
-          <w:lang w:eastAsia="en-GB"/>
-        </w:rPr>
-      </w:pPr>
-      <w:r>
-        <w:rPr>
-          <w:rFonts w:ascii="Segoe UI" w:eastAsia="Times New Roman" w:hAnsi="Segoe UI" w:cs="Segoe UI"/>
-          <w:color w:val="24292F"/>
-          <w:sz w:val="24"/>
-          <w:szCs w:val="24"/>
-          <w:lang w:eastAsia="en-GB"/>
-        </w:rPr>
-        <w:lastRenderedPageBreak/>
-        <w:t>Is each section (particularly </w:t>
-      </w:r>
-      <w:r>
-        <w:rPr>
-          <w:rFonts w:ascii="Segoe UI" w:eastAsia="Times New Roman" w:hAnsi="Segoe UI" w:cs="Segoe UI"/>
-          <w:b/>
-          <w:bCs/>
-          <w:color w:val="24292F"/>
-          <w:sz w:val="24"/>
-          <w:szCs w:val="24"/>
-          <w:lang w:eastAsia="en-GB"/>
-        </w:rPr>
-        <w:t>Analysis</w:t>
-      </w:r>
-      <w:r>
-        <w:rPr>
-          <w:rFonts w:ascii="Segoe UI" w:eastAsia="Times New Roman" w:hAnsi="Segoe UI" w:cs="Segoe UI"/>
-          <w:color w:val="24292F"/>
-          <w:sz w:val="24"/>
-          <w:szCs w:val="24"/>
-          <w:lang w:eastAsia="en-GB"/>
-        </w:rPr>
-        <w:t> and </w:t>
-      </w:r>
-      <w:r>
-        <w:rPr>
-          <w:rFonts w:ascii="Segoe UI" w:eastAsia="Times New Roman" w:hAnsi="Segoe UI" w:cs="Segoe UI"/>
-          <w:b/>
-          <w:bCs/>
-          <w:color w:val="24292F"/>
-          <w:sz w:val="24"/>
-          <w:szCs w:val="24"/>
-          <w:lang w:eastAsia="en-GB"/>
-        </w:rPr>
-        <w:t>Methodology</w:t>
-      </w:r>
-      <w:r>
-        <w:rPr>
-          <w:rFonts w:ascii="Segoe UI" w:eastAsia="Times New Roman" w:hAnsi="Segoe UI" w:cs="Segoe UI"/>
-          <w:color w:val="24292F"/>
-          <w:sz w:val="24"/>
-          <w:szCs w:val="24"/>
-          <w:lang w:eastAsia="en-GB"/>
-        </w:rPr>
-        <w:t>) written in a clear, concise and specific fashion? Are there any ambiguous terms or phrases that need clarification?</w:t>
-      </w:r>
-    </w:p>
-    <w:p>
-      <w:pPr>
-        <w:numPr>
-          <w:ilvl w:val="0"/>
-          <w:numId w:val="16"/>
-        </w:numPr>
-        <w:shd w:val="clear" w:color="auto" w:fill="FFFFFF"/>
-        <w:spacing w:before="60" w:after="100" w:afterAutospacing="1" w:line="240" w:lineRule="auto"/>
-        <w:rPr>
-          <w:rFonts w:ascii="Segoe UI" w:eastAsia="Times New Roman" w:hAnsi="Segoe UI" w:cs="Segoe UI"/>
-          <w:color w:val="24292F"/>
-          <w:sz w:val="24"/>
-          <w:szCs w:val="24"/>
-          <w:lang w:eastAsia="en-GB"/>
-        </w:rPr>
-      </w:pPr>
-      <w:r>
-        <w:rPr>
-          <w:rFonts w:ascii="Segoe UI" w:eastAsia="Times New Roman" w:hAnsi="Segoe UI" w:cs="Segoe UI"/>
-          <w:color w:val="24292F"/>
-          <w:sz w:val="24"/>
-          <w:szCs w:val="24"/>
-          <w:lang w:eastAsia="en-GB"/>
-        </w:rPr>
-        <w:t>Would the intended audience of your project be able to understand your analysis, methods, and results?</w:t>
-      </w:r>
-    </w:p>
-    <w:p>
-      <w:pPr>
-        <w:numPr>
-          <w:ilvl w:val="0"/>
-          <w:numId w:val="16"/>
-        </w:numPr>
-        <w:shd w:val="clear" w:color="auto" w:fill="FFFFFF"/>
-        <w:spacing w:before="60" w:after="100" w:afterAutospacing="1" w:line="240" w:lineRule="auto"/>
-        <w:rPr>
-          <w:rFonts w:ascii="Segoe UI" w:eastAsia="Times New Roman" w:hAnsi="Segoe UI" w:cs="Segoe UI"/>
-          <w:color w:val="24292F"/>
-          <w:sz w:val="24"/>
-          <w:szCs w:val="24"/>
-          <w:lang w:eastAsia="en-GB"/>
-        </w:rPr>
-      </w:pPr>
-      <w:r>
-        <w:rPr>
-          <w:rFonts w:ascii="Segoe UI" w:eastAsia="Times New Roman" w:hAnsi="Segoe UI" w:cs="Segoe UI"/>
-          <w:color w:val="24292F"/>
-          <w:sz w:val="24"/>
-          <w:szCs w:val="24"/>
-          <w:lang w:eastAsia="en-GB"/>
-        </w:rPr>
-        <w:t>Have you properly proof-read your project report to assure there are minimal grammatical and spelling mistakes?</w:t>
-      </w:r>
-    </w:p>
-    <w:p>
-      <w:pPr>
-        <w:numPr>
-          <w:ilvl w:val="0"/>
-          <w:numId w:val="16"/>
-        </w:numPr>
-        <w:shd w:val="clear" w:color="auto" w:fill="FFFFFF"/>
-        <w:spacing w:before="60" w:after="100" w:afterAutospacing="1" w:line="240" w:lineRule="auto"/>
-        <w:rPr>
-          <w:rFonts w:ascii="Segoe UI" w:eastAsia="Times New Roman" w:hAnsi="Segoe UI" w:cs="Segoe UI"/>
-          <w:color w:val="24292F"/>
-          <w:sz w:val="24"/>
-          <w:szCs w:val="24"/>
-          <w:lang w:eastAsia="en-GB"/>
-        </w:rPr>
-      </w:pPr>
-      <w:r>
-        <w:rPr>
-          <w:rFonts w:ascii="Segoe UI" w:eastAsia="Times New Roman" w:hAnsi="Segoe UI" w:cs="Segoe UI"/>
-          <w:color w:val="24292F"/>
-          <w:sz w:val="24"/>
-          <w:szCs w:val="24"/>
-          <w:lang w:eastAsia="en-GB"/>
-        </w:rPr>
-        <w:t>Are all the resources used for this project correctly cited and referenced?</w:t>
-      </w:r>
-    </w:p>
-    <w:p>
-      <w:pPr>
-        <w:numPr>
-          <w:ilvl w:val="0"/>
-          <w:numId w:val="16"/>
-        </w:numPr>
-        <w:shd w:val="clear" w:color="auto" w:fill="FFFFFF"/>
-        <w:spacing w:before="60" w:after="100" w:afterAutospacing="1" w:line="240" w:lineRule="auto"/>
-        <w:rPr>
-          <w:rFonts w:ascii="Segoe UI" w:eastAsia="Times New Roman" w:hAnsi="Segoe UI" w:cs="Segoe UI"/>
-          <w:color w:val="24292F"/>
-          <w:sz w:val="24"/>
-          <w:szCs w:val="24"/>
-          <w:lang w:eastAsia="en-GB"/>
-        </w:rPr>
-      </w:pPr>
-      <w:r>
-        <w:rPr>
-          <w:rFonts w:ascii="Segoe UI" w:eastAsia="Times New Roman" w:hAnsi="Segoe UI" w:cs="Segoe UI"/>
-          <w:color w:val="24292F"/>
-          <w:sz w:val="24"/>
-          <w:szCs w:val="24"/>
-          <w:lang w:eastAsia="en-GB"/>
-        </w:rPr>
-        <w:t>Is the code that implements your solution easily readable and properly commented?</w:t>
-      </w:r>
-    </w:p>
-    <w:p>
-      <w:pPr>
-        <w:numPr>
-          <w:ilvl w:val="0"/>
-          <w:numId w:val="16"/>
-        </w:numPr>
-        <w:shd w:val="clear" w:color="auto" w:fill="FFFFFF"/>
-        <w:spacing w:before="60" w:after="100" w:afterAutospacing="1" w:line="240" w:lineRule="auto"/>
-        <w:rPr>
-          <w:rFonts w:ascii="Segoe UI" w:eastAsia="Times New Roman" w:hAnsi="Segoe UI" w:cs="Segoe UI"/>
-          <w:color w:val="24292F"/>
-          <w:sz w:val="24"/>
-          <w:szCs w:val="24"/>
-          <w:lang w:eastAsia="en-GB"/>
-        </w:rPr>
-      </w:pPr>
-      <w:r>
-        <w:rPr>
-          <w:rFonts w:ascii="Segoe UI" w:eastAsia="Times New Roman" w:hAnsi="Segoe UI" w:cs="Segoe UI"/>
-          <w:color w:val="24292F"/>
-          <w:sz w:val="24"/>
-          <w:szCs w:val="24"/>
-          <w:lang w:eastAsia="en-GB"/>
-        </w:rPr>
-        <w:t xml:space="preserve">Does the code execute without error and produce results </w:t>
-      </w:r>
-      <w:proofErr w:type="gramStart"/>
-      <w:r>
-        <w:rPr>
-          <w:rFonts w:ascii="Segoe UI" w:eastAsia="Times New Roman" w:hAnsi="Segoe UI" w:cs="Segoe UI"/>
-          <w:color w:val="24292F"/>
-          <w:sz w:val="24"/>
-          <w:szCs w:val="24"/>
-          <w:lang w:eastAsia="en-GB"/>
-        </w:rPr>
-        <w:t>similar to</w:t>
-      </w:r>
-      <w:proofErr w:type="gramEnd"/>
-      <w:r>
-        <w:rPr>
-          <w:rFonts w:ascii="Segoe UI" w:eastAsia="Times New Roman" w:hAnsi="Segoe UI" w:cs="Segoe UI"/>
-          <w:color w:val="24292F"/>
-          <w:sz w:val="24"/>
-          <w:szCs w:val="24"/>
-          <w:lang w:eastAsia="en-GB"/>
-        </w:rPr>
-        <w:t xml:space="preserve"> those reported?</w:t>
-      </w:r>
-    </w:p>
-    <w:p/>
+          <w:rFonts w:ascii="Segoe UI" w:eastAsia="Times New Roman" w:hAnsi="Segoe UI" w:cs="Segoe UI"/>
+          <w:color w:val="24292F"/>
+          <w:sz w:val="24"/>
+          <w:szCs w:val="24"/>
+          <w:lang w:eastAsia="en-GB"/>
+        </w:rPr>
+      </w:pPr>
+      <w:hyperlink r:id="rId33" w:history="1">
+        <w:r>
+          <w:rPr>
+            <w:rStyle w:val="Hyperlink"/>
+            <w:rFonts w:ascii="Segoe UI" w:eastAsia="Times New Roman" w:hAnsi="Segoe UI" w:cs="Segoe UI"/>
+            <w:sz w:val="24"/>
+            <w:szCs w:val="24"/>
+            <w:lang w:eastAsia="en-GB"/>
+          </w:rPr>
+          <w:t>https://blog.jkmsmkj.fyi/2018/10/confusion-matrix.html</w:t>
+        </w:r>
+      </w:hyperlink>
+    </w:p>
+    <w:p>
+      <w:pPr>
+        <w:pStyle w:val="ListParagraph"/>
+        <w:spacing w:before="360" w:after="360" w:line="240" w:lineRule="auto"/>
+        <w:ind w:left="1080"/>
+        <w:rPr>
+          <w:rFonts w:ascii="Segoe UI" w:eastAsia="Times New Roman" w:hAnsi="Segoe UI" w:cs="Segoe UI"/>
+          <w:color w:val="24292F"/>
+          <w:sz w:val="24"/>
+          <w:szCs w:val="24"/>
+          <w:lang w:eastAsia="en-GB"/>
+        </w:rPr>
+      </w:pPr>
+    </w:p>
+    <w:p>
+      <w:pPr>
+        <w:pStyle w:val="ListParagraph"/>
+        <w:spacing w:before="360" w:after="360" w:line="240" w:lineRule="auto"/>
+        <w:ind w:left="1080"/>
+        <w:rPr>
+          <w:rFonts w:ascii="Segoe UI" w:eastAsia="Times New Roman" w:hAnsi="Segoe UI" w:cs="Segoe UI"/>
+          <w:color w:val="24292F"/>
+          <w:sz w:val="24"/>
+          <w:szCs w:val="24"/>
+          <w:lang w:eastAsia="en-GB"/>
+        </w:rPr>
+      </w:pPr>
+    </w:p>
+    <w:p>
+      <w:pPr>
+        <w:spacing w:before="360" w:after="360" w:line="240" w:lineRule="auto"/>
+        <w:rPr>
+          <w:rFonts w:ascii="Segoe UI" w:eastAsia="Times New Roman" w:hAnsi="Segoe UI" w:cs="Segoe UI"/>
+          <w:color w:val="24292F"/>
+          <w:sz w:val="24"/>
+          <w:szCs w:val="24"/>
+          <w:lang w:eastAsia="en-GB"/>
+        </w:rPr>
+      </w:pPr>
+    </w:p>
     <w:sectPr>
       <w:pgSz w:w="11906" w:h="16838"/>
       <w:pgMar w:top="1440" w:right="1440" w:bottom="1440" w:left="1440" w:header="708" w:footer="708" w:gutter="0"/>
@@ -6966,6 +9859,95 @@
 <file path=word/numbering.xml><?xml version="1.0" encoding="utf-8"?>
 <w:numbering xmlns:wpc="http://schemas.microsoft.com/office/word/2010/wordprocessingCanvas" xmlns:cx="http://schemas.microsoft.com/office/drawing/2014/chartex" xmlns:cx1="http://schemas.microsoft.com/office/drawing/2015/9/8/chartex" xmlns:cx2="http://schemas.microsoft.com/office/drawing/2015/10/21/chartex" xmlns:cx3="http://schemas.microsoft.com/office/drawing/2016/5/9/chartex" xmlns:cx4="http://schemas.microsoft.com/office/drawing/2016/5/10/chartex" xmlns:cx5="http://schemas.microsoft.com/office/drawing/2016/5/11/chartex" xmlns:cx6="http://schemas.microsoft.com/office/drawing/2016/5/12/chartex" xmlns:cx7="http://schemas.microsoft.com/office/drawing/2016/5/13/chartex" xmlns:cx8="http://schemas.microsoft.com/office/drawing/2016/5/14/chartex" xmlns:mc="http://schemas.openxmlformats.org/markup-compatibility/2006" xmlns:aink="http://schemas.microsoft.com/office/drawing/2016/ink" xmlns:am3d="http://schemas.microsoft.com/office/drawing/2017/model3d" xmlns:o="urn:schemas-microsoft-com:office:office" xmlns:r="http://schemas.openxmlformats.org/officeDocument/2006/relationships" xmlns:m="http://schemas.openxmlformats.org/officeDocument/2006/math" xmlns:v="urn:schemas-microsoft-com:vml" xmlns:wp14="http://schemas.microsoft.com/office/word/2010/wordprocessingDrawing" xmlns:wp="http://schemas.openxmlformats.org/drawingml/2006/wordprocessingDrawing" xmlns:w10="urn:schemas-microsoft-com:office:word" xmlns:w="http://schemas.openxmlformats.org/wordprocessingml/2006/main" xmlns:w14="http://schemas.microsoft.com/office/word/2010/wordml" xmlns:w15="http://schemas.microsoft.com/office/word/2012/wordml" xmlns:w16cex="http://schemas.microsoft.com/office/word/2018/wordml/cex" xmlns:w16cid="http://schemas.microsoft.com/office/word/2016/wordml/cid" xmlns:w16="http://schemas.microsoft.com/office/word/2018/wordml" xmlns:w16sdtdh="http://schemas.microsoft.com/office/word/2020/wordml/sdtdatahash" xmlns:w16se="http://schemas.microsoft.com/office/word/2015/wordml/symex" xmlns:wpg="http://schemas.microsoft.com/office/word/2010/wordprocessingGroup" xmlns:wpi="http://schemas.microsoft.com/office/word/2010/wordprocessingInk" xmlns:wne="http://schemas.microsoft.com/office/word/2006/wordml" xmlns:wps="http://schemas.microsoft.com/office/word/2010/wordprocessingShape" mc:Ignorable="w14 w15 w16se w16cid w16 w16cex w16sdtdh wp14">
   <w:abstractNum w:abstractNumId="0" w15:restartNumberingAfterBreak="0">
+    <w:nsid w:val="04FF54BC"/>
+    <w:multiLevelType w:val="hybridMultilevel"/>
+    <w:tmpl w:val="7486D88C"/>
+    <w:lvl w:ilvl="0" w:tplc="0809000F">
+      <w:start w:val="1"/>
+      <w:numFmt w:val="decimal"/>
+      <w:lvlText w:val="%1."/>
+      <w:lvlJc w:val="left"/>
+      <w:pPr>
+        <w:ind w:left="720" w:hanging="360"/>
+      </w:pPr>
+      <w:rPr>
+        <w:rFonts w:hint="default"/>
+      </w:rPr>
+    </w:lvl>
+    <w:lvl w:ilvl="1" w:tplc="08090019" w:tentative="1">
+      <w:start w:val="1"/>
+      <w:numFmt w:val="lowerLetter"/>
+      <w:lvlText w:val="%2."/>
+      <w:lvlJc w:val="left"/>
+      <w:pPr>
+        <w:ind w:left="1440" w:hanging="360"/>
+      </w:pPr>
+    </w:lvl>
+    <w:lvl w:ilvl="2" w:tplc="0809001B" w:tentative="1">
+      <w:start w:val="1"/>
+      <w:numFmt w:val="lowerRoman"/>
+      <w:lvlText w:val="%3."/>
+      <w:lvlJc w:val="right"/>
+      <w:pPr>
+        <w:ind w:left="2160" w:hanging="180"/>
+      </w:pPr>
+    </w:lvl>
+    <w:lvl w:ilvl="3" w:tplc="0809000F" w:tentative="1">
+      <w:start w:val="1"/>
+      <w:numFmt w:val="decimal"/>
+      <w:lvlText w:val="%4."/>
+      <w:lvlJc w:val="left"/>
+      <w:pPr>
+        <w:ind w:left="2880" w:hanging="360"/>
+      </w:pPr>
+    </w:lvl>
+    <w:lvl w:ilvl="4" w:tplc="08090019" w:tentative="1">
+      <w:start w:val="1"/>
+      <w:numFmt w:val="lowerLetter"/>
+      <w:lvlText w:val="%5."/>
+      <w:lvlJc w:val="left"/>
+      <w:pPr>
+        <w:ind w:left="3600" w:hanging="360"/>
+      </w:pPr>
+    </w:lvl>
+    <w:lvl w:ilvl="5" w:tplc="0809001B" w:tentative="1">
+      <w:start w:val="1"/>
+      <w:numFmt w:val="lowerRoman"/>
+      <w:lvlText w:val="%6."/>
+      <w:lvlJc w:val="right"/>
+      <w:pPr>
+        <w:ind w:left="4320" w:hanging="180"/>
+      </w:pPr>
+    </w:lvl>
+    <w:lvl w:ilvl="6" w:tplc="0809000F" w:tentative="1">
+      <w:start w:val="1"/>
+      <w:numFmt w:val="decimal"/>
+      <w:lvlText w:val="%7."/>
+      <w:lvlJc w:val="left"/>
+      <w:pPr>
+        <w:ind w:left="5040" w:hanging="360"/>
+      </w:pPr>
+    </w:lvl>
+    <w:lvl w:ilvl="7" w:tplc="08090019" w:tentative="1">
+      <w:start w:val="1"/>
+      <w:numFmt w:val="lowerLetter"/>
+      <w:lvlText w:val="%8."/>
+      <w:lvlJc w:val="left"/>
+      <w:pPr>
+        <w:ind w:left="5760" w:hanging="360"/>
+      </w:pPr>
+    </w:lvl>
+    <w:lvl w:ilvl="8" w:tplc="0809001B" w:tentative="1">
+      <w:start w:val="1"/>
+      <w:numFmt w:val="lowerRoman"/>
+      <w:lvlText w:val="%9."/>
+      <w:lvlJc w:val="right"/>
+      <w:pPr>
+        <w:ind w:left="6480" w:hanging="180"/>
+      </w:pPr>
+    </w:lvl>
+  </w:abstractNum>
+  <w:abstractNum w:abstractNumId="1" w15:restartNumberingAfterBreak="0">
     <w:nsid w:val="05762C52"/>
     <w:multiLevelType w:val="multilevel"/>
     <w:tmpl w:val="089E0B66"/>
@@ -7114,7 +10096,188 @@
       </w:rPr>
     </w:lvl>
   </w:abstractNum>
-  <w:abstractNum w:abstractNumId="1" w15:restartNumberingAfterBreak="0">
+  <w:abstractNum w:abstractNumId="2" w15:restartNumberingAfterBreak="0">
+    <w:nsid w:val="1581399F"/>
+    <w:multiLevelType w:val="hybridMultilevel"/>
+    <w:tmpl w:val="68E8286A"/>
+    <w:lvl w:ilvl="0" w:tplc="0809000F">
+      <w:start w:val="1"/>
+      <w:numFmt w:val="decimal"/>
+      <w:lvlText w:val="%1."/>
+      <w:lvlJc w:val="left"/>
+      <w:pPr>
+        <w:ind w:left="720" w:hanging="360"/>
+      </w:pPr>
+      <w:rPr>
+        <w:rFonts w:hint="default"/>
+      </w:rPr>
+    </w:lvl>
+    <w:lvl w:ilvl="1" w:tplc="08090019" w:tentative="1">
+      <w:start w:val="1"/>
+      <w:numFmt w:val="lowerLetter"/>
+      <w:lvlText w:val="%2."/>
+      <w:lvlJc w:val="left"/>
+      <w:pPr>
+        <w:ind w:left="1440" w:hanging="360"/>
+      </w:pPr>
+    </w:lvl>
+    <w:lvl w:ilvl="2" w:tplc="0809001B" w:tentative="1">
+      <w:start w:val="1"/>
+      <w:numFmt w:val="lowerRoman"/>
+      <w:lvlText w:val="%3."/>
+      <w:lvlJc w:val="right"/>
+      <w:pPr>
+        <w:ind w:left="2160" w:hanging="180"/>
+      </w:pPr>
+    </w:lvl>
+    <w:lvl w:ilvl="3" w:tplc="0809000F" w:tentative="1">
+      <w:start w:val="1"/>
+      <w:numFmt w:val="decimal"/>
+      <w:lvlText w:val="%4."/>
+      <w:lvlJc w:val="left"/>
+      <w:pPr>
+        <w:ind w:left="2880" w:hanging="360"/>
+      </w:pPr>
+    </w:lvl>
+    <w:lvl w:ilvl="4" w:tplc="08090019" w:tentative="1">
+      <w:start w:val="1"/>
+      <w:numFmt w:val="lowerLetter"/>
+      <w:lvlText w:val="%5."/>
+      <w:lvlJc w:val="left"/>
+      <w:pPr>
+        <w:ind w:left="3600" w:hanging="360"/>
+      </w:pPr>
+    </w:lvl>
+    <w:lvl w:ilvl="5" w:tplc="0809001B" w:tentative="1">
+      <w:start w:val="1"/>
+      <w:numFmt w:val="lowerRoman"/>
+      <w:lvlText w:val="%6."/>
+      <w:lvlJc w:val="right"/>
+      <w:pPr>
+        <w:ind w:left="4320" w:hanging="180"/>
+      </w:pPr>
+    </w:lvl>
+    <w:lvl w:ilvl="6" w:tplc="0809000F" w:tentative="1">
+      <w:start w:val="1"/>
+      <w:numFmt w:val="decimal"/>
+      <w:lvlText w:val="%7."/>
+      <w:lvlJc w:val="left"/>
+      <w:pPr>
+        <w:ind w:left="5040" w:hanging="360"/>
+      </w:pPr>
+    </w:lvl>
+    <w:lvl w:ilvl="7" w:tplc="08090019" w:tentative="1">
+      <w:start w:val="1"/>
+      <w:numFmt w:val="lowerLetter"/>
+      <w:lvlText w:val="%8."/>
+      <w:lvlJc w:val="left"/>
+      <w:pPr>
+        <w:ind w:left="5760" w:hanging="360"/>
+      </w:pPr>
+    </w:lvl>
+    <w:lvl w:ilvl="8" w:tplc="0809001B" w:tentative="1">
+      <w:start w:val="1"/>
+      <w:numFmt w:val="lowerRoman"/>
+      <w:lvlText w:val="%9."/>
+      <w:lvlJc w:val="right"/>
+      <w:pPr>
+        <w:ind w:left="6480" w:hanging="180"/>
+      </w:pPr>
+    </w:lvl>
+  </w:abstractNum>
+  <w:abstractNum w:abstractNumId="3" w15:restartNumberingAfterBreak="0">
+    <w:nsid w:val="1BEF5E96"/>
+    <w:multiLevelType w:val="hybridMultilevel"/>
+    <w:tmpl w:val="7A0EE958"/>
+    <w:lvl w:ilvl="0" w:tplc="BF38640C">
+      <w:start w:val="1"/>
+      <w:numFmt w:val="decimal"/>
+      <w:lvlText w:val="%1."/>
+      <w:lvlJc w:val="left"/>
+      <w:pPr>
+        <w:ind w:left="720" w:hanging="360"/>
+      </w:pPr>
+      <w:rPr>
+        <w:rFonts w:ascii="Segoe UI" w:hAnsi="Segoe UI" w:cs="Segoe UI" w:hint="default"/>
+        <w:b/>
+        <w:color w:val="24292F"/>
+        <w:sz w:val="30"/>
+      </w:rPr>
+    </w:lvl>
+    <w:lvl w:ilvl="1" w:tplc="08090019" w:tentative="1">
+      <w:start w:val="1"/>
+      <w:numFmt w:val="lowerLetter"/>
+      <w:lvlText w:val="%2."/>
+      <w:lvlJc w:val="left"/>
+      <w:pPr>
+        <w:ind w:left="1440" w:hanging="360"/>
+      </w:pPr>
+    </w:lvl>
+    <w:lvl w:ilvl="2" w:tplc="0809001B" w:tentative="1">
+      <w:start w:val="1"/>
+      <w:numFmt w:val="lowerRoman"/>
+      <w:lvlText w:val="%3."/>
+      <w:lvlJc w:val="right"/>
+      <w:pPr>
+        <w:ind w:left="2160" w:hanging="180"/>
+      </w:pPr>
+    </w:lvl>
+    <w:lvl w:ilvl="3" w:tplc="0809000F" w:tentative="1">
+      <w:start w:val="1"/>
+      <w:numFmt w:val="decimal"/>
+      <w:lvlText w:val="%4."/>
+      <w:lvlJc w:val="left"/>
+      <w:pPr>
+        <w:ind w:left="2880" w:hanging="360"/>
+      </w:pPr>
+    </w:lvl>
+    <w:lvl w:ilvl="4" w:tplc="08090019" w:tentative="1">
+      <w:start w:val="1"/>
+      <w:numFmt w:val="lowerLetter"/>
+      <w:lvlText w:val="%5."/>
+      <w:lvlJc w:val="left"/>
+      <w:pPr>
+        <w:ind w:left="3600" w:hanging="360"/>
+      </w:pPr>
+    </w:lvl>
+    <w:lvl w:ilvl="5" w:tplc="0809001B" w:tentative="1">
+      <w:start w:val="1"/>
+      <w:numFmt w:val="lowerRoman"/>
+      <w:lvlText w:val="%6."/>
+      <w:lvlJc w:val="right"/>
+      <w:pPr>
+        <w:ind w:left="4320" w:hanging="180"/>
+      </w:pPr>
+    </w:lvl>
+    <w:lvl w:ilvl="6" w:tplc="0809000F" w:tentative="1">
+      <w:start w:val="1"/>
+      <w:numFmt w:val="decimal"/>
+      <w:lvlText w:val="%7."/>
+      <w:lvlJc w:val="left"/>
+      <w:pPr>
+        <w:ind w:left="5040" w:hanging="360"/>
+      </w:pPr>
+    </w:lvl>
+    <w:lvl w:ilvl="7" w:tplc="08090019" w:tentative="1">
+      <w:start w:val="1"/>
+      <w:numFmt w:val="lowerLetter"/>
+      <w:lvlText w:val="%8."/>
+      <w:lvlJc w:val="left"/>
+      <w:pPr>
+        <w:ind w:left="5760" w:hanging="360"/>
+      </w:pPr>
+    </w:lvl>
+    <w:lvl w:ilvl="8" w:tplc="0809001B" w:tentative="1">
+      <w:start w:val="1"/>
+      <w:numFmt w:val="lowerRoman"/>
+      <w:lvlText w:val="%9."/>
+      <w:lvlJc w:val="right"/>
+      <w:pPr>
+        <w:ind w:left="6480" w:hanging="180"/>
+      </w:pPr>
+    </w:lvl>
+  </w:abstractNum>
+  <w:abstractNum w:abstractNumId="4" w15:restartNumberingAfterBreak="0">
     <w:nsid w:val="21C54B87"/>
     <w:multiLevelType w:val="multilevel"/>
     <w:tmpl w:val="5D168BE8"/>
@@ -7263,7 +10426,96 @@
       </w:rPr>
     </w:lvl>
   </w:abstractNum>
-  <w:abstractNum w:abstractNumId="2" w15:restartNumberingAfterBreak="0">
+  <w:abstractNum w:abstractNumId="5" w15:restartNumberingAfterBreak="0">
+    <w:nsid w:val="2949160E"/>
+    <w:multiLevelType w:val="hybridMultilevel"/>
+    <w:tmpl w:val="A2CE4C96"/>
+    <w:lvl w:ilvl="0" w:tplc="0809000F">
+      <w:start w:val="1"/>
+      <w:numFmt w:val="decimal"/>
+      <w:lvlText w:val="%1."/>
+      <w:lvlJc w:val="left"/>
+      <w:pPr>
+        <w:ind w:left="720" w:hanging="360"/>
+      </w:pPr>
+      <w:rPr>
+        <w:rFonts w:hint="default"/>
+      </w:rPr>
+    </w:lvl>
+    <w:lvl w:ilvl="1" w:tplc="08090019" w:tentative="1">
+      <w:start w:val="1"/>
+      <w:numFmt w:val="lowerLetter"/>
+      <w:lvlText w:val="%2."/>
+      <w:lvlJc w:val="left"/>
+      <w:pPr>
+        <w:ind w:left="1440" w:hanging="360"/>
+      </w:pPr>
+    </w:lvl>
+    <w:lvl w:ilvl="2" w:tplc="0809001B" w:tentative="1">
+      <w:start w:val="1"/>
+      <w:numFmt w:val="lowerRoman"/>
+      <w:lvlText w:val="%3."/>
+      <w:lvlJc w:val="right"/>
+      <w:pPr>
+        <w:ind w:left="2160" w:hanging="180"/>
+      </w:pPr>
+    </w:lvl>
+    <w:lvl w:ilvl="3" w:tplc="0809000F" w:tentative="1">
+      <w:start w:val="1"/>
+      <w:numFmt w:val="decimal"/>
+      <w:lvlText w:val="%4."/>
+      <w:lvlJc w:val="left"/>
+      <w:pPr>
+        <w:ind w:left="2880" w:hanging="360"/>
+      </w:pPr>
+    </w:lvl>
+    <w:lvl w:ilvl="4" w:tplc="08090019" w:tentative="1">
+      <w:start w:val="1"/>
+      <w:numFmt w:val="lowerLetter"/>
+      <w:lvlText w:val="%5."/>
+      <w:lvlJc w:val="left"/>
+      <w:pPr>
+        <w:ind w:left="3600" w:hanging="360"/>
+      </w:pPr>
+    </w:lvl>
+    <w:lvl w:ilvl="5" w:tplc="0809001B" w:tentative="1">
+      <w:start w:val="1"/>
+      <w:numFmt w:val="lowerRoman"/>
+      <w:lvlText w:val="%6."/>
+      <w:lvlJc w:val="right"/>
+      <w:pPr>
+        <w:ind w:left="4320" w:hanging="180"/>
+      </w:pPr>
+    </w:lvl>
+    <w:lvl w:ilvl="6" w:tplc="0809000F" w:tentative="1">
+      <w:start w:val="1"/>
+      <w:numFmt w:val="decimal"/>
+      <w:lvlText w:val="%7."/>
+      <w:lvlJc w:val="left"/>
+      <w:pPr>
+        <w:ind w:left="5040" w:hanging="360"/>
+      </w:pPr>
+    </w:lvl>
+    <w:lvl w:ilvl="7" w:tplc="08090019" w:tentative="1">
+      <w:start w:val="1"/>
+      <w:numFmt w:val="lowerLetter"/>
+      <w:lvlText w:val="%8."/>
+      <w:lvlJc w:val="left"/>
+      <w:pPr>
+        <w:ind w:left="5760" w:hanging="360"/>
+      </w:pPr>
+    </w:lvl>
+    <w:lvl w:ilvl="8" w:tplc="0809001B" w:tentative="1">
+      <w:start w:val="1"/>
+      <w:numFmt w:val="lowerRoman"/>
+      <w:lvlText w:val="%9."/>
+      <w:lvlJc w:val="right"/>
+      <w:pPr>
+        <w:ind w:left="6480" w:hanging="180"/>
+      </w:pPr>
+    </w:lvl>
+  </w:abstractNum>
+  <w:abstractNum w:abstractNumId="6" w15:restartNumberingAfterBreak="0">
     <w:nsid w:val="2F883DB9"/>
     <w:multiLevelType w:val="multilevel"/>
     <w:tmpl w:val="2F563E74"/>
@@ -7412,7 +10664,7 @@
       </w:rPr>
     </w:lvl>
   </w:abstractNum>
-  <w:abstractNum w:abstractNumId="3" w15:restartNumberingAfterBreak="0">
+  <w:abstractNum w:abstractNumId="7" w15:restartNumberingAfterBreak="0">
     <w:nsid w:val="30BA7D8E"/>
     <w:multiLevelType w:val="multilevel"/>
     <w:tmpl w:val="28E6573A"/>
@@ -7561,7 +10813,7 @@
       </w:rPr>
     </w:lvl>
   </w:abstractNum>
-  <w:abstractNum w:abstractNumId="4" w15:restartNumberingAfterBreak="0">
+  <w:abstractNum w:abstractNumId="8" w15:restartNumberingAfterBreak="0">
     <w:nsid w:val="361A509F"/>
     <w:multiLevelType w:val="multilevel"/>
     <w:tmpl w:val="4F40BE14"/>
@@ -7710,7 +10962,7 @@
       </w:rPr>
     </w:lvl>
   </w:abstractNum>
-  <w:abstractNum w:abstractNumId="5" w15:restartNumberingAfterBreak="0">
+  <w:abstractNum w:abstractNumId="9" w15:restartNumberingAfterBreak="0">
     <w:nsid w:val="37561BA1"/>
     <w:multiLevelType w:val="multilevel"/>
     <w:tmpl w:val="37562EAE"/>
@@ -7859,7 +11111,7 @@
       </w:rPr>
     </w:lvl>
   </w:abstractNum>
-  <w:abstractNum w:abstractNumId="6" w15:restartNumberingAfterBreak="0">
+  <w:abstractNum w:abstractNumId="10" w15:restartNumberingAfterBreak="0">
     <w:nsid w:val="37882A3B"/>
     <w:multiLevelType w:val="multilevel"/>
     <w:tmpl w:val="A8AE999C"/>
@@ -8008,7 +11260,120 @@
       </w:rPr>
     </w:lvl>
   </w:abstractNum>
-  <w:abstractNum w:abstractNumId="7" w15:restartNumberingAfterBreak="0">
+  <w:abstractNum w:abstractNumId="11" w15:restartNumberingAfterBreak="0">
+    <w:nsid w:val="3B93474D"/>
+    <w:multiLevelType w:val="hybridMultilevel"/>
+    <w:tmpl w:val="7D78DE88"/>
+    <w:lvl w:ilvl="0" w:tplc="CC3E1900">
+      <w:start w:val="1"/>
+      <w:numFmt w:val="bullet"/>
+      <w:lvlText w:val=""/>
+      <w:lvlJc w:val="left"/>
+      <w:pPr>
+        <w:ind w:left="720" w:hanging="360"/>
+      </w:pPr>
+      <w:rPr>
+        <w:rFonts w:ascii="Symbol" w:eastAsia="Times New Roman" w:hAnsi="Symbol" w:cs="Segoe UI" w:hint="default"/>
+      </w:rPr>
+    </w:lvl>
+    <w:lvl w:ilvl="1" w:tplc="08090003" w:tentative="1">
+      <w:start w:val="1"/>
+      <w:numFmt w:val="bullet"/>
+      <w:lvlText w:val="o"/>
+      <w:lvlJc w:val="left"/>
+      <w:pPr>
+        <w:ind w:left="1440" w:hanging="360"/>
+      </w:pPr>
+      <w:rPr>
+        <w:rFonts w:ascii="Courier New" w:hAnsi="Courier New" w:cs="Courier New" w:hint="default"/>
+      </w:rPr>
+    </w:lvl>
+    <w:lvl w:ilvl="2" w:tplc="08090005" w:tentative="1">
+      <w:start w:val="1"/>
+      <w:numFmt w:val="bullet"/>
+      <w:lvlText w:val=""/>
+      <w:lvlJc w:val="left"/>
+      <w:pPr>
+        <w:ind w:left="2160" w:hanging="360"/>
+      </w:pPr>
+      <w:rPr>
+        <w:rFonts w:ascii="Wingdings" w:hAnsi="Wingdings" w:hint="default"/>
+      </w:rPr>
+    </w:lvl>
+    <w:lvl w:ilvl="3" w:tplc="08090001" w:tentative="1">
+      <w:start w:val="1"/>
+      <w:numFmt w:val="bullet"/>
+      <w:lvlText w:val=""/>
+      <w:lvlJc w:val="left"/>
+      <w:pPr>
+        <w:ind w:left="2880" w:hanging="360"/>
+      </w:pPr>
+      <w:rPr>
+        <w:rFonts w:ascii="Symbol" w:hAnsi="Symbol" w:hint="default"/>
+      </w:rPr>
+    </w:lvl>
+    <w:lvl w:ilvl="4" w:tplc="08090003" w:tentative="1">
+      <w:start w:val="1"/>
+      <w:numFmt w:val="bullet"/>
+      <w:lvlText w:val="o"/>
+      <w:lvlJc w:val="left"/>
+      <w:pPr>
+        <w:ind w:left="3600" w:hanging="360"/>
+      </w:pPr>
+      <w:rPr>
+        <w:rFonts w:ascii="Courier New" w:hAnsi="Courier New" w:cs="Courier New" w:hint="default"/>
+      </w:rPr>
+    </w:lvl>
+    <w:lvl w:ilvl="5" w:tplc="08090005" w:tentative="1">
+      <w:start w:val="1"/>
+      <w:numFmt w:val="bullet"/>
+      <w:lvlText w:val=""/>
+      <w:lvlJc w:val="left"/>
+      <w:pPr>
+        <w:ind w:left="4320" w:hanging="360"/>
+      </w:pPr>
+      <w:rPr>
+        <w:rFonts w:ascii="Wingdings" w:hAnsi="Wingdings" w:hint="default"/>
+      </w:rPr>
+    </w:lvl>
+    <w:lvl w:ilvl="6" w:tplc="08090001" w:tentative="1">
+      <w:start w:val="1"/>
+      <w:numFmt w:val="bullet"/>
+      <w:lvlText w:val=""/>
+      <w:lvlJc w:val="left"/>
+      <w:pPr>
+        <w:ind w:left="5040" w:hanging="360"/>
+      </w:pPr>
+      <w:rPr>
+        <w:rFonts w:ascii="Symbol" w:hAnsi="Symbol" w:hint="default"/>
+      </w:rPr>
+    </w:lvl>
+    <w:lvl w:ilvl="7" w:tplc="08090003" w:tentative="1">
+      <w:start w:val="1"/>
+      <w:numFmt w:val="bullet"/>
+      <w:lvlText w:val="o"/>
+      <w:lvlJc w:val="left"/>
+      <w:pPr>
+        <w:ind w:left="5760" w:hanging="360"/>
+      </w:pPr>
+      <w:rPr>
+        <w:rFonts w:ascii="Courier New" w:hAnsi="Courier New" w:cs="Courier New" w:hint="default"/>
+      </w:rPr>
+    </w:lvl>
+    <w:lvl w:ilvl="8" w:tplc="08090005" w:tentative="1">
+      <w:start w:val="1"/>
+      <w:numFmt w:val="bullet"/>
+      <w:lvlText w:val=""/>
+      <w:lvlJc w:val="left"/>
+      <w:pPr>
+        <w:ind w:left="6480" w:hanging="360"/>
+      </w:pPr>
+      <w:rPr>
+        <w:rFonts w:ascii="Wingdings" w:hAnsi="Wingdings" w:hint="default"/>
+      </w:rPr>
+    </w:lvl>
+  </w:abstractNum>
+  <w:abstractNum w:abstractNumId="12" w15:restartNumberingAfterBreak="0">
     <w:nsid w:val="478C10BD"/>
     <w:multiLevelType w:val="multilevel"/>
     <w:tmpl w:val="BE6226C4"/>
@@ -8157,7 +11522,7 @@
       </w:rPr>
     </w:lvl>
   </w:abstractNum>
-  <w:abstractNum w:abstractNumId="8" w15:restartNumberingAfterBreak="0">
+  <w:abstractNum w:abstractNumId="13" w15:restartNumberingAfterBreak="0">
     <w:nsid w:val="48B870D5"/>
     <w:multiLevelType w:val="multilevel"/>
     <w:tmpl w:val="D16EE316"/>
@@ -8306,7 +11671,120 @@
       </w:rPr>
     </w:lvl>
   </w:abstractNum>
-  <w:abstractNum w:abstractNumId="9" w15:restartNumberingAfterBreak="0">
+  <w:abstractNum w:abstractNumId="14" w15:restartNumberingAfterBreak="0">
+    <w:nsid w:val="49E10432"/>
+    <w:multiLevelType w:val="hybridMultilevel"/>
+    <w:tmpl w:val="2EBEBE94"/>
+    <w:lvl w:ilvl="0" w:tplc="CC3E1900">
+      <w:start w:val="1"/>
+      <w:numFmt w:val="bullet"/>
+      <w:lvlText w:val=""/>
+      <w:lvlJc w:val="left"/>
+      <w:pPr>
+        <w:ind w:left="1080" w:hanging="360"/>
+      </w:pPr>
+      <w:rPr>
+        <w:rFonts w:ascii="Symbol" w:eastAsia="Times New Roman" w:hAnsi="Symbol" w:cs="Segoe UI" w:hint="default"/>
+      </w:rPr>
+    </w:lvl>
+    <w:lvl w:ilvl="1" w:tplc="08090003" w:tentative="1">
+      <w:start w:val="1"/>
+      <w:numFmt w:val="bullet"/>
+      <w:lvlText w:val="o"/>
+      <w:lvlJc w:val="left"/>
+      <w:pPr>
+        <w:ind w:left="1800" w:hanging="360"/>
+      </w:pPr>
+      <w:rPr>
+        <w:rFonts w:ascii="Courier New" w:hAnsi="Courier New" w:cs="Courier New" w:hint="default"/>
+      </w:rPr>
+    </w:lvl>
+    <w:lvl w:ilvl="2" w:tplc="08090005" w:tentative="1">
+      <w:start w:val="1"/>
+      <w:numFmt w:val="bullet"/>
+      <w:lvlText w:val=""/>
+      <w:lvlJc w:val="left"/>
+      <w:pPr>
+        <w:ind w:left="2520" w:hanging="360"/>
+      </w:pPr>
+      <w:rPr>
+        <w:rFonts w:ascii="Wingdings" w:hAnsi="Wingdings" w:hint="default"/>
+      </w:rPr>
+    </w:lvl>
+    <w:lvl w:ilvl="3" w:tplc="08090001" w:tentative="1">
+      <w:start w:val="1"/>
+      <w:numFmt w:val="bullet"/>
+      <w:lvlText w:val=""/>
+      <w:lvlJc w:val="left"/>
+      <w:pPr>
+        <w:ind w:left="3240" w:hanging="360"/>
+      </w:pPr>
+      <w:rPr>
+        <w:rFonts w:ascii="Symbol" w:hAnsi="Symbol" w:hint="default"/>
+      </w:rPr>
+    </w:lvl>
+    <w:lvl w:ilvl="4" w:tplc="08090003" w:tentative="1">
+      <w:start w:val="1"/>
+      <w:numFmt w:val="bullet"/>
+      <w:lvlText w:val="o"/>
+      <w:lvlJc w:val="left"/>
+      <w:pPr>
+        <w:ind w:left="3960" w:hanging="360"/>
+      </w:pPr>
+      <w:rPr>
+        <w:rFonts w:ascii="Courier New" w:hAnsi="Courier New" w:cs="Courier New" w:hint="default"/>
+      </w:rPr>
+    </w:lvl>
+    <w:lvl w:ilvl="5" w:tplc="08090005" w:tentative="1">
+      <w:start w:val="1"/>
+      <w:numFmt w:val="bullet"/>
+      <w:lvlText w:val=""/>
+      <w:lvlJc w:val="left"/>
+      <w:pPr>
+        <w:ind w:left="4680" w:hanging="360"/>
+      </w:pPr>
+      <w:rPr>
+        <w:rFonts w:ascii="Wingdings" w:hAnsi="Wingdings" w:hint="default"/>
+      </w:rPr>
+    </w:lvl>
+    <w:lvl w:ilvl="6" w:tplc="08090001" w:tentative="1">
+      <w:start w:val="1"/>
+      <w:numFmt w:val="bullet"/>
+      <w:lvlText w:val=""/>
+      <w:lvlJc w:val="left"/>
+      <w:pPr>
+        <w:ind w:left="5400" w:hanging="360"/>
+      </w:pPr>
+      <w:rPr>
+        <w:rFonts w:ascii="Symbol" w:hAnsi="Symbol" w:hint="default"/>
+      </w:rPr>
+    </w:lvl>
+    <w:lvl w:ilvl="7" w:tplc="08090003" w:tentative="1">
+      <w:start w:val="1"/>
+      <w:numFmt w:val="bullet"/>
+      <w:lvlText w:val="o"/>
+      <w:lvlJc w:val="left"/>
+      <w:pPr>
+        <w:ind w:left="6120" w:hanging="360"/>
+      </w:pPr>
+      <w:rPr>
+        <w:rFonts w:ascii="Courier New" w:hAnsi="Courier New" w:cs="Courier New" w:hint="default"/>
+      </w:rPr>
+    </w:lvl>
+    <w:lvl w:ilvl="8" w:tplc="08090005" w:tentative="1">
+      <w:start w:val="1"/>
+      <w:numFmt w:val="bullet"/>
+      <w:lvlText w:val=""/>
+      <w:lvlJc w:val="left"/>
+      <w:pPr>
+        <w:ind w:left="6840" w:hanging="360"/>
+      </w:pPr>
+      <w:rPr>
+        <w:rFonts w:ascii="Wingdings" w:hAnsi="Wingdings" w:hint="default"/>
+      </w:rPr>
+    </w:lvl>
+  </w:abstractNum>
+  <w:abstractNum w:abstractNumId="15" w15:restartNumberingAfterBreak="0">
     <w:nsid w:val="4A6C4E5E"/>
     <w:multiLevelType w:val="multilevel"/>
     <w:tmpl w:val="4B44DA4E"/>
@@ -8455,7 +11933,7 @@
       </w:rPr>
     </w:lvl>
   </w:abstractNum>
-  <w:abstractNum w:abstractNumId="10" w15:restartNumberingAfterBreak="0">
+  <w:abstractNum w:abstractNumId="16" w15:restartNumberingAfterBreak="0">
     <w:nsid w:val="4DF56DAD"/>
     <w:multiLevelType w:val="multilevel"/>
     <w:tmpl w:val="C73284C8"/>
@@ -8604,7 +12082,7 @@
       </w:rPr>
     </w:lvl>
   </w:abstractNum>
-  <w:abstractNum w:abstractNumId="11" w15:restartNumberingAfterBreak="0">
+  <w:abstractNum w:abstractNumId="17" w15:restartNumberingAfterBreak="0">
     <w:nsid w:val="4EA37E60"/>
     <w:multiLevelType w:val="hybridMultilevel"/>
     <w:tmpl w:val="6B4E214A"/>
@@ -8693,7 +12171,7 @@
       </w:pPr>
     </w:lvl>
   </w:abstractNum>
-  <w:abstractNum w:abstractNumId="12" w15:restartNumberingAfterBreak="0">
+  <w:abstractNum w:abstractNumId="18" w15:restartNumberingAfterBreak="0">
     <w:nsid w:val="4F221595"/>
     <w:multiLevelType w:val="multilevel"/>
     <w:tmpl w:val="3342BD2C"/>
@@ -8842,7 +12320,7 @@
       </w:rPr>
     </w:lvl>
   </w:abstractNum>
-  <w:abstractNum w:abstractNumId="13" w15:restartNumberingAfterBreak="0">
+  <w:abstractNum w:abstractNumId="19" w15:restartNumberingAfterBreak="0">
     <w:nsid w:val="5CFA3493"/>
     <w:multiLevelType w:val="multilevel"/>
     <w:tmpl w:val="6AD86FA6"/>
@@ -8991,7 +12469,7 @@
       </w:rPr>
     </w:lvl>
   </w:abstractNum>
-  <w:abstractNum w:abstractNumId="14" w15:restartNumberingAfterBreak="0">
+  <w:abstractNum w:abstractNumId="20" w15:restartNumberingAfterBreak="0">
     <w:nsid w:val="5FFE5183"/>
     <w:multiLevelType w:val="multilevel"/>
     <w:tmpl w:val="CCDE1268"/>
@@ -9140,7 +12618,208 @@
       </w:rPr>
     </w:lvl>
   </w:abstractNum>
-  <w:abstractNum w:abstractNumId="15" w15:restartNumberingAfterBreak="0">
+  <w:abstractNum w:abstractNumId="21" w15:restartNumberingAfterBreak="0">
+    <w:nsid w:val="622E3B2F"/>
+    <w:multiLevelType w:val="hybridMultilevel"/>
+    <w:tmpl w:val="6070077C"/>
+    <w:lvl w:ilvl="0" w:tplc="0809000F">
+      <w:start w:val="1"/>
+      <w:numFmt w:val="decimal"/>
+      <w:lvlText w:val="%1."/>
+      <w:lvlJc w:val="left"/>
+      <w:pPr>
+        <w:ind w:left="360" w:hanging="360"/>
+      </w:pPr>
+      <w:rPr>
+        <w:rFonts w:hint="default"/>
+      </w:rPr>
+    </w:lvl>
+    <w:lvl w:ilvl="1" w:tplc="08090019" w:tentative="1">
+      <w:start w:val="1"/>
+      <w:numFmt w:val="lowerLetter"/>
+      <w:lvlText w:val="%2."/>
+      <w:lvlJc w:val="left"/>
+      <w:pPr>
+        <w:ind w:left="1080" w:hanging="360"/>
+      </w:pPr>
+    </w:lvl>
+    <w:lvl w:ilvl="2" w:tplc="0809001B" w:tentative="1">
+      <w:start w:val="1"/>
+      <w:numFmt w:val="lowerRoman"/>
+      <w:lvlText w:val="%3."/>
+      <w:lvlJc w:val="right"/>
+      <w:pPr>
+        <w:ind w:left="1800" w:hanging="180"/>
+      </w:pPr>
+    </w:lvl>
+    <w:lvl w:ilvl="3" w:tplc="0809000F" w:tentative="1">
+      <w:start w:val="1"/>
+      <w:numFmt w:val="decimal"/>
+      <w:lvlText w:val="%4."/>
+      <w:lvlJc w:val="left"/>
+      <w:pPr>
+        <w:ind w:left="2520" w:hanging="360"/>
+      </w:pPr>
+    </w:lvl>
+    <w:lvl w:ilvl="4" w:tplc="08090019" w:tentative="1">
+      <w:start w:val="1"/>
+      <w:numFmt w:val="lowerLetter"/>
+      <w:lvlText w:val="%5."/>
+      <w:lvlJc w:val="left"/>
+      <w:pPr>
+        <w:ind w:left="3240" w:hanging="360"/>
+      </w:pPr>
+    </w:lvl>
+    <w:lvl w:ilvl="5" w:tplc="0809001B" w:tentative="1">
+      <w:start w:val="1"/>
+      <w:numFmt w:val="lowerRoman"/>
+      <w:lvlText w:val="%6."/>
+      <w:lvlJc w:val="right"/>
+      <w:pPr>
+        <w:ind w:left="3960" w:hanging="180"/>
+      </w:pPr>
+    </w:lvl>
+    <w:lvl w:ilvl="6" w:tplc="0809000F" w:tentative="1">
+      <w:start w:val="1"/>
+      <w:numFmt w:val="decimal"/>
+      <w:lvlText w:val="%7."/>
+      <w:lvlJc w:val="left"/>
+      <w:pPr>
+        <w:ind w:left="4680" w:hanging="360"/>
+      </w:pPr>
+    </w:lvl>
+    <w:lvl w:ilvl="7" w:tplc="08090019" w:tentative="1">
+      <w:start w:val="1"/>
+      <w:numFmt w:val="lowerLetter"/>
+      <w:lvlText w:val="%8."/>
+      <w:lvlJc w:val="left"/>
+      <w:pPr>
+        <w:ind w:left="5400" w:hanging="360"/>
+      </w:pPr>
+    </w:lvl>
+    <w:lvl w:ilvl="8" w:tplc="0809001B" w:tentative="1">
+      <w:start w:val="1"/>
+      <w:numFmt w:val="lowerRoman"/>
+      <w:lvlText w:val="%9."/>
+      <w:lvlJc w:val="right"/>
+      <w:pPr>
+        <w:ind w:left="6120" w:hanging="180"/>
+      </w:pPr>
+    </w:lvl>
+  </w:abstractNum>
+  <w:abstractNum w:abstractNumId="22" w15:restartNumberingAfterBreak="0">
+    <w:nsid w:val="630331EC"/>
+    <w:multiLevelType w:val="hybridMultilevel"/>
+    <w:tmpl w:val="DCA8AE8E"/>
+    <w:lvl w:ilvl="0" w:tplc="6EDEA33E">
+      <w:numFmt w:val="bullet"/>
+      <w:lvlText w:val=""/>
+      <w:lvlJc w:val="left"/>
+      <w:pPr>
+        <w:ind w:left="1080" w:hanging="360"/>
+      </w:pPr>
+      <w:rPr>
+        <w:rFonts w:ascii="Symbol" w:eastAsiaTheme="minorHAnsi" w:hAnsi="Symbol" w:cstheme="minorBidi" w:hint="default"/>
+      </w:rPr>
+    </w:lvl>
+    <w:lvl w:ilvl="1" w:tplc="08090003">
+      <w:start w:val="1"/>
+      <w:numFmt w:val="bullet"/>
+      <w:lvlText w:val="o"/>
+      <w:lvlJc w:val="left"/>
+      <w:pPr>
+        <w:ind w:left="1800" w:hanging="360"/>
+      </w:pPr>
+      <w:rPr>
+        <w:rFonts w:ascii="Courier New" w:hAnsi="Courier New" w:cs="Courier New" w:hint="default"/>
+      </w:rPr>
+    </w:lvl>
+    <w:lvl w:ilvl="2" w:tplc="08090005" w:tentative="1">
+      <w:start w:val="1"/>
+      <w:numFmt w:val="bullet"/>
+      <w:lvlText w:val=""/>
+      <w:lvlJc w:val="left"/>
+      <w:pPr>
+        <w:ind w:left="2520" w:hanging="360"/>
+      </w:pPr>
+      <w:rPr>
+        <w:rFonts w:ascii="Wingdings" w:hAnsi="Wingdings" w:hint="default"/>
+      </w:rPr>
+    </w:lvl>
+    <w:lvl w:ilvl="3" w:tplc="08090001" w:tentative="1">
+      <w:start w:val="1"/>
+      <w:numFmt w:val="bullet"/>
+      <w:lvlText w:val=""/>
+      <w:lvlJc w:val="left"/>
+      <w:pPr>
+        <w:ind w:left="3240" w:hanging="360"/>
+      </w:pPr>
+      <w:rPr>
+        <w:rFonts w:ascii="Symbol" w:hAnsi="Symbol" w:hint="default"/>
+      </w:rPr>
+    </w:lvl>
+    <w:lvl w:ilvl="4" w:tplc="08090003" w:tentative="1">
+      <w:start w:val="1"/>
+      <w:numFmt w:val="bullet"/>
+      <w:lvlText w:val="o"/>
+      <w:lvlJc w:val="left"/>
+      <w:pPr>
+        <w:ind w:left="3960" w:hanging="360"/>
+      </w:pPr>
+      <w:rPr>
+        <w:rFonts w:ascii="Courier New" w:hAnsi="Courier New" w:cs="Courier New" w:hint="default"/>
+      </w:rPr>
+    </w:lvl>
+    <w:lvl w:ilvl="5" w:tplc="08090005" w:tentative="1">
+      <w:start w:val="1"/>
+      <w:numFmt w:val="bullet"/>
+      <w:lvlText w:val=""/>
+      <w:lvlJc w:val="left"/>
+      <w:pPr>
+        <w:ind w:left="4680" w:hanging="360"/>
+      </w:pPr>
+      <w:rPr>
+        <w:rFonts w:ascii="Wingdings" w:hAnsi="Wingdings" w:hint="default"/>
+      </w:rPr>
+    </w:lvl>
+    <w:lvl w:ilvl="6" w:tplc="08090001" w:tentative="1">
+      <w:start w:val="1"/>
+      <w:numFmt w:val="bullet"/>
+      <w:lvlText w:val=""/>
+      <w:lvlJc w:val="left"/>
+      <w:pPr>
+        <w:ind w:left="5400" w:hanging="360"/>
+      </w:pPr>
+      <w:rPr>
+        <w:rFonts w:ascii="Symbol" w:hAnsi="Symbol" w:hint="default"/>
+      </w:rPr>
+    </w:lvl>
+    <w:lvl w:ilvl="7" w:tplc="08090003" w:tentative="1">
+      <w:start w:val="1"/>
+      <w:numFmt w:val="bullet"/>
+      <w:lvlText w:val="o"/>
+      <w:lvlJc w:val="left"/>
+      <w:pPr>
+        <w:ind w:left="6120" w:hanging="360"/>
+      </w:pPr>
+      <w:rPr>
+        <w:rFonts w:ascii="Courier New" w:hAnsi="Courier New" w:cs="Courier New" w:hint="default"/>
+      </w:rPr>
+    </w:lvl>
+    <w:lvl w:ilvl="8" w:tplc="08090005" w:tentative="1">
+      <w:start w:val="1"/>
+      <w:numFmt w:val="bullet"/>
+      <w:lvlText w:val=""/>
+      <w:lvlJc w:val="left"/>
+      <w:pPr>
+        <w:ind w:left="6840" w:hanging="360"/>
+      </w:pPr>
+      <w:rPr>
+        <w:rFonts w:ascii="Wingdings" w:hAnsi="Wingdings" w:hint="default"/>
+      </w:rPr>
+    </w:lvl>
+  </w:abstractNum>
+  <w:abstractNum w:abstractNumId="23" w15:restartNumberingAfterBreak="0">
     <w:nsid w:val="64C7640F"/>
     <w:multiLevelType w:val="multilevel"/>
     <w:tmpl w:val="E3C4522E"/>
@@ -9289,7 +12968,119 @@
       </w:rPr>
     </w:lvl>
   </w:abstractNum>
-  <w:abstractNum w:abstractNumId="16" w15:restartNumberingAfterBreak="0">
+  <w:abstractNum w:abstractNumId="24" w15:restartNumberingAfterBreak="0">
+    <w:nsid w:val="65511C09"/>
+    <w:multiLevelType w:val="hybridMultilevel"/>
+    <w:tmpl w:val="9D02EA4A"/>
+    <w:lvl w:ilvl="0" w:tplc="6EDEA33E">
+      <w:numFmt w:val="bullet"/>
+      <w:lvlText w:val=""/>
+      <w:lvlJc w:val="left"/>
+      <w:pPr>
+        <w:ind w:left="720" w:hanging="360"/>
+      </w:pPr>
+      <w:rPr>
+        <w:rFonts w:ascii="Symbol" w:eastAsiaTheme="minorHAnsi" w:hAnsi="Symbol" w:cstheme="minorBidi" w:hint="default"/>
+      </w:rPr>
+    </w:lvl>
+    <w:lvl w:ilvl="1" w:tplc="08090003" w:tentative="1">
+      <w:start w:val="1"/>
+      <w:numFmt w:val="bullet"/>
+      <w:lvlText w:val="o"/>
+      <w:lvlJc w:val="left"/>
+      <w:pPr>
+        <w:ind w:left="1440" w:hanging="360"/>
+      </w:pPr>
+      <w:rPr>
+        <w:rFonts w:ascii="Courier New" w:hAnsi="Courier New" w:cs="Courier New" w:hint="default"/>
+      </w:rPr>
+    </w:lvl>
+    <w:lvl w:ilvl="2" w:tplc="08090005" w:tentative="1">
+      <w:start w:val="1"/>
+      <w:numFmt w:val="bullet"/>
+      <w:lvlText w:val=""/>
+      <w:lvlJc w:val="left"/>
+      <w:pPr>
+        <w:ind w:left="2160" w:hanging="360"/>
+      </w:pPr>
+      <w:rPr>
+        <w:rFonts w:ascii="Wingdings" w:hAnsi="Wingdings" w:hint="default"/>
+      </w:rPr>
+    </w:lvl>
+    <w:lvl w:ilvl="3" w:tplc="08090001" w:tentative="1">
+      <w:start w:val="1"/>
+      <w:numFmt w:val="bullet"/>
+      <w:lvlText w:val=""/>
+      <w:lvlJc w:val="left"/>
+      <w:pPr>
+        <w:ind w:left="2880" w:hanging="360"/>
+      </w:pPr>
+      <w:rPr>
+        <w:rFonts w:ascii="Symbol" w:hAnsi="Symbol" w:hint="default"/>
+      </w:rPr>
+    </w:lvl>
+    <w:lvl w:ilvl="4" w:tplc="08090003" w:tentative="1">
+      <w:start w:val="1"/>
+      <w:numFmt w:val="bullet"/>
+      <w:lvlText w:val="o"/>
+      <w:lvlJc w:val="left"/>
+      <w:pPr>
+        <w:ind w:left="3600" w:hanging="360"/>
+      </w:pPr>
+      <w:rPr>
+        <w:rFonts w:ascii="Courier New" w:hAnsi="Courier New" w:cs="Courier New" w:hint="default"/>
+      </w:rPr>
+    </w:lvl>
+    <w:lvl w:ilvl="5" w:tplc="08090005" w:tentative="1">
+      <w:start w:val="1"/>
+      <w:numFmt w:val="bullet"/>
+      <w:lvlText w:val=""/>
+      <w:lvlJc w:val="left"/>
+      <w:pPr>
+        <w:ind w:left="4320" w:hanging="360"/>
+      </w:pPr>
+      <w:rPr>
+        <w:rFonts w:ascii="Wingdings" w:hAnsi="Wingdings" w:hint="default"/>
+      </w:rPr>
+    </w:lvl>
+    <w:lvl w:ilvl="6" w:tplc="08090001" w:tentative="1">
+      <w:start w:val="1"/>
+      <w:numFmt w:val="bullet"/>
+      <w:lvlText w:val=""/>
+      <w:lvlJc w:val="left"/>
+      <w:pPr>
+        <w:ind w:left="5040" w:hanging="360"/>
+      </w:pPr>
+      <w:rPr>
+        <w:rFonts w:ascii="Symbol" w:hAnsi="Symbol" w:hint="default"/>
+      </w:rPr>
+    </w:lvl>
+    <w:lvl w:ilvl="7" w:tplc="08090003" w:tentative="1">
+      <w:start w:val="1"/>
+      <w:numFmt w:val="bullet"/>
+      <w:lvlText w:val="o"/>
+      <w:lvlJc w:val="left"/>
+      <w:pPr>
+        <w:ind w:left="5760" w:hanging="360"/>
+      </w:pPr>
+      <w:rPr>
+        <w:rFonts w:ascii="Courier New" w:hAnsi="Courier New" w:cs="Courier New" w:hint="default"/>
+      </w:rPr>
+    </w:lvl>
+    <w:lvl w:ilvl="8" w:tplc="08090005" w:tentative="1">
+      <w:start w:val="1"/>
+      <w:numFmt w:val="bullet"/>
+      <w:lvlText w:val=""/>
+      <w:lvlJc w:val="left"/>
+      <w:pPr>
+        <w:ind w:left="6480" w:hanging="360"/>
+      </w:pPr>
+      <w:rPr>
+        <w:rFonts w:ascii="Wingdings" w:hAnsi="Wingdings" w:hint="default"/>
+      </w:rPr>
+    </w:lvl>
+  </w:abstractNum>
+  <w:abstractNum w:abstractNumId="25" w15:restartNumberingAfterBreak="0">
     <w:nsid w:val="656C347B"/>
     <w:multiLevelType w:val="multilevel"/>
     <w:tmpl w:val="3F62FFB0"/>
@@ -9438,7 +13229,7 @@
       </w:rPr>
     </w:lvl>
   </w:abstractNum>
-  <w:abstractNum w:abstractNumId="17" w15:restartNumberingAfterBreak="0">
+  <w:abstractNum w:abstractNumId="26" w15:restartNumberingAfterBreak="0">
     <w:nsid w:val="691B0D52"/>
     <w:multiLevelType w:val="multilevel"/>
     <w:tmpl w:val="53E27B8E"/>
@@ -9587,7 +13378,96 @@
       </w:rPr>
     </w:lvl>
   </w:abstractNum>
-  <w:abstractNum w:abstractNumId="18" w15:restartNumberingAfterBreak="0">
+  <w:abstractNum w:abstractNumId="27" w15:restartNumberingAfterBreak="0">
+    <w:nsid w:val="7383283C"/>
+    <w:multiLevelType w:val="hybridMultilevel"/>
+    <w:tmpl w:val="89D8C724"/>
+    <w:lvl w:ilvl="0" w:tplc="0809000F">
+      <w:start w:val="1"/>
+      <w:numFmt w:val="decimal"/>
+      <w:lvlText w:val="%1."/>
+      <w:lvlJc w:val="left"/>
+      <w:pPr>
+        <w:ind w:left="720" w:hanging="360"/>
+      </w:pPr>
+      <w:rPr>
+        <w:rFonts w:hint="default"/>
+      </w:rPr>
+    </w:lvl>
+    <w:lvl w:ilvl="1" w:tplc="08090019">
+      <w:start w:val="1"/>
+      <w:numFmt w:val="lowerLetter"/>
+      <w:lvlText w:val="%2."/>
+      <w:lvlJc w:val="left"/>
+      <w:pPr>
+        <w:ind w:left="1440" w:hanging="360"/>
+      </w:pPr>
+    </w:lvl>
+    <w:lvl w:ilvl="2" w:tplc="0809001B" w:tentative="1">
+      <w:start w:val="1"/>
+      <w:numFmt w:val="lowerRoman"/>
+      <w:lvlText w:val="%3."/>
+      <w:lvlJc w:val="right"/>
+      <w:pPr>
+        <w:ind w:left="2160" w:hanging="180"/>
+      </w:pPr>
+    </w:lvl>
+    <w:lvl w:ilvl="3" w:tplc="0809000F" w:tentative="1">
+      <w:start w:val="1"/>
+      <w:numFmt w:val="decimal"/>
+      <w:lvlText w:val="%4."/>
+      <w:lvlJc w:val="left"/>
+      <w:pPr>
+        <w:ind w:left="2880" w:hanging="360"/>
+      </w:pPr>
+    </w:lvl>
+    <w:lvl w:ilvl="4" w:tplc="08090019" w:tentative="1">
+      <w:start w:val="1"/>
+      <w:numFmt w:val="lowerLetter"/>
+      <w:lvlText w:val="%5."/>
+      <w:lvlJc w:val="left"/>
+      <w:pPr>
+        <w:ind w:left="3600" w:hanging="360"/>
+      </w:pPr>
+    </w:lvl>
+    <w:lvl w:ilvl="5" w:tplc="0809001B" w:tentative="1">
+      <w:start w:val="1"/>
+      <w:numFmt w:val="lowerRoman"/>
+      <w:lvlText w:val="%6."/>
+      <w:lvlJc w:val="right"/>
+      <w:pPr>
+        <w:ind w:left="4320" w:hanging="180"/>
+      </w:pPr>
+    </w:lvl>
+    <w:lvl w:ilvl="6" w:tplc="0809000F" w:tentative="1">
+      <w:start w:val="1"/>
+      <w:numFmt w:val="decimal"/>
+      <w:lvlText w:val="%7."/>
+      <w:lvlJc w:val="left"/>
+      <w:pPr>
+        <w:ind w:left="5040" w:hanging="360"/>
+      </w:pPr>
+    </w:lvl>
+    <w:lvl w:ilvl="7" w:tplc="08090019" w:tentative="1">
+      <w:start w:val="1"/>
+      <w:numFmt w:val="lowerLetter"/>
+      <w:lvlText w:val="%8."/>
+      <w:lvlJc w:val="left"/>
+      <w:pPr>
+        <w:ind w:left="5760" w:hanging="360"/>
+      </w:pPr>
+    </w:lvl>
+    <w:lvl w:ilvl="8" w:tplc="0809001B" w:tentative="1">
+      <w:start w:val="1"/>
+      <w:numFmt w:val="lowerRoman"/>
+      <w:lvlText w:val="%9."/>
+      <w:lvlJc w:val="right"/>
+      <w:pPr>
+        <w:ind w:left="6480" w:hanging="180"/>
+      </w:pPr>
+    </w:lvl>
+  </w:abstractNum>
+  <w:abstractNum w:abstractNumId="28" w15:restartNumberingAfterBreak="0">
     <w:nsid w:val="76317A36"/>
     <w:multiLevelType w:val="hybridMultilevel"/>
     <w:tmpl w:val="F008F932"/>
@@ -9677,61 +13557,91 @@
     </w:lvl>
   </w:abstractNum>
   <w:num w:numId="1">
+    <w:abstractNumId w:val="25"/>
+  </w:num>
+  <w:num w:numId="2">
+    <w:abstractNumId w:val="12"/>
+  </w:num>
+  <w:num w:numId="3">
+    <w:abstractNumId w:val="10"/>
+  </w:num>
+  <w:num w:numId="4">
+    <w:abstractNumId w:val="15"/>
+  </w:num>
+  <w:num w:numId="5">
+    <w:abstractNumId w:val="13"/>
+  </w:num>
+  <w:num w:numId="6">
+    <w:abstractNumId w:val="4"/>
+  </w:num>
+  <w:num w:numId="7">
+    <w:abstractNumId w:val="20"/>
+  </w:num>
+  <w:num w:numId="8">
+    <w:abstractNumId w:val="8"/>
+  </w:num>
+  <w:num w:numId="9">
+    <w:abstractNumId w:val="19"/>
+  </w:num>
+  <w:num w:numId="10">
+    <w:abstractNumId w:val="26"/>
+  </w:num>
+  <w:num w:numId="11">
+    <w:abstractNumId w:val="6"/>
+  </w:num>
+  <w:num w:numId="12">
+    <w:abstractNumId w:val="7"/>
+  </w:num>
+  <w:num w:numId="13">
+    <w:abstractNumId w:val="23"/>
+  </w:num>
+  <w:num w:numId="14">
+    <w:abstractNumId w:val="1"/>
+  </w:num>
+  <w:num w:numId="15">
     <w:abstractNumId w:val="16"/>
   </w:num>
-  <w:num w:numId="2">
-    <w:abstractNumId w:val="7"/>
-  </w:num>
-  <w:num w:numId="3">
-    <w:abstractNumId w:val="6"/>
-  </w:num>
-  <w:num w:numId="4">
+  <w:num w:numId="16">
     <w:abstractNumId w:val="9"/>
   </w:num>
-  <w:num w:numId="5">
-    <w:abstractNumId w:val="8"/>
+  <w:num w:numId="17">
+    <w:abstractNumId w:val="18"/>
   </w:num>
-  <w:num w:numId="6">
-    <w:abstractNumId w:val="1"/>
+  <w:num w:numId="18">
+    <w:abstractNumId w:val="17"/>
   </w:num>
-  <w:num w:numId="7">
+  <w:num w:numId="19">
+    <w:abstractNumId w:val="28"/>
+  </w:num>
+  <w:num w:numId="20">
+    <w:abstractNumId w:val="2"/>
+  </w:num>
+  <w:num w:numId="21">
+    <w:abstractNumId w:val="21"/>
+  </w:num>
+  <w:num w:numId="22">
+    <w:abstractNumId w:val="27"/>
+  </w:num>
+  <w:num w:numId="23">
+    <w:abstractNumId w:val="5"/>
+  </w:num>
+  <w:num w:numId="24">
+    <w:abstractNumId w:val="11"/>
+  </w:num>
+  <w:num w:numId="25">
     <w:abstractNumId w:val="14"/>
   </w:num>
-  <w:num w:numId="8">
-    <w:abstractNumId w:val="4"/>
+  <w:num w:numId="26">
+    <w:abstractNumId w:val="22"/>
   </w:num>
-  <w:num w:numId="9">
-    <w:abstractNumId w:val="13"/>
-  </w:num>
-  <w:num w:numId="10">
-    <w:abstractNumId w:val="17"/>
-  </w:num>
-  <w:num w:numId="11">
-    <w:abstractNumId w:val="2"/>
-  </w:num>
-  <w:num w:numId="12">
+  <w:num w:numId="27">
     <w:abstractNumId w:val="3"/>
   </w:num>
-  <w:num w:numId="13">
-    <w:abstractNumId w:val="15"/>
-  </w:num>
-  <w:num w:numId="14">
+  <w:num w:numId="28">
     <w:abstractNumId w:val="0"/>
   </w:num>
-  <w:num w:numId="15">
-    <w:abstractNumId w:val="10"/>
-  </w:num>
-  <w:num w:numId="16">
-    <w:abstractNumId w:val="5"/>
-  </w:num>
-  <w:num w:numId="17">
-    <w:abstractNumId w:val="12"/>
-  </w:num>
-  <w:num w:numId="18">
-    <w:abstractNumId w:val="11"/>
-  </w:num>
-  <w:num w:numId="19">
-    <w:abstractNumId w:val="18"/>
+  <w:num w:numId="29">
+    <w:abstractNumId w:val="24"/>
   </w:num>
 </w:numbering>
 </file>
@@ -10636,6 +14546,29 @@
       <w:contextualSpacing/>
     </w:pPr>
   </w:style>
+  <w:style w:type="character" w:styleId="Hyperlink">
+    <w:name w:val="Hyperlink"/>
+    <w:basedOn w:val="DefaultParagraphFont"/>
+    <w:uiPriority w:val="99"/>
+    <w:unhideWhenUsed/>
+    <w:rsid w:val="00D21695"/>
+    <w:rPr>
+      <w:color w:val="0563C1" w:themeColor="hyperlink"/>
+      <w:u w:val="single"/>
+    </w:rPr>
+  </w:style>
+  <w:style w:type="character" w:styleId="UnresolvedMention">
+    <w:name w:val="Unresolved Mention"/>
+    <w:basedOn w:val="DefaultParagraphFont"/>
+    <w:uiPriority w:val="99"/>
+    <w:semiHidden/>
+    <w:unhideWhenUsed/>
+    <w:rsid w:val="00D21695"/>
+    <w:rPr>
+      <w:color w:val="605E5C"/>
+      <w:shd w:val="clear" w:color="auto" w:fill="E1DFDD"/>
+    </w:rPr>
+  </w:style>
 </w:styles>
 </file>
 
